--- a/referat.docx
+++ b/referat.docx
@@ -469,7 +469,7 @@
             </w:rPr>
             <w:fldChar w:fldCharType="separate"/>
           </w:r>
-          <w:hyperlink w:anchor="_Toc192434190" w:history="1">
+          <w:hyperlink w:anchor="_Toc192525651" w:history="1">
             <w:r>
               <w:rPr>
                 <w:rStyle w:val="ac"/>
@@ -510,7 +510,7 @@
                 <w:sz w:val="28"/>
                 <w:szCs w:val="28"/>
               </w:rPr>
-              <w:instrText xml:space="preserve"> PAGEREF _Toc192434190 \h </w:instrText>
+              <w:instrText xml:space="preserve"> PAGEREF _Toc192525651 \h </w:instrText>
             </w:r>
             <w:r>
               <w:rPr>
@@ -567,7 +567,7 @@
               <w:lang w:eastAsia="ru-RU"/>
             </w:rPr>
           </w:pPr>
-          <w:hyperlink w:anchor="_Toc192434191" w:history="1">
+          <w:hyperlink w:anchor="_Toc192525652" w:history="1">
             <w:r>
               <w:rPr>
                 <w:rStyle w:val="ac"/>
@@ -608,7 +608,7 @@
                 <w:sz w:val="28"/>
                 <w:szCs w:val="28"/>
               </w:rPr>
-              <w:instrText xml:space="preserve"> PAGEREF _Toc192434191 \h </w:instrText>
+              <w:instrText xml:space="preserve"> PAGEREF _Toc192525652 \h </w:instrText>
             </w:r>
             <w:r>
               <w:rPr>
@@ -666,7 +666,7 @@
               <w:lang w:eastAsia="ru-RU"/>
             </w:rPr>
           </w:pPr>
-          <w:hyperlink w:anchor="_Toc192434192" w:history="1">
+          <w:hyperlink w:anchor="_Toc192525653" w:history="1">
             <w:r>
               <w:rPr>
                 <w:rStyle w:val="ac"/>
@@ -685,7 +685,7 @@
                 <w:noProof/>
                 <w:sz w:val="28"/>
                 <w:szCs w:val="28"/>
-                <w:lang w:eastAsia="ru-RU"/>
+                <w:lang w:val="en-US" w:eastAsia="ru-RU"/>
               </w:rPr>
               <w:t xml:space="preserve"> </w:t>
             </w:r>
@@ -729,7 +729,7 @@
                 <w:sz w:val="28"/>
                 <w:szCs w:val="28"/>
               </w:rPr>
-              <w:instrText xml:space="preserve"> PAGEREF _Toc192434192 \h </w:instrText>
+              <w:instrText xml:space="preserve"> PAGEREF _Toc192525653 \h </w:instrText>
             </w:r>
             <w:r>
               <w:rPr>
@@ -787,7 +787,7 @@
               <w:lang w:eastAsia="ru-RU"/>
             </w:rPr>
           </w:pPr>
-          <w:hyperlink w:anchor="_Toc192434193" w:history="1">
+          <w:hyperlink w:anchor="_Toc192525654" w:history="1">
             <w:r>
               <w:rPr>
                 <w:rStyle w:val="ac"/>
@@ -806,7 +806,7 @@
                 <w:noProof/>
                 <w:sz w:val="28"/>
                 <w:szCs w:val="28"/>
-                <w:lang w:eastAsia="ru-RU"/>
+                <w:lang w:val="en-US" w:eastAsia="ru-RU"/>
               </w:rPr>
               <w:t xml:space="preserve"> </w:t>
             </w:r>
@@ -850,7 +850,7 @@
                 <w:sz w:val="28"/>
                 <w:szCs w:val="28"/>
               </w:rPr>
-              <w:instrText xml:space="preserve"> PAGEREF _Toc192434193 \h </w:instrText>
+              <w:instrText xml:space="preserve"> PAGEREF _Toc192525654 \h </w:instrText>
             </w:r>
             <w:r>
               <w:rPr>
@@ -908,7 +908,7 @@
               <w:lang w:eastAsia="ru-RU"/>
             </w:rPr>
           </w:pPr>
-          <w:hyperlink w:anchor="_Toc192434194" w:history="1">
+          <w:hyperlink w:anchor="_Toc192525655" w:history="1">
             <w:r>
               <w:rPr>
                 <w:rStyle w:val="ac"/>
@@ -927,7 +927,7 @@
                 <w:noProof/>
                 <w:sz w:val="28"/>
                 <w:szCs w:val="28"/>
-                <w:lang w:eastAsia="ru-RU"/>
+                <w:lang w:val="en-US" w:eastAsia="ru-RU"/>
               </w:rPr>
               <w:t xml:space="preserve"> </w:t>
             </w:r>
@@ -971,7 +971,7 @@
                 <w:sz w:val="28"/>
                 <w:szCs w:val="28"/>
               </w:rPr>
-              <w:instrText xml:space="preserve"> PAGEREF _Toc192434194 \h </w:instrText>
+              <w:instrText xml:space="preserve"> PAGEREF _Toc192525655 \h </w:instrText>
             </w:r>
             <w:r>
               <w:rPr>
@@ -1028,7 +1028,7 @@
               <w:lang w:eastAsia="ru-RU"/>
             </w:rPr>
           </w:pPr>
-          <w:hyperlink w:anchor="_Toc192434195" w:history="1">
+          <w:hyperlink w:anchor="_Toc192525656" w:history="1">
             <w:r>
               <w:rPr>
                 <w:rStyle w:val="ac"/>
@@ -1069,7 +1069,7 @@
                 <w:sz w:val="28"/>
                 <w:szCs w:val="28"/>
               </w:rPr>
-              <w:instrText xml:space="preserve"> PAGEREF _Toc192434195 \h </w:instrText>
+              <w:instrText xml:space="preserve"> PAGEREF _Toc192525656 \h </w:instrText>
             </w:r>
             <w:r>
               <w:rPr>
@@ -1127,7 +1127,7 @@
               <w:lang w:eastAsia="ru-RU"/>
             </w:rPr>
           </w:pPr>
-          <w:hyperlink w:anchor="_Toc192434196" w:history="1">
+          <w:hyperlink w:anchor="_Toc192525657" w:history="1">
             <w:r>
               <w:rPr>
                 <w:rStyle w:val="ac"/>
@@ -1146,7 +1146,7 @@
                 <w:noProof/>
                 <w:sz w:val="28"/>
                 <w:szCs w:val="28"/>
-                <w:lang w:eastAsia="ru-RU"/>
+                <w:lang w:val="en-US" w:eastAsia="ru-RU"/>
               </w:rPr>
               <w:t xml:space="preserve"> </w:t>
             </w:r>
@@ -1190,7 +1190,7 @@
                 <w:sz w:val="28"/>
                 <w:szCs w:val="28"/>
               </w:rPr>
-              <w:instrText xml:space="preserve"> PAGEREF _Toc192434196 \h </w:instrText>
+              <w:instrText xml:space="preserve"> PAGEREF _Toc192525657 \h </w:instrText>
             </w:r>
             <w:r>
               <w:rPr>
@@ -1247,7 +1247,7 @@
               <w:lang w:eastAsia="ru-RU"/>
             </w:rPr>
           </w:pPr>
-          <w:hyperlink w:anchor="_Toc192434197" w:history="1">
+          <w:hyperlink w:anchor="_Toc192525658" w:history="1">
             <w:r>
               <w:rPr>
                 <w:rStyle w:val="ac"/>
@@ -1288,7 +1288,7 @@
                 <w:sz w:val="28"/>
                 <w:szCs w:val="28"/>
               </w:rPr>
-              <w:instrText xml:space="preserve"> PAGEREF _Toc192434197 \h </w:instrText>
+              <w:instrText xml:space="preserve"> PAGEREF _Toc192525658 \h </w:instrText>
             </w:r>
             <w:r>
               <w:rPr>
@@ -1345,7 +1345,7 @@
               <w:lang w:eastAsia="ru-RU"/>
             </w:rPr>
           </w:pPr>
-          <w:hyperlink w:anchor="_Toc192434198" w:history="1">
+          <w:hyperlink w:anchor="_Toc192525659" w:history="1">
             <w:r>
               <w:rPr>
                 <w:rStyle w:val="ac"/>
@@ -1386,7 +1386,7 @@
                 <w:sz w:val="28"/>
                 <w:szCs w:val="28"/>
               </w:rPr>
-              <w:instrText xml:space="preserve"> PAGEREF _Toc192434198 \h </w:instrText>
+              <w:instrText xml:space="preserve"> PAGEREF _Toc192525659 \h </w:instrText>
             </w:r>
             <w:r>
               <w:rPr>
@@ -1443,7 +1443,7 @@
               <w:lang w:eastAsia="ru-RU"/>
             </w:rPr>
           </w:pPr>
-          <w:hyperlink w:anchor="_Toc192434199" w:history="1">
+          <w:hyperlink w:anchor="_Toc192525660" w:history="1">
             <w:r>
               <w:rPr>
                 <w:rStyle w:val="ac"/>
@@ -1484,7 +1484,7 @@
                 <w:sz w:val="28"/>
                 <w:szCs w:val="28"/>
               </w:rPr>
-              <w:instrText xml:space="preserve"> PAGEREF _Toc192434199 \h </w:instrText>
+              <w:instrText xml:space="preserve"> PAGEREF _Toc192525660 \h </w:instrText>
             </w:r>
             <w:r>
               <w:rPr>
@@ -1541,7 +1541,7 @@
               <w:lang w:eastAsia="ru-RU"/>
             </w:rPr>
           </w:pPr>
-          <w:hyperlink w:anchor="_Toc192434200" w:history="1">
+          <w:hyperlink w:anchor="_Toc192525661" w:history="1">
             <w:r>
               <w:rPr>
                 <w:rStyle w:val="ac"/>
@@ -1582,7 +1582,7 @@
                 <w:sz w:val="28"/>
                 <w:szCs w:val="28"/>
               </w:rPr>
-              <w:instrText xml:space="preserve"> PAGEREF _Toc192434200 \h </w:instrText>
+              <w:instrText xml:space="preserve"> PAGEREF _Toc192525661 \h </w:instrText>
             </w:r>
             <w:r>
               <w:rPr>
@@ -1639,7 +1639,7 @@
               <w:lang w:eastAsia="ru-RU"/>
             </w:rPr>
           </w:pPr>
-          <w:hyperlink w:anchor="_Toc192434201" w:history="1">
+          <w:hyperlink w:anchor="_Toc192525662" w:history="1">
             <w:r>
               <w:rPr>
                 <w:rStyle w:val="ac"/>
@@ -1680,7 +1680,7 @@
                 <w:sz w:val="28"/>
                 <w:szCs w:val="28"/>
               </w:rPr>
-              <w:instrText xml:space="preserve"> PAGEREF _Toc192434201 \h </w:instrText>
+              <w:instrText xml:space="preserve"> PAGEREF _Toc192525662 \h </w:instrText>
             </w:r>
             <w:r>
               <w:rPr>
@@ -1737,7 +1737,7 @@
               <w:lang w:eastAsia="ru-RU"/>
             </w:rPr>
           </w:pPr>
-          <w:hyperlink w:anchor="_Toc192434202" w:history="1">
+          <w:hyperlink w:anchor="_Toc192525663" w:history="1">
             <w:r>
               <w:rPr>
                 <w:rStyle w:val="ac"/>
@@ -1778,7 +1778,7 @@
                 <w:sz w:val="28"/>
                 <w:szCs w:val="28"/>
               </w:rPr>
-              <w:instrText xml:space="preserve"> PAGEREF _Toc192434202 \h </w:instrText>
+              <w:instrText xml:space="preserve"> PAGEREF _Toc192525663 \h </w:instrText>
             </w:r>
             <w:r>
               <w:rPr>
@@ -1835,7 +1835,7 @@
               <w:lang w:eastAsia="ru-RU"/>
             </w:rPr>
           </w:pPr>
-          <w:hyperlink w:anchor="_Toc192434203" w:history="1">
+          <w:hyperlink w:anchor="_Toc192525664" w:history="1">
             <w:r>
               <w:rPr>
                 <w:rStyle w:val="ac"/>
@@ -1876,7 +1876,7 @@
                 <w:sz w:val="28"/>
                 <w:szCs w:val="28"/>
               </w:rPr>
-              <w:instrText xml:space="preserve"> PAGEREF _Toc192434203 \h </w:instrText>
+              <w:instrText xml:space="preserve"> PAGEREF _Toc192525664 \h </w:instrText>
             </w:r>
             <w:r>
               <w:rPr>
@@ -1933,7 +1933,7 @@
               <w:lang w:eastAsia="ru-RU"/>
             </w:rPr>
           </w:pPr>
-          <w:hyperlink w:anchor="_Toc192434204" w:history="1">
+          <w:hyperlink w:anchor="_Toc192525665" w:history="1">
             <w:r>
               <w:rPr>
                 <w:rStyle w:val="ac"/>
@@ -1974,7 +1974,7 @@
                 <w:sz w:val="28"/>
                 <w:szCs w:val="28"/>
               </w:rPr>
-              <w:instrText xml:space="preserve"> PAGEREF _Toc192434204 \h </w:instrText>
+              <w:instrText xml:space="preserve"> PAGEREF _Toc192525665 \h </w:instrText>
             </w:r>
             <w:r>
               <w:rPr>
@@ -2031,7 +2031,7 @@
               <w:lang w:eastAsia="ru-RU"/>
             </w:rPr>
           </w:pPr>
-          <w:hyperlink w:anchor="_Toc192434205" w:history="1">
+          <w:hyperlink w:anchor="_Toc192525666" w:history="1">
             <w:r>
               <w:rPr>
                 <w:rStyle w:val="ac"/>
@@ -2072,7 +2072,7 @@
                 <w:sz w:val="28"/>
                 <w:szCs w:val="28"/>
               </w:rPr>
-              <w:instrText xml:space="preserve"> PAGEREF _Toc192434205 \h </w:instrText>
+              <w:instrText xml:space="preserve"> PAGEREF _Toc192525666 \h </w:instrText>
             </w:r>
             <w:r>
               <w:rPr>
@@ -2102,6 +2102,104 @@
                 <w:szCs w:val="28"/>
               </w:rPr>
               <w:t>14</w:t>
+            </w:r>
+            <w:r>
+              <w:rPr>
+                <w:rFonts w:ascii="Times New Roman" w:hAnsi="Times New Roman" w:cs="Times New Roman"/>
+                <w:noProof/>
+                <w:webHidden/>
+                <w:sz w:val="28"/>
+                <w:szCs w:val="28"/>
+              </w:rPr>
+              <w:fldChar w:fldCharType="end"/>
+            </w:r>
+          </w:hyperlink>
+        </w:p>
+        <w:p>
+          <w:pPr>
+            <w:pStyle w:val="11"/>
+            <w:tabs>
+              <w:tab w:val="right" w:leader="dot" w:pos="9345"/>
+            </w:tabs>
+            <w:rPr>
+              <w:rFonts w:ascii="Times New Roman" w:eastAsiaTheme="minorEastAsia" w:hAnsi="Times New Roman" w:cs="Times New Roman"/>
+              <w:noProof/>
+              <w:sz w:val="28"/>
+              <w:szCs w:val="28"/>
+              <w:lang w:eastAsia="ru-RU"/>
+            </w:rPr>
+          </w:pPr>
+          <w:hyperlink w:anchor="_Toc192525667" w:history="1">
+            <w:r>
+              <w:rPr>
+                <w:rStyle w:val="ac"/>
+                <w:rFonts w:ascii="Times New Roman" w:hAnsi="Times New Roman" w:cs="Times New Roman"/>
+                <w:b/>
+                <w:bCs/>
+                <w:noProof/>
+                <w:sz w:val="28"/>
+                <w:szCs w:val="28"/>
+              </w:rPr>
+              <w:t>Список литературы</w:t>
+            </w:r>
+            <w:r>
+              <w:rPr>
+                <w:rFonts w:ascii="Times New Roman" w:hAnsi="Times New Roman" w:cs="Times New Roman"/>
+                <w:noProof/>
+                <w:webHidden/>
+                <w:sz w:val="28"/>
+                <w:szCs w:val="28"/>
+              </w:rPr>
+              <w:tab/>
+            </w:r>
+            <w:r>
+              <w:rPr>
+                <w:rFonts w:ascii="Times New Roman" w:hAnsi="Times New Roman" w:cs="Times New Roman"/>
+                <w:noProof/>
+                <w:webHidden/>
+                <w:sz w:val="28"/>
+                <w:szCs w:val="28"/>
+              </w:rPr>
+              <w:fldChar w:fldCharType="begin"/>
+            </w:r>
+            <w:r>
+              <w:rPr>
+                <w:rFonts w:ascii="Times New Roman" w:hAnsi="Times New Roman" w:cs="Times New Roman"/>
+                <w:noProof/>
+                <w:webHidden/>
+                <w:sz w:val="28"/>
+                <w:szCs w:val="28"/>
+              </w:rPr>
+              <w:instrText xml:space="preserve"> PAGEREF _Toc192525667 \h </w:instrText>
+            </w:r>
+            <w:r>
+              <w:rPr>
+                <w:rFonts w:ascii="Times New Roman" w:hAnsi="Times New Roman" w:cs="Times New Roman"/>
+                <w:noProof/>
+                <w:webHidden/>
+                <w:sz w:val="28"/>
+                <w:szCs w:val="28"/>
+              </w:rPr>
+            </w:r>
+            <w:r>
+              <w:rPr>
+                <w:rFonts w:ascii="Times New Roman" w:hAnsi="Times New Roman" w:cs="Times New Roman"/>
+                <w:noProof/>
+                <w:webHidden/>
+                <w:sz w:val="28"/>
+                <w:szCs w:val="28"/>
+              </w:rPr>
+              <w:fldChar w:fldCharType="separate"/>
+            </w:r>
+            <w:r>
+              <w:rPr>
+                <w:rFonts w:ascii="Times New Roman" w:hAnsi="Times New Roman" w:cs="Times New Roman"/>
+                <w:noProof/>
+                <w:webHidden/>
+                <w:sz w:val="28"/>
+                <w:szCs w:val="28"/>
+              </w:rPr>
+              <w:t>16</w:t>
             </w:r>
             <w:r>
               <w:rPr>
@@ -2159,7 +2257,7 @@
         </w:rPr>
         <w:br w:type="page"/>
       </w:r>
-      <w:bookmarkStart w:id="0" w:name="_Toc192434190"/>
+      <w:bookmarkStart w:id="0" w:name="_Toc192525651"/>
       <w:r>
         <w:rPr>
           <w:rFonts w:ascii="Times New Roman" w:hAnsi="Times New Roman" w:cs="Times New Roman"/>
@@ -2327,7 +2425,7 @@
           <w:szCs w:val="28"/>
         </w:rPr>
       </w:pPr>
-      <w:bookmarkStart w:id="1" w:name="_Toc192434191"/>
+      <w:bookmarkStart w:id="1" w:name="_Toc192525652"/>
       <w:r>
         <w:rPr>
           <w:rFonts w:ascii="Times New Roman" w:hAnsi="Times New Roman" w:cs="Times New Roman"/>
@@ -2360,7 +2458,7 @@
           <w:szCs w:val="28"/>
         </w:rPr>
       </w:pPr>
-      <w:bookmarkStart w:id="2" w:name="_Toc192434192"/>
+      <w:bookmarkStart w:id="2" w:name="_Toc192525653"/>
       <w:r>
         <w:rPr>
           <w:rFonts w:ascii="Times New Roman" w:hAnsi="Times New Roman" w:cs="Times New Roman"/>
@@ -2581,7 +2679,7 @@
           <w:szCs w:val="28"/>
         </w:rPr>
       </w:pPr>
-      <w:bookmarkStart w:id="3" w:name="_Toc192434193"/>
+      <w:bookmarkStart w:id="3" w:name="_Toc192525654"/>
       <w:r>
         <w:rPr>
           <w:rFonts w:ascii="Times New Roman" w:hAnsi="Times New Roman" w:cs="Times New Roman"/>
@@ -2898,7 +2996,7 @@
           <w:szCs w:val="28"/>
         </w:rPr>
       </w:pPr>
-      <w:bookmarkStart w:id="4" w:name="_Toc192434194"/>
+      <w:bookmarkStart w:id="4" w:name="_Toc192525655"/>
       <w:r>
         <w:rPr>
           <w:rFonts w:ascii="Times New Roman" w:hAnsi="Times New Roman" w:cs="Times New Roman"/>
@@ -3297,7 +3395,7 @@
           <w:szCs w:val="28"/>
         </w:rPr>
       </w:pPr>
-      <w:bookmarkStart w:id="5" w:name="_Toc192434195"/>
+      <w:bookmarkStart w:id="5" w:name="_Toc192525656"/>
       <w:r>
         <w:rPr>
           <w:rFonts w:ascii="Times New Roman" w:hAnsi="Times New Roman" w:cs="Times New Roman"/>
@@ -3466,7 +3564,6 @@
           <w:rFonts w:ascii="Times New Roman" w:hAnsi="Times New Roman" w:cs="Times New Roman"/>
           <w:sz w:val="28"/>
           <w:szCs w:val="28"/>
-          <w:lang w:val="en-US"/>
         </w:rPr>
       </w:pPr>
       <w:r>
@@ -3550,7 +3647,7 @@
           <w:szCs w:val="28"/>
         </w:rPr>
       </w:pPr>
-      <w:bookmarkStart w:id="6" w:name="_Toc192434196"/>
+      <w:bookmarkStart w:id="6" w:name="_Toc192525657"/>
       <w:r>
         <w:rPr>
           <w:rFonts w:ascii="Times New Roman" w:hAnsi="Times New Roman" w:cs="Times New Roman"/>
@@ -3579,7 +3676,7 @@
           <w:szCs w:val="28"/>
         </w:rPr>
       </w:pPr>
-      <w:bookmarkStart w:id="7" w:name="_Toc192434197"/>
+      <w:bookmarkStart w:id="7" w:name="_Toc192525658"/>
       <w:r>
         <w:rPr>
           <w:rFonts w:ascii="Times New Roman" w:hAnsi="Times New Roman" w:cs="Times New Roman"/>
@@ -4102,7 +4199,7 @@
           <w:szCs w:val="28"/>
         </w:rPr>
       </w:pPr>
-      <w:bookmarkStart w:id="8" w:name="_Toc192434198"/>
+      <w:bookmarkStart w:id="8" w:name="_Toc192525659"/>
       <w:r>
         <w:rPr>
           <w:rFonts w:ascii="Times New Roman" w:hAnsi="Times New Roman" w:cs="Times New Roman"/>
@@ -4433,7 +4530,7 @@
           <w:szCs w:val="28"/>
         </w:rPr>
       </w:pPr>
-      <w:bookmarkStart w:id="9" w:name="_Toc192434199"/>
+      <w:bookmarkStart w:id="9" w:name="_Toc192525660"/>
       <w:r>
         <w:rPr>
           <w:rFonts w:ascii="Times New Roman" w:hAnsi="Times New Roman" w:cs="Times New Roman"/>
@@ -4788,7 +4885,7 @@
           <w:szCs w:val="28"/>
         </w:rPr>
       </w:pPr>
-      <w:bookmarkStart w:id="10" w:name="_Toc192434200"/>
+      <w:bookmarkStart w:id="10" w:name="_Toc192525661"/>
       <w:r>
         <w:rPr>
           <w:rFonts w:ascii="Times New Roman" w:hAnsi="Times New Roman" w:cs="Times New Roman"/>
@@ -5083,7 +5180,7 @@
           <w:szCs w:val="28"/>
         </w:rPr>
       </w:pPr>
-      <w:bookmarkStart w:id="11" w:name="_Toc192434201"/>
+      <w:bookmarkStart w:id="11" w:name="_Toc192525662"/>
       <w:r>
         <w:rPr>
           <w:rFonts w:ascii="Times New Roman" w:hAnsi="Times New Roman" w:cs="Times New Roman"/>
@@ -6442,7 +6539,7 @@
           <w:szCs w:val="28"/>
         </w:rPr>
       </w:pPr>
-      <w:bookmarkStart w:id="12" w:name="_Toc192434202"/>
+      <w:bookmarkStart w:id="12" w:name="_Toc192525663"/>
       <w:r>
         <w:rPr>
           <w:rFonts w:ascii="Times New Roman" w:hAnsi="Times New Roman" w:cs="Times New Roman"/>
@@ -7017,7 +7114,7 @@
           <w:szCs w:val="28"/>
         </w:rPr>
       </w:pPr>
-      <w:bookmarkStart w:id="13" w:name="_Toc192434203"/>
+      <w:bookmarkStart w:id="13" w:name="_Toc192525664"/>
       <w:r>
         <w:rPr>
           <w:rFonts w:ascii="Times New Roman" w:hAnsi="Times New Roman" w:cs="Times New Roman"/>
@@ -7100,7 +7197,7 @@
           <w:szCs w:val="28"/>
         </w:rPr>
       </w:pPr>
-      <w:bookmarkStart w:id="14" w:name="_Toc192434204"/>
+      <w:bookmarkStart w:id="14" w:name="_Toc192525665"/>
       <w:r>
         <w:rPr>
           <w:rFonts w:ascii="Times New Roman" w:hAnsi="Times New Roman" w:cs="Times New Roman"/>
@@ -7333,7 +7430,7 @@
           <w:szCs w:val="28"/>
         </w:rPr>
       </w:pPr>
-      <w:bookmarkStart w:id="15" w:name="_Toc192434205"/>
+      <w:bookmarkStart w:id="15" w:name="_Toc192525666"/>
       <w:r>
         <w:rPr>
           <w:rFonts w:ascii="Times New Roman" w:hAnsi="Times New Roman" w:cs="Times New Roman"/>
@@ -7753,6 +7850,557 @@
     </w:p>
     <w:p>
       <w:pPr>
+        <w:pStyle w:val="1"/>
+        <w:jc w:val="center"/>
+        <w:rPr>
+          <w:rFonts w:ascii="Times New Roman" w:hAnsi="Times New Roman" w:cs="Times New Roman"/>
+          <w:b/>
+          <w:bCs/>
+          <w:color w:val="auto"/>
+          <w:sz w:val="28"/>
+          <w:szCs w:val="28"/>
+        </w:rPr>
+      </w:pPr>
+      <w:bookmarkStart w:id="16" w:name="_Toc192525667"/>
+      <w:r>
+        <w:rPr>
+          <w:rFonts w:ascii="Times New Roman" w:hAnsi="Times New Roman" w:cs="Times New Roman"/>
+          <w:b/>
+          <w:bCs/>
+          <w:color w:val="auto"/>
+          <w:sz w:val="28"/>
+          <w:szCs w:val="28"/>
+        </w:rPr>
+        <w:lastRenderedPageBreak/>
+        <w:t>Список литературы</w:t>
+      </w:r>
+      <w:bookmarkEnd w:id="16"/>
+    </w:p>
+    <w:p>
+      <w:pPr>
+        <w:numPr>
+          <w:ilvl w:val="0"/>
+          <w:numId w:val="25"/>
+        </w:numPr>
+        <w:spacing w:before="100" w:beforeAutospacing="1" w:after="100" w:afterAutospacing="1" w:line="240" w:lineRule="auto"/>
+        <w:rPr>
+          <w:rFonts w:ascii="Times New Roman" w:hAnsi="Times New Roman" w:cs="Times New Roman"/>
+          <w:sz w:val="28"/>
+          <w:szCs w:val="28"/>
+        </w:rPr>
+      </w:pPr>
+      <w:r>
+        <w:rPr>
+          <w:rFonts w:ascii="Times New Roman" w:hAnsi="Times New Roman" w:cs="Times New Roman"/>
+          <w:sz w:val="28"/>
+          <w:szCs w:val="28"/>
+        </w:rPr>
+        <w:t>Основы виртуализации (обзор)</w:t>
+      </w:r>
+      <w:r>
+        <w:rPr>
+          <w:rFonts w:ascii="Times New Roman" w:hAnsi="Times New Roman" w:cs="Times New Roman"/>
+          <w:sz w:val="28"/>
+          <w:szCs w:val="28"/>
+        </w:rPr>
+        <w:t xml:space="preserve"> </w:t>
+      </w:r>
+      <w:r>
+        <w:rPr>
+          <w:rFonts w:ascii="Times New Roman" w:hAnsi="Times New Roman" w:cs="Times New Roman"/>
+          <w:sz w:val="28"/>
+          <w:szCs w:val="28"/>
+        </w:rPr>
+        <w:t xml:space="preserve">[Электронный ресурс] // </w:t>
+      </w:r>
+      <w:proofErr w:type="spellStart"/>
+      <w:r>
+        <w:rPr>
+          <w:rFonts w:ascii="Times New Roman" w:hAnsi="Times New Roman" w:cs="Times New Roman"/>
+          <w:sz w:val="28"/>
+          <w:szCs w:val="28"/>
+        </w:rPr>
+        <w:t>Habr</w:t>
+      </w:r>
+      <w:proofErr w:type="spellEnd"/>
+      <w:r>
+        <w:rPr>
+          <w:rFonts w:ascii="Times New Roman" w:hAnsi="Times New Roman" w:cs="Times New Roman"/>
+          <w:sz w:val="28"/>
+          <w:szCs w:val="28"/>
+        </w:rPr>
+        <w:t xml:space="preserve">. — 2025. — URL: </w:t>
+      </w:r>
+      <w:hyperlink r:id="rId8" w:history="1">
+        <w:r>
+          <w:rPr>
+            <w:rStyle w:val="ac"/>
+            <w:rFonts w:ascii="Times New Roman" w:hAnsi="Times New Roman" w:cs="Times New Roman"/>
+            <w:sz w:val="28"/>
+            <w:szCs w:val="28"/>
+          </w:rPr>
+          <w:t>https://habr.com/ru/articles/657677/</w:t>
+        </w:r>
+      </w:hyperlink>
+      <w:r>
+        <w:rPr>
+          <w:rFonts w:ascii="Times New Roman" w:hAnsi="Times New Roman" w:cs="Times New Roman"/>
+          <w:sz w:val="28"/>
+          <w:szCs w:val="28"/>
+        </w:rPr>
+        <w:t xml:space="preserve"> (дата обращения: 10.03.2025).</w:t>
+      </w:r>
+    </w:p>
+    <w:p>
+      <w:pPr>
+        <w:numPr>
+          <w:ilvl w:val="0"/>
+          <w:numId w:val="25"/>
+        </w:numPr>
+        <w:spacing w:before="100" w:beforeAutospacing="1" w:after="100" w:afterAutospacing="1" w:line="240" w:lineRule="auto"/>
+        <w:rPr>
+          <w:rFonts w:ascii="Times New Roman" w:hAnsi="Times New Roman" w:cs="Times New Roman"/>
+          <w:sz w:val="28"/>
+          <w:szCs w:val="28"/>
+        </w:rPr>
+      </w:pPr>
+      <w:r>
+        <w:rPr>
+          <w:rFonts w:ascii="Times New Roman" w:hAnsi="Times New Roman" w:cs="Times New Roman"/>
+          <w:sz w:val="28"/>
+          <w:szCs w:val="28"/>
+        </w:rPr>
+        <w:t xml:space="preserve">Виртуализация | Yandex </w:t>
+      </w:r>
+      <w:proofErr w:type="spellStart"/>
+      <w:r>
+        <w:rPr>
+          <w:rFonts w:ascii="Times New Roman" w:hAnsi="Times New Roman" w:cs="Times New Roman"/>
+          <w:sz w:val="28"/>
+          <w:szCs w:val="28"/>
+        </w:rPr>
+        <w:t>Cloud</w:t>
+      </w:r>
+      <w:proofErr w:type="spellEnd"/>
+      <w:r>
+        <w:rPr>
+          <w:rFonts w:ascii="Times New Roman" w:hAnsi="Times New Roman" w:cs="Times New Roman"/>
+          <w:sz w:val="28"/>
+          <w:szCs w:val="28"/>
+        </w:rPr>
+        <w:t xml:space="preserve"> - Документация</w:t>
+      </w:r>
+      <w:r>
+        <w:rPr>
+          <w:rFonts w:ascii="Times New Roman" w:hAnsi="Times New Roman" w:cs="Times New Roman"/>
+          <w:sz w:val="28"/>
+          <w:szCs w:val="28"/>
+        </w:rPr>
+        <w:t xml:space="preserve"> </w:t>
+      </w:r>
+      <w:r>
+        <w:rPr>
+          <w:rFonts w:ascii="Times New Roman" w:hAnsi="Times New Roman" w:cs="Times New Roman"/>
+          <w:sz w:val="28"/>
+          <w:szCs w:val="28"/>
+        </w:rPr>
+        <w:t xml:space="preserve">[Электронный ресурс] // Yandex </w:t>
+      </w:r>
+      <w:proofErr w:type="spellStart"/>
+      <w:r>
+        <w:rPr>
+          <w:rFonts w:ascii="Times New Roman" w:hAnsi="Times New Roman" w:cs="Times New Roman"/>
+          <w:sz w:val="28"/>
+          <w:szCs w:val="28"/>
+        </w:rPr>
+        <w:t>Cloud</w:t>
+      </w:r>
+      <w:proofErr w:type="spellEnd"/>
+      <w:r>
+        <w:rPr>
+          <w:rFonts w:ascii="Times New Roman" w:hAnsi="Times New Roman" w:cs="Times New Roman"/>
+          <w:sz w:val="28"/>
+          <w:szCs w:val="28"/>
+        </w:rPr>
+        <w:t xml:space="preserve">. — 2025. — URL: </w:t>
+      </w:r>
+      <w:hyperlink r:id="rId9" w:history="1">
+        <w:r>
+          <w:rPr>
+            <w:rStyle w:val="ac"/>
+            <w:rFonts w:ascii="Times New Roman" w:hAnsi="Times New Roman" w:cs="Times New Roman"/>
+            <w:sz w:val="28"/>
+            <w:szCs w:val="28"/>
+          </w:rPr>
+          <w:t>https://yandex.cloud/ru/docs/glossary/virtualization</w:t>
+        </w:r>
+      </w:hyperlink>
+      <w:r>
+        <w:rPr>
+          <w:rFonts w:ascii="Times New Roman" w:hAnsi="Times New Roman" w:cs="Times New Roman"/>
+          <w:sz w:val="28"/>
+          <w:szCs w:val="28"/>
+        </w:rPr>
+        <w:t xml:space="preserve"> (дата обращения: 10.03.2025).</w:t>
+      </w:r>
+    </w:p>
+    <w:p>
+      <w:pPr>
+        <w:numPr>
+          <w:ilvl w:val="0"/>
+          <w:numId w:val="25"/>
+        </w:numPr>
+        <w:spacing w:before="100" w:beforeAutospacing="1" w:after="100" w:afterAutospacing="1" w:line="240" w:lineRule="auto"/>
+        <w:rPr>
+          <w:rFonts w:ascii="Times New Roman" w:hAnsi="Times New Roman" w:cs="Times New Roman"/>
+          <w:sz w:val="28"/>
+          <w:szCs w:val="28"/>
+        </w:rPr>
+      </w:pPr>
+      <w:proofErr w:type="spellStart"/>
+      <w:r>
+        <w:rPr>
+          <w:rFonts w:ascii="Times New Roman" w:hAnsi="Times New Roman" w:cs="Times New Roman"/>
+          <w:sz w:val="28"/>
+          <w:szCs w:val="28"/>
+        </w:rPr>
+        <w:t>Docker</w:t>
+      </w:r>
+      <w:proofErr w:type="spellEnd"/>
+      <w:r>
+        <w:rPr>
+          <w:rFonts w:ascii="Times New Roman" w:hAnsi="Times New Roman" w:cs="Times New Roman"/>
+          <w:sz w:val="28"/>
+          <w:szCs w:val="28"/>
+        </w:rPr>
+        <w:t xml:space="preserve">: введение в технологии виртуализации [Электронный ресурс] // K2 </w:t>
+      </w:r>
+      <w:proofErr w:type="spellStart"/>
+      <w:r>
+        <w:rPr>
+          <w:rFonts w:ascii="Times New Roman" w:hAnsi="Times New Roman" w:cs="Times New Roman"/>
+          <w:sz w:val="28"/>
+          <w:szCs w:val="28"/>
+        </w:rPr>
+        <w:t>Cloud</w:t>
+      </w:r>
+      <w:proofErr w:type="spellEnd"/>
+      <w:r>
+        <w:rPr>
+          <w:rFonts w:ascii="Times New Roman" w:hAnsi="Times New Roman" w:cs="Times New Roman"/>
+          <w:sz w:val="28"/>
+          <w:szCs w:val="28"/>
+        </w:rPr>
+        <w:t xml:space="preserve">. — 2025. — URL: </w:t>
+      </w:r>
+      <w:hyperlink r:id="rId10" w:history="1">
+        <w:r>
+          <w:rPr>
+            <w:rStyle w:val="ac"/>
+            <w:rFonts w:ascii="Times New Roman" w:hAnsi="Times New Roman" w:cs="Times New Roman"/>
+            <w:sz w:val="28"/>
+            <w:szCs w:val="28"/>
+          </w:rPr>
+          <w:t>https://k2.cloud/blog/about-technologies/docker-vvedenie-v-tek</w:t>
+        </w:r>
+        <w:r>
+          <w:rPr>
+            <w:rStyle w:val="ac"/>
+            <w:rFonts w:ascii="Times New Roman" w:hAnsi="Times New Roman" w:cs="Times New Roman"/>
+            <w:sz w:val="28"/>
+            <w:szCs w:val="28"/>
+          </w:rPr>
+          <w:t>h</w:t>
+        </w:r>
+        <w:r>
+          <w:rPr>
+            <w:rStyle w:val="ac"/>
+            <w:rFonts w:ascii="Times New Roman" w:hAnsi="Times New Roman" w:cs="Times New Roman"/>
+            <w:sz w:val="28"/>
+            <w:szCs w:val="28"/>
+          </w:rPr>
+          <w:t>nologii-virtualizatsii/</w:t>
+        </w:r>
+      </w:hyperlink>
+      <w:r>
+        <w:rPr>
+          <w:rFonts w:ascii="Times New Roman" w:hAnsi="Times New Roman" w:cs="Times New Roman"/>
+          <w:sz w:val="28"/>
+          <w:szCs w:val="28"/>
+        </w:rPr>
+        <w:t xml:space="preserve"> (дата обращения: 10.03.2025).</w:t>
+      </w:r>
+    </w:p>
+    <w:p>
+      <w:pPr>
+        <w:numPr>
+          <w:ilvl w:val="0"/>
+          <w:numId w:val="25"/>
+        </w:numPr>
+        <w:spacing w:before="100" w:beforeAutospacing="1" w:after="100" w:afterAutospacing="1" w:line="240" w:lineRule="auto"/>
+        <w:rPr>
+          <w:rFonts w:ascii="Times New Roman" w:hAnsi="Times New Roman" w:cs="Times New Roman"/>
+          <w:sz w:val="28"/>
+          <w:szCs w:val="28"/>
+        </w:rPr>
+      </w:pPr>
+      <w:r>
+        <w:rPr>
+          <w:rFonts w:ascii="Times New Roman" w:hAnsi="Times New Roman" w:cs="Times New Roman"/>
+          <w:sz w:val="28"/>
+          <w:szCs w:val="28"/>
+        </w:rPr>
+        <w:t xml:space="preserve">ВИРТУАЛИЗАЦИЯ НА ПАЛЬЦАХ [Электронный ресурс] // YouTube. — 2025. — URL: </w:t>
+      </w:r>
+      <w:hyperlink r:id="rId11" w:history="1">
+        <w:r>
+          <w:rPr>
+            <w:rStyle w:val="ac"/>
+            <w:rFonts w:ascii="Times New Roman" w:hAnsi="Times New Roman" w:cs="Times New Roman"/>
+            <w:sz w:val="28"/>
+            <w:szCs w:val="28"/>
+          </w:rPr>
+          <w:t>https:/</w:t>
+        </w:r>
+        <w:r>
+          <w:rPr>
+            <w:rStyle w:val="ac"/>
+            <w:rFonts w:ascii="Times New Roman" w:hAnsi="Times New Roman" w:cs="Times New Roman"/>
+            <w:sz w:val="28"/>
+            <w:szCs w:val="28"/>
+          </w:rPr>
+          <w:t>/</w:t>
+        </w:r>
+        <w:r>
+          <w:rPr>
+            <w:rStyle w:val="ac"/>
+            <w:rFonts w:ascii="Times New Roman" w:hAnsi="Times New Roman" w:cs="Times New Roman"/>
+            <w:sz w:val="28"/>
+            <w:szCs w:val="28"/>
+          </w:rPr>
+          <w:t>www.youtube.com/watch?v=C8YkihDg30I</w:t>
+        </w:r>
+      </w:hyperlink>
+      <w:r>
+        <w:rPr>
+          <w:rFonts w:ascii="Times New Roman" w:hAnsi="Times New Roman" w:cs="Times New Roman"/>
+          <w:sz w:val="28"/>
+          <w:szCs w:val="28"/>
+        </w:rPr>
+        <w:t xml:space="preserve"> (дата обращения: 10.03.2025).</w:t>
+      </w:r>
+    </w:p>
+    <w:p>
+      <w:pPr>
+        <w:numPr>
+          <w:ilvl w:val="0"/>
+          <w:numId w:val="25"/>
+        </w:numPr>
+        <w:spacing w:before="100" w:beforeAutospacing="1" w:after="100" w:afterAutospacing="1" w:line="240" w:lineRule="auto"/>
+        <w:rPr>
+          <w:rFonts w:ascii="Times New Roman" w:hAnsi="Times New Roman" w:cs="Times New Roman"/>
+          <w:sz w:val="28"/>
+          <w:szCs w:val="28"/>
+        </w:rPr>
+      </w:pPr>
+      <w:r>
+        <w:rPr>
+          <w:rFonts w:ascii="Times New Roman" w:hAnsi="Times New Roman" w:cs="Times New Roman"/>
+          <w:sz w:val="28"/>
+          <w:szCs w:val="28"/>
+        </w:rPr>
+        <w:t xml:space="preserve">Виртуализация [Электронный ресурс] // Wikipedia. — 2025. — URL: </w:t>
+      </w:r>
+      <w:hyperlink r:id="rId12" w:history="1">
+        <w:r>
+          <w:rPr>
+            <w:rStyle w:val="ac"/>
+            <w:rFonts w:ascii="Times New Roman" w:hAnsi="Times New Roman" w:cs="Times New Roman"/>
+            <w:sz w:val="28"/>
+            <w:szCs w:val="28"/>
+          </w:rPr>
+          <w:t>https://ru.wik</w:t>
+        </w:r>
+        <w:r>
+          <w:rPr>
+            <w:rStyle w:val="ac"/>
+            <w:rFonts w:ascii="Times New Roman" w:hAnsi="Times New Roman" w:cs="Times New Roman"/>
+            <w:sz w:val="28"/>
+            <w:szCs w:val="28"/>
+          </w:rPr>
+          <w:t>i</w:t>
+        </w:r>
+        <w:r>
+          <w:rPr>
+            <w:rStyle w:val="ac"/>
+            <w:rFonts w:ascii="Times New Roman" w:hAnsi="Times New Roman" w:cs="Times New Roman"/>
+            <w:sz w:val="28"/>
+            <w:szCs w:val="28"/>
+          </w:rPr>
+          <w:t>pedia.org/wiki/Виртуализация</w:t>
+        </w:r>
+      </w:hyperlink>
+      <w:r>
+        <w:rPr>
+          <w:rFonts w:ascii="Times New Roman" w:hAnsi="Times New Roman" w:cs="Times New Roman"/>
+          <w:sz w:val="28"/>
+          <w:szCs w:val="28"/>
+        </w:rPr>
+        <w:t xml:space="preserve"> (дата обращения: 10.03.2025).</w:t>
+      </w:r>
+    </w:p>
+    <w:p>
+      <w:pPr>
+        <w:numPr>
+          <w:ilvl w:val="0"/>
+          <w:numId w:val="25"/>
+        </w:numPr>
+        <w:spacing w:before="100" w:beforeAutospacing="1" w:after="100" w:afterAutospacing="1" w:line="240" w:lineRule="auto"/>
+        <w:rPr>
+          <w:rFonts w:ascii="Times New Roman" w:hAnsi="Times New Roman" w:cs="Times New Roman"/>
+          <w:sz w:val="28"/>
+          <w:szCs w:val="28"/>
+        </w:rPr>
+      </w:pPr>
+      <w:r>
+        <w:rPr>
+          <w:rFonts w:ascii="Times New Roman" w:hAnsi="Times New Roman" w:cs="Times New Roman"/>
+          <w:sz w:val="28"/>
+          <w:szCs w:val="28"/>
+        </w:rPr>
+        <w:t>Что такое виртуализация? - AWS</w:t>
+      </w:r>
+      <w:r>
+        <w:rPr>
+          <w:rFonts w:ascii="Times New Roman" w:hAnsi="Times New Roman" w:cs="Times New Roman"/>
+          <w:sz w:val="28"/>
+          <w:szCs w:val="28"/>
+        </w:rPr>
+        <w:t xml:space="preserve"> </w:t>
+      </w:r>
+      <w:r>
+        <w:rPr>
+          <w:rFonts w:ascii="Times New Roman" w:hAnsi="Times New Roman" w:cs="Times New Roman"/>
+          <w:sz w:val="28"/>
+          <w:szCs w:val="28"/>
+        </w:rPr>
+        <w:t xml:space="preserve">[Электронный ресурс] // AWS. — 2025. — URL: </w:t>
+      </w:r>
+      <w:hyperlink r:id="rId13" w:history="1">
+        <w:r>
+          <w:rPr>
+            <w:rStyle w:val="ac"/>
+            <w:rFonts w:ascii="Times New Roman" w:hAnsi="Times New Roman" w:cs="Times New Roman"/>
+            <w:sz w:val="28"/>
+            <w:szCs w:val="28"/>
+          </w:rPr>
+          <w:t>https://aws</w:t>
+        </w:r>
+        <w:r>
+          <w:rPr>
+            <w:rStyle w:val="ac"/>
+            <w:rFonts w:ascii="Times New Roman" w:hAnsi="Times New Roman" w:cs="Times New Roman"/>
+            <w:sz w:val="28"/>
+            <w:szCs w:val="28"/>
+          </w:rPr>
+          <w:t>.</w:t>
+        </w:r>
+        <w:r>
+          <w:rPr>
+            <w:rStyle w:val="ac"/>
+            <w:rFonts w:ascii="Times New Roman" w:hAnsi="Times New Roman" w:cs="Times New Roman"/>
+            <w:sz w:val="28"/>
+            <w:szCs w:val="28"/>
+          </w:rPr>
+          <w:t>amazon.com/ru/what-is/virtualization/</w:t>
+        </w:r>
+      </w:hyperlink>
+      <w:r>
+        <w:rPr>
+          <w:rFonts w:ascii="Times New Roman" w:hAnsi="Times New Roman" w:cs="Times New Roman"/>
+          <w:sz w:val="28"/>
+          <w:szCs w:val="28"/>
+        </w:rPr>
+        <w:t xml:space="preserve"> (дата обращения: 10.03.2025).</w:t>
+      </w:r>
+    </w:p>
+    <w:p>
+      <w:pPr>
+        <w:numPr>
+          <w:ilvl w:val="0"/>
+          <w:numId w:val="25"/>
+        </w:numPr>
+        <w:spacing w:before="100" w:beforeAutospacing="1" w:after="100" w:afterAutospacing="1" w:line="240" w:lineRule="auto"/>
+        <w:rPr>
+          <w:rFonts w:ascii="Times New Roman" w:hAnsi="Times New Roman" w:cs="Times New Roman"/>
+          <w:sz w:val="28"/>
+          <w:szCs w:val="28"/>
+        </w:rPr>
+      </w:pPr>
+      <w:r>
+        <w:rPr>
+          <w:rFonts w:ascii="Times New Roman" w:hAnsi="Times New Roman" w:cs="Times New Roman"/>
+          <w:sz w:val="28"/>
+          <w:szCs w:val="28"/>
+        </w:rPr>
+        <w:t>Что такое виртуализация?</w:t>
+      </w:r>
+      <w:r>
+        <w:rPr>
+          <w:rFonts w:ascii="Times New Roman" w:hAnsi="Times New Roman" w:cs="Times New Roman"/>
+          <w:sz w:val="28"/>
+          <w:szCs w:val="28"/>
+        </w:rPr>
+        <w:t xml:space="preserve"> </w:t>
+      </w:r>
+      <w:r>
+        <w:rPr>
+          <w:rFonts w:ascii="Times New Roman" w:hAnsi="Times New Roman" w:cs="Times New Roman"/>
+          <w:sz w:val="28"/>
+          <w:szCs w:val="28"/>
+        </w:rPr>
+        <w:t xml:space="preserve">[Электронный ресурс] // Microsoft Azure. — 2025. — URL: </w:t>
+      </w:r>
+      <w:hyperlink r:id="rId14" w:history="1">
+        <w:r>
+          <w:rPr>
+            <w:rStyle w:val="ac"/>
+            <w:rFonts w:ascii="Times New Roman" w:hAnsi="Times New Roman" w:cs="Times New Roman"/>
+            <w:sz w:val="28"/>
+            <w:szCs w:val="28"/>
+          </w:rPr>
+          <w:t>https://azure.microsoft.com/ru-ru/resources/cloud-computing-dictionary/w</w:t>
+        </w:r>
+        <w:r>
+          <w:rPr>
+            <w:rStyle w:val="ac"/>
+            <w:rFonts w:ascii="Times New Roman" w:hAnsi="Times New Roman" w:cs="Times New Roman"/>
+            <w:sz w:val="28"/>
+            <w:szCs w:val="28"/>
+          </w:rPr>
+          <w:t>h</w:t>
+        </w:r>
+        <w:r>
+          <w:rPr>
+            <w:rStyle w:val="ac"/>
+            <w:rFonts w:ascii="Times New Roman" w:hAnsi="Times New Roman" w:cs="Times New Roman"/>
+            <w:sz w:val="28"/>
+            <w:szCs w:val="28"/>
+          </w:rPr>
+          <w:t>at-is-virtualization</w:t>
+        </w:r>
+      </w:hyperlink>
+      <w:r>
+        <w:rPr>
+          <w:rFonts w:ascii="Times New Roman" w:hAnsi="Times New Roman" w:cs="Times New Roman"/>
+          <w:sz w:val="28"/>
+          <w:szCs w:val="28"/>
+        </w:rPr>
+        <w:t xml:space="preserve"> (дата обращения: 10.03.2025).</w:t>
+      </w:r>
+    </w:p>
+    <w:p>
+      <w:pPr>
         <w:spacing w:line="360" w:lineRule="auto"/>
         <w:jc w:val="both"/>
         <w:rPr>
@@ -7795,24 +8443,13 @@
         </w:rPr>
       </w:pPr>
     </w:p>
-    <w:p>
-      <w:pPr>
-        <w:spacing w:line="360" w:lineRule="auto"/>
-        <w:jc w:val="both"/>
-        <w:rPr>
-          <w:rFonts w:ascii="Times New Roman" w:hAnsi="Times New Roman" w:cs="Times New Roman"/>
-          <w:sz w:val="28"/>
-          <w:szCs w:val="28"/>
-        </w:rPr>
-      </w:pPr>
-    </w:p>
     <w:sectPr>
-      <w:headerReference w:type="even" r:id="rId8"/>
-      <w:headerReference w:type="default" r:id="rId9"/>
-      <w:footerReference w:type="even" r:id="rId10"/>
-      <w:footerReference w:type="default" r:id="rId11"/>
-      <w:headerReference w:type="first" r:id="rId12"/>
-      <w:footerReference w:type="first" r:id="rId13"/>
+      <w:headerReference w:type="even" r:id="rId15"/>
+      <w:headerReference w:type="default" r:id="rId16"/>
+      <w:footerReference w:type="even" r:id="rId17"/>
+      <w:footerReference w:type="default" r:id="rId18"/>
+      <w:headerReference w:type="first" r:id="rId19"/>
+      <w:footerReference w:type="first" r:id="rId20"/>
       <w:pgSz w:w="11906" w:h="16838"/>
       <w:pgMar w:top="1134" w:right="850" w:bottom="1134" w:left="1701" w:header="708" w:footer="708" w:gutter="0"/>
       <w:cols w:space="708"/>
@@ -8527,6 +9164,151 @@
     </w:lvl>
   </w:abstractNum>
   <w:abstractNum w:abstractNumId="4" w15:restartNumberingAfterBreak="0">
+    <w:nsid w:val="0A5346B4"/>
+    <w:multiLevelType w:val="multilevel"/>
+    <w:tmpl w:val="E1C2861A"/>
+    <w:lvl w:ilvl="0">
+      <w:start w:val="1"/>
+      <w:numFmt w:val="decimal"/>
+      <w:lvlText w:val="%1."/>
+      <w:lvlJc w:val="left"/>
+      <w:pPr>
+        <w:tabs>
+          <w:tab w:val="num" w:pos="720"/>
+        </w:tabs>
+        <w:ind w:left="720" w:hanging="360"/>
+      </w:pPr>
+      <w:rPr>
+        <w:rFonts w:hint="default"/>
+        <w:sz w:val="20"/>
+      </w:rPr>
+    </w:lvl>
+    <w:lvl w:ilvl="1">
+      <w:start w:val="1"/>
+      <w:numFmt w:val="decimal"/>
+      <w:lvlText w:val="%2."/>
+      <w:lvlJc w:val="left"/>
+      <w:pPr>
+        <w:ind w:left="1440" w:hanging="360"/>
+      </w:pPr>
+      <w:rPr>
+        <w:rFonts w:hint="default"/>
+      </w:rPr>
+    </w:lvl>
+    <w:lvl w:ilvl="2" w:tentative="1">
+      <w:start w:val="1"/>
+      <w:numFmt w:val="bullet"/>
+      <w:lvlText w:val=""/>
+      <w:lvlJc w:val="left"/>
+      <w:pPr>
+        <w:tabs>
+          <w:tab w:val="num" w:pos="2160"/>
+        </w:tabs>
+        <w:ind w:left="2160" w:hanging="360"/>
+      </w:pPr>
+      <w:rPr>
+        <w:rFonts w:ascii="Wingdings" w:hAnsi="Wingdings" w:hint="default"/>
+        <w:sz w:val="20"/>
+      </w:rPr>
+    </w:lvl>
+    <w:lvl w:ilvl="3" w:tentative="1">
+      <w:start w:val="1"/>
+      <w:numFmt w:val="bullet"/>
+      <w:lvlText w:val=""/>
+      <w:lvlJc w:val="left"/>
+      <w:pPr>
+        <w:tabs>
+          <w:tab w:val="num" w:pos="2880"/>
+        </w:tabs>
+        <w:ind w:left="2880" w:hanging="360"/>
+      </w:pPr>
+      <w:rPr>
+        <w:rFonts w:ascii="Wingdings" w:hAnsi="Wingdings" w:hint="default"/>
+        <w:sz w:val="20"/>
+      </w:rPr>
+    </w:lvl>
+    <w:lvl w:ilvl="4" w:tentative="1">
+      <w:start w:val="1"/>
+      <w:numFmt w:val="bullet"/>
+      <w:lvlText w:val=""/>
+      <w:lvlJc w:val="left"/>
+      <w:pPr>
+        <w:tabs>
+          <w:tab w:val="num" w:pos="3600"/>
+        </w:tabs>
+        <w:ind w:left="3600" w:hanging="360"/>
+      </w:pPr>
+      <w:rPr>
+        <w:rFonts w:ascii="Wingdings" w:hAnsi="Wingdings" w:hint="default"/>
+        <w:sz w:val="20"/>
+      </w:rPr>
+    </w:lvl>
+    <w:lvl w:ilvl="5" w:tentative="1">
+      <w:start w:val="1"/>
+      <w:numFmt w:val="bullet"/>
+      <w:lvlText w:val=""/>
+      <w:lvlJc w:val="left"/>
+      <w:pPr>
+        <w:tabs>
+          <w:tab w:val="num" w:pos="4320"/>
+        </w:tabs>
+        <w:ind w:left="4320" w:hanging="360"/>
+      </w:pPr>
+      <w:rPr>
+        <w:rFonts w:ascii="Wingdings" w:hAnsi="Wingdings" w:hint="default"/>
+        <w:sz w:val="20"/>
+      </w:rPr>
+    </w:lvl>
+    <w:lvl w:ilvl="6" w:tentative="1">
+      <w:start w:val="1"/>
+      <w:numFmt w:val="bullet"/>
+      <w:lvlText w:val=""/>
+      <w:lvlJc w:val="left"/>
+      <w:pPr>
+        <w:tabs>
+          <w:tab w:val="num" w:pos="5040"/>
+        </w:tabs>
+        <w:ind w:left="5040" w:hanging="360"/>
+      </w:pPr>
+      <w:rPr>
+        <w:rFonts w:ascii="Wingdings" w:hAnsi="Wingdings" w:hint="default"/>
+        <w:sz w:val="20"/>
+      </w:rPr>
+    </w:lvl>
+    <w:lvl w:ilvl="7" w:tentative="1">
+      <w:start w:val="1"/>
+      <w:numFmt w:val="bullet"/>
+      <w:lvlText w:val=""/>
+      <w:lvlJc w:val="left"/>
+      <w:pPr>
+        <w:tabs>
+          <w:tab w:val="num" w:pos="5760"/>
+        </w:tabs>
+        <w:ind w:left="5760" w:hanging="360"/>
+      </w:pPr>
+      <w:rPr>
+        <w:rFonts w:ascii="Wingdings" w:hAnsi="Wingdings" w:hint="default"/>
+        <w:sz w:val="20"/>
+      </w:rPr>
+    </w:lvl>
+    <w:lvl w:ilvl="8" w:tentative="1">
+      <w:start w:val="1"/>
+      <w:numFmt w:val="bullet"/>
+      <w:lvlText w:val=""/>
+      <w:lvlJc w:val="left"/>
+      <w:pPr>
+        <w:tabs>
+          <w:tab w:val="num" w:pos="6480"/>
+        </w:tabs>
+        <w:ind w:left="6480" w:hanging="360"/>
+      </w:pPr>
+      <w:rPr>
+        <w:rFonts w:ascii="Wingdings" w:hAnsi="Wingdings" w:hint="default"/>
+        <w:sz w:val="20"/>
+      </w:rPr>
+    </w:lvl>
+  </w:abstractNum>
+  <w:abstractNum w:abstractNumId="5" w15:restartNumberingAfterBreak="0">
     <w:nsid w:val="12DA6F17"/>
     <w:multiLevelType w:val="multilevel"/>
     <w:tmpl w:val="0BC24EB4"/>
@@ -8675,7 +9457,7 @@
       </w:rPr>
     </w:lvl>
   </w:abstractNum>
-  <w:abstractNum w:abstractNumId="5" w15:restartNumberingAfterBreak="0">
+  <w:abstractNum w:abstractNumId="6" w15:restartNumberingAfterBreak="0">
     <w:nsid w:val="193243C4"/>
     <w:multiLevelType w:val="multilevel"/>
     <w:tmpl w:val="EF10F148"/>
@@ -8824,7 +9606,7 @@
       </w:rPr>
     </w:lvl>
   </w:abstractNum>
-  <w:abstractNum w:abstractNumId="6" w15:restartNumberingAfterBreak="0">
+  <w:abstractNum w:abstractNumId="7" w15:restartNumberingAfterBreak="0">
     <w:nsid w:val="1B9026E5"/>
     <w:multiLevelType w:val="multilevel"/>
     <w:tmpl w:val="A46EAE26"/>
@@ -8941,7 +9723,7 @@
       </w:pPr>
     </w:lvl>
   </w:abstractNum>
-  <w:abstractNum w:abstractNumId="7" w15:restartNumberingAfterBreak="0">
+  <w:abstractNum w:abstractNumId="8" w15:restartNumberingAfterBreak="0">
     <w:nsid w:val="1D2A10F9"/>
     <w:multiLevelType w:val="multilevel"/>
     <w:tmpl w:val="92A675D4"/>
@@ -9058,7 +9840,7 @@
       </w:pPr>
     </w:lvl>
   </w:abstractNum>
-  <w:abstractNum w:abstractNumId="8" w15:restartNumberingAfterBreak="0">
+  <w:abstractNum w:abstractNumId="9" w15:restartNumberingAfterBreak="0">
     <w:nsid w:val="25AB58AD"/>
     <w:multiLevelType w:val="multilevel"/>
     <w:tmpl w:val="5D3C22F8"/>
@@ -9207,7 +9989,7 @@
       </w:rPr>
     </w:lvl>
   </w:abstractNum>
-  <w:abstractNum w:abstractNumId="9" w15:restartNumberingAfterBreak="0">
+  <w:abstractNum w:abstractNumId="10" w15:restartNumberingAfterBreak="0">
     <w:nsid w:val="28284F70"/>
     <w:multiLevelType w:val="multilevel"/>
     <w:tmpl w:val="837CA2E4"/>
@@ -9356,7 +10138,7 @@
       </w:rPr>
     </w:lvl>
   </w:abstractNum>
-  <w:abstractNum w:abstractNumId="10" w15:restartNumberingAfterBreak="0">
+  <w:abstractNum w:abstractNumId="11" w15:restartNumberingAfterBreak="0">
     <w:nsid w:val="30DA619E"/>
     <w:multiLevelType w:val="multilevel"/>
     <w:tmpl w:val="62D02E3C"/>
@@ -9505,7 +10287,7 @@
       </w:rPr>
     </w:lvl>
   </w:abstractNum>
-  <w:abstractNum w:abstractNumId="11" w15:restartNumberingAfterBreak="0">
+  <w:abstractNum w:abstractNumId="12" w15:restartNumberingAfterBreak="0">
     <w:nsid w:val="361E4904"/>
     <w:multiLevelType w:val="hybridMultilevel"/>
     <w:tmpl w:val="0CDA7674"/>
@@ -9595,7 +10377,7 @@
       </w:pPr>
     </w:lvl>
   </w:abstractNum>
-  <w:abstractNum w:abstractNumId="12" w15:restartNumberingAfterBreak="0">
+  <w:abstractNum w:abstractNumId="13" w15:restartNumberingAfterBreak="0">
     <w:nsid w:val="392F0039"/>
     <w:multiLevelType w:val="hybridMultilevel"/>
     <w:tmpl w:val="335CE05E"/>
@@ -9684,7 +10466,120 @@
       </w:pPr>
     </w:lvl>
   </w:abstractNum>
-  <w:abstractNum w:abstractNumId="13" w15:restartNumberingAfterBreak="0">
+  <w:abstractNum w:abstractNumId="14" w15:restartNumberingAfterBreak="0">
+    <w:nsid w:val="41AF23C1"/>
+    <w:multiLevelType w:val="multilevel"/>
+    <w:tmpl w:val="D0A837A2"/>
+    <w:lvl w:ilvl="0">
+      <w:start w:val="1"/>
+      <w:numFmt w:val="decimal"/>
+      <w:lvlText w:val="%1."/>
+      <w:lvlJc w:val="left"/>
+      <w:pPr>
+        <w:tabs>
+          <w:tab w:val="num" w:pos="720"/>
+        </w:tabs>
+        <w:ind w:left="720" w:hanging="360"/>
+      </w:pPr>
+    </w:lvl>
+    <w:lvl w:ilvl="1" w:tentative="1">
+      <w:start w:val="1"/>
+      <w:numFmt w:val="decimal"/>
+      <w:lvlText w:val="%2."/>
+      <w:lvlJc w:val="left"/>
+      <w:pPr>
+        <w:tabs>
+          <w:tab w:val="num" w:pos="1440"/>
+        </w:tabs>
+        <w:ind w:left="1440" w:hanging="360"/>
+      </w:pPr>
+    </w:lvl>
+    <w:lvl w:ilvl="2" w:tentative="1">
+      <w:start w:val="1"/>
+      <w:numFmt w:val="decimal"/>
+      <w:lvlText w:val="%3."/>
+      <w:lvlJc w:val="left"/>
+      <w:pPr>
+        <w:tabs>
+          <w:tab w:val="num" w:pos="2160"/>
+        </w:tabs>
+        <w:ind w:left="2160" w:hanging="360"/>
+      </w:pPr>
+    </w:lvl>
+    <w:lvl w:ilvl="3" w:tentative="1">
+      <w:start w:val="1"/>
+      <w:numFmt w:val="decimal"/>
+      <w:lvlText w:val="%4."/>
+      <w:lvlJc w:val="left"/>
+      <w:pPr>
+        <w:tabs>
+          <w:tab w:val="num" w:pos="2880"/>
+        </w:tabs>
+        <w:ind w:left="2880" w:hanging="360"/>
+      </w:pPr>
+    </w:lvl>
+    <w:lvl w:ilvl="4" w:tentative="1">
+      <w:start w:val="1"/>
+      <w:numFmt w:val="decimal"/>
+      <w:lvlText w:val="%5."/>
+      <w:lvlJc w:val="left"/>
+      <w:pPr>
+        <w:tabs>
+          <w:tab w:val="num" w:pos="3600"/>
+        </w:tabs>
+        <w:ind w:left="3600" w:hanging="360"/>
+      </w:pPr>
+    </w:lvl>
+    <w:lvl w:ilvl="5" w:tentative="1">
+      <w:start w:val="1"/>
+      <w:numFmt w:val="decimal"/>
+      <w:lvlText w:val="%6."/>
+      <w:lvlJc w:val="left"/>
+      <w:pPr>
+        <w:tabs>
+          <w:tab w:val="num" w:pos="4320"/>
+        </w:tabs>
+        <w:ind w:left="4320" w:hanging="360"/>
+      </w:pPr>
+    </w:lvl>
+    <w:lvl w:ilvl="6" w:tentative="1">
+      <w:start w:val="1"/>
+      <w:numFmt w:val="decimal"/>
+      <w:lvlText w:val="%7."/>
+      <w:lvlJc w:val="left"/>
+      <w:pPr>
+        <w:tabs>
+          <w:tab w:val="num" w:pos="5040"/>
+        </w:tabs>
+        <w:ind w:left="5040" w:hanging="360"/>
+      </w:pPr>
+    </w:lvl>
+    <w:lvl w:ilvl="7" w:tentative="1">
+      <w:start w:val="1"/>
+      <w:numFmt w:val="decimal"/>
+      <w:lvlText w:val="%8."/>
+      <w:lvlJc w:val="left"/>
+      <w:pPr>
+        <w:tabs>
+          <w:tab w:val="num" w:pos="5760"/>
+        </w:tabs>
+        <w:ind w:left="5760" w:hanging="360"/>
+      </w:pPr>
+    </w:lvl>
+    <w:lvl w:ilvl="8" w:tentative="1">
+      <w:start w:val="1"/>
+      <w:numFmt w:val="decimal"/>
+      <w:lvlText w:val="%9."/>
+      <w:lvlJc w:val="left"/>
+      <w:pPr>
+        <w:tabs>
+          <w:tab w:val="num" w:pos="6480"/>
+        </w:tabs>
+        <w:ind w:left="6480" w:hanging="360"/>
+      </w:pPr>
+    </w:lvl>
+  </w:abstractNum>
+  <w:abstractNum w:abstractNumId="15" w15:restartNumberingAfterBreak="0">
     <w:nsid w:val="42CA76D2"/>
     <w:multiLevelType w:val="multilevel"/>
     <w:tmpl w:val="63426A40"/>
@@ -9829,7 +10724,7 @@
       </w:rPr>
     </w:lvl>
   </w:abstractNum>
-  <w:abstractNum w:abstractNumId="14" w15:restartNumberingAfterBreak="0">
+  <w:abstractNum w:abstractNumId="16" w15:restartNumberingAfterBreak="0">
     <w:nsid w:val="4BEC606D"/>
     <w:multiLevelType w:val="multilevel"/>
     <w:tmpl w:val="1B6E9CB0"/>
@@ -9946,7 +10841,7 @@
       </w:pPr>
     </w:lvl>
   </w:abstractNum>
-  <w:abstractNum w:abstractNumId="15" w15:restartNumberingAfterBreak="0">
+  <w:abstractNum w:abstractNumId="17" w15:restartNumberingAfterBreak="0">
     <w:nsid w:val="50367661"/>
     <w:multiLevelType w:val="multilevel"/>
     <w:tmpl w:val="875E9620"/>
@@ -10095,10 +10990,10 @@
       </w:rPr>
     </w:lvl>
   </w:abstractNum>
-  <w:abstractNum w:abstractNumId="16" w15:restartNumberingAfterBreak="0">
+  <w:abstractNum w:abstractNumId="18" w15:restartNumberingAfterBreak="0">
     <w:nsid w:val="583D614C"/>
     <w:multiLevelType w:val="multilevel"/>
-    <w:tmpl w:val="B622DBC8"/>
+    <w:tmpl w:val="57AE36DC"/>
     <w:lvl w:ilvl="0">
       <w:start w:val="1"/>
       <w:numFmt w:val="bullet"/>
@@ -10115,20 +11010,16 @@
         <w:sz w:val="20"/>
       </w:rPr>
     </w:lvl>
-    <w:lvl w:ilvl="1" w:tentative="1">
-      <w:start w:val="1"/>
-      <w:numFmt w:val="bullet"/>
-      <w:lvlText w:val="o"/>
-      <w:lvlJc w:val="left"/>
-      <w:pPr>
-        <w:tabs>
-          <w:tab w:val="num" w:pos="1440"/>
-        </w:tabs>
+    <w:lvl w:ilvl="1">
+      <w:start w:val="1"/>
+      <w:numFmt w:val="decimal"/>
+      <w:lvlText w:val="%2."/>
+      <w:lvlJc w:val="left"/>
+      <w:pPr>
         <w:ind w:left="1440" w:hanging="360"/>
       </w:pPr>
       <w:rPr>
-        <w:rFonts w:ascii="Courier New" w:hAnsi="Courier New" w:hint="default"/>
-        <w:sz w:val="20"/>
+        <w:rFonts w:hint="default"/>
       </w:rPr>
     </w:lvl>
     <w:lvl w:ilvl="2" w:tentative="1">
@@ -10244,7 +11135,7 @@
       </w:rPr>
     </w:lvl>
   </w:abstractNum>
-  <w:abstractNum w:abstractNumId="17" w15:restartNumberingAfterBreak="0">
+  <w:abstractNum w:abstractNumId="19" w15:restartNumberingAfterBreak="0">
     <w:nsid w:val="5A716EFE"/>
     <w:multiLevelType w:val="multilevel"/>
     <w:tmpl w:val="9F7CE504"/>
@@ -10357,7 +11248,7 @@
       </w:pPr>
     </w:lvl>
   </w:abstractNum>
-  <w:abstractNum w:abstractNumId="18" w15:restartNumberingAfterBreak="0">
+  <w:abstractNum w:abstractNumId="20" w15:restartNumberingAfterBreak="0">
     <w:nsid w:val="69E82715"/>
     <w:multiLevelType w:val="multilevel"/>
     <w:tmpl w:val="1AAEECB8"/>
@@ -10506,7 +11397,7 @@
       </w:rPr>
     </w:lvl>
   </w:abstractNum>
-  <w:abstractNum w:abstractNumId="19" w15:restartNumberingAfterBreak="0">
+  <w:abstractNum w:abstractNumId="21" w15:restartNumberingAfterBreak="0">
     <w:nsid w:val="6F805317"/>
     <w:multiLevelType w:val="multilevel"/>
     <w:tmpl w:val="D0D068BE"/>
@@ -10655,7 +11546,7 @@
       </w:rPr>
     </w:lvl>
   </w:abstractNum>
-  <w:abstractNum w:abstractNumId="20" w15:restartNumberingAfterBreak="0">
+  <w:abstractNum w:abstractNumId="22" w15:restartNumberingAfterBreak="0">
     <w:nsid w:val="73B81D2A"/>
     <w:multiLevelType w:val="multilevel"/>
     <w:tmpl w:val="18E8C6CC"/>
@@ -10804,7 +11695,7 @@
       </w:rPr>
     </w:lvl>
   </w:abstractNum>
-  <w:abstractNum w:abstractNumId="21" w15:restartNumberingAfterBreak="0">
+  <w:abstractNum w:abstractNumId="23" w15:restartNumberingAfterBreak="0">
     <w:nsid w:val="7F397BA0"/>
     <w:multiLevelType w:val="multilevel"/>
     <w:tmpl w:val="DB0C0B94"/>
@@ -10954,64 +11845,64 @@
     </w:lvl>
   </w:abstractNum>
   <w:num w:numId="1" w16cid:durableId="631834871">
-    <w:abstractNumId w:val="11"/>
+    <w:abstractNumId w:val="12"/>
   </w:num>
   <w:num w:numId="2" w16cid:durableId="625815141">
-    <w:abstractNumId w:val="12"/>
+    <w:abstractNumId w:val="13"/>
   </w:num>
   <w:num w:numId="3" w16cid:durableId="1070733651">
-    <w:abstractNumId w:val="17"/>
+    <w:abstractNumId w:val="19"/>
   </w:num>
   <w:num w:numId="4" w16cid:durableId="2029401293">
     <w:abstractNumId w:val="2"/>
   </w:num>
   <w:num w:numId="5" w16cid:durableId="2106802049">
-    <w:abstractNumId w:val="10"/>
+    <w:abstractNumId w:val="11"/>
   </w:num>
   <w:num w:numId="6" w16cid:durableId="1826621796">
     <w:abstractNumId w:val="3"/>
   </w:num>
   <w:num w:numId="7" w16cid:durableId="1121269989">
-    <w:abstractNumId w:val="14"/>
+    <w:abstractNumId w:val="16"/>
   </w:num>
   <w:num w:numId="8" w16cid:durableId="1903365195">
-    <w:abstractNumId w:val="18"/>
+    <w:abstractNumId w:val="20"/>
   </w:num>
   <w:num w:numId="9" w16cid:durableId="1632786495">
-    <w:abstractNumId w:val="19"/>
+    <w:abstractNumId w:val="21"/>
   </w:num>
   <w:num w:numId="10" w16cid:durableId="1410691837">
+    <w:abstractNumId w:val="10"/>
+  </w:num>
+  <w:num w:numId="11" w16cid:durableId="1031565180">
+    <w:abstractNumId w:val="7"/>
+  </w:num>
+  <w:num w:numId="12" w16cid:durableId="2029987427">
     <w:abstractNumId w:val="9"/>
   </w:num>
-  <w:num w:numId="11" w16cid:durableId="1031565180">
+  <w:num w:numId="13" w16cid:durableId="1915159836">
+    <w:abstractNumId w:val="17"/>
+  </w:num>
+  <w:num w:numId="14" w16cid:durableId="261495949">
     <w:abstractNumId w:val="6"/>
   </w:num>
-  <w:num w:numId="12" w16cid:durableId="2029987427">
-    <w:abstractNumId w:val="8"/>
-  </w:num>
-  <w:num w:numId="13" w16cid:durableId="1915159836">
-    <w:abstractNumId w:val="15"/>
-  </w:num>
-  <w:num w:numId="14" w16cid:durableId="261495949">
-    <w:abstractNumId w:val="5"/>
-  </w:num>
   <w:num w:numId="15" w16cid:durableId="187067023">
-    <w:abstractNumId w:val="20"/>
+    <w:abstractNumId w:val="22"/>
   </w:num>
   <w:num w:numId="16" w16cid:durableId="767314150">
     <w:abstractNumId w:val="0"/>
   </w:num>
   <w:num w:numId="17" w16cid:durableId="317002148">
-    <w:abstractNumId w:val="16"/>
+    <w:abstractNumId w:val="18"/>
   </w:num>
   <w:num w:numId="18" w16cid:durableId="1797599091">
     <w:abstractNumId w:val="1"/>
   </w:num>
   <w:num w:numId="19" w16cid:durableId="1341932295">
-    <w:abstractNumId w:val="13"/>
+    <w:abstractNumId w:val="15"/>
   </w:num>
   <w:num w:numId="20" w16cid:durableId="1004745479">
-    <w:abstractNumId w:val="13"/>
+    <w:abstractNumId w:val="15"/>
     <w:lvlOverride w:ilvl="1">
       <w:lvl w:ilvl="1">
         <w:numFmt w:val="bullet"/>
@@ -11031,12 +11922,18 @@
     </w:lvlOverride>
   </w:num>
   <w:num w:numId="21" w16cid:durableId="1826773628">
-    <w:abstractNumId w:val="7"/>
+    <w:abstractNumId w:val="8"/>
   </w:num>
   <w:num w:numId="22" w16cid:durableId="1122571408">
-    <w:abstractNumId w:val="21"/>
+    <w:abstractNumId w:val="23"/>
   </w:num>
   <w:num w:numId="23" w16cid:durableId="1589388985">
+    <w:abstractNumId w:val="5"/>
+  </w:num>
+  <w:num w:numId="24" w16cid:durableId="1442803139">
+    <w:abstractNumId w:val="14"/>
+  </w:num>
+  <w:num w:numId="25" w16cid:durableId="1024207473">
     <w:abstractNumId w:val="4"/>
   </w:num>
 </w:numbering>
@@ -11646,7 +12543,6 @@
   <w:style w:type="character" w:default="1" w:styleId="a0">
     <w:name w:val="Default Paragraph Font"/>
     <w:uiPriority w:val="1"/>
-    <w:semiHidden/>
     <w:unhideWhenUsed/>
   </w:style>
   <w:style w:type="table" w:default="1" w:styleId="a1">
@@ -12099,6 +12995,18 @@
     <w:uiPriority w:val="99"/>
     <w:rsid w:val="001232B4"/>
   </w:style>
+  <w:style w:type="character" w:styleId="af5">
+    <w:name w:val="FollowedHyperlink"/>
+    <w:basedOn w:val="a0"/>
+    <w:uiPriority w:val="99"/>
+    <w:semiHidden/>
+    <w:unhideWhenUsed/>
+    <w:rsid w:val="00E56185"/>
+    <w:rPr>
+      <w:color w:val="96607D" w:themeColor="followedHyperlink"/>
+      <w:u w:val="single"/>
+    </w:rPr>
+  </w:style>
 </w:styles>
 </file>
 

--- a/referat.docx
+++ b/referat.docx
@@ -46,6 +46,8 @@
         <w:jc w:val="center"/>
         <w:rPr>
           <w:rFonts w:ascii="Times New Roman" w:hAnsi="Times New Roman" w:cs="Times New Roman"/>
+          <w:sz w:val="28"/>
+          <w:szCs w:val="28"/>
         </w:rPr>
       </w:pPr>
     </w:p>
@@ -55,6 +57,8 @@
         <w:jc w:val="center"/>
         <w:rPr>
           <w:rFonts w:ascii="Times New Roman" w:hAnsi="Times New Roman" w:cs="Times New Roman"/>
+          <w:sz w:val="28"/>
+          <w:szCs w:val="28"/>
         </w:rPr>
       </w:pPr>
     </w:p>
@@ -64,6 +68,8 @@
         <w:jc w:val="center"/>
         <w:rPr>
           <w:rFonts w:ascii="Times New Roman" w:hAnsi="Times New Roman" w:cs="Times New Roman"/>
+          <w:sz w:val="28"/>
+          <w:szCs w:val="28"/>
         </w:rPr>
       </w:pPr>
     </w:p>
@@ -73,6 +79,8 @@
         <w:jc w:val="center"/>
         <w:rPr>
           <w:rFonts w:ascii="Times New Roman" w:hAnsi="Times New Roman" w:cs="Times New Roman"/>
+          <w:sz w:val="28"/>
+          <w:szCs w:val="28"/>
         </w:rPr>
       </w:pPr>
     </w:p>
@@ -82,6 +90,8 @@
         <w:jc w:val="center"/>
         <w:rPr>
           <w:rFonts w:ascii="Times New Roman" w:hAnsi="Times New Roman" w:cs="Times New Roman"/>
+          <w:sz w:val="28"/>
+          <w:szCs w:val="28"/>
         </w:rPr>
       </w:pPr>
     </w:p>
@@ -148,6 +158,8 @@
         <w:jc w:val="center"/>
         <w:rPr>
           <w:rFonts w:ascii="Times New Roman" w:hAnsi="Times New Roman" w:cs="Times New Roman"/>
+          <w:sz w:val="28"/>
+          <w:szCs w:val="28"/>
         </w:rPr>
       </w:pPr>
     </w:p>
@@ -157,6 +169,8 @@
         <w:jc w:val="center"/>
         <w:rPr>
           <w:rFonts w:ascii="Times New Roman" w:hAnsi="Times New Roman" w:cs="Times New Roman"/>
+          <w:sz w:val="28"/>
+          <w:szCs w:val="28"/>
         </w:rPr>
       </w:pPr>
     </w:p>
@@ -166,6 +180,8 @@
         <w:jc w:val="center"/>
         <w:rPr>
           <w:rFonts w:ascii="Times New Roman" w:hAnsi="Times New Roman" w:cs="Times New Roman"/>
+          <w:sz w:val="28"/>
+          <w:szCs w:val="28"/>
         </w:rPr>
       </w:pPr>
     </w:p>
@@ -175,6 +191,8 @@
         <w:jc w:val="center"/>
         <w:rPr>
           <w:rFonts w:ascii="Times New Roman" w:hAnsi="Times New Roman" w:cs="Times New Roman"/>
+          <w:sz w:val="28"/>
+          <w:szCs w:val="28"/>
         </w:rPr>
       </w:pPr>
     </w:p>
@@ -184,6 +202,8 @@
         <w:jc w:val="center"/>
         <w:rPr>
           <w:rFonts w:ascii="Times New Roman" w:hAnsi="Times New Roman" w:cs="Times New Roman"/>
+          <w:sz w:val="28"/>
+          <w:szCs w:val="28"/>
         </w:rPr>
       </w:pPr>
     </w:p>
@@ -193,6 +213,8 @@
         <w:jc w:val="center"/>
         <w:rPr>
           <w:rFonts w:ascii="Times New Roman" w:hAnsi="Times New Roman" w:cs="Times New Roman"/>
+          <w:sz w:val="28"/>
+          <w:szCs w:val="28"/>
         </w:rPr>
       </w:pPr>
     </w:p>
@@ -202,6 +224,8 @@
         <w:jc w:val="center"/>
         <w:rPr>
           <w:rFonts w:ascii="Times New Roman" w:hAnsi="Times New Roman" w:cs="Times New Roman"/>
+          <w:sz w:val="28"/>
+          <w:szCs w:val="28"/>
         </w:rPr>
       </w:pPr>
     </w:p>
@@ -211,6 +235,8 @@
         <w:jc w:val="center"/>
         <w:rPr>
           <w:rFonts w:ascii="Times New Roman" w:hAnsi="Times New Roman" w:cs="Times New Roman"/>
+          <w:sz w:val="28"/>
+          <w:szCs w:val="28"/>
         </w:rPr>
       </w:pPr>
     </w:p>
@@ -220,6 +246,8 @@
         <w:jc w:val="center"/>
         <w:rPr>
           <w:rFonts w:ascii="Times New Roman" w:hAnsi="Times New Roman" w:cs="Times New Roman"/>
+          <w:sz w:val="28"/>
+          <w:szCs w:val="28"/>
         </w:rPr>
       </w:pPr>
     </w:p>
@@ -229,33 +257,18 @@
         <w:jc w:val="center"/>
         <w:rPr>
           <w:rFonts w:ascii="Times New Roman" w:hAnsi="Times New Roman" w:cs="Times New Roman"/>
+          <w:sz w:val="28"/>
+          <w:szCs w:val="28"/>
         </w:rPr>
       </w:pPr>
     </w:p>
     <w:p>
       <w:pPr>
         <w:spacing w:line="240" w:lineRule="auto"/>
-        <w:jc w:val="center"/>
-        <w:rPr>
-          <w:rFonts w:ascii="Times New Roman" w:hAnsi="Times New Roman" w:cs="Times New Roman"/>
-        </w:rPr>
-      </w:pPr>
-    </w:p>
-    <w:p>
-      <w:pPr>
-        <w:spacing w:line="240" w:lineRule="auto"/>
-        <w:jc w:val="center"/>
-        <w:rPr>
-          <w:rFonts w:ascii="Times New Roman" w:hAnsi="Times New Roman" w:cs="Times New Roman"/>
-        </w:rPr>
-      </w:pPr>
-    </w:p>
-    <w:p>
-      <w:pPr>
-        <w:spacing w:line="240" w:lineRule="auto"/>
-        <w:jc w:val="center"/>
-        <w:rPr>
-          <w:rFonts w:ascii="Times New Roman" w:hAnsi="Times New Roman" w:cs="Times New Roman"/>
+        <w:rPr>
+          <w:rFonts w:ascii="Times New Roman" w:hAnsi="Times New Roman" w:cs="Times New Roman"/>
+          <w:sz w:val="28"/>
+          <w:szCs w:val="28"/>
         </w:rPr>
       </w:pPr>
     </w:p>
@@ -389,8 +402,8 @@
           <w:rFonts w:asciiTheme="minorHAnsi" w:eastAsiaTheme="minorHAnsi" w:hAnsiTheme="minorHAnsi" w:cstheme="minorBidi"/>
           <w:color w:val="auto"/>
           <w:kern w:val="2"/>
-          <w:sz w:val="24"/>
-          <w:szCs w:val="24"/>
+          <w:sz w:val="28"/>
+          <w:szCs w:val="28"/>
           <w:lang w:eastAsia="en-US"/>
           <w14:ligatures w14:val="standardContextual"/>
         </w:rPr>
@@ -410,10 +423,10 @@
         <w:p>
           <w:pPr>
             <w:pStyle w:val="af"/>
+            <w:spacing w:line="360" w:lineRule="auto"/>
+            <w:jc w:val="both"/>
             <w:rPr>
               <w:rFonts w:ascii="Times New Roman" w:hAnsi="Times New Roman" w:cs="Times New Roman"/>
-              <w:b/>
-              <w:bCs/>
               <w:color w:val="000000" w:themeColor="text1"/>
               <w:sz w:val="28"/>
               <w:szCs w:val="28"/>
@@ -422,8 +435,6 @@
           <w:r>
             <w:rPr>
               <w:rFonts w:ascii="Times New Roman" w:hAnsi="Times New Roman" w:cs="Times New Roman"/>
-              <w:b/>
-              <w:bCs/>
               <w:color w:val="000000" w:themeColor="text1"/>
               <w:sz w:val="28"/>
               <w:szCs w:val="28"/>
@@ -437,6 +448,8 @@
             <w:tabs>
               <w:tab w:val="right" w:leader="dot" w:pos="9345"/>
             </w:tabs>
+            <w:spacing w:line="360" w:lineRule="auto"/>
+            <w:jc w:val="both"/>
             <w:rPr>
               <w:rFonts w:ascii="Times New Roman" w:eastAsiaTheme="minorEastAsia" w:hAnsi="Times New Roman" w:cs="Times New Roman"/>
               <w:noProof/>
@@ -469,13 +482,11 @@
             </w:rPr>
             <w:fldChar w:fldCharType="separate"/>
           </w:r>
-          <w:hyperlink w:anchor="_Toc192525651" w:history="1">
+          <w:hyperlink w:anchor="_Toc192624157" w:history="1">
             <w:r>
               <w:rPr>
                 <w:rStyle w:val="ac"/>
                 <w:rFonts w:ascii="Times New Roman" w:hAnsi="Times New Roman" w:cs="Times New Roman"/>
-                <w:b/>
-                <w:bCs/>
                 <w:noProof/>
                 <w:sz w:val="28"/>
                 <w:szCs w:val="28"/>
@@ -510,7 +521,7 @@
                 <w:sz w:val="28"/>
                 <w:szCs w:val="28"/>
               </w:rPr>
-              <w:instrText xml:space="preserve"> PAGEREF _Toc192525651 \h </w:instrText>
+              <w:instrText xml:space="preserve"> PAGEREF _Toc192624157 \h </w:instrText>
             </w:r>
             <w:r>
               <w:rPr>
@@ -557,8 +568,11 @@
           <w:pPr>
             <w:pStyle w:val="11"/>
             <w:tabs>
+              <w:tab w:val="left" w:pos="480"/>
               <w:tab w:val="right" w:leader="dot" w:pos="9345"/>
             </w:tabs>
+            <w:spacing w:line="360" w:lineRule="auto"/>
+            <w:jc w:val="both"/>
             <w:rPr>
               <w:rFonts w:ascii="Times New Roman" w:eastAsiaTheme="minorEastAsia" w:hAnsi="Times New Roman" w:cs="Times New Roman"/>
               <w:noProof/>
@@ -567,18 +581,36 @@
               <w:lang w:eastAsia="ru-RU"/>
             </w:rPr>
           </w:pPr>
-          <w:hyperlink w:anchor="_Toc192525652" w:history="1">
+          <w:hyperlink w:anchor="_Toc192624158" w:history="1">
             <w:r>
               <w:rPr>
                 <w:rStyle w:val="ac"/>
                 <w:rFonts w:ascii="Times New Roman" w:hAnsi="Times New Roman" w:cs="Times New Roman"/>
-                <w:b/>
-                <w:bCs/>
-                <w:noProof/>
-                <w:sz w:val="28"/>
-                <w:szCs w:val="28"/>
-              </w:rPr>
-              <w:t>1 ОСНОВНЫЕ ПОНЯТИЯ И ИСТОРИЯ ВИРТУАЛИЗАЦИИ</w:t>
+                <w:noProof/>
+                <w:sz w:val="28"/>
+                <w:szCs w:val="28"/>
+              </w:rPr>
+              <w:t>1</w:t>
+            </w:r>
+            <w:r>
+              <w:rPr>
+                <w:rFonts w:ascii="Times New Roman" w:eastAsiaTheme="minorEastAsia" w:hAnsi="Times New Roman" w:cs="Times New Roman"/>
+                <w:noProof/>
+                <w:sz w:val="28"/>
+                <w:szCs w:val="28"/>
+                <w:lang w:eastAsia="ru-RU"/>
+              </w:rPr>
+              <w:tab/>
+            </w:r>
+            <w:r>
+              <w:rPr>
+                <w:rStyle w:val="ac"/>
+                <w:rFonts w:ascii="Times New Roman" w:hAnsi="Times New Roman" w:cs="Times New Roman"/>
+                <w:noProof/>
+                <w:sz w:val="28"/>
+                <w:szCs w:val="28"/>
+              </w:rPr>
+              <w:t>ОСНОВНЫЕ ПОНЯТИЯ И ИСТОРИЯ ВИРТУАЛИЗАЦИИ</w:t>
             </w:r>
             <w:r>
               <w:rPr>
@@ -608,7 +640,7 @@
                 <w:sz w:val="28"/>
                 <w:szCs w:val="28"/>
               </w:rPr>
-              <w:instrText xml:space="preserve"> PAGEREF _Toc192525652 \h </w:instrText>
+              <w:instrText xml:space="preserve"> PAGEREF _Toc192624158 \h </w:instrText>
             </w:r>
             <w:r>
               <w:rPr>
@@ -637,7 +669,7 @@
                 <w:sz w:val="28"/>
                 <w:szCs w:val="28"/>
               </w:rPr>
-              <w:t>4</w:t>
+              <w:t>3</w:t>
             </w:r>
             <w:r>
               <w:rPr>
@@ -658,6 +690,8 @@
               <w:tab w:val="left" w:pos="960"/>
               <w:tab w:val="right" w:leader="dot" w:pos="9345"/>
             </w:tabs>
+            <w:spacing w:line="360" w:lineRule="auto"/>
+            <w:jc w:val="both"/>
             <w:rPr>
               <w:rFonts w:ascii="Times New Roman" w:eastAsiaTheme="minorEastAsia" w:hAnsi="Times New Roman" w:cs="Times New Roman"/>
               <w:noProof/>
@@ -666,13 +700,11 @@
               <w:lang w:eastAsia="ru-RU"/>
             </w:rPr>
           </w:pPr>
-          <w:hyperlink w:anchor="_Toc192525653" w:history="1">
+          <w:hyperlink w:anchor="_Toc192624159" w:history="1">
             <w:r>
               <w:rPr>
                 <w:rStyle w:val="ac"/>
                 <w:rFonts w:ascii="Times New Roman" w:hAnsi="Times New Roman" w:cs="Times New Roman"/>
-                <w:b/>
-                <w:bCs/>
                 <w:noProof/>
                 <w:sz w:val="28"/>
                 <w:szCs w:val="28"/>
@@ -685,16 +717,14 @@
                 <w:noProof/>
                 <w:sz w:val="28"/>
                 <w:szCs w:val="28"/>
-                <w:lang w:val="en-US" w:eastAsia="ru-RU"/>
-              </w:rPr>
-              <w:t xml:space="preserve"> </w:t>
+                <w:lang w:eastAsia="ru-RU"/>
+              </w:rPr>
+              <w:tab/>
             </w:r>
             <w:r>
               <w:rPr>
                 <w:rStyle w:val="ac"/>
                 <w:rFonts w:ascii="Times New Roman" w:hAnsi="Times New Roman" w:cs="Times New Roman"/>
-                <w:b/>
-                <w:bCs/>
                 <w:noProof/>
                 <w:sz w:val="28"/>
                 <w:szCs w:val="28"/>
@@ -729,7 +759,7 @@
                 <w:sz w:val="28"/>
                 <w:szCs w:val="28"/>
               </w:rPr>
-              <w:instrText xml:space="preserve"> PAGEREF _Toc192525653 \h </w:instrText>
+              <w:instrText xml:space="preserve"> PAGEREF _Toc192624159 \h </w:instrText>
             </w:r>
             <w:r>
               <w:rPr>
@@ -758,7 +788,7 @@
                 <w:sz w:val="28"/>
                 <w:szCs w:val="28"/>
               </w:rPr>
-              <w:t>4</w:t>
+              <w:t>3</w:t>
             </w:r>
             <w:r>
               <w:rPr>
@@ -779,6 +809,8 @@
               <w:tab w:val="left" w:pos="960"/>
               <w:tab w:val="right" w:leader="dot" w:pos="9345"/>
             </w:tabs>
+            <w:spacing w:line="360" w:lineRule="auto"/>
+            <w:jc w:val="both"/>
             <w:rPr>
               <w:rFonts w:ascii="Times New Roman" w:eastAsiaTheme="minorEastAsia" w:hAnsi="Times New Roman" w:cs="Times New Roman"/>
               <w:noProof/>
@@ -787,13 +819,11 @@
               <w:lang w:eastAsia="ru-RU"/>
             </w:rPr>
           </w:pPr>
-          <w:hyperlink w:anchor="_Toc192525654" w:history="1">
+          <w:hyperlink w:anchor="_Toc192624160" w:history="1">
             <w:r>
               <w:rPr>
                 <w:rStyle w:val="ac"/>
                 <w:rFonts w:ascii="Times New Roman" w:hAnsi="Times New Roman" w:cs="Times New Roman"/>
-                <w:b/>
-                <w:bCs/>
                 <w:noProof/>
                 <w:sz w:val="28"/>
                 <w:szCs w:val="28"/>
@@ -806,16 +836,14 @@
                 <w:noProof/>
                 <w:sz w:val="28"/>
                 <w:szCs w:val="28"/>
-                <w:lang w:val="en-US" w:eastAsia="ru-RU"/>
-              </w:rPr>
-              <w:t xml:space="preserve"> </w:t>
+                <w:lang w:eastAsia="ru-RU"/>
+              </w:rPr>
+              <w:tab/>
             </w:r>
             <w:r>
               <w:rPr>
                 <w:rStyle w:val="ac"/>
                 <w:rFonts w:ascii="Times New Roman" w:hAnsi="Times New Roman" w:cs="Times New Roman"/>
-                <w:b/>
-                <w:bCs/>
                 <w:noProof/>
                 <w:sz w:val="28"/>
                 <w:szCs w:val="28"/>
@@ -850,7 +878,7 @@
                 <w:sz w:val="28"/>
                 <w:szCs w:val="28"/>
               </w:rPr>
-              <w:instrText xml:space="preserve"> PAGEREF _Toc192525654 \h </w:instrText>
+              <w:instrText xml:space="preserve"> PAGEREF _Toc192624160 \h </w:instrText>
             </w:r>
             <w:r>
               <w:rPr>
@@ -879,7 +907,7 @@
                 <w:sz w:val="28"/>
                 <w:szCs w:val="28"/>
               </w:rPr>
-              <w:t>4</w:t>
+              <w:t>3</w:t>
             </w:r>
             <w:r>
               <w:rPr>
@@ -900,6 +928,8 @@
               <w:tab w:val="left" w:pos="960"/>
               <w:tab w:val="right" w:leader="dot" w:pos="9345"/>
             </w:tabs>
+            <w:spacing w:line="360" w:lineRule="auto"/>
+            <w:jc w:val="both"/>
             <w:rPr>
               <w:rFonts w:ascii="Times New Roman" w:eastAsiaTheme="minorEastAsia" w:hAnsi="Times New Roman" w:cs="Times New Roman"/>
               <w:noProof/>
@@ -908,13 +938,11 @@
               <w:lang w:eastAsia="ru-RU"/>
             </w:rPr>
           </w:pPr>
-          <w:hyperlink w:anchor="_Toc192525655" w:history="1">
+          <w:hyperlink w:anchor="_Toc192624161" w:history="1">
             <w:r>
               <w:rPr>
                 <w:rStyle w:val="ac"/>
                 <w:rFonts w:ascii="Times New Roman" w:hAnsi="Times New Roman" w:cs="Times New Roman"/>
-                <w:b/>
-                <w:bCs/>
                 <w:noProof/>
                 <w:sz w:val="28"/>
                 <w:szCs w:val="28"/>
@@ -927,16 +955,14 @@
                 <w:noProof/>
                 <w:sz w:val="28"/>
                 <w:szCs w:val="28"/>
-                <w:lang w:val="en-US" w:eastAsia="ru-RU"/>
-              </w:rPr>
-              <w:t xml:space="preserve"> </w:t>
+                <w:lang w:eastAsia="ru-RU"/>
+              </w:rPr>
+              <w:tab/>
             </w:r>
             <w:r>
               <w:rPr>
                 <w:rStyle w:val="ac"/>
                 <w:rFonts w:ascii="Times New Roman" w:hAnsi="Times New Roman" w:cs="Times New Roman"/>
-                <w:b/>
-                <w:bCs/>
                 <w:noProof/>
                 <w:sz w:val="28"/>
                 <w:szCs w:val="28"/>
@@ -971,7 +997,7 @@
                 <w:sz w:val="28"/>
                 <w:szCs w:val="28"/>
               </w:rPr>
-              <w:instrText xml:space="preserve"> PAGEREF _Toc192525655 \h </w:instrText>
+              <w:instrText xml:space="preserve"> PAGEREF _Toc192624161 \h </w:instrText>
             </w:r>
             <w:r>
               <w:rPr>
@@ -1000,7 +1026,7 @@
                 <w:sz w:val="28"/>
                 <w:szCs w:val="28"/>
               </w:rPr>
-              <w:t>5</w:t>
+              <w:t>4</w:t>
             </w:r>
             <w:r>
               <w:rPr>
@@ -1018,8 +1044,11 @@
           <w:pPr>
             <w:pStyle w:val="23"/>
             <w:tabs>
+              <w:tab w:val="left" w:pos="960"/>
               <w:tab w:val="right" w:leader="dot" w:pos="9345"/>
             </w:tabs>
+            <w:spacing w:line="360" w:lineRule="auto"/>
+            <w:jc w:val="both"/>
             <w:rPr>
               <w:rFonts w:ascii="Times New Roman" w:eastAsiaTheme="minorEastAsia" w:hAnsi="Times New Roman" w:cs="Times New Roman"/>
               <w:noProof/>
@@ -1028,18 +1057,36 @@
               <w:lang w:eastAsia="ru-RU"/>
             </w:rPr>
           </w:pPr>
-          <w:hyperlink w:anchor="_Toc192525656" w:history="1">
+          <w:hyperlink w:anchor="_Toc192624162" w:history="1">
             <w:r>
               <w:rPr>
                 <w:rStyle w:val="ac"/>
                 <w:rFonts w:ascii="Times New Roman" w:hAnsi="Times New Roman" w:cs="Times New Roman"/>
-                <w:b/>
-                <w:bCs/>
-                <w:noProof/>
-                <w:sz w:val="28"/>
-                <w:szCs w:val="28"/>
-              </w:rPr>
-              <w:t>1.4 Значение виртуализации в современной IT-индустрии</w:t>
+                <w:noProof/>
+                <w:sz w:val="28"/>
+                <w:szCs w:val="28"/>
+              </w:rPr>
+              <w:t>1.4</w:t>
+            </w:r>
+            <w:r>
+              <w:rPr>
+                <w:rFonts w:ascii="Times New Roman" w:eastAsiaTheme="minorEastAsia" w:hAnsi="Times New Roman" w:cs="Times New Roman"/>
+                <w:noProof/>
+                <w:sz w:val="28"/>
+                <w:szCs w:val="28"/>
+                <w:lang w:eastAsia="ru-RU"/>
+              </w:rPr>
+              <w:tab/>
+            </w:r>
+            <w:r>
+              <w:rPr>
+                <w:rStyle w:val="ac"/>
+                <w:rFonts w:ascii="Times New Roman" w:hAnsi="Times New Roman" w:cs="Times New Roman"/>
+                <w:noProof/>
+                <w:sz w:val="28"/>
+                <w:szCs w:val="28"/>
+              </w:rPr>
+              <w:t>Значение виртуализации в современной IT-индустрии</w:t>
             </w:r>
             <w:r>
               <w:rPr>
@@ -1069,7 +1116,7 @@
                 <w:sz w:val="28"/>
                 <w:szCs w:val="28"/>
               </w:rPr>
-              <w:instrText xml:space="preserve"> PAGEREF _Toc192525656 \h </w:instrText>
+              <w:instrText xml:space="preserve"> PAGEREF _Toc192624162 \h </w:instrText>
             </w:r>
             <w:r>
               <w:rPr>
@@ -1098,7 +1145,7 @@
                 <w:sz w:val="28"/>
                 <w:szCs w:val="28"/>
               </w:rPr>
-              <w:t>6</w:t>
+              <w:t>4</w:t>
             </w:r>
             <w:r>
               <w:rPr>
@@ -1119,6 +1166,8 @@
               <w:tab w:val="left" w:pos="480"/>
               <w:tab w:val="right" w:leader="dot" w:pos="9345"/>
             </w:tabs>
+            <w:spacing w:line="360" w:lineRule="auto"/>
+            <w:jc w:val="both"/>
             <w:rPr>
               <w:rFonts w:ascii="Times New Roman" w:eastAsiaTheme="minorEastAsia" w:hAnsi="Times New Roman" w:cs="Times New Roman"/>
               <w:noProof/>
@@ -1127,13 +1176,11 @@
               <w:lang w:eastAsia="ru-RU"/>
             </w:rPr>
           </w:pPr>
-          <w:hyperlink w:anchor="_Toc192525657" w:history="1">
+          <w:hyperlink w:anchor="_Toc192624163" w:history="1">
             <w:r>
               <w:rPr>
                 <w:rStyle w:val="ac"/>
                 <w:rFonts w:ascii="Times New Roman" w:hAnsi="Times New Roman" w:cs="Times New Roman"/>
-                <w:b/>
-                <w:bCs/>
                 <w:noProof/>
                 <w:sz w:val="28"/>
                 <w:szCs w:val="28"/>
@@ -1146,16 +1193,14 @@
                 <w:noProof/>
                 <w:sz w:val="28"/>
                 <w:szCs w:val="28"/>
-                <w:lang w:val="en-US" w:eastAsia="ru-RU"/>
-              </w:rPr>
-              <w:t xml:space="preserve"> </w:t>
+                <w:lang w:eastAsia="ru-RU"/>
+              </w:rPr>
+              <w:tab/>
             </w:r>
             <w:r>
               <w:rPr>
                 <w:rStyle w:val="ac"/>
                 <w:rFonts w:ascii="Times New Roman" w:hAnsi="Times New Roman" w:cs="Times New Roman"/>
-                <w:b/>
-                <w:bCs/>
                 <w:noProof/>
                 <w:sz w:val="28"/>
                 <w:szCs w:val="28"/>
@@ -1190,7 +1235,7 @@
                 <w:sz w:val="28"/>
                 <w:szCs w:val="28"/>
               </w:rPr>
-              <w:instrText xml:space="preserve"> PAGEREF _Toc192525657 \h </w:instrText>
+              <w:instrText xml:space="preserve"> PAGEREF _Toc192624163 \h </w:instrText>
             </w:r>
             <w:r>
               <w:rPr>
@@ -1219,7 +1264,7 @@
                 <w:sz w:val="28"/>
                 <w:szCs w:val="28"/>
               </w:rPr>
-              <w:t>7</w:t>
+              <w:t>6</w:t>
             </w:r>
             <w:r>
               <w:rPr>
@@ -1237,8 +1282,11 @@
           <w:pPr>
             <w:pStyle w:val="23"/>
             <w:tabs>
+              <w:tab w:val="left" w:pos="960"/>
               <w:tab w:val="right" w:leader="dot" w:pos="9345"/>
             </w:tabs>
+            <w:spacing w:line="360" w:lineRule="auto"/>
+            <w:jc w:val="both"/>
             <w:rPr>
               <w:rFonts w:ascii="Times New Roman" w:eastAsiaTheme="minorEastAsia" w:hAnsi="Times New Roman" w:cs="Times New Roman"/>
               <w:noProof/>
@@ -1247,18 +1295,36 @@
               <w:lang w:eastAsia="ru-RU"/>
             </w:rPr>
           </w:pPr>
-          <w:hyperlink w:anchor="_Toc192525658" w:history="1">
+          <w:hyperlink w:anchor="_Toc192624164" w:history="1">
             <w:r>
               <w:rPr>
                 <w:rStyle w:val="ac"/>
                 <w:rFonts w:ascii="Times New Roman" w:hAnsi="Times New Roman" w:cs="Times New Roman"/>
-                <w:b/>
-                <w:bCs/>
-                <w:noProof/>
-                <w:sz w:val="28"/>
-                <w:szCs w:val="28"/>
-              </w:rPr>
-              <w:t>2.1 Аппаратная виртуализация</w:t>
+                <w:noProof/>
+                <w:sz w:val="28"/>
+                <w:szCs w:val="28"/>
+              </w:rPr>
+              <w:t>2.1</w:t>
+            </w:r>
+            <w:r>
+              <w:rPr>
+                <w:rFonts w:ascii="Times New Roman" w:eastAsiaTheme="minorEastAsia" w:hAnsi="Times New Roman" w:cs="Times New Roman"/>
+                <w:noProof/>
+                <w:sz w:val="28"/>
+                <w:szCs w:val="28"/>
+                <w:lang w:eastAsia="ru-RU"/>
+              </w:rPr>
+              <w:tab/>
+            </w:r>
+            <w:r>
+              <w:rPr>
+                <w:rStyle w:val="ac"/>
+                <w:rFonts w:ascii="Times New Roman" w:hAnsi="Times New Roman" w:cs="Times New Roman"/>
+                <w:noProof/>
+                <w:sz w:val="28"/>
+                <w:szCs w:val="28"/>
+              </w:rPr>
+              <w:t>Аппаратная виртуализация</w:t>
             </w:r>
             <w:r>
               <w:rPr>
@@ -1288,7 +1354,7 @@
                 <w:sz w:val="28"/>
                 <w:szCs w:val="28"/>
               </w:rPr>
-              <w:instrText xml:space="preserve"> PAGEREF _Toc192525658 \h </w:instrText>
+              <w:instrText xml:space="preserve"> PAGEREF _Toc192624164 \h </w:instrText>
             </w:r>
             <w:r>
               <w:rPr>
@@ -1317,7 +1383,7 @@
                 <w:sz w:val="28"/>
                 <w:szCs w:val="28"/>
               </w:rPr>
-              <w:t>7</w:t>
+              <w:t>6</w:t>
             </w:r>
             <w:r>
               <w:rPr>
@@ -1335,8 +1401,11 @@
           <w:pPr>
             <w:pStyle w:val="23"/>
             <w:tabs>
+              <w:tab w:val="left" w:pos="960"/>
               <w:tab w:val="right" w:leader="dot" w:pos="9345"/>
             </w:tabs>
+            <w:spacing w:line="360" w:lineRule="auto"/>
+            <w:jc w:val="both"/>
             <w:rPr>
               <w:rFonts w:ascii="Times New Roman" w:eastAsiaTheme="minorEastAsia" w:hAnsi="Times New Roman" w:cs="Times New Roman"/>
               <w:noProof/>
@@ -1345,18 +1414,36 @@
               <w:lang w:eastAsia="ru-RU"/>
             </w:rPr>
           </w:pPr>
-          <w:hyperlink w:anchor="_Toc192525659" w:history="1">
+          <w:hyperlink w:anchor="_Toc192624165" w:history="1">
             <w:r>
               <w:rPr>
                 <w:rStyle w:val="ac"/>
                 <w:rFonts w:ascii="Times New Roman" w:hAnsi="Times New Roman" w:cs="Times New Roman"/>
-                <w:b/>
-                <w:bCs/>
-                <w:noProof/>
-                <w:sz w:val="28"/>
-                <w:szCs w:val="28"/>
-              </w:rPr>
-              <w:t>2.2 Программная виртуализация</w:t>
+                <w:noProof/>
+                <w:sz w:val="28"/>
+                <w:szCs w:val="28"/>
+              </w:rPr>
+              <w:t>2.2</w:t>
+            </w:r>
+            <w:r>
+              <w:rPr>
+                <w:rFonts w:ascii="Times New Roman" w:eastAsiaTheme="minorEastAsia" w:hAnsi="Times New Roman" w:cs="Times New Roman"/>
+                <w:noProof/>
+                <w:sz w:val="28"/>
+                <w:szCs w:val="28"/>
+                <w:lang w:eastAsia="ru-RU"/>
+              </w:rPr>
+              <w:tab/>
+            </w:r>
+            <w:r>
+              <w:rPr>
+                <w:rStyle w:val="ac"/>
+                <w:rFonts w:ascii="Times New Roman" w:hAnsi="Times New Roman" w:cs="Times New Roman"/>
+                <w:noProof/>
+                <w:sz w:val="28"/>
+                <w:szCs w:val="28"/>
+              </w:rPr>
+              <w:t>Программная виртуализация</w:t>
             </w:r>
             <w:r>
               <w:rPr>
@@ -1386,7 +1473,7 @@
                 <w:sz w:val="28"/>
                 <w:szCs w:val="28"/>
               </w:rPr>
-              <w:instrText xml:space="preserve"> PAGEREF _Toc192525659 \h </w:instrText>
+              <w:instrText xml:space="preserve"> PAGEREF _Toc192624165 \h </w:instrText>
             </w:r>
             <w:r>
               <w:rPr>
@@ -1433,8 +1520,11 @@
           <w:pPr>
             <w:pStyle w:val="23"/>
             <w:tabs>
+              <w:tab w:val="left" w:pos="960"/>
               <w:tab w:val="right" w:leader="dot" w:pos="9345"/>
             </w:tabs>
+            <w:spacing w:line="360" w:lineRule="auto"/>
+            <w:jc w:val="both"/>
             <w:rPr>
               <w:rFonts w:ascii="Times New Roman" w:eastAsiaTheme="minorEastAsia" w:hAnsi="Times New Roman" w:cs="Times New Roman"/>
               <w:noProof/>
@@ -1443,18 +1533,36 @@
               <w:lang w:eastAsia="ru-RU"/>
             </w:rPr>
           </w:pPr>
-          <w:hyperlink w:anchor="_Toc192525660" w:history="1">
+          <w:hyperlink w:anchor="_Toc192624166" w:history="1">
             <w:r>
               <w:rPr>
                 <w:rStyle w:val="ac"/>
                 <w:rFonts w:ascii="Times New Roman" w:hAnsi="Times New Roman" w:cs="Times New Roman"/>
-                <w:b/>
-                <w:bCs/>
-                <w:noProof/>
-                <w:sz w:val="28"/>
-                <w:szCs w:val="28"/>
-              </w:rPr>
-              <w:t>2.3 Виртуализация сетей</w:t>
+                <w:noProof/>
+                <w:sz w:val="28"/>
+                <w:szCs w:val="28"/>
+              </w:rPr>
+              <w:t>2.3</w:t>
+            </w:r>
+            <w:r>
+              <w:rPr>
+                <w:rFonts w:ascii="Times New Roman" w:eastAsiaTheme="minorEastAsia" w:hAnsi="Times New Roman" w:cs="Times New Roman"/>
+                <w:noProof/>
+                <w:sz w:val="28"/>
+                <w:szCs w:val="28"/>
+                <w:lang w:eastAsia="ru-RU"/>
+              </w:rPr>
+              <w:tab/>
+            </w:r>
+            <w:r>
+              <w:rPr>
+                <w:rStyle w:val="ac"/>
+                <w:rFonts w:ascii="Times New Roman" w:hAnsi="Times New Roman" w:cs="Times New Roman"/>
+                <w:noProof/>
+                <w:sz w:val="28"/>
+                <w:szCs w:val="28"/>
+              </w:rPr>
+              <w:t>Виртуализация сетей</w:t>
             </w:r>
             <w:r>
               <w:rPr>
@@ -1484,7 +1592,7 @@
                 <w:sz w:val="28"/>
                 <w:szCs w:val="28"/>
               </w:rPr>
-              <w:instrText xml:space="preserve"> PAGEREF _Toc192525660 \h </w:instrText>
+              <w:instrText xml:space="preserve"> PAGEREF _Toc192624166 \h </w:instrText>
             </w:r>
             <w:r>
               <w:rPr>
@@ -1531,8 +1639,11 @@
           <w:pPr>
             <w:pStyle w:val="23"/>
             <w:tabs>
+              <w:tab w:val="left" w:pos="960"/>
               <w:tab w:val="right" w:leader="dot" w:pos="9345"/>
             </w:tabs>
+            <w:spacing w:line="360" w:lineRule="auto"/>
+            <w:jc w:val="both"/>
             <w:rPr>
               <w:rFonts w:ascii="Times New Roman" w:eastAsiaTheme="minorEastAsia" w:hAnsi="Times New Roman" w:cs="Times New Roman"/>
               <w:noProof/>
@@ -1541,18 +1652,36 @@
               <w:lang w:eastAsia="ru-RU"/>
             </w:rPr>
           </w:pPr>
-          <w:hyperlink w:anchor="_Toc192525661" w:history="1">
+          <w:hyperlink w:anchor="_Toc192624167" w:history="1">
             <w:r>
               <w:rPr>
                 <w:rStyle w:val="ac"/>
                 <w:rFonts w:ascii="Times New Roman" w:hAnsi="Times New Roman" w:cs="Times New Roman"/>
-                <w:b/>
-                <w:bCs/>
-                <w:noProof/>
-                <w:sz w:val="28"/>
-                <w:szCs w:val="28"/>
-              </w:rPr>
-              <w:t>2.4 Виртуализация хранилищ</w:t>
+                <w:noProof/>
+                <w:sz w:val="28"/>
+                <w:szCs w:val="28"/>
+              </w:rPr>
+              <w:t>2.6</w:t>
+            </w:r>
+            <w:r>
+              <w:rPr>
+                <w:rFonts w:ascii="Times New Roman" w:eastAsiaTheme="minorEastAsia" w:hAnsi="Times New Roman" w:cs="Times New Roman"/>
+                <w:noProof/>
+                <w:sz w:val="28"/>
+                <w:szCs w:val="28"/>
+                <w:lang w:eastAsia="ru-RU"/>
+              </w:rPr>
+              <w:tab/>
+            </w:r>
+            <w:r>
+              <w:rPr>
+                <w:rStyle w:val="ac"/>
+                <w:rFonts w:ascii="Times New Roman" w:hAnsi="Times New Roman" w:cs="Times New Roman"/>
+                <w:noProof/>
+                <w:sz w:val="28"/>
+                <w:szCs w:val="28"/>
+              </w:rPr>
+              <w:t>Сравнение типов виртуализации</w:t>
             </w:r>
             <w:r>
               <w:rPr>
@@ -1582,7 +1711,7 @@
                 <w:sz w:val="28"/>
                 <w:szCs w:val="28"/>
               </w:rPr>
-              <w:instrText xml:space="preserve"> PAGEREF _Toc192525661 \h </w:instrText>
+              <w:instrText xml:space="preserve"> PAGEREF _Toc192624167 \h </w:instrText>
             </w:r>
             <w:r>
               <w:rPr>
@@ -1629,8 +1758,11 @@
           <w:pPr>
             <w:pStyle w:val="23"/>
             <w:tabs>
+              <w:tab w:val="left" w:pos="960"/>
               <w:tab w:val="right" w:leader="dot" w:pos="9345"/>
             </w:tabs>
+            <w:spacing w:line="360" w:lineRule="auto"/>
+            <w:jc w:val="both"/>
             <w:rPr>
               <w:rFonts w:ascii="Times New Roman" w:eastAsiaTheme="minorEastAsia" w:hAnsi="Times New Roman" w:cs="Times New Roman"/>
               <w:noProof/>
@@ -1639,18 +1771,36 @@
               <w:lang w:eastAsia="ru-RU"/>
             </w:rPr>
           </w:pPr>
-          <w:hyperlink w:anchor="_Toc192525662" w:history="1">
+          <w:hyperlink w:anchor="_Toc192624168" w:history="1">
             <w:r>
               <w:rPr>
                 <w:rStyle w:val="ac"/>
                 <w:rFonts w:ascii="Times New Roman" w:hAnsi="Times New Roman" w:cs="Times New Roman"/>
-                <w:b/>
-                <w:bCs/>
-                <w:noProof/>
-                <w:sz w:val="28"/>
-                <w:szCs w:val="28"/>
-              </w:rPr>
-              <w:t>2.5 Принципы работы виртуализации</w:t>
+                <w:noProof/>
+                <w:sz w:val="28"/>
+                <w:szCs w:val="28"/>
+              </w:rPr>
+              <w:t>2.7</w:t>
+            </w:r>
+            <w:r>
+              <w:rPr>
+                <w:rFonts w:ascii="Times New Roman" w:eastAsiaTheme="minorEastAsia" w:hAnsi="Times New Roman" w:cs="Times New Roman"/>
+                <w:noProof/>
+                <w:sz w:val="28"/>
+                <w:szCs w:val="28"/>
+                <w:lang w:eastAsia="ru-RU"/>
+              </w:rPr>
+              <w:tab/>
+            </w:r>
+            <w:r>
+              <w:rPr>
+                <w:rStyle w:val="ac"/>
+                <w:rFonts w:ascii="Times New Roman" w:hAnsi="Times New Roman" w:cs="Times New Roman"/>
+                <w:noProof/>
+                <w:sz w:val="28"/>
+                <w:szCs w:val="28"/>
+              </w:rPr>
+              <w:t>Итоги главы</w:t>
             </w:r>
             <w:r>
               <w:rPr>
@@ -1680,7 +1830,7 @@
                 <w:sz w:val="28"/>
                 <w:szCs w:val="28"/>
               </w:rPr>
-              <w:instrText xml:space="preserve"> PAGEREF _Toc192525662 \h </w:instrText>
+              <w:instrText xml:space="preserve"> PAGEREF _Toc192624168 \h </w:instrText>
             </w:r>
             <w:r>
               <w:rPr>
@@ -1709,7 +1859,7 @@
                 <w:sz w:val="28"/>
                 <w:szCs w:val="28"/>
               </w:rPr>
-              <w:t>9</w:t>
+              <w:t>10</w:t>
             </w:r>
             <w:r>
               <w:rPr>
@@ -1725,10 +1875,13 @@
         </w:p>
         <w:p>
           <w:pPr>
-            <w:pStyle w:val="23"/>
+            <w:pStyle w:val="11"/>
             <w:tabs>
+              <w:tab w:val="left" w:pos="480"/>
               <w:tab w:val="right" w:leader="dot" w:pos="9345"/>
             </w:tabs>
+            <w:spacing w:line="360" w:lineRule="auto"/>
+            <w:jc w:val="both"/>
             <w:rPr>
               <w:rFonts w:ascii="Times New Roman" w:eastAsiaTheme="minorEastAsia" w:hAnsi="Times New Roman" w:cs="Times New Roman"/>
               <w:noProof/>
@@ -1737,18 +1890,36 @@
               <w:lang w:eastAsia="ru-RU"/>
             </w:rPr>
           </w:pPr>
-          <w:hyperlink w:anchor="_Toc192525663" w:history="1">
+          <w:hyperlink w:anchor="_Toc192624169" w:history="1">
             <w:r>
               <w:rPr>
                 <w:rStyle w:val="ac"/>
                 <w:rFonts w:ascii="Times New Roman" w:hAnsi="Times New Roman" w:cs="Times New Roman"/>
-                <w:b/>
-                <w:bCs/>
-                <w:noProof/>
-                <w:sz w:val="28"/>
-                <w:szCs w:val="28"/>
-              </w:rPr>
-              <w:t>2.6 Сравнение типов виртуализации</w:t>
+                <w:noProof/>
+                <w:sz w:val="28"/>
+                <w:szCs w:val="28"/>
+              </w:rPr>
+              <w:t>3</w:t>
+            </w:r>
+            <w:r>
+              <w:rPr>
+                <w:rFonts w:ascii="Times New Roman" w:eastAsiaTheme="minorEastAsia" w:hAnsi="Times New Roman" w:cs="Times New Roman"/>
+                <w:noProof/>
+                <w:sz w:val="28"/>
+                <w:szCs w:val="28"/>
+                <w:lang w:eastAsia="ru-RU"/>
+              </w:rPr>
+              <w:tab/>
+            </w:r>
+            <w:r>
+              <w:rPr>
+                <w:rStyle w:val="ac"/>
+                <w:rFonts w:ascii="Times New Roman" w:hAnsi="Times New Roman" w:cs="Times New Roman"/>
+                <w:noProof/>
+                <w:sz w:val="28"/>
+                <w:szCs w:val="28"/>
+              </w:rPr>
+              <w:t>ОБЛАСТИ ПРИМЕНЕНИЯ ВИРТУАЛИЗАЦИИ</w:t>
             </w:r>
             <w:r>
               <w:rPr>
@@ -1778,7 +1949,7 @@
                 <w:sz w:val="28"/>
                 <w:szCs w:val="28"/>
               </w:rPr>
-              <w:instrText xml:space="preserve"> PAGEREF _Toc192525663 \h </w:instrText>
+              <w:instrText xml:space="preserve"> PAGEREF _Toc192624169 \h </w:instrText>
             </w:r>
             <w:r>
               <w:rPr>
@@ -1823,10 +1994,12 @@
         </w:p>
         <w:p>
           <w:pPr>
-            <w:pStyle w:val="23"/>
+            <w:pStyle w:val="11"/>
             <w:tabs>
               <w:tab w:val="right" w:leader="dot" w:pos="9345"/>
             </w:tabs>
+            <w:spacing w:line="360" w:lineRule="auto"/>
+            <w:jc w:val="both"/>
             <w:rPr>
               <w:rFonts w:ascii="Times New Roman" w:eastAsiaTheme="minorEastAsia" w:hAnsi="Times New Roman" w:cs="Times New Roman"/>
               <w:noProof/>
@@ -1835,18 +2008,16 @@
               <w:lang w:eastAsia="ru-RU"/>
             </w:rPr>
           </w:pPr>
-          <w:hyperlink w:anchor="_Toc192525664" w:history="1">
+          <w:hyperlink w:anchor="_Toc192624170" w:history="1">
             <w:r>
               <w:rPr>
                 <w:rStyle w:val="ac"/>
                 <w:rFonts w:ascii="Times New Roman" w:hAnsi="Times New Roman" w:cs="Times New Roman"/>
-                <w:b/>
-                <w:bCs/>
-                <w:noProof/>
-                <w:sz w:val="28"/>
-                <w:szCs w:val="28"/>
-              </w:rPr>
-              <w:t>2.7 Итоги главы</w:t>
+                <w:noProof/>
+                <w:sz w:val="28"/>
+                <w:szCs w:val="28"/>
+              </w:rPr>
+              <w:t>ЗАКЛЮЧЕНИЕ</w:t>
             </w:r>
             <w:r>
               <w:rPr>
@@ -1876,7 +2047,7 @@
                 <w:sz w:val="28"/>
                 <w:szCs w:val="28"/>
               </w:rPr>
-              <w:instrText xml:space="preserve"> PAGEREF _Toc192525664 \h </w:instrText>
+              <w:instrText xml:space="preserve"> PAGEREF _Toc192624170 \h </w:instrText>
             </w:r>
             <w:r>
               <w:rPr>
@@ -1905,7 +2076,7 @@
                 <w:sz w:val="28"/>
                 <w:szCs w:val="28"/>
               </w:rPr>
-              <w:t>12</w:t>
+              <w:t>13</w:t>
             </w:r>
             <w:r>
               <w:rPr>
@@ -1925,6 +2096,8 @@
             <w:tabs>
               <w:tab w:val="right" w:leader="dot" w:pos="9345"/>
             </w:tabs>
+            <w:spacing w:line="360" w:lineRule="auto"/>
+            <w:jc w:val="both"/>
             <w:rPr>
               <w:rFonts w:ascii="Times New Roman" w:eastAsiaTheme="minorEastAsia" w:hAnsi="Times New Roman" w:cs="Times New Roman"/>
               <w:noProof/>
@@ -1933,18 +2106,16 @@
               <w:lang w:eastAsia="ru-RU"/>
             </w:rPr>
           </w:pPr>
-          <w:hyperlink w:anchor="_Toc192525665" w:history="1">
+          <w:hyperlink w:anchor="_Toc192624171" w:history="1">
             <w:r>
               <w:rPr>
                 <w:rStyle w:val="ac"/>
                 <w:rFonts w:ascii="Times New Roman" w:hAnsi="Times New Roman" w:cs="Times New Roman"/>
-                <w:b/>
-                <w:bCs/>
-                <w:noProof/>
-                <w:sz w:val="28"/>
-                <w:szCs w:val="28"/>
-              </w:rPr>
-              <w:t>3 ОБЛАСТИ ПРИМЕНЕНИЯ ВИРТУАЛИЗАЦИИ</w:t>
+                <w:noProof/>
+                <w:sz w:val="28"/>
+                <w:szCs w:val="28"/>
+              </w:rPr>
+              <w:t>Список литературы</w:t>
             </w:r>
             <w:r>
               <w:rPr>
@@ -1974,7 +2145,7 @@
                 <w:sz w:val="28"/>
                 <w:szCs w:val="28"/>
               </w:rPr>
-              <w:instrText xml:space="preserve"> PAGEREF _Toc192525665 \h </w:instrText>
+              <w:instrText xml:space="preserve"> PAGEREF _Toc192624171 \h </w:instrText>
             </w:r>
             <w:r>
               <w:rPr>
@@ -2003,7 +2174,7 @@
                 <w:sz w:val="28"/>
                 <w:szCs w:val="28"/>
               </w:rPr>
-              <w:t>13</w:t>
+              <w:t>15</w:t>
             </w:r>
             <w:r>
               <w:rPr>
@@ -2019,206 +2190,16 @@
         </w:p>
         <w:p>
           <w:pPr>
-            <w:pStyle w:val="11"/>
-            <w:tabs>
-              <w:tab w:val="right" w:leader="dot" w:pos="9345"/>
-            </w:tabs>
+            <w:spacing w:line="360" w:lineRule="auto"/>
+            <w:jc w:val="both"/>
             <w:rPr>
-              <w:rFonts w:ascii="Times New Roman" w:eastAsiaTheme="minorEastAsia" w:hAnsi="Times New Roman" w:cs="Times New Roman"/>
-              <w:noProof/>
               <w:sz w:val="28"/>
               <w:szCs w:val="28"/>
-              <w:lang w:eastAsia="ru-RU"/>
             </w:rPr>
           </w:pPr>
-          <w:hyperlink w:anchor="_Toc192525666" w:history="1">
-            <w:r>
-              <w:rPr>
-                <w:rStyle w:val="ac"/>
-                <w:rFonts w:ascii="Times New Roman" w:hAnsi="Times New Roman" w:cs="Times New Roman"/>
-                <w:b/>
-                <w:bCs/>
-                <w:noProof/>
-                <w:sz w:val="28"/>
-                <w:szCs w:val="28"/>
-              </w:rPr>
-              <w:t>ЗАКЛЮЧЕНИЕ</w:t>
-            </w:r>
-            <w:r>
-              <w:rPr>
-                <w:rFonts w:ascii="Times New Roman" w:hAnsi="Times New Roman" w:cs="Times New Roman"/>
-                <w:noProof/>
-                <w:webHidden/>
-                <w:sz w:val="28"/>
-                <w:szCs w:val="28"/>
-              </w:rPr>
-              <w:tab/>
-            </w:r>
-            <w:r>
-              <w:rPr>
-                <w:rFonts w:ascii="Times New Roman" w:hAnsi="Times New Roman" w:cs="Times New Roman"/>
-                <w:noProof/>
-                <w:webHidden/>
-                <w:sz w:val="28"/>
-                <w:szCs w:val="28"/>
-              </w:rPr>
-              <w:fldChar w:fldCharType="begin"/>
-            </w:r>
-            <w:r>
-              <w:rPr>
-                <w:rFonts w:ascii="Times New Roman" w:hAnsi="Times New Roman" w:cs="Times New Roman"/>
-                <w:noProof/>
-                <w:webHidden/>
-                <w:sz w:val="28"/>
-                <w:szCs w:val="28"/>
-              </w:rPr>
-              <w:instrText xml:space="preserve"> PAGEREF _Toc192525666 \h </w:instrText>
-            </w:r>
-            <w:r>
-              <w:rPr>
-                <w:rFonts w:ascii="Times New Roman" w:hAnsi="Times New Roman" w:cs="Times New Roman"/>
-                <w:noProof/>
-                <w:webHidden/>
-                <w:sz w:val="28"/>
-                <w:szCs w:val="28"/>
-              </w:rPr>
-            </w:r>
-            <w:r>
-              <w:rPr>
-                <w:rFonts w:ascii="Times New Roman" w:hAnsi="Times New Roman" w:cs="Times New Roman"/>
-                <w:noProof/>
-                <w:webHidden/>
-                <w:sz w:val="28"/>
-                <w:szCs w:val="28"/>
-              </w:rPr>
-              <w:fldChar w:fldCharType="separate"/>
-            </w:r>
-            <w:r>
-              <w:rPr>
-                <w:rFonts w:ascii="Times New Roman" w:hAnsi="Times New Roman" w:cs="Times New Roman"/>
-                <w:noProof/>
-                <w:webHidden/>
-                <w:sz w:val="28"/>
-                <w:szCs w:val="28"/>
-              </w:rPr>
-              <w:t>14</w:t>
-            </w:r>
-            <w:r>
-              <w:rPr>
-                <w:rFonts w:ascii="Times New Roman" w:hAnsi="Times New Roman" w:cs="Times New Roman"/>
-                <w:noProof/>
-                <w:webHidden/>
-                <w:sz w:val="28"/>
-                <w:szCs w:val="28"/>
-              </w:rPr>
-              <w:fldChar w:fldCharType="end"/>
-            </w:r>
-          </w:hyperlink>
-        </w:p>
-        <w:p>
-          <w:pPr>
-            <w:pStyle w:val="11"/>
-            <w:tabs>
-              <w:tab w:val="right" w:leader="dot" w:pos="9345"/>
-            </w:tabs>
-            <w:rPr>
-              <w:rFonts w:ascii="Times New Roman" w:eastAsiaTheme="minorEastAsia" w:hAnsi="Times New Roman" w:cs="Times New Roman"/>
-              <w:noProof/>
-              <w:sz w:val="28"/>
-              <w:szCs w:val="28"/>
-              <w:lang w:eastAsia="ru-RU"/>
-            </w:rPr>
-          </w:pPr>
-          <w:hyperlink w:anchor="_Toc192525667" w:history="1">
-            <w:r>
-              <w:rPr>
-                <w:rStyle w:val="ac"/>
-                <w:rFonts w:ascii="Times New Roman" w:hAnsi="Times New Roman" w:cs="Times New Roman"/>
-                <w:b/>
-                <w:bCs/>
-                <w:noProof/>
-                <w:sz w:val="28"/>
-                <w:szCs w:val="28"/>
-              </w:rPr>
-              <w:t>Список литературы</w:t>
-            </w:r>
-            <w:r>
-              <w:rPr>
-                <w:rFonts w:ascii="Times New Roman" w:hAnsi="Times New Roman" w:cs="Times New Roman"/>
-                <w:noProof/>
-                <w:webHidden/>
-                <w:sz w:val="28"/>
-                <w:szCs w:val="28"/>
-              </w:rPr>
-              <w:tab/>
-            </w:r>
-            <w:r>
-              <w:rPr>
-                <w:rFonts w:ascii="Times New Roman" w:hAnsi="Times New Roman" w:cs="Times New Roman"/>
-                <w:noProof/>
-                <w:webHidden/>
-                <w:sz w:val="28"/>
-                <w:szCs w:val="28"/>
-              </w:rPr>
-              <w:fldChar w:fldCharType="begin"/>
-            </w:r>
-            <w:r>
-              <w:rPr>
-                <w:rFonts w:ascii="Times New Roman" w:hAnsi="Times New Roman" w:cs="Times New Roman"/>
-                <w:noProof/>
-                <w:webHidden/>
-                <w:sz w:val="28"/>
-                <w:szCs w:val="28"/>
-              </w:rPr>
-              <w:instrText xml:space="preserve"> PAGEREF _Toc192525667 \h </w:instrText>
-            </w:r>
-            <w:r>
-              <w:rPr>
-                <w:rFonts w:ascii="Times New Roman" w:hAnsi="Times New Roman" w:cs="Times New Roman"/>
-                <w:noProof/>
-                <w:webHidden/>
-                <w:sz w:val="28"/>
-                <w:szCs w:val="28"/>
-              </w:rPr>
-            </w:r>
-            <w:r>
-              <w:rPr>
-                <w:rFonts w:ascii="Times New Roman" w:hAnsi="Times New Roman" w:cs="Times New Roman"/>
-                <w:noProof/>
-                <w:webHidden/>
-                <w:sz w:val="28"/>
-                <w:szCs w:val="28"/>
-              </w:rPr>
-              <w:fldChar w:fldCharType="separate"/>
-            </w:r>
-            <w:r>
-              <w:rPr>
-                <w:rFonts w:ascii="Times New Roman" w:hAnsi="Times New Roman" w:cs="Times New Roman"/>
-                <w:noProof/>
-                <w:webHidden/>
-                <w:sz w:val="28"/>
-                <w:szCs w:val="28"/>
-              </w:rPr>
-              <w:t>16</w:t>
-            </w:r>
-            <w:r>
-              <w:rPr>
-                <w:rFonts w:ascii="Times New Roman" w:hAnsi="Times New Roman" w:cs="Times New Roman"/>
-                <w:noProof/>
-                <w:webHidden/>
-                <w:sz w:val="28"/>
-                <w:szCs w:val="28"/>
-              </w:rPr>
-              <w:fldChar w:fldCharType="end"/>
-            </w:r>
-          </w:hyperlink>
-        </w:p>
-        <w:p>
           <w:r>
             <w:rPr>
               <w:rFonts w:ascii="Times New Roman" w:hAnsi="Times New Roman" w:cs="Times New Roman"/>
-              <w:b/>
-              <w:bCs/>
               <w:sz w:val="28"/>
               <w:szCs w:val="28"/>
             </w:rPr>
@@ -2240,25 +2221,8 @@
     <w:p>
       <w:pPr>
         <w:pStyle w:val="1"/>
+        <w:spacing w:line="360" w:lineRule="auto"/>
         <w:jc w:val="center"/>
-        <w:rPr>
-          <w:rFonts w:ascii="Times New Roman" w:hAnsi="Times New Roman" w:cs="Times New Roman"/>
-          <w:b/>
-          <w:bCs/>
-          <w:sz w:val="28"/>
-          <w:szCs w:val="28"/>
-        </w:rPr>
-      </w:pPr>
-      <w:r>
-        <w:rPr>
-          <w:rFonts w:ascii="Times New Roman" w:hAnsi="Times New Roman" w:cs="Times New Roman"/>
-          <w:sz w:val="28"/>
-          <w:szCs w:val="28"/>
-        </w:rPr>
-        <w:br w:type="page"/>
-      </w:r>
-      <w:bookmarkStart w:id="0" w:name="_Toc192525651"/>
-      <w:r>
         <w:rPr>
           <w:rFonts w:ascii="Times New Roman" w:hAnsi="Times New Roman" w:cs="Times New Roman"/>
           <w:b/>
@@ -2267,10 +2231,46 @@
           <w:sz w:val="28"/>
           <w:szCs w:val="28"/>
         </w:rPr>
+      </w:pPr>
+      <w:r>
+        <w:rPr>
+          <w:rFonts w:ascii="Times New Roman" w:hAnsi="Times New Roman" w:cs="Times New Roman"/>
+          <w:sz w:val="28"/>
+          <w:szCs w:val="28"/>
+        </w:rPr>
+        <w:br w:type="page"/>
+      </w:r>
+      <w:bookmarkStart w:id="0" w:name="_Toc192624157"/>
+      <w:r>
+        <w:rPr>
+          <w:rFonts w:ascii="Times New Roman" w:hAnsi="Times New Roman" w:cs="Times New Roman"/>
+          <w:b/>
+          <w:bCs/>
+          <w:color w:val="000000" w:themeColor="text1"/>
+          <w:sz w:val="28"/>
+          <w:szCs w:val="28"/>
+        </w:rPr>
         <w:lastRenderedPageBreak/>
         <w:t>ВВЕДЕНИЕ</w:t>
       </w:r>
       <w:bookmarkEnd w:id="0"/>
+    </w:p>
+    <w:p>
+      <w:pPr>
+        <w:spacing w:line="360" w:lineRule="auto"/>
+        <w:jc w:val="both"/>
+        <w:rPr>
+          <w:sz w:val="28"/>
+          <w:szCs w:val="28"/>
+        </w:rPr>
+      </w:pPr>
+      <w:r>
+        <w:rPr>
+          <w:sz w:val="28"/>
+          <w:szCs w:val="28"/>
+        </w:rPr>
+        <w:t xml:space="preserve"> </w:t>
+      </w:r>
     </w:p>
     <w:p>
       <w:pPr>
@@ -2314,9 +2314,10 @@
     </w:p>
     <w:p>
       <w:pPr>
+        <w:pStyle w:val="a7"/>
         <w:numPr>
           <w:ilvl w:val="0"/>
-          <w:numId w:val="3"/>
+          <w:numId w:val="29"/>
         </w:numPr>
         <w:spacing w:line="360" w:lineRule="auto"/>
         <w:jc w:val="both"/>
@@ -2337,9 +2338,10 @@
     </w:p>
     <w:p>
       <w:pPr>
+        <w:pStyle w:val="a7"/>
         <w:numPr>
           <w:ilvl w:val="0"/>
-          <w:numId w:val="3"/>
+          <w:numId w:val="29"/>
         </w:numPr>
         <w:spacing w:line="360" w:lineRule="auto"/>
         <w:jc w:val="both"/>
@@ -2355,14 +2357,31 @@
           <w:sz w:val="28"/>
           <w:szCs w:val="28"/>
         </w:rPr>
-        <w:t>Изучить типы виртуализации, включая аппаратную, программную, сетевую и контейнерную.</w:t>
-      </w:r>
-    </w:p>
-    <w:p>
-      <w:pPr>
+        <w:t>Изучить типы виртуализации, включая аппаратную, программную,</w:t>
+      </w:r>
+      <w:r>
+        <w:rPr>
+          <w:rFonts w:ascii="Times New Roman" w:hAnsi="Times New Roman" w:cs="Times New Roman"/>
+          <w:sz w:val="28"/>
+          <w:szCs w:val="28"/>
+        </w:rPr>
+        <w:t xml:space="preserve"> </w:t>
+      </w:r>
+      <w:r>
+        <w:rPr>
+          <w:rFonts w:ascii="Times New Roman" w:hAnsi="Times New Roman" w:cs="Times New Roman"/>
+          <w:sz w:val="28"/>
+          <w:szCs w:val="28"/>
+        </w:rPr>
+        <w:t>сетевую и контейнерную.</w:t>
+      </w:r>
+    </w:p>
+    <w:p>
+      <w:pPr>
+        <w:pStyle w:val="a7"/>
         <w:numPr>
           <w:ilvl w:val="0"/>
-          <w:numId w:val="3"/>
+          <w:numId w:val="29"/>
         </w:numPr>
         <w:spacing w:line="360" w:lineRule="auto"/>
         <w:jc w:val="both"/>
@@ -2383,9 +2402,10 @@
     </w:p>
     <w:p>
       <w:pPr>
+        <w:pStyle w:val="a7"/>
         <w:numPr>
           <w:ilvl w:val="0"/>
-          <w:numId w:val="3"/>
+          <w:numId w:val="29"/>
         </w:numPr>
         <w:spacing w:line="360" w:lineRule="auto"/>
         <w:jc w:val="both"/>
@@ -2415,6 +2435,11 @@
     <w:p>
       <w:pPr>
         <w:pStyle w:val="1"/>
+        <w:numPr>
+          <w:ilvl w:val="0"/>
+          <w:numId w:val="4"/>
+        </w:numPr>
+        <w:spacing w:line="360" w:lineRule="auto"/>
         <w:jc w:val="center"/>
         <w:rPr>
           <w:rFonts w:ascii="Times New Roman" w:hAnsi="Times New Roman" w:cs="Times New Roman"/>
@@ -2425,7 +2450,7 @@
           <w:szCs w:val="28"/>
         </w:rPr>
       </w:pPr>
-      <w:bookmarkStart w:id="1" w:name="_Toc192525652"/>
+      <w:bookmarkStart w:id="1" w:name="_Toc192624158"/>
       <w:r>
         <w:rPr>
           <w:rFonts w:ascii="Times New Roman" w:hAnsi="Times New Roman" w:cs="Times New Roman"/>
@@ -2436,9 +2461,26 @@
           <w:szCs w:val="28"/>
         </w:rPr>
         <w:lastRenderedPageBreak/>
-        <w:t>1 ОСНОВНЫЕ ПОНЯТИЯ И ИСТОРИЯ ВИРТУАЛИЗАЦИИ</w:t>
+        <w:t>ОСНОВНЫЕ ПОНЯТИЯ И ИСТОРИЯ ВИРТУАЛИЗАЦИИ</w:t>
       </w:r>
       <w:bookmarkEnd w:id="1"/>
+    </w:p>
+    <w:p>
+      <w:pPr>
+        <w:spacing w:line="360" w:lineRule="auto"/>
+        <w:jc w:val="both"/>
+        <w:rPr>
+          <w:sz w:val="28"/>
+          <w:szCs w:val="28"/>
+        </w:rPr>
+      </w:pPr>
+      <w:r>
+        <w:rPr>
+          <w:sz w:val="28"/>
+          <w:szCs w:val="28"/>
+        </w:rPr>
+        <w:t xml:space="preserve"> </w:t>
+      </w:r>
     </w:p>
     <w:p>
       <w:pPr>
@@ -2458,7 +2500,7 @@
           <w:szCs w:val="28"/>
         </w:rPr>
       </w:pPr>
-      <w:bookmarkStart w:id="2" w:name="_Toc192525653"/>
+      <w:bookmarkStart w:id="2" w:name="_Toc192624159"/>
       <w:r>
         <w:rPr>
           <w:rFonts w:ascii="Times New Roman" w:hAnsi="Times New Roman" w:cs="Times New Roman"/>
@@ -2473,58 +2515,6 @@
     </w:p>
     <w:p>
       <w:pPr>
-        <w:spacing w:line="360" w:lineRule="auto"/>
-        <w:ind w:firstLine="851"/>
-        <w:jc w:val="both"/>
-        <w:rPr>
-          <w:rFonts w:ascii="Times New Roman" w:hAnsi="Times New Roman" w:cs="Times New Roman"/>
-          <w:sz w:val="28"/>
-          <w:szCs w:val="28"/>
-        </w:rPr>
-      </w:pPr>
-      <w:r>
-        <w:rPr>
-          <w:rFonts w:ascii="Times New Roman" w:hAnsi="Times New Roman" w:cs="Times New Roman"/>
-          <w:sz w:val="28"/>
-          <w:szCs w:val="28"/>
-        </w:rPr>
-        <w:t>Виртуализация — это технология, позволяющая абстрагировать физические ресурсы вычислительных систем (процессоры, память, хранилища, сети) и преобразовывать их в логические единицы. Это достигается за счёт создания виртуальных аналогов аппаратных компонентов или целых сред, которые функционируют изолированно друг от друга на одном физическом устройстве.</w:t>
-      </w:r>
-    </w:p>
-    <w:p>
-      <w:pPr>
-        <w:spacing w:line="360" w:lineRule="auto"/>
-        <w:jc w:val="both"/>
-        <w:rPr>
-          <w:rFonts w:ascii="Times New Roman" w:hAnsi="Times New Roman" w:cs="Times New Roman"/>
-          <w:sz w:val="28"/>
-          <w:szCs w:val="28"/>
-        </w:rPr>
-      </w:pPr>
-      <w:r>
-        <w:rPr>
-          <w:rFonts w:ascii="Times New Roman" w:hAnsi="Times New Roman" w:cs="Times New Roman"/>
-          <w:sz w:val="28"/>
-          <w:szCs w:val="28"/>
-        </w:rPr>
-        <w:t>Ключевые термины:</w:t>
-      </w:r>
-    </w:p>
-    <w:p>
-      <w:pPr>
-        <w:numPr>
-          <w:ilvl w:val="0"/>
-          <w:numId w:val="5"/>
-        </w:numPr>
-        <w:spacing w:line="360" w:lineRule="auto"/>
-        <w:jc w:val="both"/>
-        <w:rPr>
-          <w:rFonts w:ascii="Times New Roman" w:hAnsi="Times New Roman" w:cs="Times New Roman"/>
-          <w:sz w:val="28"/>
-          <w:szCs w:val="28"/>
-        </w:rPr>
-      </w:pPr>
-      <w:r>
         <w:rPr>
           <w:rFonts w:ascii="Times New Roman" w:hAnsi="Times New Roman" w:cs="Times New Roman"/>
           <w:b/>
@@ -2532,30 +2522,6 @@
           <w:sz w:val="28"/>
           <w:szCs w:val="28"/>
         </w:rPr>
-        <w:t>Гипервизор</w:t>
-      </w:r>
-      <w:r>
-        <w:rPr>
-          <w:rFonts w:ascii="Times New Roman" w:hAnsi="Times New Roman" w:cs="Times New Roman"/>
-          <w:sz w:val="28"/>
-          <w:szCs w:val="28"/>
-        </w:rPr>
-        <w:t> (или монитор виртуальных машин) — программный или аппаратный слой, управляющий распределением ресурсов между виртуальными машинами (ВМ).</w:t>
-      </w:r>
-    </w:p>
-    <w:p>
-      <w:pPr>
-        <w:numPr>
-          <w:ilvl w:val="0"/>
-          <w:numId w:val="5"/>
-        </w:numPr>
-        <w:spacing w:line="360" w:lineRule="auto"/>
-        <w:jc w:val="both"/>
-        <w:rPr>
-          <w:rFonts w:ascii="Times New Roman" w:hAnsi="Times New Roman" w:cs="Times New Roman"/>
-          <w:sz w:val="28"/>
-          <w:szCs w:val="28"/>
-        </w:rPr>
       </w:pPr>
       <w:r>
         <w:rPr>
@@ -2565,24 +2531,14 @@
           <w:sz w:val="28"/>
           <w:szCs w:val="28"/>
         </w:rPr>
-        <w:t>Виртуальная машина (ВМ)</w:t>
-      </w:r>
-      <w:r>
-        <w:rPr>
-          <w:rFonts w:ascii="Times New Roman" w:hAnsi="Times New Roman" w:cs="Times New Roman"/>
-          <w:sz w:val="28"/>
-          <w:szCs w:val="28"/>
-        </w:rPr>
-        <w:t> — эмулируемая среда, которая запускает собственную операционную систему (гостевую ОС) и приложения, как на физическом компьютере.</w:t>
-      </w:r>
-    </w:p>
-    <w:p>
-      <w:pPr>
-        <w:numPr>
-          <w:ilvl w:val="0"/>
-          <w:numId w:val="5"/>
-        </w:numPr>
+        <w:t xml:space="preserve"> </w:t>
+      </w:r>
+    </w:p>
+    <w:p>
+      <w:pPr>
+        <w:pStyle w:val="a7"/>
         <w:spacing w:line="360" w:lineRule="auto"/>
+        <w:ind w:left="0" w:firstLine="709"/>
         <w:jc w:val="both"/>
         <w:rPr>
           <w:rFonts w:ascii="Times New Roman" w:hAnsi="Times New Roman" w:cs="Times New Roman"/>
@@ -2593,29 +2549,17 @@
       <w:r>
         <w:rPr>
           <w:rFonts w:ascii="Times New Roman" w:hAnsi="Times New Roman" w:cs="Times New Roman"/>
-          <w:b/>
-          <w:bCs/>
-          <w:sz w:val="28"/>
-          <w:szCs w:val="28"/>
-        </w:rPr>
-        <w:t>Хост</w:t>
-      </w:r>
-      <w:r>
-        <w:rPr>
-          <w:rFonts w:ascii="Times New Roman" w:hAnsi="Times New Roman" w:cs="Times New Roman"/>
-          <w:sz w:val="28"/>
-          <w:szCs w:val="28"/>
-        </w:rPr>
-        <w:t> — физический сервер или устройство, на котором развёрнуты виртуальные машины.</w:t>
-      </w:r>
-    </w:p>
-    <w:p>
-      <w:pPr>
-        <w:numPr>
-          <w:ilvl w:val="0"/>
-          <w:numId w:val="5"/>
-        </w:numPr>
+          <w:sz w:val="28"/>
+          <w:szCs w:val="28"/>
+        </w:rPr>
+        <w:t>Виртуализация — технология, которая абстрагирует физические ресурсы вычислительных систем (процессоры, память, хранилища, сети), преобразуя их в логические единицы. Это реализуется через создание виртуальных аналогов аппаратных компонентов или целых сред, функционирующих изолированно на одном физическом устройстве.</w:t>
+      </w:r>
+    </w:p>
+    <w:p>
+      <w:pPr>
+        <w:pStyle w:val="a7"/>
         <w:spacing w:line="360" w:lineRule="auto"/>
+        <w:ind w:left="0" w:firstLine="709"/>
         <w:jc w:val="both"/>
         <w:rPr>
           <w:rFonts w:ascii="Times New Roman" w:hAnsi="Times New Roman" w:cs="Times New Roman"/>
@@ -2626,25 +2570,49 @@
       <w:r>
         <w:rPr>
           <w:rFonts w:ascii="Times New Roman" w:hAnsi="Times New Roman" w:cs="Times New Roman"/>
-          <w:b/>
-          <w:bCs/>
-          <w:sz w:val="28"/>
-          <w:szCs w:val="28"/>
-        </w:rPr>
-        <w:t>Гостевая ОС</w:t>
-      </w:r>
-      <w:r>
-        <w:rPr>
-          <w:rFonts w:ascii="Times New Roman" w:hAnsi="Times New Roman" w:cs="Times New Roman"/>
-          <w:sz w:val="28"/>
-          <w:szCs w:val="28"/>
-        </w:rPr>
-        <w:t> — операционная система, работающая внутри виртуальной машины.</w:t>
-      </w:r>
-    </w:p>
-    <w:p>
-      <w:pPr>
+          <w:sz w:val="28"/>
+          <w:szCs w:val="28"/>
+        </w:rPr>
+        <w:t xml:space="preserve">Центральным элементом процесса выступает гипервизор (монитор виртуальных машин) — программный или аппаратный слой, управляющий распределением ресурсов между виртуальными машинами. Каждая </w:t>
+      </w:r>
+      <w:r>
+        <w:rPr>
+          <w:rFonts w:ascii="Times New Roman" w:hAnsi="Times New Roman" w:cs="Times New Roman"/>
+          <w:sz w:val="28"/>
+          <w:szCs w:val="28"/>
+        </w:rPr>
+        <w:t>виртуальная машина</w:t>
+      </w:r>
+      <w:r>
+        <w:rPr>
+          <w:rFonts w:ascii="Times New Roman" w:hAnsi="Times New Roman" w:cs="Times New Roman"/>
+          <w:sz w:val="28"/>
+          <w:szCs w:val="28"/>
+        </w:rPr>
+        <w:t xml:space="preserve"> представляет собой эмулируемую среду, способную запускать собственную гостевую операционную систему и приложения, как на отдельном компьютере. Физическое устройство, на котором разворачиваются </w:t>
+      </w:r>
+      <w:r>
+        <w:rPr>
+          <w:rFonts w:ascii="Times New Roman" w:hAnsi="Times New Roman" w:cs="Times New Roman"/>
+          <w:sz w:val="28"/>
+          <w:szCs w:val="28"/>
+        </w:rPr>
+        <w:t>виртуальные машины</w:t>
+      </w:r>
+      <w:r>
+        <w:rPr>
+          <w:rFonts w:ascii="Times New Roman" w:hAnsi="Times New Roman" w:cs="Times New Roman"/>
+          <w:sz w:val="28"/>
+          <w:szCs w:val="28"/>
+        </w:rPr>
+        <w:t>, называется хостом.</w:t>
+      </w:r>
+    </w:p>
+    <w:p>
+      <w:pPr>
+        <w:pStyle w:val="a7"/>
         <w:spacing w:line="360" w:lineRule="auto"/>
+        <w:ind w:left="0" w:firstLine="709"/>
         <w:jc w:val="both"/>
         <w:rPr>
           <w:rFonts w:ascii="Times New Roman" w:hAnsi="Times New Roman" w:cs="Times New Roman"/>
@@ -2658,7 +2626,24 @@
           <w:sz w:val="28"/>
           <w:szCs w:val="28"/>
         </w:rPr>
-        <w:t>Суть виртуализации заключается в разделении одного физического ресурса на множество независимых виртуальных экземпляров, что повышает эффективность использования инфраструктуры.</w:t>
+        <w:t>Суть технологии заключается в разделении ресурсов хоста на множество независимых виртуальных экземпляров, что повышает эффективность использования инфраструктуры за счёт снижения простоев и гибкого управления нагрузкой.</w:t>
+      </w:r>
+    </w:p>
+    <w:p>
+      <w:pPr>
+        <w:rPr>
+          <w:rFonts w:ascii="Times New Roman" w:hAnsi="Times New Roman" w:cs="Times New Roman"/>
+          <w:sz w:val="28"/>
+          <w:szCs w:val="28"/>
+        </w:rPr>
+      </w:pPr>
+      <w:r>
+        <w:rPr>
+          <w:rFonts w:ascii="Times New Roman" w:hAnsi="Times New Roman" w:cs="Times New Roman"/>
+          <w:sz w:val="28"/>
+          <w:szCs w:val="28"/>
+        </w:rPr>
+        <w:t xml:space="preserve"> </w:t>
       </w:r>
     </w:p>
     <w:p>
@@ -2679,7 +2664,7 @@
           <w:szCs w:val="28"/>
         </w:rPr>
       </w:pPr>
-      <w:bookmarkStart w:id="3" w:name="_Toc192525654"/>
+      <w:bookmarkStart w:id="3" w:name="_Toc192624160"/>
       <w:r>
         <w:rPr>
           <w:rFonts w:ascii="Times New Roman" w:hAnsi="Times New Roman" w:cs="Times New Roman"/>
@@ -2694,67 +2679,6 @@
     </w:p>
     <w:p>
       <w:pPr>
-        <w:spacing w:line="360" w:lineRule="auto"/>
-        <w:ind w:firstLine="851"/>
-        <w:jc w:val="both"/>
-        <w:rPr>
-          <w:rFonts w:ascii="Times New Roman" w:hAnsi="Times New Roman" w:cs="Times New Roman"/>
-          <w:sz w:val="28"/>
-          <w:szCs w:val="28"/>
-        </w:rPr>
-      </w:pPr>
-      <w:r>
-        <w:rPr>
-          <w:rFonts w:ascii="Times New Roman" w:hAnsi="Times New Roman" w:cs="Times New Roman"/>
-          <w:sz w:val="28"/>
-          <w:szCs w:val="28"/>
-        </w:rPr>
-        <w:t xml:space="preserve">История виртуализации берёт начало в 1960-х годах, когда компания IBM разработала технологию для своих мейнфреймов (например, IBM System/360). Это позволяло запускать несколько экземпляров операционной </w:t>
-      </w:r>
-      <w:r>
-        <w:rPr>
-          <w:rFonts w:ascii="Times New Roman" w:hAnsi="Times New Roman" w:cs="Times New Roman"/>
-          <w:sz w:val="28"/>
-          <w:szCs w:val="28"/>
-        </w:rPr>
-        <w:lastRenderedPageBreak/>
-        <w:t>системы на одном мощном сервере, что было прорывом для эпохи дорогих и громоздких вычислительных систем.</w:t>
-      </w:r>
-    </w:p>
-    <w:p>
-      <w:pPr>
-        <w:spacing w:line="360" w:lineRule="auto"/>
-        <w:jc w:val="both"/>
-        <w:rPr>
-          <w:rFonts w:ascii="Times New Roman" w:hAnsi="Times New Roman" w:cs="Times New Roman"/>
-          <w:sz w:val="28"/>
-          <w:szCs w:val="28"/>
-        </w:rPr>
-      </w:pPr>
-      <w:r>
-        <w:rPr>
-          <w:rFonts w:ascii="Times New Roman" w:hAnsi="Times New Roman" w:cs="Times New Roman"/>
-          <w:sz w:val="28"/>
-          <w:szCs w:val="28"/>
-        </w:rPr>
-        <w:t>Основные этапы эволюции:</w:t>
-      </w:r>
-    </w:p>
-    <w:p>
-      <w:pPr>
-        <w:numPr>
-          <w:ilvl w:val="0"/>
-          <w:numId w:val="6"/>
-        </w:numPr>
-        <w:spacing w:line="360" w:lineRule="auto"/>
-        <w:jc w:val="both"/>
-        <w:rPr>
-          <w:rFonts w:ascii="Times New Roman" w:hAnsi="Times New Roman" w:cs="Times New Roman"/>
-          <w:sz w:val="28"/>
-          <w:szCs w:val="28"/>
-        </w:rPr>
-      </w:pPr>
-      <w:r>
         <w:rPr>
           <w:rFonts w:ascii="Times New Roman" w:hAnsi="Times New Roman" w:cs="Times New Roman"/>
           <w:b/>
@@ -2762,30 +2686,6 @@
           <w:sz w:val="28"/>
           <w:szCs w:val="28"/>
         </w:rPr>
-        <w:t>1960–1970-е</w:t>
-      </w:r>
-      <w:r>
-        <w:rPr>
-          <w:rFonts w:ascii="Times New Roman" w:hAnsi="Times New Roman" w:cs="Times New Roman"/>
-          <w:sz w:val="28"/>
-          <w:szCs w:val="28"/>
-        </w:rPr>
-        <w:t>: Виртуализация как инструмент для мейнфреймов.</w:t>
-      </w:r>
-    </w:p>
-    <w:p>
-      <w:pPr>
-        <w:numPr>
-          <w:ilvl w:val="0"/>
-          <w:numId w:val="6"/>
-        </w:numPr>
-        <w:spacing w:line="360" w:lineRule="auto"/>
-        <w:jc w:val="both"/>
-        <w:rPr>
-          <w:rFonts w:ascii="Times New Roman" w:hAnsi="Times New Roman" w:cs="Times New Roman"/>
-          <w:sz w:val="28"/>
-          <w:szCs w:val="28"/>
-        </w:rPr>
       </w:pPr>
       <w:r>
         <w:rPr>
@@ -2795,24 +2695,13 @@
           <w:sz w:val="28"/>
           <w:szCs w:val="28"/>
         </w:rPr>
-        <w:t>1980–1990-е</w:t>
-      </w:r>
-      <w:r>
-        <w:rPr>
-          <w:rFonts w:ascii="Times New Roman" w:hAnsi="Times New Roman" w:cs="Times New Roman"/>
-          <w:sz w:val="28"/>
-          <w:szCs w:val="28"/>
-        </w:rPr>
-        <w:t>: С развитием персональных компьютеров интерес к виртуализации снизился из-за недостаточной производительности процессоров.</w:t>
-      </w:r>
-    </w:p>
-    <w:p>
-      <w:pPr>
-        <w:numPr>
-          <w:ilvl w:val="0"/>
-          <w:numId w:val="6"/>
-        </w:numPr>
+        <w:t xml:space="preserve"> </w:t>
+      </w:r>
+    </w:p>
+    <w:p>
+      <w:pPr>
         <w:spacing w:line="360" w:lineRule="auto"/>
+        <w:ind w:firstLine="709"/>
         <w:jc w:val="both"/>
         <w:rPr>
           <w:rFonts w:ascii="Times New Roman" w:hAnsi="Times New Roman" w:cs="Times New Roman"/>
@@ -2823,20 +2712,19 @@
       <w:r>
         <w:rPr>
           <w:rFonts w:ascii="Times New Roman" w:hAnsi="Times New Roman" w:cs="Times New Roman"/>
-          <w:b/>
-          <w:bCs/>
-          <w:sz w:val="28"/>
-          <w:szCs w:val="28"/>
-        </w:rPr>
-        <w:t>1999</w:t>
-      </w:r>
-      <w:r>
-        <w:rPr>
-          <w:rFonts w:ascii="Times New Roman" w:hAnsi="Times New Roman" w:cs="Times New Roman"/>
-          <w:sz w:val="28"/>
-          <w:szCs w:val="28"/>
-        </w:rPr>
-        <w:t xml:space="preserve">: VMware выпустила первую версию VMware </w:t>
+          <w:sz w:val="28"/>
+          <w:szCs w:val="28"/>
+        </w:rPr>
+        <w:t xml:space="preserve">История виртуализации берёт начало в 1960-х годах, когда IBM создала технологии для мейнфреймов вроде System/360, позволявшие запускать несколько ОС на одном сервере. Это стало прорывом в эпоху громоздких и дорогих вычислительных систем. В 1980–1990-х, с распространением ПК, виртуализация потеряла популярность из-за слабой производительности </w:t>
+      </w:r>
+      <w:r>
+        <w:rPr>
+          <w:rFonts w:ascii="Times New Roman" w:hAnsi="Times New Roman" w:cs="Times New Roman"/>
+          <w:sz w:val="28"/>
+          <w:szCs w:val="28"/>
+        </w:rPr>
+        <w:lastRenderedPageBreak/>
+        <w:t xml:space="preserve">процессоров, но в 1999 году VMware </w:t>
       </w:r>
       <w:proofErr w:type="spellStart"/>
       <w:r>
@@ -2854,73 +2742,7 @@
           <w:sz w:val="28"/>
           <w:szCs w:val="28"/>
         </w:rPr>
-        <w:t>, сделав виртуализацию доступной для массового использования.</w:t>
-      </w:r>
-    </w:p>
-    <w:p>
-      <w:pPr>
-        <w:numPr>
-          <w:ilvl w:val="0"/>
-          <w:numId w:val="6"/>
-        </w:numPr>
-        <w:spacing w:line="360" w:lineRule="auto"/>
-        <w:jc w:val="both"/>
-        <w:rPr>
-          <w:rFonts w:ascii="Times New Roman" w:hAnsi="Times New Roman" w:cs="Times New Roman"/>
-          <w:sz w:val="28"/>
-          <w:szCs w:val="28"/>
-        </w:rPr>
-      </w:pPr>
-      <w:r>
-        <w:rPr>
-          <w:rFonts w:ascii="Times New Roman" w:hAnsi="Times New Roman" w:cs="Times New Roman"/>
-          <w:b/>
-          <w:bCs/>
-          <w:sz w:val="28"/>
-          <w:szCs w:val="28"/>
-        </w:rPr>
-        <w:t>2000-е</w:t>
-      </w:r>
-      <w:r>
-        <w:rPr>
-          <w:rFonts w:ascii="Times New Roman" w:hAnsi="Times New Roman" w:cs="Times New Roman"/>
-          <w:sz w:val="28"/>
-          <w:szCs w:val="28"/>
-        </w:rPr>
-        <w:t>: Появление аппаратной поддержки виртуализации (Intel VT-x, AMD-V), что значительно ускорило работу ВМ.</w:t>
-      </w:r>
-    </w:p>
-    <w:p>
-      <w:pPr>
-        <w:numPr>
-          <w:ilvl w:val="0"/>
-          <w:numId w:val="6"/>
-        </w:numPr>
-        <w:spacing w:line="360" w:lineRule="auto"/>
-        <w:jc w:val="both"/>
-        <w:rPr>
-          <w:rFonts w:ascii="Times New Roman" w:hAnsi="Times New Roman" w:cs="Times New Roman"/>
-          <w:sz w:val="28"/>
-          <w:szCs w:val="28"/>
-        </w:rPr>
-      </w:pPr>
-      <w:r>
-        <w:rPr>
-          <w:rFonts w:ascii="Times New Roman" w:hAnsi="Times New Roman" w:cs="Times New Roman"/>
-          <w:b/>
-          <w:bCs/>
-          <w:sz w:val="28"/>
-          <w:szCs w:val="28"/>
-        </w:rPr>
-        <w:t>2010-е</w:t>
-      </w:r>
-      <w:r>
-        <w:rPr>
-          <w:rFonts w:ascii="Times New Roman" w:hAnsi="Times New Roman" w:cs="Times New Roman"/>
-          <w:sz w:val="28"/>
-          <w:szCs w:val="28"/>
-        </w:rPr>
-        <w:t>: Расцвет облачных технологий (AWS, Azure) и контейнеризации (</w:t>
+        <w:t xml:space="preserve"> вернула ей актуальность, сделав доступной для массового пользователя. В 2000-х аппаратная поддержка (Intel VT-x, AMD-V) резко ускорила работу виртуальных машин, а в 2010-х облачные платформы (AWS, Azure) и контейнеризация (</w:t>
       </w:r>
       <w:proofErr w:type="spellStart"/>
       <w:r>
@@ -2956,26 +2778,24 @@
           <w:sz w:val="28"/>
           <w:szCs w:val="28"/>
         </w:rPr>
-        <w:t>), где виртуализация стала основой для масштабируемых решений.</w:t>
-      </w:r>
-    </w:p>
-    <w:p>
-      <w:pPr>
-        <w:spacing w:line="360" w:lineRule="auto"/>
-        <w:jc w:val="both"/>
-        <w:rPr>
-          <w:rFonts w:ascii="Times New Roman" w:hAnsi="Times New Roman" w:cs="Times New Roman"/>
-          <w:sz w:val="28"/>
-          <w:szCs w:val="28"/>
-        </w:rPr>
-      </w:pPr>
-      <w:r>
-        <w:rPr>
-          <w:rFonts w:ascii="Times New Roman" w:hAnsi="Times New Roman" w:cs="Times New Roman"/>
-          <w:sz w:val="28"/>
-          <w:szCs w:val="28"/>
-        </w:rPr>
-        <w:t>Современная виртуализация охватывает не только серверы, но и сети, хранилища данных, приложения и даже рабочие столы (VDI — Virtual Desktop Infrastructure).</w:t>
+        <w:t>) превратили виртуализацию в основу гибких IT-инфраструктур. Сегодня она применяется в серверах, сетях, хранилищах данных, приложениях и виртуальных рабочих столах (VDI), оставаясь ключевым элементом цифровой трансформации.</w:t>
+      </w:r>
+    </w:p>
+    <w:p>
+      <w:pPr>
+        <w:rPr>
+          <w:rFonts w:ascii="Times New Roman" w:hAnsi="Times New Roman" w:cs="Times New Roman"/>
+          <w:sz w:val="28"/>
+          <w:szCs w:val="28"/>
+        </w:rPr>
+      </w:pPr>
+      <w:r>
+        <w:rPr>
+          <w:rFonts w:ascii="Times New Roman" w:hAnsi="Times New Roman" w:cs="Times New Roman"/>
+          <w:sz w:val="28"/>
+          <w:szCs w:val="28"/>
+        </w:rPr>
+        <w:t xml:space="preserve"> </w:t>
       </w:r>
     </w:p>
     <w:p>
@@ -2996,7 +2816,7 @@
           <w:szCs w:val="28"/>
         </w:rPr>
       </w:pPr>
-      <w:bookmarkStart w:id="4" w:name="_Toc192525655"/>
+      <w:bookmarkStart w:id="4" w:name="_Toc192624161"/>
       <w:r>
         <w:rPr>
           <w:rFonts w:ascii="Times New Roman" w:hAnsi="Times New Roman" w:cs="Times New Roman"/>
@@ -3008,6 +2828,214 @@
         <w:t>Цели и задачи виртуализации</w:t>
       </w:r>
       <w:bookmarkEnd w:id="4"/>
+    </w:p>
+    <w:p>
+      <w:pPr>
+        <w:rPr>
+          <w:rFonts w:ascii="Times New Roman" w:hAnsi="Times New Roman" w:cs="Times New Roman"/>
+          <w:b/>
+          <w:bCs/>
+          <w:sz w:val="28"/>
+          <w:szCs w:val="28"/>
+        </w:rPr>
+      </w:pPr>
+      <w:r>
+        <w:rPr>
+          <w:rFonts w:ascii="Times New Roman" w:hAnsi="Times New Roman" w:cs="Times New Roman"/>
+          <w:b/>
+          <w:bCs/>
+          <w:sz w:val="28"/>
+          <w:szCs w:val="28"/>
+        </w:rPr>
+        <w:t xml:space="preserve"> </w:t>
+      </w:r>
+    </w:p>
+    <w:p>
+      <w:pPr>
+        <w:spacing w:line="360" w:lineRule="auto"/>
+        <w:ind w:firstLine="709"/>
+        <w:jc w:val="both"/>
+        <w:rPr>
+          <w:rFonts w:ascii="Times New Roman" w:hAnsi="Times New Roman" w:cs="Times New Roman"/>
+          <w:sz w:val="28"/>
+          <w:szCs w:val="28"/>
+        </w:rPr>
+      </w:pPr>
+      <w:r>
+        <w:rPr>
+          <w:rFonts w:ascii="Times New Roman" w:hAnsi="Times New Roman" w:cs="Times New Roman"/>
+          <w:sz w:val="28"/>
+          <w:szCs w:val="28"/>
+        </w:rPr>
+        <w:t xml:space="preserve">Главная цель виртуализации — повышение эффективности IT-инфраструктур за счёт оптимизации ресурсов, обеспечения гибкости и снижения затрат. Она решает задачи, такие как устранение простоя серверов: объединение нескольких виртуальных машин на одном физическом хосте позволяет использовать его мощности максимально, а динамическое распределение </w:t>
+      </w:r>
+      <w:r>
+        <w:rPr>
+          <w:rFonts w:ascii="Times New Roman" w:hAnsi="Times New Roman" w:cs="Times New Roman"/>
+          <w:sz w:val="28"/>
+          <w:szCs w:val="28"/>
+        </w:rPr>
+        <w:t>процессорных мощностей</w:t>
+      </w:r>
+      <w:r>
+        <w:rPr>
+          <w:rFonts w:ascii="Times New Roman" w:hAnsi="Times New Roman" w:cs="Times New Roman"/>
+          <w:sz w:val="28"/>
+          <w:szCs w:val="28"/>
+        </w:rPr>
+        <w:t xml:space="preserve"> и</w:t>
+      </w:r>
+      <w:r>
+        <w:rPr>
+          <w:rFonts w:ascii="Times New Roman" w:hAnsi="Times New Roman" w:cs="Times New Roman"/>
+          <w:sz w:val="28"/>
+          <w:szCs w:val="28"/>
+        </w:rPr>
+        <w:t xml:space="preserve"> ОЗУ</w:t>
+      </w:r>
+      <w:r>
+        <w:rPr>
+          <w:rFonts w:ascii="Times New Roman" w:hAnsi="Times New Roman" w:cs="Times New Roman"/>
+          <w:sz w:val="28"/>
+          <w:szCs w:val="28"/>
+        </w:rPr>
+        <w:t xml:space="preserve"> между </w:t>
+      </w:r>
+      <w:r>
+        <w:rPr>
+          <w:rFonts w:ascii="Times New Roman" w:hAnsi="Times New Roman" w:cs="Times New Roman"/>
+          <w:sz w:val="28"/>
+          <w:szCs w:val="28"/>
+        </w:rPr>
+        <w:t>виртуальными машинами</w:t>
+      </w:r>
+      <w:r>
+        <w:rPr>
+          <w:rFonts w:ascii="Times New Roman" w:hAnsi="Times New Roman" w:cs="Times New Roman"/>
+          <w:sz w:val="28"/>
+          <w:szCs w:val="28"/>
+        </w:rPr>
+        <w:t xml:space="preserve"> адаптирует ресурсы под текущую нагрузку. Изоляция сред и безопасность реализуются через запуск приложений в автономных виртуальных экземплярах, что предотвращает конфликты ПО и защищает от кибератак — например, тестирование опасного кода в «песочницах» исключает риски для основной системы. Гибкость и масштабируемость достигаются за счёт быстрого развёртывания новых </w:t>
+      </w:r>
+      <w:r>
+        <w:rPr>
+          <w:rFonts w:ascii="Times New Roman" w:hAnsi="Times New Roman" w:cs="Times New Roman"/>
+          <w:sz w:val="28"/>
+          <w:szCs w:val="28"/>
+        </w:rPr>
+        <w:t>виртуальных машин</w:t>
+      </w:r>
+      <w:r>
+        <w:rPr>
+          <w:rFonts w:ascii="Times New Roman" w:hAnsi="Times New Roman" w:cs="Times New Roman"/>
+          <w:sz w:val="28"/>
+          <w:szCs w:val="28"/>
+        </w:rPr>
+        <w:t xml:space="preserve"> без закупки оборудования, а технологии вроде </w:t>
+      </w:r>
+      <w:proofErr w:type="spellStart"/>
+      <w:r>
+        <w:rPr>
+          <w:rFonts w:ascii="Times New Roman" w:hAnsi="Times New Roman" w:cs="Times New Roman"/>
+          <w:sz w:val="28"/>
+          <w:szCs w:val="28"/>
+        </w:rPr>
+        <w:t>live</w:t>
+      </w:r>
+      <w:proofErr w:type="spellEnd"/>
+      <w:r>
+        <w:rPr>
+          <w:rFonts w:ascii="Times New Roman" w:hAnsi="Times New Roman" w:cs="Times New Roman"/>
+          <w:sz w:val="28"/>
+          <w:szCs w:val="28"/>
+        </w:rPr>
+        <w:t xml:space="preserve"> </w:t>
+      </w:r>
+      <w:proofErr w:type="spellStart"/>
+      <w:r>
+        <w:rPr>
+          <w:rFonts w:ascii="Times New Roman" w:hAnsi="Times New Roman" w:cs="Times New Roman"/>
+          <w:sz w:val="28"/>
+          <w:szCs w:val="28"/>
+        </w:rPr>
+        <w:t>migration</w:t>
+      </w:r>
+      <w:proofErr w:type="spellEnd"/>
+      <w:r>
+        <w:rPr>
+          <w:rFonts w:ascii="Times New Roman" w:hAnsi="Times New Roman" w:cs="Times New Roman"/>
+          <w:sz w:val="28"/>
+          <w:szCs w:val="28"/>
+        </w:rPr>
+        <w:t xml:space="preserve"> обеспечивают перенос работающих машин между серверами без остановки сервисов. Снижение затрат происходит благодаря экономии на электроэнергии, обслуживании и оборудовании, а также упрощению резервного копирования и восстановления данных.</w:t>
+      </w:r>
+    </w:p>
+    <w:p>
+      <w:pPr>
+        <w:rPr>
+          <w:rFonts w:ascii="Times New Roman" w:hAnsi="Times New Roman" w:cs="Times New Roman"/>
+          <w:sz w:val="28"/>
+          <w:szCs w:val="28"/>
+        </w:rPr>
+      </w:pPr>
+      <w:r>
+        <w:rPr>
+          <w:rFonts w:ascii="Times New Roman" w:hAnsi="Times New Roman" w:cs="Times New Roman"/>
+          <w:sz w:val="28"/>
+          <w:szCs w:val="28"/>
+        </w:rPr>
+        <w:lastRenderedPageBreak/>
+        <w:t xml:space="preserve"> </w:t>
+      </w:r>
+    </w:p>
+    <w:p>
+      <w:pPr>
+        <w:pStyle w:val="2"/>
+        <w:numPr>
+          <w:ilvl w:val="1"/>
+          <w:numId w:val="4"/>
+        </w:numPr>
+        <w:spacing w:line="360" w:lineRule="auto"/>
+        <w:jc w:val="center"/>
+        <w:rPr>
+          <w:rFonts w:ascii="Times New Roman" w:hAnsi="Times New Roman" w:cs="Times New Roman"/>
+          <w:b/>
+          <w:bCs/>
+          <w:color w:val="000000" w:themeColor="text1"/>
+          <w:sz w:val="28"/>
+          <w:szCs w:val="28"/>
+        </w:rPr>
+      </w:pPr>
+      <w:bookmarkStart w:id="5" w:name="_Toc192624162"/>
+      <w:r>
+        <w:rPr>
+          <w:rFonts w:ascii="Times New Roman" w:hAnsi="Times New Roman" w:cs="Times New Roman"/>
+          <w:b/>
+          <w:bCs/>
+          <w:color w:val="000000" w:themeColor="text1"/>
+          <w:sz w:val="28"/>
+          <w:szCs w:val="28"/>
+        </w:rPr>
+        <w:t>Значение виртуализации в современной IT-индустрии</w:t>
+      </w:r>
+      <w:bookmarkEnd w:id="5"/>
+    </w:p>
+    <w:p>
+      <w:pPr>
+        <w:spacing w:line="360" w:lineRule="auto"/>
+        <w:jc w:val="both"/>
+        <w:rPr>
+          <w:sz w:val="28"/>
+          <w:szCs w:val="28"/>
+        </w:rPr>
+      </w:pPr>
+      <w:r>
+        <w:rPr>
+          <w:sz w:val="28"/>
+          <w:szCs w:val="28"/>
+        </w:rPr>
+        <w:t xml:space="preserve"> </w:t>
+      </w:r>
     </w:p>
     <w:p>
       <w:pPr>
@@ -3026,245 +3054,7 @@
           <w:sz w:val="28"/>
           <w:szCs w:val="28"/>
         </w:rPr>
-        <w:t>Главная цель виртуализации — повышение эффективности IT-инфраструктур. Её ключевые задачи включают:</w:t>
-      </w:r>
-    </w:p>
-    <w:p>
-      <w:pPr>
-        <w:numPr>
-          <w:ilvl w:val="0"/>
-          <w:numId w:val="7"/>
-        </w:numPr>
-        <w:spacing w:line="360" w:lineRule="auto"/>
-        <w:jc w:val="both"/>
-        <w:rPr>
-          <w:rFonts w:ascii="Times New Roman" w:hAnsi="Times New Roman" w:cs="Times New Roman"/>
-          <w:sz w:val="28"/>
-          <w:szCs w:val="28"/>
-        </w:rPr>
-      </w:pPr>
-      <w:r>
-        <w:rPr>
-          <w:rFonts w:ascii="Times New Roman" w:hAnsi="Times New Roman" w:cs="Times New Roman"/>
-          <w:b/>
-          <w:bCs/>
-          <w:sz w:val="28"/>
-          <w:szCs w:val="28"/>
-        </w:rPr>
-        <w:t>Оптимизация ресурсов</w:t>
-      </w:r>
-      <w:r>
-        <w:rPr>
-          <w:rFonts w:ascii="Times New Roman" w:hAnsi="Times New Roman" w:cs="Times New Roman"/>
-          <w:sz w:val="28"/>
-          <w:szCs w:val="28"/>
-        </w:rPr>
-        <w:t>:</w:t>
-      </w:r>
-    </w:p>
-    <w:p>
-      <w:pPr>
-        <w:numPr>
-          <w:ilvl w:val="1"/>
-          <w:numId w:val="7"/>
-        </w:numPr>
-        <w:spacing w:line="360" w:lineRule="auto"/>
-        <w:jc w:val="both"/>
-        <w:rPr>
-          <w:rFonts w:ascii="Times New Roman" w:hAnsi="Times New Roman" w:cs="Times New Roman"/>
-          <w:sz w:val="28"/>
-          <w:szCs w:val="28"/>
-        </w:rPr>
-      </w:pPr>
-      <w:r>
-        <w:rPr>
-          <w:rFonts w:ascii="Times New Roman" w:hAnsi="Times New Roman" w:cs="Times New Roman"/>
-          <w:sz w:val="28"/>
-          <w:szCs w:val="28"/>
-        </w:rPr>
-        <w:t>Устранение «простоя» серверов за счёт объединения нескольких ВМ на одном физическом хосте.</w:t>
-      </w:r>
-    </w:p>
-    <w:p>
-      <w:pPr>
-        <w:numPr>
-          <w:ilvl w:val="1"/>
-          <w:numId w:val="7"/>
-        </w:numPr>
-        <w:spacing w:line="360" w:lineRule="auto"/>
-        <w:jc w:val="both"/>
-        <w:rPr>
-          <w:rFonts w:ascii="Times New Roman" w:hAnsi="Times New Roman" w:cs="Times New Roman"/>
-          <w:sz w:val="28"/>
-          <w:szCs w:val="28"/>
-        </w:rPr>
-      </w:pPr>
-      <w:r>
-        <w:rPr>
-          <w:rFonts w:ascii="Times New Roman" w:hAnsi="Times New Roman" w:cs="Times New Roman"/>
-          <w:sz w:val="28"/>
-          <w:szCs w:val="28"/>
-        </w:rPr>
-        <w:t>Динамическое распределение ресурсов (CPU, RAM) между виртуальными средами.</w:t>
-      </w:r>
-    </w:p>
-    <w:p>
-      <w:pPr>
-        <w:numPr>
-          <w:ilvl w:val="0"/>
-          <w:numId w:val="7"/>
-        </w:numPr>
-        <w:spacing w:line="360" w:lineRule="auto"/>
-        <w:jc w:val="both"/>
-        <w:rPr>
-          <w:rFonts w:ascii="Times New Roman" w:hAnsi="Times New Roman" w:cs="Times New Roman"/>
-          <w:sz w:val="28"/>
-          <w:szCs w:val="28"/>
-        </w:rPr>
-      </w:pPr>
-      <w:r>
-        <w:rPr>
-          <w:rFonts w:ascii="Times New Roman" w:hAnsi="Times New Roman" w:cs="Times New Roman"/>
-          <w:b/>
-          <w:bCs/>
-          <w:sz w:val="28"/>
-          <w:szCs w:val="28"/>
-        </w:rPr>
-        <w:lastRenderedPageBreak/>
-        <w:t>Изоляция и безопасность</w:t>
-      </w:r>
-      <w:r>
-        <w:rPr>
-          <w:rFonts w:ascii="Times New Roman" w:hAnsi="Times New Roman" w:cs="Times New Roman"/>
-          <w:sz w:val="28"/>
-          <w:szCs w:val="28"/>
-        </w:rPr>
-        <w:t>:</w:t>
-      </w:r>
-    </w:p>
-    <w:p>
-      <w:pPr>
-        <w:numPr>
-          <w:ilvl w:val="1"/>
-          <w:numId w:val="7"/>
-        </w:numPr>
-        <w:spacing w:line="360" w:lineRule="auto"/>
-        <w:jc w:val="both"/>
-        <w:rPr>
-          <w:rFonts w:ascii="Times New Roman" w:hAnsi="Times New Roman" w:cs="Times New Roman"/>
-          <w:sz w:val="28"/>
-          <w:szCs w:val="28"/>
-        </w:rPr>
-      </w:pPr>
-      <w:r>
-        <w:rPr>
-          <w:rFonts w:ascii="Times New Roman" w:hAnsi="Times New Roman" w:cs="Times New Roman"/>
-          <w:sz w:val="28"/>
-          <w:szCs w:val="28"/>
-        </w:rPr>
-        <w:t>Запуск приложений в изолированных средах, что предотвращает конфликты ПО и снижает риски кибератак.</w:t>
-      </w:r>
-    </w:p>
-    <w:p>
-      <w:pPr>
-        <w:numPr>
-          <w:ilvl w:val="1"/>
-          <w:numId w:val="7"/>
-        </w:numPr>
-        <w:spacing w:line="360" w:lineRule="auto"/>
-        <w:jc w:val="both"/>
-        <w:rPr>
-          <w:rFonts w:ascii="Times New Roman" w:hAnsi="Times New Roman" w:cs="Times New Roman"/>
-          <w:sz w:val="28"/>
-          <w:szCs w:val="28"/>
-        </w:rPr>
-      </w:pPr>
-      <w:r>
-        <w:rPr>
-          <w:rFonts w:ascii="Times New Roman" w:hAnsi="Times New Roman" w:cs="Times New Roman"/>
-          <w:sz w:val="28"/>
-          <w:szCs w:val="28"/>
-        </w:rPr>
-        <w:t>Использование «песочниц» для тестирования опасного кода.</w:t>
-      </w:r>
-    </w:p>
-    <w:p>
-      <w:pPr>
-        <w:numPr>
-          <w:ilvl w:val="0"/>
-          <w:numId w:val="7"/>
-        </w:numPr>
-        <w:spacing w:line="360" w:lineRule="auto"/>
-        <w:jc w:val="both"/>
-        <w:rPr>
-          <w:rFonts w:ascii="Times New Roman" w:hAnsi="Times New Roman" w:cs="Times New Roman"/>
-          <w:sz w:val="28"/>
-          <w:szCs w:val="28"/>
-        </w:rPr>
-      </w:pPr>
-      <w:r>
-        <w:rPr>
-          <w:rFonts w:ascii="Times New Roman" w:hAnsi="Times New Roman" w:cs="Times New Roman"/>
-          <w:b/>
-          <w:bCs/>
-          <w:sz w:val="28"/>
-          <w:szCs w:val="28"/>
-        </w:rPr>
-        <w:t>Гибкость и масштабируемость</w:t>
-      </w:r>
-      <w:r>
-        <w:rPr>
-          <w:rFonts w:ascii="Times New Roman" w:hAnsi="Times New Roman" w:cs="Times New Roman"/>
-          <w:sz w:val="28"/>
-          <w:szCs w:val="28"/>
-        </w:rPr>
-        <w:t>:</w:t>
-      </w:r>
-    </w:p>
-    <w:p>
-      <w:pPr>
-        <w:numPr>
-          <w:ilvl w:val="1"/>
-          <w:numId w:val="7"/>
-        </w:numPr>
-        <w:spacing w:line="360" w:lineRule="auto"/>
-        <w:jc w:val="both"/>
-        <w:rPr>
-          <w:rFonts w:ascii="Times New Roman" w:hAnsi="Times New Roman" w:cs="Times New Roman"/>
-          <w:sz w:val="28"/>
-          <w:szCs w:val="28"/>
-        </w:rPr>
-      </w:pPr>
-      <w:r>
-        <w:rPr>
-          <w:rFonts w:ascii="Times New Roman" w:hAnsi="Times New Roman" w:cs="Times New Roman"/>
-          <w:sz w:val="28"/>
-          <w:szCs w:val="28"/>
-        </w:rPr>
-        <w:t>Быстрое развёртывание новых сред без приобретения физического оборудования.</w:t>
-      </w:r>
-    </w:p>
-    <w:p>
-      <w:pPr>
-        <w:numPr>
-          <w:ilvl w:val="1"/>
-          <w:numId w:val="7"/>
-        </w:numPr>
-        <w:spacing w:line="360" w:lineRule="auto"/>
-        <w:jc w:val="both"/>
-        <w:rPr>
-          <w:rFonts w:ascii="Times New Roman" w:hAnsi="Times New Roman" w:cs="Times New Roman"/>
-          <w:sz w:val="28"/>
-          <w:szCs w:val="28"/>
-        </w:rPr>
-      </w:pPr>
-      <w:r>
-        <w:rPr>
-          <w:rFonts w:ascii="Times New Roman" w:hAnsi="Times New Roman" w:cs="Times New Roman"/>
-          <w:sz w:val="28"/>
-          <w:szCs w:val="28"/>
-        </w:rPr>
-        <w:t>Миграция ВМ между серверами без остановки работы (</w:t>
+        <w:t xml:space="preserve">Виртуализация стала основой для облачных вычислений, </w:t>
       </w:r>
       <w:proofErr w:type="spellStart"/>
       <w:r>
@@ -3273,7 +3063,7 @@
           <w:sz w:val="28"/>
           <w:szCs w:val="28"/>
         </w:rPr>
-        <w:t>live</w:t>
+        <w:t>DevOps</w:t>
       </w:r>
       <w:proofErr w:type="spellEnd"/>
       <w:r>
@@ -3282,6 +3072,60 @@
           <w:sz w:val="28"/>
           <w:szCs w:val="28"/>
         </w:rPr>
+        <w:t xml:space="preserve">-практик и цифровой трансформации, позволяя компаниям создавать гибридные инфраструктуры, сочетающие локальные и облачные ресурсы, а также внедрять </w:t>
+      </w:r>
+      <w:proofErr w:type="spellStart"/>
+      <w:r>
+        <w:rPr>
+          <w:rFonts w:ascii="Times New Roman" w:hAnsi="Times New Roman" w:cs="Times New Roman"/>
+          <w:sz w:val="28"/>
+          <w:szCs w:val="28"/>
+        </w:rPr>
+        <w:t>микросервисную</w:t>
+      </w:r>
+      <w:proofErr w:type="spellEnd"/>
+      <w:r>
+        <w:rPr>
+          <w:rFonts w:ascii="Times New Roman" w:hAnsi="Times New Roman" w:cs="Times New Roman"/>
+          <w:sz w:val="28"/>
+          <w:szCs w:val="28"/>
+        </w:rPr>
+        <w:t xml:space="preserve"> архитектуру, где каждый сервис работает в изолированном контейнере. Она обеспечивает отказоустойчивость, минимизируя простои и сохраняя непрерывность бизнес-процессов даже при сбоях. Более того, виртуализация не только оптимизирует текущие IT-процессы, но и становится драйвером инноваций в таких областях, как искусственный интеллект, интернет вещей (</w:t>
+      </w:r>
+      <w:proofErr w:type="spellStart"/>
+      <w:r>
+        <w:rPr>
+          <w:rFonts w:ascii="Times New Roman" w:hAnsi="Times New Roman" w:cs="Times New Roman"/>
+          <w:sz w:val="28"/>
+          <w:szCs w:val="28"/>
+        </w:rPr>
+        <w:t>IoT</w:t>
+      </w:r>
+      <w:proofErr w:type="spellEnd"/>
+      <w:r>
+        <w:rPr>
+          <w:rFonts w:ascii="Times New Roman" w:hAnsi="Times New Roman" w:cs="Times New Roman"/>
+          <w:sz w:val="28"/>
+          <w:szCs w:val="28"/>
+        </w:rPr>
+        <w:t xml:space="preserve">) и </w:t>
+      </w:r>
+      <w:proofErr w:type="spellStart"/>
+      <w:r>
+        <w:rPr>
+          <w:rFonts w:ascii="Times New Roman" w:hAnsi="Times New Roman" w:cs="Times New Roman"/>
+          <w:sz w:val="28"/>
+          <w:szCs w:val="28"/>
+        </w:rPr>
+        <w:t>edge</w:t>
+      </w:r>
+      <w:proofErr w:type="spellEnd"/>
+      <w:r>
+        <w:rPr>
+          <w:rFonts w:ascii="Times New Roman" w:hAnsi="Times New Roman" w:cs="Times New Roman"/>
+          <w:sz w:val="28"/>
+          <w:szCs w:val="28"/>
+        </w:rPr>
         <w:t xml:space="preserve"> </w:t>
       </w:r>
       <w:proofErr w:type="spellStart"/>
@@ -3291,7 +3135,7 @@
           <w:sz w:val="28"/>
           <w:szCs w:val="28"/>
         </w:rPr>
-        <w:t>migration</w:t>
+        <w:t>computing</w:t>
       </w:r>
       <w:proofErr w:type="spellEnd"/>
       <w:r>
@@ -3300,333 +3144,15 @@
           <w:sz w:val="28"/>
           <w:szCs w:val="28"/>
         </w:rPr>
-        <w:t>).</w:t>
-      </w:r>
-    </w:p>
-    <w:p>
-      <w:pPr>
-        <w:numPr>
-          <w:ilvl w:val="0"/>
-          <w:numId w:val="7"/>
-        </w:numPr>
-        <w:spacing w:line="360" w:lineRule="auto"/>
-        <w:jc w:val="both"/>
-        <w:rPr>
-          <w:rFonts w:ascii="Times New Roman" w:hAnsi="Times New Roman" w:cs="Times New Roman"/>
-          <w:sz w:val="28"/>
-          <w:szCs w:val="28"/>
-        </w:rPr>
-      </w:pPr>
-      <w:r>
-        <w:rPr>
-          <w:rFonts w:ascii="Times New Roman" w:hAnsi="Times New Roman" w:cs="Times New Roman"/>
-          <w:b/>
-          <w:bCs/>
-          <w:sz w:val="28"/>
-          <w:szCs w:val="28"/>
-        </w:rPr>
-        <w:t>Снижение затрат</w:t>
-      </w:r>
-      <w:r>
-        <w:rPr>
-          <w:rFonts w:ascii="Times New Roman" w:hAnsi="Times New Roman" w:cs="Times New Roman"/>
-          <w:sz w:val="28"/>
-          <w:szCs w:val="28"/>
-        </w:rPr>
-        <w:t>:</w:t>
-      </w:r>
-    </w:p>
-    <w:p>
-      <w:pPr>
-        <w:numPr>
-          <w:ilvl w:val="1"/>
-          <w:numId w:val="7"/>
-        </w:numPr>
-        <w:spacing w:line="360" w:lineRule="auto"/>
-        <w:jc w:val="both"/>
-        <w:rPr>
-          <w:rFonts w:ascii="Times New Roman" w:hAnsi="Times New Roman" w:cs="Times New Roman"/>
-          <w:sz w:val="28"/>
-          <w:szCs w:val="28"/>
-        </w:rPr>
-      </w:pPr>
-      <w:r>
-        <w:rPr>
-          <w:rFonts w:ascii="Times New Roman" w:hAnsi="Times New Roman" w:cs="Times New Roman"/>
-          <w:sz w:val="28"/>
-          <w:szCs w:val="28"/>
-        </w:rPr>
-        <w:t>Экономия на электроэнергии, обслуживании и покупке оборудования.</w:t>
-      </w:r>
-    </w:p>
-    <w:p>
-      <w:pPr>
-        <w:numPr>
-          <w:ilvl w:val="1"/>
-          <w:numId w:val="7"/>
-        </w:numPr>
-        <w:spacing w:line="360" w:lineRule="auto"/>
-        <w:jc w:val="both"/>
-        <w:rPr>
-          <w:rFonts w:ascii="Times New Roman" w:hAnsi="Times New Roman" w:cs="Times New Roman"/>
-          <w:sz w:val="28"/>
-          <w:szCs w:val="28"/>
-        </w:rPr>
-      </w:pPr>
-      <w:r>
-        <w:rPr>
-          <w:rFonts w:ascii="Times New Roman" w:hAnsi="Times New Roman" w:cs="Times New Roman"/>
-          <w:sz w:val="28"/>
-          <w:szCs w:val="28"/>
-        </w:rPr>
-        <w:t>Упрощение резервного копирования и восстановления данных.</w:t>
-      </w:r>
-    </w:p>
-    <w:p>
-      <w:pPr>
-        <w:pStyle w:val="2"/>
-        <w:jc w:val="center"/>
-        <w:rPr>
-          <w:rFonts w:ascii="Times New Roman" w:hAnsi="Times New Roman" w:cs="Times New Roman"/>
-          <w:b/>
-          <w:bCs/>
-          <w:color w:val="000000" w:themeColor="text1"/>
-          <w:sz w:val="28"/>
-          <w:szCs w:val="28"/>
-        </w:rPr>
-      </w:pPr>
-      <w:bookmarkStart w:id="5" w:name="_Toc192525656"/>
-      <w:r>
-        <w:rPr>
-          <w:rFonts w:ascii="Times New Roman" w:hAnsi="Times New Roman" w:cs="Times New Roman"/>
-          <w:b/>
-          <w:bCs/>
-          <w:color w:val="000000" w:themeColor="text1"/>
-          <w:sz w:val="28"/>
-          <w:szCs w:val="28"/>
-        </w:rPr>
-        <w:t>1.4</w:t>
-      </w:r>
-      <w:r>
-        <w:rPr>
-          <w:rFonts w:ascii="Times New Roman" w:hAnsi="Times New Roman" w:cs="Times New Roman"/>
-          <w:b/>
-          <w:bCs/>
-          <w:color w:val="000000" w:themeColor="text1"/>
-          <w:sz w:val="28"/>
-          <w:szCs w:val="28"/>
-        </w:rPr>
-        <w:t xml:space="preserve"> </w:t>
-      </w:r>
-      <w:r>
-        <w:rPr>
-          <w:rFonts w:ascii="Times New Roman" w:hAnsi="Times New Roman" w:cs="Times New Roman"/>
-          <w:b/>
-          <w:bCs/>
-          <w:color w:val="000000" w:themeColor="text1"/>
-          <w:sz w:val="28"/>
-          <w:szCs w:val="28"/>
-        </w:rPr>
-        <w:t>Значение виртуализации в современной IT-индустрии</w:t>
-      </w:r>
-      <w:bookmarkEnd w:id="5"/>
-    </w:p>
-    <w:p>
-      <w:pPr>
-        <w:spacing w:line="360" w:lineRule="auto"/>
-        <w:ind w:firstLine="851"/>
-        <w:jc w:val="both"/>
-        <w:rPr>
-          <w:rFonts w:ascii="Times New Roman" w:hAnsi="Times New Roman" w:cs="Times New Roman"/>
-          <w:sz w:val="28"/>
-          <w:szCs w:val="28"/>
-        </w:rPr>
-      </w:pPr>
-      <w:r>
-        <w:rPr>
-          <w:rFonts w:ascii="Times New Roman" w:hAnsi="Times New Roman" w:cs="Times New Roman"/>
-          <w:sz w:val="28"/>
-          <w:szCs w:val="28"/>
-        </w:rPr>
-        <w:t xml:space="preserve">Виртуализация стала фундаментом для облачных вычислений, </w:t>
-      </w:r>
-      <w:proofErr w:type="spellStart"/>
-      <w:r>
-        <w:rPr>
-          <w:rFonts w:ascii="Times New Roman" w:hAnsi="Times New Roman" w:cs="Times New Roman"/>
-          <w:sz w:val="28"/>
-          <w:szCs w:val="28"/>
-        </w:rPr>
-        <w:t>DevOps</w:t>
-      </w:r>
-      <w:proofErr w:type="spellEnd"/>
-      <w:r>
-        <w:rPr>
-          <w:rFonts w:ascii="Times New Roman" w:hAnsi="Times New Roman" w:cs="Times New Roman"/>
-          <w:sz w:val="28"/>
-          <w:szCs w:val="28"/>
-        </w:rPr>
-        <w:t>-практик и цифровой трансформации предприятий. Она позволяет компаниям:</w:t>
-      </w:r>
-    </w:p>
-    <w:p>
-      <w:pPr>
-        <w:numPr>
-          <w:ilvl w:val="0"/>
-          <w:numId w:val="8"/>
-        </w:numPr>
-        <w:spacing w:line="360" w:lineRule="auto"/>
-        <w:jc w:val="both"/>
-        <w:rPr>
-          <w:rFonts w:ascii="Times New Roman" w:hAnsi="Times New Roman" w:cs="Times New Roman"/>
-          <w:sz w:val="28"/>
-          <w:szCs w:val="28"/>
-        </w:rPr>
-      </w:pPr>
-      <w:r>
-        <w:rPr>
-          <w:rFonts w:ascii="Times New Roman" w:hAnsi="Times New Roman" w:cs="Times New Roman"/>
-          <w:sz w:val="28"/>
-          <w:szCs w:val="28"/>
-        </w:rPr>
-        <w:t>Создавать гибридные инфраструктуры, сочетающие локальные и облачные ресурсы.</w:t>
-      </w:r>
-    </w:p>
-    <w:p>
-      <w:pPr>
-        <w:numPr>
-          <w:ilvl w:val="0"/>
-          <w:numId w:val="8"/>
-        </w:numPr>
-        <w:spacing w:line="360" w:lineRule="auto"/>
-        <w:jc w:val="both"/>
-        <w:rPr>
-          <w:rFonts w:ascii="Times New Roman" w:hAnsi="Times New Roman" w:cs="Times New Roman"/>
-          <w:sz w:val="28"/>
-          <w:szCs w:val="28"/>
-        </w:rPr>
-      </w:pPr>
-      <w:r>
-        <w:rPr>
-          <w:rFonts w:ascii="Times New Roman" w:hAnsi="Times New Roman" w:cs="Times New Roman"/>
-          <w:sz w:val="28"/>
-          <w:szCs w:val="28"/>
-        </w:rPr>
-        <w:t xml:space="preserve">Внедрять </w:t>
-      </w:r>
-      <w:proofErr w:type="spellStart"/>
-      <w:r>
-        <w:rPr>
-          <w:rFonts w:ascii="Times New Roman" w:hAnsi="Times New Roman" w:cs="Times New Roman"/>
-          <w:sz w:val="28"/>
-          <w:szCs w:val="28"/>
-        </w:rPr>
-        <w:t>микросервисную</w:t>
-      </w:r>
-      <w:proofErr w:type="spellEnd"/>
-      <w:r>
-        <w:rPr>
-          <w:rFonts w:ascii="Times New Roman" w:hAnsi="Times New Roman" w:cs="Times New Roman"/>
-          <w:sz w:val="28"/>
-          <w:szCs w:val="28"/>
-        </w:rPr>
-        <w:t xml:space="preserve"> архитектуру, где каждый сервис работает в отдельном контейнере.</w:t>
-      </w:r>
-    </w:p>
-    <w:p>
-      <w:pPr>
-        <w:numPr>
-          <w:ilvl w:val="0"/>
-          <w:numId w:val="8"/>
-        </w:numPr>
-        <w:spacing w:line="360" w:lineRule="auto"/>
-        <w:jc w:val="both"/>
-        <w:rPr>
-          <w:rFonts w:ascii="Times New Roman" w:hAnsi="Times New Roman" w:cs="Times New Roman"/>
-          <w:sz w:val="28"/>
-          <w:szCs w:val="28"/>
-        </w:rPr>
-      </w:pPr>
-      <w:r>
-        <w:rPr>
-          <w:rFonts w:ascii="Times New Roman" w:hAnsi="Times New Roman" w:cs="Times New Roman"/>
-          <w:sz w:val="28"/>
-          <w:szCs w:val="28"/>
-        </w:rPr>
-        <w:t>Обеспечивать непрерывность бизнес-процессов за счёт высокой отказоустойчивости.</w:t>
-      </w:r>
-    </w:p>
-    <w:p>
-      <w:pPr>
-        <w:spacing w:line="360" w:lineRule="auto"/>
-        <w:jc w:val="both"/>
-        <w:rPr>
-          <w:rFonts w:ascii="Times New Roman" w:hAnsi="Times New Roman" w:cs="Times New Roman"/>
-          <w:sz w:val="28"/>
-          <w:szCs w:val="28"/>
-        </w:rPr>
-      </w:pPr>
-      <w:r>
-        <w:rPr>
-          <w:rFonts w:ascii="Times New Roman" w:hAnsi="Times New Roman" w:cs="Times New Roman"/>
-          <w:sz w:val="28"/>
-          <w:szCs w:val="28"/>
-        </w:rPr>
-        <w:t>Таким образом, виртуализация не только оптимизирует текущие IT-процессы, но и открывает возможности для инноваций в таких областях, как искусственный интеллект, интернет вещей (</w:t>
-      </w:r>
-      <w:proofErr w:type="spellStart"/>
-      <w:r>
-        <w:rPr>
-          <w:rFonts w:ascii="Times New Roman" w:hAnsi="Times New Roman" w:cs="Times New Roman"/>
-          <w:sz w:val="28"/>
-          <w:szCs w:val="28"/>
-        </w:rPr>
-        <w:t>IoT</w:t>
-      </w:r>
-      <w:proofErr w:type="spellEnd"/>
-      <w:r>
-        <w:rPr>
-          <w:rFonts w:ascii="Times New Roman" w:hAnsi="Times New Roman" w:cs="Times New Roman"/>
-          <w:sz w:val="28"/>
-          <w:szCs w:val="28"/>
-        </w:rPr>
-        <w:t xml:space="preserve">) и </w:t>
-      </w:r>
-      <w:proofErr w:type="spellStart"/>
-      <w:r>
-        <w:rPr>
-          <w:rFonts w:ascii="Times New Roman" w:hAnsi="Times New Roman" w:cs="Times New Roman"/>
-          <w:sz w:val="28"/>
-          <w:szCs w:val="28"/>
-        </w:rPr>
-        <w:t>edge</w:t>
-      </w:r>
-      <w:proofErr w:type="spellEnd"/>
-      <w:r>
-        <w:rPr>
-          <w:rFonts w:ascii="Times New Roman" w:hAnsi="Times New Roman" w:cs="Times New Roman"/>
-          <w:sz w:val="28"/>
-          <w:szCs w:val="28"/>
-        </w:rPr>
-        <w:t xml:space="preserve"> </w:t>
-      </w:r>
-      <w:proofErr w:type="spellStart"/>
-      <w:r>
-        <w:rPr>
-          <w:rFonts w:ascii="Times New Roman" w:hAnsi="Times New Roman" w:cs="Times New Roman"/>
-          <w:sz w:val="28"/>
-          <w:szCs w:val="28"/>
-        </w:rPr>
-        <w:t>computing</w:t>
-      </w:r>
-      <w:proofErr w:type="spellEnd"/>
-      <w:r>
-        <w:rPr>
-          <w:rFonts w:ascii="Times New Roman" w:hAnsi="Times New Roman" w:cs="Times New Roman"/>
-          <w:sz w:val="28"/>
-          <w:szCs w:val="28"/>
-        </w:rPr>
-        <w:t>.</w:t>
+        <w:t>, где требуются гибкие, масштабируемые и высокопроизводительные решения.</w:t>
+      </w:r>
+      <w:r>
+        <w:rPr>
+          <w:rFonts w:ascii="Times New Roman" w:hAnsi="Times New Roman" w:cs="Times New Roman"/>
+          <w:sz w:val="28"/>
+          <w:szCs w:val="28"/>
+        </w:rPr>
+        <w:br w:type="page"/>
       </w:r>
     </w:p>
     <w:p>
@@ -3647,7 +3173,7 @@
           <w:szCs w:val="28"/>
         </w:rPr>
       </w:pPr>
-      <w:bookmarkStart w:id="6" w:name="_Toc192525657"/>
+      <w:bookmarkStart w:id="6" w:name="_Toc192624163"/>
       <w:r>
         <w:rPr>
           <w:rFonts w:ascii="Times New Roman" w:hAnsi="Times New Roman" w:cs="Times New Roman"/>
@@ -3663,9 +3189,35 @@
     </w:p>
     <w:p>
       <w:pPr>
+        <w:spacing w:line="360" w:lineRule="auto"/>
+        <w:jc w:val="both"/>
+        <w:rPr>
+          <w:rFonts w:ascii="Times New Roman" w:hAnsi="Times New Roman" w:cs="Times New Roman"/>
+          <w:b/>
+          <w:bCs/>
+          <w:sz w:val="28"/>
+          <w:szCs w:val="28"/>
+        </w:rPr>
+      </w:pPr>
+      <w:r>
+        <w:rPr>
+          <w:rFonts w:ascii="Times New Roman" w:hAnsi="Times New Roman" w:cs="Times New Roman"/>
+          <w:b/>
+          <w:bCs/>
+          <w:sz w:val="28"/>
+          <w:szCs w:val="28"/>
+        </w:rPr>
+        <w:t xml:space="preserve"> </w:t>
+      </w:r>
+    </w:p>
+    <w:p>
+      <w:pPr>
         <w:pStyle w:val="a7"/>
+        <w:numPr>
+          <w:ilvl w:val="1"/>
+          <w:numId w:val="4"/>
+        </w:numPr>
         <w:spacing w:line="360" w:lineRule="auto"/>
-        <w:ind w:left="420"/>
         <w:jc w:val="center"/>
         <w:outlineLvl w:val="1"/>
         <w:rPr>
@@ -3676,7 +3228,7 @@
           <w:szCs w:val="28"/>
         </w:rPr>
       </w:pPr>
-      <w:bookmarkStart w:id="7" w:name="_Toc192525658"/>
+      <w:bookmarkStart w:id="7" w:name="_Toc192624164"/>
       <w:r>
         <w:rPr>
           <w:rFonts w:ascii="Times New Roman" w:hAnsi="Times New Roman" w:cs="Times New Roman"/>
@@ -3685,30 +3237,12 @@
           <w:sz w:val="28"/>
           <w:szCs w:val="28"/>
         </w:rPr>
-        <w:t>2.1 Аппаратная виртуализация</w:t>
+        <w:t>Аппаратная виртуализация</w:t>
       </w:r>
       <w:bookmarkEnd w:id="7"/>
     </w:p>
     <w:p>
       <w:pPr>
-        <w:spacing w:line="360" w:lineRule="auto"/>
-        <w:ind w:firstLine="851"/>
-        <w:jc w:val="both"/>
-        <w:rPr>
-          <w:rFonts w:ascii="Times New Roman" w:hAnsi="Times New Roman" w:cs="Times New Roman"/>
-          <w:sz w:val="28"/>
-          <w:szCs w:val="28"/>
-        </w:rPr>
-      </w:pPr>
-      <w:r>
-        <w:rPr>
-          <w:rFonts w:ascii="Times New Roman" w:hAnsi="Times New Roman" w:cs="Times New Roman"/>
-          <w:sz w:val="28"/>
-          <w:szCs w:val="28"/>
-        </w:rPr>
-        <w:t>Аппаратная виртуализация — это технология, основанная на использовании гипервизоров, которые напрямую взаимодействуют с физическими ресурсами сервера. Она требует поддержки со стороны процессора (например, </w:t>
-      </w:r>
-      <w:r>
         <w:rPr>
           <w:rFonts w:ascii="Times New Roman" w:hAnsi="Times New Roman" w:cs="Times New Roman"/>
           <w:b/>
@@ -3716,16 +3250,7 @@
           <w:sz w:val="28"/>
           <w:szCs w:val="28"/>
         </w:rPr>
-        <w:t>Intel VT-x</w:t>
-      </w:r>
-      <w:r>
-        <w:rPr>
-          <w:rFonts w:ascii="Times New Roman" w:hAnsi="Times New Roman" w:cs="Times New Roman"/>
-          <w:sz w:val="28"/>
-          <w:szCs w:val="28"/>
-        </w:rPr>
-        <w:t> или </w:t>
-      </w:r>
+      </w:pPr>
       <w:r>
         <w:rPr>
           <w:rFonts w:ascii="Times New Roman" w:hAnsi="Times New Roman" w:cs="Times New Roman"/>
@@ -3734,20 +3259,13 @@
           <w:sz w:val="28"/>
           <w:szCs w:val="28"/>
         </w:rPr>
-        <w:t>AMD-V</w:t>
-      </w:r>
-      <w:r>
-        <w:rPr>
-          <w:rFonts w:ascii="Times New Roman" w:hAnsi="Times New Roman" w:cs="Times New Roman"/>
-          <w:sz w:val="28"/>
-          <w:szCs w:val="28"/>
-        </w:rPr>
-        <w:t>), что позволяет эмулировать работу оборудования для гостевых операционных систем.</w:t>
+        <w:t xml:space="preserve"> </w:t>
       </w:r>
     </w:p>
     <w:p>
       <w:pPr>
         <w:spacing w:line="360" w:lineRule="auto"/>
+        <w:ind w:firstLine="709"/>
         <w:jc w:val="both"/>
         <w:rPr>
           <w:rFonts w:ascii="Times New Roman" w:hAnsi="Times New Roman" w:cs="Times New Roman"/>
@@ -3758,437 +3276,301 @@
       <w:r>
         <w:rPr>
           <w:rFonts w:ascii="Times New Roman" w:hAnsi="Times New Roman" w:cs="Times New Roman"/>
-          <w:b/>
-          <w:bCs/>
-          <w:sz w:val="28"/>
-          <w:szCs w:val="28"/>
-        </w:rPr>
-        <w:t>Ключевые компоненты:</w:t>
-      </w:r>
-    </w:p>
-    <w:p>
-      <w:pPr>
+          <w:sz w:val="28"/>
+          <w:szCs w:val="28"/>
+        </w:rPr>
+        <w:t xml:space="preserve">Аппаратная виртуализация использует гипервизоры для управления физическими ресурсами сервера, требуя поддержки процессора (Intel VT-x, AMD-V). Гипервизор выступает промежуточным слоем, динамически распределяя </w:t>
+      </w:r>
+      <w:r>
+        <w:rPr>
+          <w:rFonts w:ascii="Times New Roman" w:hAnsi="Times New Roman" w:cs="Times New Roman"/>
+          <w:sz w:val="28"/>
+          <w:szCs w:val="28"/>
+        </w:rPr>
+        <w:t>ресурсы ЦП</w:t>
+      </w:r>
+      <w:r>
+        <w:rPr>
+          <w:rFonts w:ascii="Times New Roman" w:hAnsi="Times New Roman" w:cs="Times New Roman"/>
+          <w:sz w:val="28"/>
+          <w:szCs w:val="28"/>
+        </w:rPr>
+        <w:t>, память и хранилище между виртуальными машинами</w:t>
+      </w:r>
+      <w:r>
+        <w:rPr>
+          <w:rFonts w:ascii="Times New Roman" w:hAnsi="Times New Roman" w:cs="Times New Roman"/>
+          <w:sz w:val="28"/>
+          <w:szCs w:val="28"/>
+        </w:rPr>
+        <w:t>.</w:t>
+      </w:r>
+    </w:p>
+    <w:p>
+      <w:pPr>
+        <w:spacing w:line="360" w:lineRule="auto"/>
+        <w:ind w:firstLine="709"/>
+        <w:jc w:val="both"/>
+        <w:rPr>
+          <w:rFonts w:ascii="Times New Roman" w:hAnsi="Times New Roman" w:cs="Times New Roman"/>
+          <w:sz w:val="28"/>
+          <w:szCs w:val="28"/>
+        </w:rPr>
+      </w:pPr>
+      <w:r>
+        <w:rPr>
+          <w:rFonts w:ascii="Times New Roman" w:hAnsi="Times New Roman" w:cs="Times New Roman"/>
+          <w:sz w:val="28"/>
+          <w:szCs w:val="28"/>
+        </w:rPr>
+        <w:t>Гипервизоры Type 1 (</w:t>
+      </w:r>
+      <w:proofErr w:type="spellStart"/>
+      <w:r>
+        <w:rPr>
+          <w:rFonts w:ascii="Times New Roman" w:hAnsi="Times New Roman" w:cs="Times New Roman"/>
+          <w:sz w:val="28"/>
+          <w:szCs w:val="28"/>
+        </w:rPr>
+        <w:t>bare-metal</w:t>
+      </w:r>
+      <w:proofErr w:type="spellEnd"/>
+      <w:r>
+        <w:rPr>
+          <w:rFonts w:ascii="Times New Roman" w:hAnsi="Times New Roman" w:cs="Times New Roman"/>
+          <w:sz w:val="28"/>
+          <w:szCs w:val="28"/>
+        </w:rPr>
+        <w:t xml:space="preserve">), такие как VMware </w:t>
+      </w:r>
+      <w:proofErr w:type="spellStart"/>
+      <w:r>
+        <w:rPr>
+          <w:rFonts w:ascii="Times New Roman" w:hAnsi="Times New Roman" w:cs="Times New Roman"/>
+          <w:sz w:val="28"/>
+          <w:szCs w:val="28"/>
+        </w:rPr>
+        <w:t>ESXi</w:t>
+      </w:r>
+      <w:proofErr w:type="spellEnd"/>
+      <w:r>
+        <w:rPr>
+          <w:rFonts w:ascii="Times New Roman" w:hAnsi="Times New Roman" w:cs="Times New Roman"/>
+          <w:sz w:val="28"/>
+          <w:szCs w:val="28"/>
+        </w:rPr>
+        <w:t xml:space="preserve"> и Microsoft Hyper-V, устанавливаются напрямую на сервер, минуя основную ОС. Это обеспечивает высокую производительность за счёт прямого доступа к «железу» — например, Intel VT-x позволяет разделять физическое ядро процессора на логические, выделяемые для каждой </w:t>
+      </w:r>
+      <w:r>
+        <w:rPr>
+          <w:rFonts w:ascii="Times New Roman" w:hAnsi="Times New Roman" w:cs="Times New Roman"/>
+          <w:sz w:val="28"/>
+          <w:szCs w:val="28"/>
+        </w:rPr>
+        <w:t>виртуальной машины</w:t>
+      </w:r>
+      <w:r>
+        <w:rPr>
+          <w:rFonts w:ascii="Times New Roman" w:hAnsi="Times New Roman" w:cs="Times New Roman"/>
+          <w:sz w:val="28"/>
+          <w:szCs w:val="28"/>
+        </w:rPr>
+        <w:t>.</w:t>
+      </w:r>
+      <w:r>
+        <w:rPr>
+          <w:rFonts w:ascii="Times New Roman" w:hAnsi="Times New Roman" w:cs="Times New Roman"/>
+          <w:sz w:val="28"/>
+          <w:szCs w:val="28"/>
+        </w:rPr>
+        <w:t xml:space="preserve"> </w:t>
+      </w:r>
+    </w:p>
+    <w:p>
+      <w:pPr>
+        <w:spacing w:line="360" w:lineRule="auto"/>
+        <w:ind w:firstLine="709"/>
+        <w:jc w:val="both"/>
+        <w:rPr>
+          <w:rFonts w:ascii="Times New Roman" w:hAnsi="Times New Roman" w:cs="Times New Roman"/>
+          <w:sz w:val="28"/>
+          <w:szCs w:val="28"/>
+          <w:lang w:val="en-US"/>
+        </w:rPr>
+      </w:pPr>
+      <w:r>
+        <w:rPr>
+          <w:rFonts w:ascii="Times New Roman" w:hAnsi="Times New Roman" w:cs="Times New Roman"/>
+          <w:sz w:val="28"/>
+          <w:szCs w:val="28"/>
+        </w:rPr>
+        <w:t>Гипервизоры Type 2 (</w:t>
+      </w:r>
+      <w:proofErr w:type="spellStart"/>
+      <w:r>
+        <w:rPr>
+          <w:rFonts w:ascii="Times New Roman" w:hAnsi="Times New Roman" w:cs="Times New Roman"/>
+          <w:sz w:val="28"/>
+          <w:szCs w:val="28"/>
+        </w:rPr>
+        <w:t>хостовые</w:t>
+      </w:r>
+      <w:proofErr w:type="spellEnd"/>
+      <w:r>
+        <w:rPr>
+          <w:rFonts w:ascii="Times New Roman" w:hAnsi="Times New Roman" w:cs="Times New Roman"/>
+          <w:sz w:val="28"/>
+          <w:szCs w:val="28"/>
+        </w:rPr>
+        <w:t xml:space="preserve">), вроде Oracle </w:t>
+      </w:r>
+      <w:proofErr w:type="spellStart"/>
+      <w:r>
+        <w:rPr>
+          <w:rFonts w:ascii="Times New Roman" w:hAnsi="Times New Roman" w:cs="Times New Roman"/>
+          <w:sz w:val="28"/>
+          <w:szCs w:val="28"/>
+        </w:rPr>
+        <w:t>VirtualBox</w:t>
+      </w:r>
+      <w:proofErr w:type="spellEnd"/>
+      <w:r>
+        <w:rPr>
+          <w:rFonts w:ascii="Times New Roman" w:hAnsi="Times New Roman" w:cs="Times New Roman"/>
+          <w:sz w:val="28"/>
+          <w:szCs w:val="28"/>
+        </w:rPr>
+        <w:t>, работают как приложения внутри ОС хоста. Они проще в использовании, но менее эффективны из-за дополнительного программного слоя.</w:t>
+      </w:r>
+    </w:p>
+    <w:p>
+      <w:pPr>
+        <w:spacing w:line="360" w:lineRule="auto"/>
+        <w:ind w:firstLine="709"/>
+        <w:jc w:val="both"/>
+        <w:rPr>
+          <w:rFonts w:ascii="Times New Roman" w:hAnsi="Times New Roman" w:cs="Times New Roman"/>
+          <w:sz w:val="28"/>
+          <w:szCs w:val="28"/>
+        </w:rPr>
+      </w:pPr>
+      <w:r>
+        <w:rPr>
+          <w:rFonts w:ascii="Times New Roman" w:hAnsi="Times New Roman" w:cs="Times New Roman"/>
+          <w:sz w:val="28"/>
+          <w:szCs w:val="28"/>
+        </w:rPr>
+        <w:t xml:space="preserve">Аппаратная виртуализация обеспечивает изоляцию виртуальных машин, благодаря чему каждая система функционирует автономно, предотвращая конфликты между средами и повышая уровень безопасности за счёт независимости от других </w:t>
+      </w:r>
+      <w:r>
+        <w:rPr>
+          <w:rFonts w:ascii="Times New Roman" w:hAnsi="Times New Roman" w:cs="Times New Roman"/>
+          <w:sz w:val="28"/>
+          <w:szCs w:val="28"/>
+        </w:rPr>
+        <w:t>виртуальных машин</w:t>
+      </w:r>
+      <w:r>
+        <w:rPr>
+          <w:rFonts w:ascii="Times New Roman" w:hAnsi="Times New Roman" w:cs="Times New Roman"/>
+          <w:sz w:val="28"/>
+          <w:szCs w:val="28"/>
+        </w:rPr>
+        <w:t xml:space="preserve">. Она поддерживает </w:t>
+      </w:r>
+      <w:proofErr w:type="gramStart"/>
+      <w:r>
+        <w:rPr>
+          <w:rFonts w:ascii="Times New Roman" w:hAnsi="Times New Roman" w:cs="Times New Roman"/>
+          <w:sz w:val="28"/>
+          <w:szCs w:val="28"/>
+        </w:rPr>
+        <w:t>кросс-</w:t>
+      </w:r>
+      <w:proofErr w:type="spellStart"/>
+      <w:r>
+        <w:rPr>
+          <w:rFonts w:ascii="Times New Roman" w:hAnsi="Times New Roman" w:cs="Times New Roman"/>
+          <w:sz w:val="28"/>
+          <w:szCs w:val="28"/>
+        </w:rPr>
+        <w:t>платформенность</w:t>
+      </w:r>
+      <w:proofErr w:type="spellEnd"/>
+      <w:proofErr w:type="gramEnd"/>
+      <w:r>
+        <w:rPr>
+          <w:rFonts w:ascii="Times New Roman" w:hAnsi="Times New Roman" w:cs="Times New Roman"/>
+          <w:sz w:val="28"/>
+          <w:szCs w:val="28"/>
+        </w:rPr>
+        <w:t>, позволяя запускать различные операционные системы</w:t>
+      </w:r>
+      <w:r>
+        <w:rPr>
+          <w:rFonts w:ascii="Times New Roman" w:hAnsi="Times New Roman" w:cs="Times New Roman"/>
+          <w:sz w:val="28"/>
+          <w:szCs w:val="28"/>
+        </w:rPr>
+        <w:t xml:space="preserve"> </w:t>
+      </w:r>
+      <w:r>
+        <w:rPr>
+          <w:rFonts w:ascii="Times New Roman" w:hAnsi="Times New Roman" w:cs="Times New Roman"/>
+          <w:sz w:val="28"/>
+          <w:szCs w:val="28"/>
+        </w:rPr>
+        <w:t>на одном физическом хосте. Гипервизор гибко распределяет ресурсы (</w:t>
+      </w:r>
+      <w:r>
+        <w:rPr>
+          <w:rFonts w:ascii="Times New Roman" w:hAnsi="Times New Roman" w:cs="Times New Roman"/>
+          <w:sz w:val="28"/>
+          <w:szCs w:val="28"/>
+        </w:rPr>
+        <w:t>ЦП</w:t>
+      </w:r>
+      <w:r>
+        <w:rPr>
+          <w:rFonts w:ascii="Times New Roman" w:hAnsi="Times New Roman" w:cs="Times New Roman"/>
+          <w:sz w:val="28"/>
+          <w:szCs w:val="28"/>
+        </w:rPr>
+        <w:t xml:space="preserve">, </w:t>
+      </w:r>
+      <w:r>
+        <w:rPr>
+          <w:rFonts w:ascii="Times New Roman" w:hAnsi="Times New Roman" w:cs="Times New Roman"/>
+          <w:sz w:val="28"/>
+          <w:szCs w:val="28"/>
+        </w:rPr>
+        <w:t>ОЗУ</w:t>
+      </w:r>
+      <w:r>
+        <w:rPr>
+          <w:rFonts w:ascii="Times New Roman" w:hAnsi="Times New Roman" w:cs="Times New Roman"/>
+          <w:sz w:val="28"/>
+          <w:szCs w:val="28"/>
+        </w:rPr>
+        <w:t>, хранилище) между виртуальными экземплярами, что снижает простои оборудования и оптимизирует использование физических мощностей.</w:t>
+      </w:r>
+      <w:r>
+        <w:rPr>
+          <w:rFonts w:ascii="Times New Roman" w:hAnsi="Times New Roman" w:cs="Times New Roman"/>
+          <w:sz w:val="28"/>
+          <w:szCs w:val="28"/>
+        </w:rPr>
+        <w:br w:type="page"/>
+      </w:r>
+    </w:p>
+    <w:p>
+      <w:pPr>
+        <w:pStyle w:val="2"/>
         <w:numPr>
-          <w:ilvl w:val="0"/>
-          <w:numId w:val="9"/>
+          <w:ilvl w:val="1"/>
+          <w:numId w:val="4"/>
         </w:numPr>
         <w:spacing w:line="360" w:lineRule="auto"/>
-        <w:jc w:val="both"/>
-        <w:rPr>
-          <w:rFonts w:ascii="Times New Roman" w:hAnsi="Times New Roman" w:cs="Times New Roman"/>
-          <w:sz w:val="28"/>
-          <w:szCs w:val="28"/>
-        </w:rPr>
-      </w:pPr>
-      <w:r>
-        <w:rPr>
-          <w:rFonts w:ascii="Times New Roman" w:hAnsi="Times New Roman" w:cs="Times New Roman"/>
-          <w:b/>
-          <w:bCs/>
-          <w:sz w:val="28"/>
-          <w:szCs w:val="28"/>
-        </w:rPr>
-        <w:t>Гипервизоры Типа 1 (</w:t>
-      </w:r>
-      <w:proofErr w:type="spellStart"/>
-      <w:r>
-        <w:rPr>
-          <w:rFonts w:ascii="Times New Roman" w:hAnsi="Times New Roman" w:cs="Times New Roman"/>
-          <w:b/>
-          <w:bCs/>
-          <w:sz w:val="28"/>
-          <w:szCs w:val="28"/>
-        </w:rPr>
-        <w:t>bare-metal</w:t>
-      </w:r>
-      <w:proofErr w:type="spellEnd"/>
-      <w:r>
-        <w:rPr>
-          <w:rFonts w:ascii="Times New Roman" w:hAnsi="Times New Roman" w:cs="Times New Roman"/>
-          <w:b/>
-          <w:bCs/>
-          <w:sz w:val="28"/>
-          <w:szCs w:val="28"/>
-        </w:rPr>
-        <w:t>):</w:t>
-      </w:r>
-      <w:r>
-        <w:rPr>
-          <w:rFonts w:ascii="Times New Roman" w:hAnsi="Times New Roman" w:cs="Times New Roman"/>
-          <w:sz w:val="28"/>
-          <w:szCs w:val="28"/>
-        </w:rPr>
-        <w:br/>
-        <w:t>Устанавливаются непосредственно на «голое железо», управляя ресурсами без участия основной ОС.</w:t>
-      </w:r>
-    </w:p>
-    <w:p>
-      <w:pPr>
-        <w:numPr>
-          <w:ilvl w:val="1"/>
-          <w:numId w:val="9"/>
-        </w:numPr>
-        <w:spacing w:line="360" w:lineRule="auto"/>
-        <w:jc w:val="both"/>
-        <w:rPr>
-          <w:rFonts w:ascii="Times New Roman" w:hAnsi="Times New Roman" w:cs="Times New Roman"/>
-          <w:sz w:val="28"/>
-          <w:szCs w:val="28"/>
-        </w:rPr>
-      </w:pPr>
-      <w:r>
-        <w:rPr>
-          <w:rFonts w:ascii="Times New Roman" w:hAnsi="Times New Roman" w:cs="Times New Roman"/>
-          <w:sz w:val="28"/>
-          <w:szCs w:val="28"/>
-        </w:rPr>
-        <w:t xml:space="preserve">Примеры: </w:t>
-      </w:r>
-      <w:r>
-        <w:rPr>
-          <w:rFonts w:ascii="Times New Roman" w:hAnsi="Times New Roman" w:cs="Times New Roman"/>
-          <w:sz w:val="28"/>
-          <w:szCs w:val="28"/>
-          <w:lang w:val="en-US"/>
-        </w:rPr>
-        <w:t>VMware</w:t>
-      </w:r>
-      <w:r>
-        <w:rPr>
-          <w:rFonts w:ascii="Times New Roman" w:hAnsi="Times New Roman" w:cs="Times New Roman"/>
-          <w:sz w:val="28"/>
-          <w:szCs w:val="28"/>
-        </w:rPr>
-        <w:t xml:space="preserve"> </w:t>
-      </w:r>
-      <w:proofErr w:type="spellStart"/>
-      <w:r>
-        <w:rPr>
-          <w:rFonts w:ascii="Times New Roman" w:hAnsi="Times New Roman" w:cs="Times New Roman"/>
-          <w:sz w:val="28"/>
-          <w:szCs w:val="28"/>
-          <w:lang w:val="en-US"/>
-        </w:rPr>
-        <w:t>ESXi</w:t>
-      </w:r>
-      <w:proofErr w:type="spellEnd"/>
-      <w:r>
-        <w:rPr>
-          <w:rFonts w:ascii="Times New Roman" w:hAnsi="Times New Roman" w:cs="Times New Roman"/>
-          <w:sz w:val="28"/>
-          <w:szCs w:val="28"/>
-        </w:rPr>
-        <w:t xml:space="preserve">, </w:t>
-      </w:r>
-      <w:r>
-        <w:rPr>
-          <w:rFonts w:ascii="Times New Roman" w:hAnsi="Times New Roman" w:cs="Times New Roman"/>
-          <w:sz w:val="28"/>
-          <w:szCs w:val="28"/>
-          <w:lang w:val="en-US"/>
-        </w:rPr>
-        <w:t>Microsoft</w:t>
-      </w:r>
-      <w:r>
-        <w:rPr>
-          <w:rFonts w:ascii="Times New Roman" w:hAnsi="Times New Roman" w:cs="Times New Roman"/>
-          <w:sz w:val="28"/>
-          <w:szCs w:val="28"/>
-        </w:rPr>
-        <w:t xml:space="preserve"> </w:t>
-      </w:r>
-      <w:r>
-        <w:rPr>
-          <w:rFonts w:ascii="Times New Roman" w:hAnsi="Times New Roman" w:cs="Times New Roman"/>
-          <w:sz w:val="28"/>
-          <w:szCs w:val="28"/>
-          <w:lang w:val="en-US"/>
-        </w:rPr>
-        <w:t>Hyper</w:t>
-      </w:r>
-      <w:r>
-        <w:rPr>
-          <w:rFonts w:ascii="Times New Roman" w:hAnsi="Times New Roman" w:cs="Times New Roman"/>
-          <w:sz w:val="28"/>
-          <w:szCs w:val="28"/>
-        </w:rPr>
-        <w:t>-</w:t>
-      </w:r>
-      <w:r>
-        <w:rPr>
-          <w:rFonts w:ascii="Times New Roman" w:hAnsi="Times New Roman" w:cs="Times New Roman"/>
-          <w:sz w:val="28"/>
-          <w:szCs w:val="28"/>
-          <w:lang w:val="en-US"/>
-        </w:rPr>
-        <w:t>V</w:t>
-      </w:r>
-      <w:r>
-        <w:rPr>
-          <w:rFonts w:ascii="Times New Roman" w:hAnsi="Times New Roman" w:cs="Times New Roman"/>
-          <w:sz w:val="28"/>
-          <w:szCs w:val="28"/>
-        </w:rPr>
-        <w:t xml:space="preserve">, </w:t>
-      </w:r>
-      <w:r>
-        <w:rPr>
-          <w:rFonts w:ascii="Times New Roman" w:hAnsi="Times New Roman" w:cs="Times New Roman"/>
-          <w:sz w:val="28"/>
-          <w:szCs w:val="28"/>
-          <w:lang w:val="en-US"/>
-        </w:rPr>
-        <w:t>Xen</w:t>
-      </w:r>
-      <w:r>
-        <w:rPr>
-          <w:rFonts w:ascii="Times New Roman" w:hAnsi="Times New Roman" w:cs="Times New Roman"/>
-          <w:sz w:val="28"/>
-          <w:szCs w:val="28"/>
-        </w:rPr>
-        <w:t xml:space="preserve">, </w:t>
-      </w:r>
-      <w:r>
-        <w:rPr>
-          <w:rFonts w:ascii="Times New Roman" w:hAnsi="Times New Roman" w:cs="Times New Roman"/>
-          <w:sz w:val="28"/>
-          <w:szCs w:val="28"/>
-          <w:lang w:val="en-US"/>
-        </w:rPr>
-        <w:t>KVM</w:t>
-      </w:r>
-      <w:r>
-        <w:rPr>
-          <w:rFonts w:ascii="Times New Roman" w:hAnsi="Times New Roman" w:cs="Times New Roman"/>
-          <w:sz w:val="28"/>
-          <w:szCs w:val="28"/>
-        </w:rPr>
-        <w:t>.</w:t>
-      </w:r>
-    </w:p>
-    <w:p>
-      <w:pPr>
-        <w:numPr>
-          <w:ilvl w:val="1"/>
-          <w:numId w:val="9"/>
-        </w:numPr>
-        <w:spacing w:line="360" w:lineRule="auto"/>
-        <w:jc w:val="both"/>
-        <w:rPr>
-          <w:rFonts w:ascii="Times New Roman" w:hAnsi="Times New Roman" w:cs="Times New Roman"/>
-          <w:sz w:val="28"/>
-          <w:szCs w:val="28"/>
-        </w:rPr>
-      </w:pPr>
-      <w:r>
-        <w:rPr>
-          <w:rFonts w:ascii="Times New Roman" w:hAnsi="Times New Roman" w:cs="Times New Roman"/>
-          <w:sz w:val="28"/>
-          <w:szCs w:val="28"/>
-        </w:rPr>
-        <w:t>Преимущества: высокая производительность, минимальные задержки.</w:t>
-      </w:r>
-    </w:p>
-    <w:p>
-      <w:pPr>
-        <w:numPr>
-          <w:ilvl w:val="0"/>
-          <w:numId w:val="9"/>
-        </w:numPr>
-        <w:spacing w:line="360" w:lineRule="auto"/>
-        <w:jc w:val="both"/>
-        <w:rPr>
-          <w:rFonts w:ascii="Times New Roman" w:hAnsi="Times New Roman" w:cs="Times New Roman"/>
-          <w:sz w:val="28"/>
-          <w:szCs w:val="28"/>
-        </w:rPr>
-      </w:pPr>
-      <w:r>
-        <w:rPr>
-          <w:rFonts w:ascii="Times New Roman" w:hAnsi="Times New Roman" w:cs="Times New Roman"/>
-          <w:b/>
-          <w:bCs/>
-          <w:sz w:val="28"/>
-          <w:szCs w:val="28"/>
-        </w:rPr>
-        <w:t>Гипервизоры Типа 2 (</w:t>
-      </w:r>
-      <w:proofErr w:type="spellStart"/>
-      <w:r>
-        <w:rPr>
-          <w:rFonts w:ascii="Times New Roman" w:hAnsi="Times New Roman" w:cs="Times New Roman"/>
-          <w:b/>
-          <w:bCs/>
-          <w:sz w:val="28"/>
-          <w:szCs w:val="28"/>
-        </w:rPr>
-        <w:t>хостовые</w:t>
-      </w:r>
-      <w:proofErr w:type="spellEnd"/>
-      <w:r>
-        <w:rPr>
-          <w:rFonts w:ascii="Times New Roman" w:hAnsi="Times New Roman" w:cs="Times New Roman"/>
-          <w:b/>
-          <w:bCs/>
-          <w:sz w:val="28"/>
-          <w:szCs w:val="28"/>
-        </w:rPr>
-        <w:t>):</w:t>
-      </w:r>
-      <w:r>
-        <w:rPr>
-          <w:rFonts w:ascii="Times New Roman" w:hAnsi="Times New Roman" w:cs="Times New Roman"/>
-          <w:sz w:val="28"/>
-          <w:szCs w:val="28"/>
-        </w:rPr>
-        <w:br/>
-        <w:t>Работают как приложения внутри основной ОС.</w:t>
-      </w:r>
-    </w:p>
-    <w:p>
-      <w:pPr>
-        <w:numPr>
-          <w:ilvl w:val="1"/>
-          <w:numId w:val="9"/>
-        </w:numPr>
-        <w:spacing w:line="360" w:lineRule="auto"/>
-        <w:jc w:val="both"/>
-        <w:rPr>
-          <w:rFonts w:ascii="Times New Roman" w:hAnsi="Times New Roman" w:cs="Times New Roman"/>
-          <w:sz w:val="28"/>
-          <w:szCs w:val="28"/>
-          <w:lang w:val="en-US"/>
-        </w:rPr>
-      </w:pPr>
-      <w:r>
-        <w:rPr>
-          <w:rFonts w:ascii="Times New Roman" w:hAnsi="Times New Roman" w:cs="Times New Roman"/>
-          <w:sz w:val="28"/>
-          <w:szCs w:val="28"/>
-        </w:rPr>
-        <w:t>Примеры</w:t>
-      </w:r>
-      <w:r>
-        <w:rPr>
-          <w:rFonts w:ascii="Times New Roman" w:hAnsi="Times New Roman" w:cs="Times New Roman"/>
-          <w:sz w:val="28"/>
-          <w:szCs w:val="28"/>
-          <w:lang w:val="en-US"/>
-        </w:rPr>
-        <w:t>: Oracle VirtualBox, VMware Workstation.</w:t>
-      </w:r>
-    </w:p>
-    <w:p>
-      <w:pPr>
-        <w:numPr>
-          <w:ilvl w:val="1"/>
-          <w:numId w:val="9"/>
-        </w:numPr>
-        <w:spacing w:line="360" w:lineRule="auto"/>
-        <w:jc w:val="both"/>
-        <w:rPr>
-          <w:rFonts w:ascii="Times New Roman" w:hAnsi="Times New Roman" w:cs="Times New Roman"/>
-          <w:sz w:val="28"/>
-          <w:szCs w:val="28"/>
-        </w:rPr>
-      </w:pPr>
-      <w:r>
-        <w:rPr>
-          <w:rFonts w:ascii="Times New Roman" w:hAnsi="Times New Roman" w:cs="Times New Roman"/>
-          <w:sz w:val="28"/>
-          <w:szCs w:val="28"/>
-        </w:rPr>
-        <w:t>Применение: тестирование, разработка, обучение.</w:t>
-      </w:r>
-    </w:p>
-    <w:p>
-      <w:pPr>
-        <w:spacing w:line="360" w:lineRule="auto"/>
-        <w:jc w:val="both"/>
-        <w:rPr>
-          <w:rFonts w:ascii="Times New Roman" w:hAnsi="Times New Roman" w:cs="Times New Roman"/>
-          <w:sz w:val="28"/>
-          <w:szCs w:val="28"/>
-        </w:rPr>
-      </w:pPr>
-      <w:r>
-        <w:rPr>
-          <w:rFonts w:ascii="Times New Roman" w:hAnsi="Times New Roman" w:cs="Times New Roman"/>
-          <w:b/>
-          <w:bCs/>
-          <w:sz w:val="28"/>
-          <w:szCs w:val="28"/>
-        </w:rPr>
-        <w:t>Особенности:</w:t>
-      </w:r>
-    </w:p>
-    <w:p>
-      <w:pPr>
-        <w:numPr>
-          <w:ilvl w:val="0"/>
-          <w:numId w:val="10"/>
-        </w:numPr>
-        <w:spacing w:line="360" w:lineRule="auto"/>
-        <w:jc w:val="both"/>
-        <w:rPr>
-          <w:rFonts w:ascii="Times New Roman" w:hAnsi="Times New Roman" w:cs="Times New Roman"/>
-          <w:sz w:val="28"/>
-          <w:szCs w:val="28"/>
-        </w:rPr>
-      </w:pPr>
-      <w:r>
-        <w:rPr>
-          <w:rFonts w:ascii="Times New Roman" w:hAnsi="Times New Roman" w:cs="Times New Roman"/>
-          <w:sz w:val="28"/>
-          <w:szCs w:val="28"/>
-        </w:rPr>
-        <w:t>Полная изоляция виртуальных машин (ВМ) друг от друга.</w:t>
-      </w:r>
-    </w:p>
-    <w:p>
-      <w:pPr>
-        <w:numPr>
-          <w:ilvl w:val="0"/>
-          <w:numId w:val="10"/>
-        </w:numPr>
-        <w:spacing w:line="360" w:lineRule="auto"/>
-        <w:jc w:val="both"/>
-        <w:rPr>
-          <w:rFonts w:ascii="Times New Roman" w:hAnsi="Times New Roman" w:cs="Times New Roman"/>
-          <w:sz w:val="28"/>
-          <w:szCs w:val="28"/>
-        </w:rPr>
-      </w:pPr>
-      <w:r>
-        <w:rPr>
-          <w:rFonts w:ascii="Times New Roman" w:hAnsi="Times New Roman" w:cs="Times New Roman"/>
-          <w:sz w:val="28"/>
-          <w:szCs w:val="28"/>
-        </w:rPr>
-        <w:t xml:space="preserve">Возможность запуска различных ОС на одном хосте (Windows, Linux, </w:t>
-      </w:r>
-      <w:proofErr w:type="spellStart"/>
-      <w:r>
-        <w:rPr>
-          <w:rFonts w:ascii="Times New Roman" w:hAnsi="Times New Roman" w:cs="Times New Roman"/>
-          <w:sz w:val="28"/>
-          <w:szCs w:val="28"/>
-        </w:rPr>
-        <w:t>macOS</w:t>
-      </w:r>
-      <w:proofErr w:type="spellEnd"/>
-      <w:r>
-        <w:rPr>
-          <w:rFonts w:ascii="Times New Roman" w:hAnsi="Times New Roman" w:cs="Times New Roman"/>
-          <w:sz w:val="28"/>
-          <w:szCs w:val="28"/>
-        </w:rPr>
-        <w:t>).</w:t>
-      </w:r>
-    </w:p>
-    <w:p>
-      <w:pPr>
-        <w:pStyle w:val="2"/>
         <w:jc w:val="center"/>
         <w:rPr>
           <w:rFonts w:ascii="Times New Roman" w:hAnsi="Times New Roman" w:cs="Times New Roman"/>
@@ -4199,7 +3581,7 @@
           <w:szCs w:val="28"/>
         </w:rPr>
       </w:pPr>
-      <w:bookmarkStart w:id="8" w:name="_Toc192525659"/>
+      <w:bookmarkStart w:id="8" w:name="_Toc192624165"/>
       <w:r>
         <w:rPr>
           <w:rFonts w:ascii="Times New Roman" w:hAnsi="Times New Roman" w:cs="Times New Roman"/>
@@ -4209,14 +3591,30 @@
           <w:sz w:val="28"/>
           <w:szCs w:val="28"/>
         </w:rPr>
-        <w:t>2.2 Программная виртуализация</w:t>
+        <w:lastRenderedPageBreak/>
+        <w:t>Программная виртуализация</w:t>
       </w:r>
       <w:bookmarkEnd w:id="8"/>
     </w:p>
     <w:p>
       <w:pPr>
+        <w:rPr>
+          <w:sz w:val="28"/>
+          <w:szCs w:val="28"/>
+        </w:rPr>
+      </w:pPr>
+      <w:r>
+        <w:rPr>
+          <w:sz w:val="28"/>
+          <w:szCs w:val="28"/>
+        </w:rPr>
+        <w:t xml:space="preserve"> </w:t>
+      </w:r>
+    </w:p>
+    <w:p>
+      <w:pPr>
         <w:spacing w:line="360" w:lineRule="auto"/>
-        <w:ind w:firstLine="851"/>
+        <w:ind w:firstLine="709"/>
         <w:jc w:val="both"/>
         <w:rPr>
           <w:rFonts w:ascii="Times New Roman" w:hAnsi="Times New Roman" w:cs="Times New Roman"/>
@@ -4230,7 +3628,7 @@
           <w:sz w:val="28"/>
           <w:szCs w:val="28"/>
         </w:rPr>
-        <w:t xml:space="preserve">Программная виртуализация не требует аппаратной поддержки, а использует эмуляцию или </w:t>
+        <w:t xml:space="preserve">Программная виртуализация не зависит от аппаратной поддержки и создаёт виртуальные среды через эмуляцию или </w:t>
       </w:r>
       <w:proofErr w:type="spellStart"/>
       <w:r>
@@ -4248,12 +3646,13 @@
           <w:sz w:val="28"/>
           <w:szCs w:val="28"/>
         </w:rPr>
-        <w:t xml:space="preserve"> для создания виртуальных сред.</w:t>
+        <w:t>.</w:t>
       </w:r>
     </w:p>
     <w:p>
       <w:pPr>
         <w:spacing w:line="360" w:lineRule="auto"/>
+        <w:ind w:firstLine="709"/>
         <w:jc w:val="both"/>
         <w:rPr>
           <w:rFonts w:ascii="Times New Roman" w:hAnsi="Times New Roman" w:cs="Times New Roman"/>
@@ -4264,262 +3663,209 @@
       <w:r>
         <w:rPr>
           <w:rFonts w:ascii="Times New Roman" w:hAnsi="Times New Roman" w:cs="Times New Roman"/>
-          <w:b/>
-          <w:bCs/>
-          <w:sz w:val="28"/>
-          <w:szCs w:val="28"/>
-        </w:rPr>
-        <w:lastRenderedPageBreak/>
-        <w:t>Подтипы:</w:t>
-      </w:r>
-    </w:p>
-    <w:p>
-      <w:pPr>
+          <w:sz w:val="28"/>
+          <w:szCs w:val="28"/>
+        </w:rPr>
+        <w:t xml:space="preserve">Эмуляция имитирует работу аппаратных компонентов </w:t>
+      </w:r>
+      <w:proofErr w:type="spellStart"/>
+      <w:r>
+        <w:rPr>
+          <w:rFonts w:ascii="Times New Roman" w:hAnsi="Times New Roman" w:cs="Times New Roman"/>
+          <w:sz w:val="28"/>
+          <w:szCs w:val="28"/>
+        </w:rPr>
+        <w:t>программно</w:t>
+      </w:r>
+      <w:proofErr w:type="spellEnd"/>
+      <w:r>
+        <w:rPr>
+          <w:rFonts w:ascii="Times New Roman" w:hAnsi="Times New Roman" w:cs="Times New Roman"/>
+          <w:sz w:val="28"/>
+          <w:szCs w:val="28"/>
+        </w:rPr>
+        <w:t xml:space="preserve">, что позволяет запускать ОС, несовместимые с физическим «железом» хоста. Например, QEMU эмулирует процессоры других архитектур, обрабатывая каждую машинную инструкцию гостевой системы через ПО. Однако это приводит к значительным накладным расходам: каждая команда транслируется в код хоста, что снижает производительность на 50–80%. Эмуляция часто используется для тестирования устаревшего ПО или </w:t>
+      </w:r>
+      <w:proofErr w:type="gramStart"/>
+      <w:r>
+        <w:rPr>
+          <w:rFonts w:ascii="Times New Roman" w:hAnsi="Times New Roman" w:cs="Times New Roman"/>
+          <w:sz w:val="28"/>
+          <w:szCs w:val="28"/>
+        </w:rPr>
+        <w:t>кросс</w:t>
+      </w:r>
+      <w:r>
+        <w:rPr>
+          <w:rFonts w:ascii="Times New Roman" w:hAnsi="Times New Roman" w:cs="Times New Roman"/>
+          <w:sz w:val="28"/>
+          <w:szCs w:val="28"/>
+        </w:rPr>
+        <w:t>-</w:t>
+      </w:r>
+      <w:r>
+        <w:rPr>
+          <w:rFonts w:ascii="Times New Roman" w:hAnsi="Times New Roman" w:cs="Times New Roman"/>
+          <w:sz w:val="28"/>
+          <w:szCs w:val="28"/>
+        </w:rPr>
+        <w:t>платформенной</w:t>
+      </w:r>
+      <w:proofErr w:type="gramEnd"/>
+      <w:r>
+        <w:rPr>
+          <w:rFonts w:ascii="Times New Roman" w:hAnsi="Times New Roman" w:cs="Times New Roman"/>
+          <w:sz w:val="28"/>
+          <w:szCs w:val="28"/>
+        </w:rPr>
+        <w:t xml:space="preserve"> разработки.</w:t>
+      </w:r>
+    </w:p>
+    <w:p>
+      <w:pPr>
+        <w:spacing w:line="360" w:lineRule="auto"/>
+        <w:ind w:firstLine="709"/>
+        <w:jc w:val="both"/>
+        <w:rPr>
+          <w:rFonts w:ascii="Times New Roman" w:hAnsi="Times New Roman" w:cs="Times New Roman"/>
+          <w:sz w:val="28"/>
+          <w:szCs w:val="28"/>
+        </w:rPr>
+      </w:pPr>
+      <w:proofErr w:type="spellStart"/>
+      <w:r>
+        <w:rPr>
+          <w:rFonts w:ascii="Times New Roman" w:hAnsi="Times New Roman" w:cs="Times New Roman"/>
+          <w:sz w:val="28"/>
+          <w:szCs w:val="28"/>
+        </w:rPr>
+        <w:t>Паравиртуализация</w:t>
+      </w:r>
+      <w:proofErr w:type="spellEnd"/>
+      <w:r>
+        <w:rPr>
+          <w:rFonts w:ascii="Times New Roman" w:hAnsi="Times New Roman" w:cs="Times New Roman"/>
+          <w:sz w:val="28"/>
+          <w:szCs w:val="28"/>
+        </w:rPr>
+        <w:t xml:space="preserve"> требует модификации гостевой ОС для прямого взаимодействия с гипервизором. Например, в </w:t>
+      </w:r>
+      <w:proofErr w:type="spellStart"/>
+      <w:r>
+        <w:rPr>
+          <w:rFonts w:ascii="Times New Roman" w:hAnsi="Times New Roman" w:cs="Times New Roman"/>
+          <w:sz w:val="28"/>
+          <w:szCs w:val="28"/>
+        </w:rPr>
+        <w:t>Xen</w:t>
+      </w:r>
+      <w:proofErr w:type="spellEnd"/>
+      <w:r>
+        <w:rPr>
+          <w:rFonts w:ascii="Times New Roman" w:hAnsi="Times New Roman" w:cs="Times New Roman"/>
+          <w:sz w:val="28"/>
+          <w:szCs w:val="28"/>
+        </w:rPr>
+        <w:t xml:space="preserve"> гостевая система использует специальные драйверы и системные вызовы, минуя полную эмуляцию оборудования. Это уменьшает нагрузку на </w:t>
+      </w:r>
+      <w:r>
+        <w:rPr>
+          <w:rFonts w:ascii="Times New Roman" w:hAnsi="Times New Roman" w:cs="Times New Roman"/>
+          <w:sz w:val="28"/>
+          <w:szCs w:val="28"/>
+        </w:rPr>
+        <w:t>ЦП</w:t>
+      </w:r>
+      <w:r>
+        <w:rPr>
+          <w:rFonts w:ascii="Times New Roman" w:hAnsi="Times New Roman" w:cs="Times New Roman"/>
+          <w:sz w:val="28"/>
+          <w:szCs w:val="28"/>
+        </w:rPr>
+        <w:t>, так как команды обрабатываются без трансляции, а ресурсы выделяются более предсказуемо. Недостаток — необходимость адаптации ОС под конкретный гипервизор, что ограничивает совместимость.</w:t>
+      </w:r>
+    </w:p>
+    <w:p>
+      <w:pPr>
+        <w:spacing w:line="360" w:lineRule="auto"/>
+        <w:ind w:firstLine="709"/>
+        <w:jc w:val="both"/>
+        <w:rPr>
+          <w:rFonts w:ascii="Times New Roman" w:hAnsi="Times New Roman" w:cs="Times New Roman"/>
+          <w:sz w:val="28"/>
+          <w:szCs w:val="28"/>
+        </w:rPr>
+      </w:pPr>
+      <w:r>
+        <w:rPr>
+          <w:rFonts w:ascii="Times New Roman" w:hAnsi="Times New Roman" w:cs="Times New Roman"/>
+          <w:sz w:val="28"/>
+          <w:szCs w:val="28"/>
+        </w:rPr>
+        <w:t xml:space="preserve">Ключевое отличие: эмуляция работает на уровне инструкций («железо» имитируется целиком), а </w:t>
+      </w:r>
+      <w:proofErr w:type="spellStart"/>
+      <w:r>
+        <w:rPr>
+          <w:rFonts w:ascii="Times New Roman" w:hAnsi="Times New Roman" w:cs="Times New Roman"/>
+          <w:sz w:val="28"/>
+          <w:szCs w:val="28"/>
+        </w:rPr>
+        <w:t>паравиртуализация</w:t>
+      </w:r>
+      <w:proofErr w:type="spellEnd"/>
+      <w:r>
+        <w:rPr>
+          <w:rFonts w:ascii="Times New Roman" w:hAnsi="Times New Roman" w:cs="Times New Roman"/>
+          <w:sz w:val="28"/>
+          <w:szCs w:val="28"/>
+        </w:rPr>
+        <w:t xml:space="preserve"> — на уровне взаимодействия ОС с гипервизором (гость «знает», что работает в виртуальной среде). Оба подхода решают задачи изоляции и гибкости, но </w:t>
+      </w:r>
+      <w:proofErr w:type="spellStart"/>
+      <w:r>
+        <w:rPr>
+          <w:rFonts w:ascii="Times New Roman" w:hAnsi="Times New Roman" w:cs="Times New Roman"/>
+          <w:sz w:val="28"/>
+          <w:szCs w:val="28"/>
+        </w:rPr>
+        <w:t>паравиртуализация</w:t>
+      </w:r>
+      <w:proofErr w:type="spellEnd"/>
+      <w:r>
+        <w:rPr>
+          <w:rFonts w:ascii="Times New Roman" w:hAnsi="Times New Roman" w:cs="Times New Roman"/>
+          <w:sz w:val="28"/>
+          <w:szCs w:val="28"/>
+        </w:rPr>
+        <w:t xml:space="preserve"> эффективнее в производительности, а эмуляция — в универсальности.</w:t>
+      </w:r>
+    </w:p>
+    <w:p>
+      <w:pPr>
+        <w:rPr>
+          <w:rFonts w:ascii="Times New Roman" w:hAnsi="Times New Roman" w:cs="Times New Roman"/>
+          <w:sz w:val="28"/>
+          <w:szCs w:val="28"/>
+        </w:rPr>
+      </w:pPr>
+      <w:r>
+        <w:rPr>
+          <w:rFonts w:ascii="Times New Roman" w:hAnsi="Times New Roman" w:cs="Times New Roman"/>
+          <w:sz w:val="28"/>
+          <w:szCs w:val="28"/>
+        </w:rPr>
+        <w:br w:type="page"/>
+      </w:r>
+    </w:p>
+    <w:p>
+      <w:pPr>
+        <w:pStyle w:val="2"/>
         <w:numPr>
-          <w:ilvl w:val="0"/>
-          <w:numId w:val="11"/>
+          <w:ilvl w:val="1"/>
+          <w:numId w:val="4"/>
         </w:numPr>
         <w:spacing w:line="360" w:lineRule="auto"/>
-        <w:jc w:val="both"/>
-        <w:rPr>
-          <w:rFonts w:ascii="Times New Roman" w:hAnsi="Times New Roman" w:cs="Times New Roman"/>
-          <w:sz w:val="28"/>
-          <w:szCs w:val="28"/>
-        </w:rPr>
-      </w:pPr>
-      <w:r>
-        <w:rPr>
-          <w:rFonts w:ascii="Times New Roman" w:hAnsi="Times New Roman" w:cs="Times New Roman"/>
-          <w:b/>
-          <w:bCs/>
-          <w:sz w:val="28"/>
-          <w:szCs w:val="28"/>
-        </w:rPr>
-        <w:t>Эмуляция:</w:t>
-      </w:r>
-    </w:p>
-    <w:p>
-      <w:pPr>
-        <w:numPr>
-          <w:ilvl w:val="1"/>
-          <w:numId w:val="11"/>
-        </w:numPr>
-        <w:spacing w:line="360" w:lineRule="auto"/>
-        <w:jc w:val="both"/>
-        <w:rPr>
-          <w:rFonts w:ascii="Times New Roman" w:hAnsi="Times New Roman" w:cs="Times New Roman"/>
-          <w:sz w:val="28"/>
-          <w:szCs w:val="28"/>
-        </w:rPr>
-      </w:pPr>
-      <w:r>
-        <w:rPr>
-          <w:rFonts w:ascii="Times New Roman" w:hAnsi="Times New Roman" w:cs="Times New Roman"/>
-          <w:sz w:val="28"/>
-          <w:szCs w:val="28"/>
-        </w:rPr>
-        <w:t>Полное воссоздание аппаратной среды программным способом.</w:t>
-      </w:r>
-    </w:p>
-    <w:p>
-      <w:pPr>
-        <w:numPr>
-          <w:ilvl w:val="1"/>
-          <w:numId w:val="11"/>
-        </w:numPr>
-        <w:spacing w:line="360" w:lineRule="auto"/>
-        <w:jc w:val="both"/>
-        <w:rPr>
-          <w:rFonts w:ascii="Times New Roman" w:hAnsi="Times New Roman" w:cs="Times New Roman"/>
-          <w:sz w:val="28"/>
-          <w:szCs w:val="28"/>
-        </w:rPr>
-      </w:pPr>
-      <w:r>
-        <w:rPr>
-          <w:rFonts w:ascii="Times New Roman" w:hAnsi="Times New Roman" w:cs="Times New Roman"/>
-          <w:sz w:val="28"/>
-          <w:szCs w:val="28"/>
-        </w:rPr>
-        <w:t>Примеры: QEMU (эмуляция процессоров)</w:t>
-      </w:r>
-      <w:r>
-        <w:rPr>
-          <w:rFonts w:ascii="Times New Roman" w:hAnsi="Times New Roman" w:cs="Times New Roman"/>
-          <w:sz w:val="28"/>
-          <w:szCs w:val="28"/>
-        </w:rPr>
-        <w:t>.</w:t>
-      </w:r>
-    </w:p>
-    <w:p>
-      <w:pPr>
-        <w:numPr>
-          <w:ilvl w:val="1"/>
-          <w:numId w:val="11"/>
-        </w:numPr>
-        <w:spacing w:line="360" w:lineRule="auto"/>
-        <w:jc w:val="both"/>
-        <w:rPr>
-          <w:rFonts w:ascii="Times New Roman" w:hAnsi="Times New Roman" w:cs="Times New Roman"/>
-          <w:sz w:val="28"/>
-          <w:szCs w:val="28"/>
-        </w:rPr>
-      </w:pPr>
-      <w:r>
-        <w:rPr>
-          <w:rFonts w:ascii="Times New Roman" w:hAnsi="Times New Roman" w:cs="Times New Roman"/>
-          <w:sz w:val="28"/>
-          <w:szCs w:val="28"/>
-        </w:rPr>
-        <w:t>Недостатки: низкая производительность из-за накладных расходов.</w:t>
-      </w:r>
-    </w:p>
-    <w:p>
-      <w:pPr>
-        <w:numPr>
-          <w:ilvl w:val="0"/>
-          <w:numId w:val="11"/>
-        </w:numPr>
-        <w:spacing w:line="360" w:lineRule="auto"/>
-        <w:jc w:val="both"/>
-        <w:rPr>
-          <w:rFonts w:ascii="Times New Roman" w:hAnsi="Times New Roman" w:cs="Times New Roman"/>
-          <w:sz w:val="28"/>
-          <w:szCs w:val="28"/>
-        </w:rPr>
-      </w:pPr>
-      <w:proofErr w:type="spellStart"/>
-      <w:r>
-        <w:rPr>
-          <w:rFonts w:ascii="Times New Roman" w:hAnsi="Times New Roman" w:cs="Times New Roman"/>
-          <w:b/>
-          <w:bCs/>
-          <w:sz w:val="28"/>
-          <w:szCs w:val="28"/>
-        </w:rPr>
-        <w:t>Паравиртуализация</w:t>
-      </w:r>
-      <w:proofErr w:type="spellEnd"/>
-      <w:r>
-        <w:rPr>
-          <w:rFonts w:ascii="Times New Roman" w:hAnsi="Times New Roman" w:cs="Times New Roman"/>
-          <w:b/>
-          <w:bCs/>
-          <w:sz w:val="28"/>
-          <w:szCs w:val="28"/>
-        </w:rPr>
-        <w:t>:</w:t>
-      </w:r>
-    </w:p>
-    <w:p>
-      <w:pPr>
-        <w:numPr>
-          <w:ilvl w:val="1"/>
-          <w:numId w:val="11"/>
-        </w:numPr>
-        <w:spacing w:line="360" w:lineRule="auto"/>
-        <w:jc w:val="both"/>
-        <w:rPr>
-          <w:rFonts w:ascii="Times New Roman" w:hAnsi="Times New Roman" w:cs="Times New Roman"/>
-          <w:sz w:val="28"/>
-          <w:szCs w:val="28"/>
-        </w:rPr>
-      </w:pPr>
-      <w:r>
-        <w:rPr>
-          <w:rFonts w:ascii="Times New Roman" w:hAnsi="Times New Roman" w:cs="Times New Roman"/>
-          <w:sz w:val="28"/>
-          <w:szCs w:val="28"/>
-        </w:rPr>
-        <w:t>Гостевая ОС модифицируется для прямого взаимодействия с гипервизором.</w:t>
-      </w:r>
-    </w:p>
-    <w:p>
-      <w:pPr>
-        <w:numPr>
-          <w:ilvl w:val="1"/>
-          <w:numId w:val="11"/>
-        </w:numPr>
-        <w:spacing w:line="360" w:lineRule="auto"/>
-        <w:jc w:val="both"/>
-        <w:rPr>
-          <w:rFonts w:ascii="Times New Roman" w:hAnsi="Times New Roman" w:cs="Times New Roman"/>
-          <w:sz w:val="28"/>
-          <w:szCs w:val="28"/>
-        </w:rPr>
-      </w:pPr>
-      <w:r>
-        <w:rPr>
-          <w:rFonts w:ascii="Times New Roman" w:hAnsi="Times New Roman" w:cs="Times New Roman"/>
-          <w:sz w:val="28"/>
-          <w:szCs w:val="28"/>
-        </w:rPr>
-        <w:t xml:space="preserve">Примеры: </w:t>
-      </w:r>
-      <w:proofErr w:type="spellStart"/>
-      <w:r>
-        <w:rPr>
-          <w:rFonts w:ascii="Times New Roman" w:hAnsi="Times New Roman" w:cs="Times New Roman"/>
-          <w:sz w:val="28"/>
-          <w:szCs w:val="28"/>
-        </w:rPr>
-        <w:t>Xen</w:t>
-      </w:r>
-      <w:proofErr w:type="spellEnd"/>
-      <w:r>
-        <w:rPr>
-          <w:rFonts w:ascii="Times New Roman" w:hAnsi="Times New Roman" w:cs="Times New Roman"/>
-          <w:sz w:val="28"/>
-          <w:szCs w:val="28"/>
-        </w:rPr>
-        <w:t xml:space="preserve"> (в режиме </w:t>
-      </w:r>
-      <w:proofErr w:type="spellStart"/>
-      <w:r>
-        <w:rPr>
-          <w:rFonts w:ascii="Times New Roman" w:hAnsi="Times New Roman" w:cs="Times New Roman"/>
-          <w:sz w:val="28"/>
-          <w:szCs w:val="28"/>
-        </w:rPr>
-        <w:t>паравиртуализации</w:t>
-      </w:r>
-      <w:proofErr w:type="spellEnd"/>
-      <w:r>
-        <w:rPr>
-          <w:rFonts w:ascii="Times New Roman" w:hAnsi="Times New Roman" w:cs="Times New Roman"/>
-          <w:sz w:val="28"/>
-          <w:szCs w:val="28"/>
-        </w:rPr>
-        <w:t>).</w:t>
-      </w:r>
-    </w:p>
-    <w:p>
-      <w:pPr>
-        <w:numPr>
-          <w:ilvl w:val="1"/>
-          <w:numId w:val="11"/>
-        </w:numPr>
-        <w:spacing w:line="360" w:lineRule="auto"/>
-        <w:jc w:val="both"/>
-        <w:rPr>
-          <w:rFonts w:ascii="Times New Roman" w:hAnsi="Times New Roman" w:cs="Times New Roman"/>
-          <w:sz w:val="28"/>
-          <w:szCs w:val="28"/>
-        </w:rPr>
-      </w:pPr>
-      <w:r>
-        <w:rPr>
-          <w:rFonts w:ascii="Times New Roman" w:hAnsi="Times New Roman" w:cs="Times New Roman"/>
-          <w:sz w:val="28"/>
-          <w:szCs w:val="28"/>
-        </w:rPr>
-        <w:t>Преимущества: снижение нагрузки на CPU.</w:t>
-      </w:r>
-    </w:p>
-    <w:p>
-      <w:pPr>
-        <w:pStyle w:val="2"/>
         <w:jc w:val="center"/>
         <w:rPr>
           <w:rFonts w:ascii="Times New Roman" w:hAnsi="Times New Roman" w:cs="Times New Roman"/>
@@ -4530,7 +3876,7 @@
           <w:szCs w:val="28"/>
         </w:rPr>
       </w:pPr>
-      <w:bookmarkStart w:id="9" w:name="_Toc192525660"/>
+      <w:bookmarkStart w:id="9" w:name="_Toc192624166"/>
       <w:r>
         <w:rPr>
           <w:rFonts w:ascii="Times New Roman" w:hAnsi="Times New Roman" w:cs="Times New Roman"/>
@@ -4540,341 +3886,167 @@
           <w:sz w:val="28"/>
           <w:szCs w:val="28"/>
         </w:rPr>
-        <w:t>2.3 Виртуализация сетей</w:t>
+        <w:lastRenderedPageBreak/>
+        <w:t>Виртуализация сетей</w:t>
       </w:r>
       <w:bookmarkEnd w:id="9"/>
-    </w:p>
-    <w:p>
-      <w:pPr>
-        <w:spacing w:line="360" w:lineRule="auto"/>
-        <w:ind w:firstLine="851"/>
-        <w:jc w:val="both"/>
-        <w:rPr>
-          <w:rFonts w:ascii="Times New Roman" w:hAnsi="Times New Roman" w:cs="Times New Roman"/>
-          <w:sz w:val="28"/>
-          <w:szCs w:val="28"/>
-        </w:rPr>
-      </w:pPr>
-      <w:r>
-        <w:rPr>
-          <w:rFonts w:ascii="Times New Roman" w:hAnsi="Times New Roman" w:cs="Times New Roman"/>
-          <w:sz w:val="28"/>
-          <w:szCs w:val="28"/>
-        </w:rPr>
-        <w:t>Сетевая виртуализация позволяет создавать логические сети поверх физической инфраструктуры, упрощая управление трафиком и повышая гибкость.</w:t>
-      </w:r>
     </w:p>
     <w:p>
       <w:pPr>
         <w:spacing w:line="360" w:lineRule="auto"/>
         <w:jc w:val="both"/>
         <w:rPr>
-          <w:rFonts w:ascii="Times New Roman" w:hAnsi="Times New Roman" w:cs="Times New Roman"/>
-          <w:sz w:val="28"/>
-          <w:szCs w:val="28"/>
-        </w:rPr>
-      </w:pPr>
-      <w:r>
-        <w:rPr>
-          <w:rFonts w:ascii="Times New Roman" w:hAnsi="Times New Roman" w:cs="Times New Roman"/>
-          <w:b/>
-          <w:bCs/>
-          <w:sz w:val="28"/>
-          <w:szCs w:val="28"/>
-        </w:rPr>
-        <w:t>Технологии:</w:t>
-      </w:r>
-    </w:p>
-    <w:p>
-      <w:pPr>
+          <w:sz w:val="28"/>
+          <w:szCs w:val="28"/>
+        </w:rPr>
+      </w:pPr>
+      <w:r>
+        <w:rPr>
+          <w:sz w:val="28"/>
+          <w:szCs w:val="28"/>
+        </w:rPr>
+        <w:t xml:space="preserve"> </w:t>
+      </w:r>
+    </w:p>
+    <w:p>
+      <w:pPr>
+        <w:spacing w:line="360" w:lineRule="auto"/>
+        <w:ind w:firstLine="709"/>
+        <w:jc w:val="both"/>
+        <w:rPr>
+          <w:rFonts w:ascii="Times New Roman" w:hAnsi="Times New Roman" w:cs="Times New Roman"/>
+          <w:sz w:val="28"/>
+          <w:szCs w:val="28"/>
+        </w:rPr>
+      </w:pPr>
+      <w:r>
+        <w:rPr>
+          <w:rFonts w:ascii="Times New Roman" w:hAnsi="Times New Roman" w:cs="Times New Roman"/>
+          <w:sz w:val="28"/>
+          <w:szCs w:val="28"/>
+        </w:rPr>
+        <w:t>Сетевая виртуализация создаёт логические сети поверх физической инфраструктуры, что упрощает управление трафиком и повышает гибкость. Например, VLAN разделяет одну физическую сеть на изолированные сегменты, предотвращая конфликты между устройствами. SDN (Software-</w:t>
+      </w:r>
+      <w:proofErr w:type="spellStart"/>
+      <w:r>
+        <w:rPr>
+          <w:rFonts w:ascii="Times New Roman" w:hAnsi="Times New Roman" w:cs="Times New Roman"/>
+          <w:sz w:val="28"/>
+          <w:szCs w:val="28"/>
+        </w:rPr>
+        <w:t>Defined</w:t>
+      </w:r>
+      <w:proofErr w:type="spellEnd"/>
+      <w:r>
+        <w:rPr>
+          <w:rFonts w:ascii="Times New Roman" w:hAnsi="Times New Roman" w:cs="Times New Roman"/>
+          <w:sz w:val="28"/>
+          <w:szCs w:val="28"/>
+        </w:rPr>
+        <w:t xml:space="preserve"> </w:t>
+      </w:r>
+      <w:proofErr w:type="spellStart"/>
+      <w:r>
+        <w:rPr>
+          <w:rFonts w:ascii="Times New Roman" w:hAnsi="Times New Roman" w:cs="Times New Roman"/>
+          <w:sz w:val="28"/>
+          <w:szCs w:val="28"/>
+        </w:rPr>
+        <w:t>Networking</w:t>
+      </w:r>
+      <w:proofErr w:type="spellEnd"/>
+      <w:r>
+        <w:rPr>
+          <w:rFonts w:ascii="Times New Roman" w:hAnsi="Times New Roman" w:cs="Times New Roman"/>
+          <w:sz w:val="28"/>
+          <w:szCs w:val="28"/>
+        </w:rPr>
+        <w:t xml:space="preserve">) отделяет управление сетью от аппаратного уровня, используя централизованные контроллеры (например, </w:t>
+      </w:r>
+      <w:proofErr w:type="spellStart"/>
+      <w:r>
+        <w:rPr>
+          <w:rFonts w:ascii="Times New Roman" w:hAnsi="Times New Roman" w:cs="Times New Roman"/>
+          <w:sz w:val="28"/>
+          <w:szCs w:val="28"/>
+        </w:rPr>
+        <w:t>OpenFlow</w:t>
+      </w:r>
+      <w:proofErr w:type="spellEnd"/>
+      <w:r>
+        <w:rPr>
+          <w:rFonts w:ascii="Times New Roman" w:hAnsi="Times New Roman" w:cs="Times New Roman"/>
+          <w:sz w:val="28"/>
+          <w:szCs w:val="28"/>
+        </w:rPr>
+        <w:t>), что позволяет динамически перенастраивать маршрутизацию.</w:t>
+      </w:r>
+    </w:p>
+    <w:p>
+      <w:pPr>
+        <w:spacing w:line="360" w:lineRule="auto"/>
+        <w:ind w:firstLine="709"/>
+        <w:jc w:val="both"/>
+        <w:rPr>
+          <w:rFonts w:ascii="Times New Roman" w:hAnsi="Times New Roman" w:cs="Times New Roman"/>
+          <w:sz w:val="28"/>
+          <w:szCs w:val="28"/>
+        </w:rPr>
+      </w:pPr>
+      <w:r>
+        <w:rPr>
+          <w:rFonts w:ascii="Times New Roman" w:hAnsi="Times New Roman" w:cs="Times New Roman"/>
+          <w:sz w:val="28"/>
+          <w:szCs w:val="28"/>
+        </w:rPr>
+        <w:t xml:space="preserve">Инструменты вроде Open </w:t>
+      </w:r>
+      <w:proofErr w:type="spellStart"/>
+      <w:r>
+        <w:rPr>
+          <w:rFonts w:ascii="Times New Roman" w:hAnsi="Times New Roman" w:cs="Times New Roman"/>
+          <w:sz w:val="28"/>
+          <w:szCs w:val="28"/>
+        </w:rPr>
+        <w:t>vSwitch</w:t>
+      </w:r>
+      <w:proofErr w:type="spellEnd"/>
+      <w:r>
+        <w:rPr>
+          <w:rFonts w:ascii="Times New Roman" w:hAnsi="Times New Roman" w:cs="Times New Roman"/>
+          <w:sz w:val="28"/>
+          <w:szCs w:val="28"/>
+        </w:rPr>
+        <w:t xml:space="preserve"> обеспечивают работу виртуальных коммутаторов в облачных средах, а VPN — безопасное подключение к частным сетям через публичные каналы. Технология применяется для изоляции трафика между арендаторами в облаке, быстрого масштабирования ресурсов и адаптации сети под меняющиеся нагрузки. Это делает инфраструктуру более устойчивой и экономически эффективной.</w:t>
+      </w:r>
+    </w:p>
+    <w:p>
+      <w:pPr>
+        <w:spacing w:line="360" w:lineRule="auto"/>
+        <w:jc w:val="both"/>
+        <w:rPr>
+          <w:rFonts w:ascii="Times New Roman" w:hAnsi="Times New Roman" w:cs="Times New Roman"/>
+          <w:sz w:val="28"/>
+          <w:szCs w:val="28"/>
+        </w:rPr>
+      </w:pPr>
+      <w:r>
+        <w:rPr>
+          <w:rFonts w:ascii="Times New Roman" w:hAnsi="Times New Roman" w:cs="Times New Roman"/>
+          <w:sz w:val="28"/>
+          <w:szCs w:val="28"/>
+        </w:rPr>
+        <w:t xml:space="preserve"> </w:t>
+      </w:r>
+    </w:p>
+    <w:p>
+      <w:pPr>
+        <w:pStyle w:val="a7"/>
         <w:numPr>
-          <w:ilvl w:val="0"/>
-          <w:numId w:val="12"/>
+          <w:ilvl w:val="1"/>
+          <w:numId w:val="4"/>
         </w:numPr>
         <w:spacing w:line="360" w:lineRule="auto"/>
-        <w:jc w:val="both"/>
-        <w:rPr>
-          <w:rFonts w:ascii="Times New Roman" w:hAnsi="Times New Roman" w:cs="Times New Roman"/>
-          <w:sz w:val="28"/>
-          <w:szCs w:val="28"/>
-        </w:rPr>
-      </w:pPr>
-      <w:r>
-        <w:rPr>
-          <w:rFonts w:ascii="Times New Roman" w:hAnsi="Times New Roman" w:cs="Times New Roman"/>
-          <w:b/>
-          <w:bCs/>
-          <w:sz w:val="28"/>
-          <w:szCs w:val="28"/>
-        </w:rPr>
-        <w:t>VLAN (Virtual Local Area Network):</w:t>
-      </w:r>
-      <w:r>
-        <w:rPr>
-          <w:rFonts w:ascii="Times New Roman" w:hAnsi="Times New Roman" w:cs="Times New Roman"/>
-          <w:sz w:val="28"/>
-          <w:szCs w:val="28"/>
-        </w:rPr>
-        <w:br/>
-        <w:t>Логическое разделение одной физической сети на независимые сегменты.</w:t>
-      </w:r>
-    </w:p>
-    <w:p>
-      <w:pPr>
-        <w:numPr>
-          <w:ilvl w:val="0"/>
-          <w:numId w:val="12"/>
-        </w:numPr>
-        <w:spacing w:line="360" w:lineRule="auto"/>
-        <w:jc w:val="both"/>
-        <w:rPr>
-          <w:rFonts w:ascii="Times New Roman" w:hAnsi="Times New Roman" w:cs="Times New Roman"/>
-          <w:sz w:val="28"/>
-          <w:szCs w:val="28"/>
-        </w:rPr>
-      </w:pPr>
-      <w:r>
-        <w:rPr>
-          <w:rFonts w:ascii="Times New Roman" w:hAnsi="Times New Roman" w:cs="Times New Roman"/>
-          <w:b/>
-          <w:bCs/>
-          <w:sz w:val="28"/>
-          <w:szCs w:val="28"/>
-        </w:rPr>
-        <w:t>SDN (Software-</w:t>
-      </w:r>
-      <w:proofErr w:type="spellStart"/>
-      <w:r>
-        <w:rPr>
-          <w:rFonts w:ascii="Times New Roman" w:hAnsi="Times New Roman" w:cs="Times New Roman"/>
-          <w:b/>
-          <w:bCs/>
-          <w:sz w:val="28"/>
-          <w:szCs w:val="28"/>
-        </w:rPr>
-        <w:t>Defined</w:t>
-      </w:r>
-      <w:proofErr w:type="spellEnd"/>
-      <w:r>
-        <w:rPr>
-          <w:rFonts w:ascii="Times New Roman" w:hAnsi="Times New Roman" w:cs="Times New Roman"/>
-          <w:b/>
-          <w:bCs/>
-          <w:sz w:val="28"/>
-          <w:szCs w:val="28"/>
-        </w:rPr>
-        <w:t xml:space="preserve"> </w:t>
-      </w:r>
-      <w:proofErr w:type="spellStart"/>
-      <w:r>
-        <w:rPr>
-          <w:rFonts w:ascii="Times New Roman" w:hAnsi="Times New Roman" w:cs="Times New Roman"/>
-          <w:b/>
-          <w:bCs/>
-          <w:sz w:val="28"/>
-          <w:szCs w:val="28"/>
-        </w:rPr>
-        <w:t>Networking</w:t>
-      </w:r>
-      <w:proofErr w:type="spellEnd"/>
-      <w:r>
-        <w:rPr>
-          <w:rFonts w:ascii="Times New Roman" w:hAnsi="Times New Roman" w:cs="Times New Roman"/>
-          <w:b/>
-          <w:bCs/>
-          <w:sz w:val="28"/>
-          <w:szCs w:val="28"/>
-        </w:rPr>
-        <w:t>):</w:t>
-      </w:r>
-      <w:r>
-        <w:rPr>
-          <w:rFonts w:ascii="Times New Roman" w:hAnsi="Times New Roman" w:cs="Times New Roman"/>
-          <w:sz w:val="28"/>
-          <w:szCs w:val="28"/>
-        </w:rPr>
-        <w:br/>
-        <w:t xml:space="preserve">Отделение управления сетью от оборудования через централизованный контроллер (например, </w:t>
-      </w:r>
-      <w:proofErr w:type="spellStart"/>
-      <w:r>
-        <w:rPr>
-          <w:rFonts w:ascii="Times New Roman" w:hAnsi="Times New Roman" w:cs="Times New Roman"/>
-          <w:sz w:val="28"/>
-          <w:szCs w:val="28"/>
-        </w:rPr>
-        <w:t>OpenFlow</w:t>
-      </w:r>
-      <w:proofErr w:type="spellEnd"/>
-      <w:r>
-        <w:rPr>
-          <w:rFonts w:ascii="Times New Roman" w:hAnsi="Times New Roman" w:cs="Times New Roman"/>
-          <w:sz w:val="28"/>
-          <w:szCs w:val="28"/>
-        </w:rPr>
-        <w:t>).</w:t>
-      </w:r>
-    </w:p>
-    <w:p>
-      <w:pPr>
-        <w:numPr>
-          <w:ilvl w:val="0"/>
-          <w:numId w:val="12"/>
-        </w:numPr>
-        <w:spacing w:line="360" w:lineRule="auto"/>
-        <w:jc w:val="both"/>
-        <w:rPr>
-          <w:rFonts w:ascii="Times New Roman" w:hAnsi="Times New Roman" w:cs="Times New Roman"/>
-          <w:sz w:val="28"/>
-          <w:szCs w:val="28"/>
-        </w:rPr>
-      </w:pPr>
-      <w:r>
-        <w:rPr>
-          <w:rFonts w:ascii="Times New Roman" w:hAnsi="Times New Roman" w:cs="Times New Roman"/>
-          <w:b/>
-          <w:bCs/>
-          <w:sz w:val="28"/>
-          <w:szCs w:val="28"/>
-        </w:rPr>
-        <w:t>Примеры инструментов:</w:t>
-      </w:r>
-    </w:p>
-    <w:p>
-      <w:pPr>
-        <w:numPr>
-          <w:ilvl w:val="1"/>
-          <w:numId w:val="12"/>
-        </w:numPr>
-        <w:spacing w:line="360" w:lineRule="auto"/>
-        <w:jc w:val="both"/>
-        <w:rPr>
-          <w:rFonts w:ascii="Times New Roman" w:hAnsi="Times New Roman" w:cs="Times New Roman"/>
-          <w:sz w:val="28"/>
-          <w:szCs w:val="28"/>
-        </w:rPr>
-      </w:pPr>
-      <w:r>
-        <w:rPr>
-          <w:rFonts w:ascii="Times New Roman" w:hAnsi="Times New Roman" w:cs="Times New Roman"/>
-          <w:sz w:val="28"/>
-          <w:szCs w:val="28"/>
-        </w:rPr>
-        <w:t xml:space="preserve">Open </w:t>
-      </w:r>
-      <w:proofErr w:type="spellStart"/>
-      <w:r>
-        <w:rPr>
-          <w:rFonts w:ascii="Times New Roman" w:hAnsi="Times New Roman" w:cs="Times New Roman"/>
-          <w:sz w:val="28"/>
-          <w:szCs w:val="28"/>
-        </w:rPr>
-        <w:t>vSwitch</w:t>
-      </w:r>
-      <w:proofErr w:type="spellEnd"/>
-      <w:r>
-        <w:rPr>
-          <w:rFonts w:ascii="Times New Roman" w:hAnsi="Times New Roman" w:cs="Times New Roman"/>
-          <w:sz w:val="28"/>
-          <w:szCs w:val="28"/>
-        </w:rPr>
-        <w:t xml:space="preserve"> (виртуальный коммутатор для облачных сред).</w:t>
-      </w:r>
-    </w:p>
-    <w:p>
-      <w:pPr>
-        <w:numPr>
-          <w:ilvl w:val="1"/>
-          <w:numId w:val="12"/>
-        </w:numPr>
-        <w:spacing w:line="360" w:lineRule="auto"/>
-        <w:jc w:val="both"/>
-        <w:rPr>
-          <w:rFonts w:ascii="Times New Roman" w:hAnsi="Times New Roman" w:cs="Times New Roman"/>
-          <w:sz w:val="28"/>
-          <w:szCs w:val="28"/>
-        </w:rPr>
-      </w:pPr>
-      <w:r>
-        <w:rPr>
-          <w:rFonts w:ascii="Times New Roman" w:hAnsi="Times New Roman" w:cs="Times New Roman"/>
-          <w:sz w:val="28"/>
-          <w:szCs w:val="28"/>
-        </w:rPr>
-        <w:t>VPN (виртуальные частные сети для безопасного доступа).</w:t>
-      </w:r>
-    </w:p>
-    <w:p>
-      <w:pPr>
-        <w:spacing w:line="360" w:lineRule="auto"/>
-        <w:jc w:val="both"/>
-        <w:rPr>
-          <w:rFonts w:ascii="Times New Roman" w:hAnsi="Times New Roman" w:cs="Times New Roman"/>
-          <w:sz w:val="28"/>
-          <w:szCs w:val="28"/>
-        </w:rPr>
-      </w:pPr>
-      <w:r>
-        <w:rPr>
-          <w:rFonts w:ascii="Times New Roman" w:hAnsi="Times New Roman" w:cs="Times New Roman"/>
-          <w:b/>
-          <w:bCs/>
-          <w:sz w:val="28"/>
-          <w:szCs w:val="28"/>
-        </w:rPr>
-        <w:lastRenderedPageBreak/>
-        <w:t>Применение:</w:t>
-      </w:r>
-    </w:p>
-    <w:p>
-      <w:pPr>
-        <w:numPr>
-          <w:ilvl w:val="0"/>
-          <w:numId w:val="13"/>
-        </w:numPr>
-        <w:spacing w:line="360" w:lineRule="auto"/>
-        <w:jc w:val="both"/>
-        <w:rPr>
-          <w:rFonts w:ascii="Times New Roman" w:hAnsi="Times New Roman" w:cs="Times New Roman"/>
-          <w:sz w:val="28"/>
-          <w:szCs w:val="28"/>
-        </w:rPr>
-      </w:pPr>
-      <w:r>
-        <w:rPr>
-          <w:rFonts w:ascii="Times New Roman" w:hAnsi="Times New Roman" w:cs="Times New Roman"/>
-          <w:sz w:val="28"/>
-          <w:szCs w:val="28"/>
-        </w:rPr>
-        <w:t>Изоляция трафика между арендаторами в облаке.</w:t>
-      </w:r>
-    </w:p>
-    <w:p>
-      <w:pPr>
-        <w:numPr>
-          <w:ilvl w:val="0"/>
-          <w:numId w:val="13"/>
-        </w:numPr>
-        <w:spacing w:line="360" w:lineRule="auto"/>
-        <w:jc w:val="both"/>
-        <w:rPr>
-          <w:rFonts w:ascii="Times New Roman" w:hAnsi="Times New Roman" w:cs="Times New Roman"/>
-          <w:sz w:val="28"/>
-          <w:szCs w:val="28"/>
-        </w:rPr>
-      </w:pPr>
-      <w:r>
-        <w:rPr>
-          <w:rFonts w:ascii="Times New Roman" w:hAnsi="Times New Roman" w:cs="Times New Roman"/>
-          <w:sz w:val="28"/>
-          <w:szCs w:val="28"/>
-        </w:rPr>
-        <w:t>Быстрое масштабирование сетевых ресурсов.</w:t>
-      </w:r>
-    </w:p>
-    <w:p>
-      <w:pPr>
-        <w:pStyle w:val="2"/>
         <w:jc w:val="center"/>
         <w:rPr>
           <w:rFonts w:ascii="Times New Roman" w:hAnsi="Times New Roman" w:cs="Times New Roman"/>
@@ -4885,7 +4057,6 @@
           <w:szCs w:val="28"/>
         </w:rPr>
       </w:pPr>
-      <w:bookmarkStart w:id="10" w:name="_Toc192525661"/>
       <w:r>
         <w:rPr>
           <w:rFonts w:ascii="Times New Roman" w:hAnsi="Times New Roman" w:cs="Times New Roman"/>
@@ -4895,282 +4066,13 @@
           <w:sz w:val="28"/>
           <w:szCs w:val="28"/>
         </w:rPr>
-        <w:t>2.4 Виртуализация хранилищ</w:t>
-      </w:r>
-      <w:bookmarkEnd w:id="10"/>
-    </w:p>
-    <w:p>
-      <w:pPr>
-        <w:spacing w:line="360" w:lineRule="auto"/>
-        <w:ind w:firstLine="851"/>
-        <w:jc w:val="both"/>
-        <w:rPr>
-          <w:rFonts w:ascii="Times New Roman" w:hAnsi="Times New Roman" w:cs="Times New Roman"/>
-          <w:sz w:val="28"/>
-          <w:szCs w:val="28"/>
-        </w:rPr>
-      </w:pPr>
-      <w:r>
-        <w:rPr>
-          <w:rFonts w:ascii="Times New Roman" w:hAnsi="Times New Roman" w:cs="Times New Roman"/>
-          <w:sz w:val="28"/>
-          <w:szCs w:val="28"/>
-        </w:rPr>
-        <w:t>Эта технология объединяет физические диски в логические пулы, предоставляя гибкое управление данными.</w:t>
+        <w:t>Виртуализация хранилищ</w:t>
       </w:r>
     </w:p>
     <w:p>
       <w:pPr>
         <w:spacing w:line="360" w:lineRule="auto"/>
         <w:jc w:val="both"/>
-        <w:rPr>
-          <w:rFonts w:ascii="Times New Roman" w:hAnsi="Times New Roman" w:cs="Times New Roman"/>
-          <w:sz w:val="28"/>
-          <w:szCs w:val="28"/>
-        </w:rPr>
-      </w:pPr>
-      <w:r>
-        <w:rPr>
-          <w:rFonts w:ascii="Times New Roman" w:hAnsi="Times New Roman" w:cs="Times New Roman"/>
-          <w:b/>
-          <w:bCs/>
-          <w:sz w:val="28"/>
-          <w:szCs w:val="28"/>
-        </w:rPr>
-        <w:t>Формы реализации:</w:t>
-      </w:r>
-    </w:p>
-    <w:p>
-      <w:pPr>
-        <w:numPr>
-          <w:ilvl w:val="0"/>
-          <w:numId w:val="14"/>
-        </w:numPr>
-        <w:spacing w:line="360" w:lineRule="auto"/>
-        <w:jc w:val="both"/>
-        <w:rPr>
-          <w:rFonts w:ascii="Times New Roman" w:hAnsi="Times New Roman" w:cs="Times New Roman"/>
-          <w:sz w:val="28"/>
-          <w:szCs w:val="28"/>
-        </w:rPr>
-      </w:pPr>
-      <w:r>
-        <w:rPr>
-          <w:rFonts w:ascii="Times New Roman" w:hAnsi="Times New Roman" w:cs="Times New Roman"/>
-          <w:b/>
-          <w:bCs/>
-          <w:sz w:val="28"/>
-          <w:szCs w:val="28"/>
-        </w:rPr>
-        <w:t>SAN (Storage Area Network):</w:t>
-      </w:r>
-      <w:r>
-        <w:rPr>
-          <w:rFonts w:ascii="Times New Roman" w:hAnsi="Times New Roman" w:cs="Times New Roman"/>
-          <w:sz w:val="28"/>
-          <w:szCs w:val="28"/>
-        </w:rPr>
-        <w:br/>
-        <w:t>Высокоскоростная сеть, предоставляющая доступ к блочным хранилищам.</w:t>
-      </w:r>
-    </w:p>
-    <w:p>
-      <w:pPr>
-        <w:numPr>
-          <w:ilvl w:val="0"/>
-          <w:numId w:val="14"/>
-        </w:numPr>
-        <w:spacing w:line="360" w:lineRule="auto"/>
-        <w:jc w:val="both"/>
-        <w:rPr>
-          <w:rFonts w:ascii="Times New Roman" w:hAnsi="Times New Roman" w:cs="Times New Roman"/>
-          <w:sz w:val="28"/>
-          <w:szCs w:val="28"/>
-        </w:rPr>
-      </w:pPr>
-      <w:r>
-        <w:rPr>
-          <w:rFonts w:ascii="Times New Roman" w:hAnsi="Times New Roman" w:cs="Times New Roman"/>
-          <w:b/>
-          <w:bCs/>
-          <w:sz w:val="28"/>
-          <w:szCs w:val="28"/>
-        </w:rPr>
-        <w:t xml:space="preserve">NAS (Network </w:t>
-      </w:r>
-      <w:proofErr w:type="spellStart"/>
-      <w:r>
-        <w:rPr>
-          <w:rFonts w:ascii="Times New Roman" w:hAnsi="Times New Roman" w:cs="Times New Roman"/>
-          <w:b/>
-          <w:bCs/>
-          <w:sz w:val="28"/>
-          <w:szCs w:val="28"/>
-        </w:rPr>
-        <w:t>Attached</w:t>
-      </w:r>
-      <w:proofErr w:type="spellEnd"/>
-      <w:r>
-        <w:rPr>
-          <w:rFonts w:ascii="Times New Roman" w:hAnsi="Times New Roman" w:cs="Times New Roman"/>
-          <w:b/>
-          <w:bCs/>
-          <w:sz w:val="28"/>
-          <w:szCs w:val="28"/>
-        </w:rPr>
-        <w:t xml:space="preserve"> Storage):</w:t>
-      </w:r>
-      <w:r>
-        <w:rPr>
-          <w:rFonts w:ascii="Times New Roman" w:hAnsi="Times New Roman" w:cs="Times New Roman"/>
-          <w:sz w:val="28"/>
-          <w:szCs w:val="28"/>
-        </w:rPr>
-        <w:br/>
-        <w:t>Файловые хранилища, доступные по сети.</w:t>
-      </w:r>
-    </w:p>
-    <w:p>
-      <w:pPr>
-        <w:numPr>
-          <w:ilvl w:val="0"/>
-          <w:numId w:val="14"/>
-        </w:numPr>
-        <w:spacing w:line="360" w:lineRule="auto"/>
-        <w:jc w:val="both"/>
-        <w:rPr>
-          <w:rFonts w:ascii="Times New Roman" w:hAnsi="Times New Roman" w:cs="Times New Roman"/>
-          <w:sz w:val="28"/>
-          <w:szCs w:val="28"/>
-        </w:rPr>
-      </w:pPr>
-      <w:r>
-        <w:rPr>
-          <w:rFonts w:ascii="Times New Roman" w:hAnsi="Times New Roman" w:cs="Times New Roman"/>
-          <w:b/>
-          <w:bCs/>
-          <w:sz w:val="28"/>
-          <w:szCs w:val="28"/>
-        </w:rPr>
-        <w:t>Программно-определяемые хранилища (SDS):</w:t>
-      </w:r>
-      <w:r>
-        <w:rPr>
-          <w:rFonts w:ascii="Times New Roman" w:hAnsi="Times New Roman" w:cs="Times New Roman"/>
-          <w:sz w:val="28"/>
-          <w:szCs w:val="28"/>
-        </w:rPr>
-        <w:br/>
-        <w:t xml:space="preserve">Управление через ПО (например, </w:t>
-      </w:r>
-      <w:proofErr w:type="spellStart"/>
-      <w:r>
-        <w:rPr>
-          <w:rFonts w:ascii="Times New Roman" w:hAnsi="Times New Roman" w:cs="Times New Roman"/>
-          <w:sz w:val="28"/>
-          <w:szCs w:val="28"/>
-        </w:rPr>
-        <w:t>Ceph</w:t>
-      </w:r>
-      <w:proofErr w:type="spellEnd"/>
-      <w:r>
-        <w:rPr>
-          <w:rFonts w:ascii="Times New Roman" w:hAnsi="Times New Roman" w:cs="Times New Roman"/>
-          <w:sz w:val="28"/>
-          <w:szCs w:val="28"/>
-        </w:rPr>
-        <w:t xml:space="preserve">, VMware </w:t>
-      </w:r>
-      <w:proofErr w:type="spellStart"/>
-      <w:r>
-        <w:rPr>
-          <w:rFonts w:ascii="Times New Roman" w:hAnsi="Times New Roman" w:cs="Times New Roman"/>
-          <w:sz w:val="28"/>
-          <w:szCs w:val="28"/>
-        </w:rPr>
-        <w:t>vSAN</w:t>
-      </w:r>
-      <w:proofErr w:type="spellEnd"/>
-      <w:r>
-        <w:rPr>
-          <w:rFonts w:ascii="Times New Roman" w:hAnsi="Times New Roman" w:cs="Times New Roman"/>
-          <w:sz w:val="28"/>
-          <w:szCs w:val="28"/>
-        </w:rPr>
-        <w:t>).</w:t>
-      </w:r>
-    </w:p>
-    <w:p>
-      <w:pPr>
-        <w:spacing w:line="360" w:lineRule="auto"/>
-        <w:jc w:val="both"/>
-        <w:rPr>
-          <w:rFonts w:ascii="Times New Roman" w:hAnsi="Times New Roman" w:cs="Times New Roman"/>
-          <w:sz w:val="28"/>
-          <w:szCs w:val="28"/>
-        </w:rPr>
-      </w:pPr>
-      <w:r>
-        <w:rPr>
-          <w:rFonts w:ascii="Times New Roman" w:hAnsi="Times New Roman" w:cs="Times New Roman"/>
-          <w:b/>
-          <w:bCs/>
-          <w:sz w:val="28"/>
-          <w:szCs w:val="28"/>
-        </w:rPr>
-        <w:t>Преимущества:</w:t>
-      </w:r>
-    </w:p>
-    <w:p>
-      <w:pPr>
-        <w:numPr>
-          <w:ilvl w:val="0"/>
-          <w:numId w:val="15"/>
-        </w:numPr>
-        <w:spacing w:line="360" w:lineRule="auto"/>
-        <w:jc w:val="both"/>
-        <w:rPr>
-          <w:rFonts w:ascii="Times New Roman" w:hAnsi="Times New Roman" w:cs="Times New Roman"/>
-          <w:sz w:val="28"/>
-          <w:szCs w:val="28"/>
-        </w:rPr>
-      </w:pPr>
-      <w:r>
-        <w:rPr>
-          <w:rFonts w:ascii="Times New Roman" w:hAnsi="Times New Roman" w:cs="Times New Roman"/>
-          <w:sz w:val="28"/>
-          <w:szCs w:val="28"/>
-        </w:rPr>
-        <w:t>Динамическое выделение места под нужды ВМ.</w:t>
-      </w:r>
-    </w:p>
-    <w:p>
-      <w:pPr>
-        <w:numPr>
-          <w:ilvl w:val="0"/>
-          <w:numId w:val="15"/>
-        </w:numPr>
-        <w:spacing w:line="360" w:lineRule="auto"/>
-        <w:jc w:val="both"/>
-        <w:rPr>
-          <w:rFonts w:ascii="Times New Roman" w:hAnsi="Times New Roman" w:cs="Times New Roman"/>
-          <w:sz w:val="28"/>
-          <w:szCs w:val="28"/>
-        </w:rPr>
-      </w:pPr>
-      <w:r>
-        <w:rPr>
-          <w:rFonts w:ascii="Times New Roman" w:hAnsi="Times New Roman" w:cs="Times New Roman"/>
-          <w:sz w:val="28"/>
-          <w:szCs w:val="28"/>
-        </w:rPr>
-        <w:t>Резервное копирование и репликация данных без простоев.</w:t>
-      </w:r>
-    </w:p>
-    <w:p>
-      <w:pPr>
-        <w:pStyle w:val="2"/>
-        <w:jc w:val="center"/>
         <w:rPr>
           <w:rFonts w:ascii="Times New Roman" w:hAnsi="Times New Roman" w:cs="Times New Roman"/>
           <w:b/>
@@ -5180,7 +4082,6 @@
           <w:szCs w:val="28"/>
         </w:rPr>
       </w:pPr>
-      <w:bookmarkStart w:id="11" w:name="_Toc192525662"/>
       <w:r>
         <w:rPr>
           <w:rFonts w:ascii="Times New Roman" w:hAnsi="Times New Roman" w:cs="Times New Roman"/>
@@ -5190,9 +4091,162 @@
           <w:sz w:val="28"/>
           <w:szCs w:val="28"/>
         </w:rPr>
-        <w:t>2.5 Принципы работы виртуализации</w:t>
-      </w:r>
-      <w:bookmarkEnd w:id="11"/>
+        <w:t xml:space="preserve"> </w:t>
+      </w:r>
+    </w:p>
+    <w:p>
+      <w:pPr>
+        <w:spacing w:line="360" w:lineRule="auto"/>
+        <w:ind w:firstLine="709"/>
+        <w:jc w:val="both"/>
+        <w:rPr>
+          <w:rFonts w:ascii="Times New Roman" w:hAnsi="Times New Roman" w:cs="Times New Roman"/>
+          <w:color w:val="000000" w:themeColor="text1"/>
+          <w:sz w:val="28"/>
+          <w:szCs w:val="28"/>
+        </w:rPr>
+      </w:pPr>
+      <w:r>
+        <w:rPr>
+          <w:rFonts w:ascii="Times New Roman" w:hAnsi="Times New Roman" w:cs="Times New Roman"/>
+          <w:color w:val="000000" w:themeColor="text1"/>
+          <w:sz w:val="28"/>
+          <w:szCs w:val="28"/>
+        </w:rPr>
+        <w:t xml:space="preserve">Технология объединения физических дисков в логические пулы (например, RAID) позволяет гибко управлять данными через такие решения, как SAN (Storage Area Network), NAS (Network </w:t>
+      </w:r>
+      <w:proofErr w:type="spellStart"/>
+      <w:r>
+        <w:rPr>
+          <w:rFonts w:ascii="Times New Roman" w:hAnsi="Times New Roman" w:cs="Times New Roman"/>
+          <w:color w:val="000000" w:themeColor="text1"/>
+          <w:sz w:val="28"/>
+          <w:szCs w:val="28"/>
+        </w:rPr>
+        <w:t>Attached</w:t>
+      </w:r>
+      <w:proofErr w:type="spellEnd"/>
+      <w:r>
+        <w:rPr>
+          <w:rFonts w:ascii="Times New Roman" w:hAnsi="Times New Roman" w:cs="Times New Roman"/>
+          <w:color w:val="000000" w:themeColor="text1"/>
+          <w:sz w:val="28"/>
+          <w:szCs w:val="28"/>
+        </w:rPr>
+        <w:t xml:space="preserve"> Storage) и программно-определяемые хранилища (SDS).</w:t>
+      </w:r>
+      <w:r>
+        <w:rPr>
+          <w:rFonts w:ascii="Times New Roman" w:hAnsi="Times New Roman" w:cs="Times New Roman"/>
+          <w:color w:val="000000" w:themeColor="text1"/>
+          <w:sz w:val="28"/>
+          <w:szCs w:val="28"/>
+        </w:rPr>
+        <w:t xml:space="preserve"> </w:t>
+      </w:r>
+      <w:r>
+        <w:rPr>
+          <w:rFonts w:ascii="Times New Roman" w:hAnsi="Times New Roman" w:cs="Times New Roman"/>
+          <w:color w:val="000000" w:themeColor="text1"/>
+          <w:sz w:val="28"/>
+          <w:szCs w:val="28"/>
+        </w:rPr>
+        <w:t xml:space="preserve">SAN обеспечивает высокоскоростной доступ к блочным хранилищам через выделенные сети, подключая серверы к логическим устройствам (LUN), а NAS предоставляет файловые ресурсы по стандартным протоколам (NFS, SMB) через сеть. SDS, вроде </w:t>
+      </w:r>
+      <w:proofErr w:type="spellStart"/>
+      <w:r>
+        <w:rPr>
+          <w:rFonts w:ascii="Times New Roman" w:hAnsi="Times New Roman" w:cs="Times New Roman"/>
+          <w:color w:val="000000" w:themeColor="text1"/>
+          <w:sz w:val="28"/>
+          <w:szCs w:val="28"/>
+        </w:rPr>
+        <w:t>Ceph</w:t>
+      </w:r>
+      <w:proofErr w:type="spellEnd"/>
+      <w:r>
+        <w:rPr>
+          <w:rFonts w:ascii="Times New Roman" w:hAnsi="Times New Roman" w:cs="Times New Roman"/>
+          <w:color w:val="000000" w:themeColor="text1"/>
+          <w:sz w:val="28"/>
+          <w:szCs w:val="28"/>
+        </w:rPr>
+        <w:t xml:space="preserve"> и VMware </w:t>
+      </w:r>
+      <w:proofErr w:type="spellStart"/>
+      <w:r>
+        <w:rPr>
+          <w:rFonts w:ascii="Times New Roman" w:hAnsi="Times New Roman" w:cs="Times New Roman"/>
+          <w:color w:val="000000" w:themeColor="text1"/>
+          <w:sz w:val="28"/>
+          <w:szCs w:val="28"/>
+        </w:rPr>
+        <w:t>vSAN</w:t>
+      </w:r>
+      <w:proofErr w:type="spellEnd"/>
+      <w:r>
+        <w:rPr>
+          <w:rFonts w:ascii="Times New Roman" w:hAnsi="Times New Roman" w:cs="Times New Roman"/>
+          <w:color w:val="000000" w:themeColor="text1"/>
+          <w:sz w:val="28"/>
+          <w:szCs w:val="28"/>
+        </w:rPr>
+        <w:t xml:space="preserve">, абстрагирует управление хранилищами от аппаратного уровня, используя программные </w:t>
+      </w:r>
+      <w:proofErr w:type="spellStart"/>
+      <w:r>
+        <w:rPr>
+          <w:rFonts w:ascii="Times New Roman" w:hAnsi="Times New Roman" w:cs="Times New Roman"/>
+          <w:color w:val="000000" w:themeColor="text1"/>
+          <w:sz w:val="28"/>
+          <w:szCs w:val="28"/>
+        </w:rPr>
+        <w:t>инструменты.</w:t>
+      </w:r>
+      <w:proofErr w:type="spellEnd"/>
+    </w:p>
+    <w:p>
+      <w:pPr>
+        <w:spacing w:line="360" w:lineRule="auto"/>
+        <w:ind w:firstLine="709"/>
+        <w:jc w:val="both"/>
+        <w:rPr>
+          <w:rFonts w:ascii="Times New Roman" w:hAnsi="Times New Roman" w:cs="Times New Roman"/>
+          <w:color w:val="000000" w:themeColor="text1"/>
+          <w:sz w:val="28"/>
+          <w:szCs w:val="28"/>
+        </w:rPr>
+      </w:pPr>
+      <w:r>
+        <w:rPr>
+          <w:rFonts w:ascii="Times New Roman" w:hAnsi="Times New Roman" w:cs="Times New Roman"/>
+          <w:color w:val="000000" w:themeColor="text1"/>
+          <w:sz w:val="28"/>
+          <w:szCs w:val="28"/>
+        </w:rPr>
+        <w:lastRenderedPageBreak/>
+        <w:t xml:space="preserve">Ключевые преимущества включают динамическое выделение пространства под задачи виртуальных машин, резервное копирование и репликацию данных без остановки работы. Например, Storage </w:t>
+      </w:r>
+      <w:proofErr w:type="spellStart"/>
+      <w:r>
+        <w:rPr>
+          <w:rFonts w:ascii="Times New Roman" w:hAnsi="Times New Roman" w:cs="Times New Roman"/>
+          <w:color w:val="000000" w:themeColor="text1"/>
+          <w:sz w:val="28"/>
+          <w:szCs w:val="28"/>
+        </w:rPr>
+        <w:t>Spaces</w:t>
+      </w:r>
+      <w:proofErr w:type="spellEnd"/>
+      <w:r>
+        <w:rPr>
+          <w:rFonts w:ascii="Times New Roman" w:hAnsi="Times New Roman" w:cs="Times New Roman"/>
+          <w:color w:val="000000" w:themeColor="text1"/>
+          <w:sz w:val="28"/>
+          <w:szCs w:val="28"/>
+        </w:rPr>
+        <w:t xml:space="preserve"> в Windows позволяет объединять диски в пулы с настройкой избыточности и автоматической балансировкой нагрузки. Это повышает отказоустойчивость, упрощает масштабирование и снижает затраты на управление инфраструктурой.</w:t>
+      </w:r>
     </w:p>
     <w:p>
       <w:pPr>
@@ -5200,34 +4254,30 @@
         <w:jc w:val="both"/>
         <w:rPr>
           <w:rFonts w:ascii="Times New Roman" w:hAnsi="Times New Roman" w:cs="Times New Roman"/>
-          <w:sz w:val="28"/>
-          <w:szCs w:val="28"/>
-        </w:rPr>
-      </w:pPr>
-      <w:r>
-        <w:rPr>
-          <w:rFonts w:ascii="Times New Roman" w:hAnsi="Times New Roman" w:cs="Times New Roman"/>
-          <w:sz w:val="28"/>
-          <w:szCs w:val="28"/>
-        </w:rPr>
-        <w:t>Роль гипервизора</w:t>
-      </w:r>
-    </w:p>
-    <w:p>
-      <w:pPr>
+          <w:color w:val="000000" w:themeColor="text1"/>
+          <w:sz w:val="28"/>
+          <w:szCs w:val="28"/>
+        </w:rPr>
+      </w:pPr>
+      <w:r>
+        <w:rPr>
+          <w:rFonts w:ascii="Times New Roman" w:hAnsi="Times New Roman" w:cs="Times New Roman"/>
+          <w:color w:val="000000" w:themeColor="text1"/>
+          <w:sz w:val="28"/>
+          <w:szCs w:val="28"/>
+        </w:rPr>
+        <w:t xml:space="preserve"> </w:t>
+      </w:r>
+    </w:p>
+    <w:p>
+      <w:pPr>
+        <w:pStyle w:val="a7"/>
         <w:numPr>
-          <w:ilvl w:val="0"/>
-          <w:numId w:val="19"/>
+          <w:ilvl w:val="1"/>
+          <w:numId w:val="4"/>
         </w:numPr>
         <w:spacing w:line="360" w:lineRule="auto"/>
-        <w:jc w:val="both"/>
-        <w:rPr>
-          <w:rFonts w:ascii="Times New Roman" w:hAnsi="Times New Roman" w:cs="Times New Roman"/>
-          <w:sz w:val="28"/>
-          <w:szCs w:val="28"/>
-        </w:rPr>
-      </w:pPr>
-      <w:r>
+        <w:jc w:val="center"/>
         <w:rPr>
           <w:rFonts w:ascii="Times New Roman" w:hAnsi="Times New Roman" w:cs="Times New Roman"/>
           <w:b/>
@@ -5235,1300 +4285,214 @@
           <w:sz w:val="28"/>
           <w:szCs w:val="28"/>
         </w:rPr>
-        <w:t>Функции:</w:t>
-      </w:r>
-    </w:p>
-    <w:p>
-      <w:pPr>
+      </w:pPr>
+      <w:r>
+        <w:rPr>
+          <w:rFonts w:ascii="Times New Roman" w:hAnsi="Times New Roman" w:cs="Times New Roman"/>
+          <w:b/>
+          <w:bCs/>
+          <w:sz w:val="28"/>
+          <w:szCs w:val="28"/>
+        </w:rPr>
+        <w:t>Виртуализация приложений и контейнеры</w:t>
+      </w:r>
+    </w:p>
+    <w:p>
+      <w:pPr>
+        <w:rPr>
+          <w:rFonts w:ascii="Times New Roman" w:hAnsi="Times New Roman" w:cs="Times New Roman"/>
+          <w:b/>
+          <w:bCs/>
+          <w:sz w:val="28"/>
+          <w:szCs w:val="28"/>
+        </w:rPr>
+      </w:pPr>
+      <w:r>
+        <w:rPr>
+          <w:rFonts w:ascii="Times New Roman" w:hAnsi="Times New Roman" w:cs="Times New Roman"/>
+          <w:b/>
+          <w:bCs/>
+          <w:sz w:val="28"/>
+          <w:szCs w:val="28"/>
+        </w:rPr>
+        <w:t xml:space="preserve"> </w:t>
+      </w:r>
+    </w:p>
+    <w:p>
+      <w:pPr>
+        <w:spacing w:line="360" w:lineRule="auto"/>
+        <w:ind w:firstLine="709"/>
+        <w:jc w:val="both"/>
+        <w:rPr>
+          <w:rFonts w:ascii="Times New Roman" w:hAnsi="Times New Roman" w:cs="Times New Roman"/>
+          <w:sz w:val="28"/>
+          <w:szCs w:val="28"/>
+        </w:rPr>
+      </w:pPr>
+      <w:r>
+        <w:rPr>
+          <w:rFonts w:ascii="Times New Roman" w:hAnsi="Times New Roman" w:cs="Times New Roman"/>
+          <w:sz w:val="28"/>
+          <w:szCs w:val="28"/>
+        </w:rPr>
+        <w:t xml:space="preserve">Контейнерная виртуализация — это технология изоляции приложений и их зависимостей в легковесных средах, которая использует ядро основной ОС для снижения потребления ресурсов. Контейнеры запускаются почти мгновенно, легко масштабируются и не требуют гипервизора или гостевых ОС, в отличие от классической виртуализации. Изоляция достигается через механизмы вроде </w:t>
+      </w:r>
+      <w:proofErr w:type="spellStart"/>
+      <w:r>
+        <w:rPr>
+          <w:rFonts w:ascii="Times New Roman" w:hAnsi="Times New Roman" w:cs="Times New Roman"/>
+          <w:sz w:val="28"/>
+          <w:szCs w:val="28"/>
+        </w:rPr>
+        <w:t>cgroups</w:t>
+      </w:r>
+      <w:proofErr w:type="spellEnd"/>
+      <w:r>
+        <w:rPr>
+          <w:rFonts w:ascii="Times New Roman" w:hAnsi="Times New Roman" w:cs="Times New Roman"/>
+          <w:sz w:val="28"/>
+          <w:szCs w:val="28"/>
+        </w:rPr>
+        <w:t xml:space="preserve"> и </w:t>
+      </w:r>
+      <w:proofErr w:type="spellStart"/>
+      <w:r>
+        <w:rPr>
+          <w:rFonts w:ascii="Times New Roman" w:hAnsi="Times New Roman" w:cs="Times New Roman"/>
+          <w:sz w:val="28"/>
+          <w:szCs w:val="28"/>
+        </w:rPr>
+        <w:t>namespaces</w:t>
+      </w:r>
+      <w:proofErr w:type="spellEnd"/>
+      <w:r>
+        <w:rPr>
+          <w:rFonts w:ascii="Times New Roman" w:hAnsi="Times New Roman" w:cs="Times New Roman"/>
+          <w:sz w:val="28"/>
+          <w:szCs w:val="28"/>
+        </w:rPr>
+        <w:t xml:space="preserve"> в Linux, что обеспечивает разделение процессов на уровне ОС. Примеры реализации — </w:t>
+      </w:r>
+      <w:proofErr w:type="spellStart"/>
+      <w:r>
+        <w:rPr>
+          <w:rFonts w:ascii="Times New Roman" w:hAnsi="Times New Roman" w:cs="Times New Roman"/>
+          <w:sz w:val="28"/>
+          <w:szCs w:val="28"/>
+        </w:rPr>
+        <w:t>Docker</w:t>
+      </w:r>
+      <w:proofErr w:type="spellEnd"/>
+      <w:r>
+        <w:rPr>
+          <w:rFonts w:ascii="Times New Roman" w:hAnsi="Times New Roman" w:cs="Times New Roman"/>
+          <w:sz w:val="28"/>
+          <w:szCs w:val="28"/>
+        </w:rPr>
+        <w:t xml:space="preserve"> для создания контейнеров и </w:t>
+      </w:r>
+      <w:proofErr w:type="spellStart"/>
+      <w:r>
+        <w:rPr>
+          <w:rFonts w:ascii="Times New Roman" w:hAnsi="Times New Roman" w:cs="Times New Roman"/>
+          <w:sz w:val="28"/>
+          <w:szCs w:val="28"/>
+        </w:rPr>
+        <w:t>Kubernetes</w:t>
+      </w:r>
+      <w:proofErr w:type="spellEnd"/>
+      <w:r>
+        <w:rPr>
+          <w:rFonts w:ascii="Times New Roman" w:hAnsi="Times New Roman" w:cs="Times New Roman"/>
+          <w:sz w:val="28"/>
+          <w:szCs w:val="28"/>
+        </w:rPr>
+        <w:t xml:space="preserve"> для их </w:t>
+      </w:r>
+      <w:proofErr w:type="spellStart"/>
+      <w:r>
+        <w:rPr>
+          <w:rFonts w:ascii="Times New Roman" w:hAnsi="Times New Roman" w:cs="Times New Roman"/>
+          <w:sz w:val="28"/>
+          <w:szCs w:val="28"/>
+        </w:rPr>
+        <w:t>оркестрации</w:t>
+      </w:r>
+      <w:proofErr w:type="spellEnd"/>
+      <w:r>
+        <w:rPr>
+          <w:rFonts w:ascii="Times New Roman" w:hAnsi="Times New Roman" w:cs="Times New Roman"/>
+          <w:sz w:val="28"/>
+          <w:szCs w:val="28"/>
+        </w:rPr>
+        <w:t>.</w:t>
+      </w:r>
+    </w:p>
+    <w:p>
+      <w:pPr>
+        <w:spacing w:line="360" w:lineRule="auto"/>
+        <w:ind w:firstLine="709"/>
+        <w:jc w:val="both"/>
+        <w:rPr>
+          <w:rFonts w:ascii="Times New Roman" w:hAnsi="Times New Roman" w:cs="Times New Roman"/>
+          <w:sz w:val="28"/>
+          <w:szCs w:val="28"/>
+        </w:rPr>
+      </w:pPr>
+      <w:r>
+        <w:rPr>
+          <w:rFonts w:ascii="Times New Roman" w:hAnsi="Times New Roman" w:cs="Times New Roman"/>
+          <w:sz w:val="28"/>
+          <w:szCs w:val="28"/>
+        </w:rPr>
+        <w:t xml:space="preserve">Контейнеры активно применяются в </w:t>
+      </w:r>
+      <w:proofErr w:type="spellStart"/>
+      <w:r>
+        <w:rPr>
+          <w:rFonts w:ascii="Times New Roman" w:hAnsi="Times New Roman" w:cs="Times New Roman"/>
+          <w:sz w:val="28"/>
+          <w:szCs w:val="28"/>
+        </w:rPr>
+        <w:t>микросервисной</w:t>
+      </w:r>
+      <w:proofErr w:type="spellEnd"/>
+      <w:r>
+        <w:rPr>
+          <w:rFonts w:ascii="Times New Roman" w:hAnsi="Times New Roman" w:cs="Times New Roman"/>
+          <w:sz w:val="28"/>
+          <w:szCs w:val="28"/>
+        </w:rPr>
+        <w:t xml:space="preserve"> архитектуре, где каждый сервис упаковывается в отдельный контейнер, а также в CI/CD-процессах для автоматизации тестирования и доставки приложений</w:t>
+      </w:r>
+    </w:p>
+    <w:p>
+      <w:pPr>
+        <w:spacing w:line="360" w:lineRule="auto"/>
+        <w:jc w:val="both"/>
+        <w:rPr>
+          <w:rFonts w:ascii="Times New Roman" w:hAnsi="Times New Roman" w:cs="Times New Roman"/>
+          <w:sz w:val="28"/>
+          <w:szCs w:val="28"/>
+        </w:rPr>
+      </w:pPr>
+      <w:r>
+        <w:rPr>
+          <w:rFonts w:ascii="Times New Roman" w:hAnsi="Times New Roman" w:cs="Times New Roman"/>
+          <w:sz w:val="28"/>
+          <w:szCs w:val="28"/>
+        </w:rPr>
+        <w:t xml:space="preserve"> </w:t>
+      </w:r>
+    </w:p>
+    <w:p>
+      <w:pPr>
+        <w:pStyle w:val="2"/>
         <w:numPr>
           <w:ilvl w:val="1"/>
-          <w:numId w:val="19"/>
+          <w:numId w:val="4"/>
         </w:numPr>
         <w:spacing w:line="360" w:lineRule="auto"/>
-        <w:jc w:val="both"/>
-        <w:rPr>
-          <w:rFonts w:ascii="Times New Roman" w:hAnsi="Times New Roman" w:cs="Times New Roman"/>
-          <w:sz w:val="28"/>
-          <w:szCs w:val="28"/>
-        </w:rPr>
-      </w:pPr>
-      <w:r>
-        <w:rPr>
-          <w:rFonts w:ascii="Times New Roman" w:hAnsi="Times New Roman" w:cs="Times New Roman"/>
-          <w:sz w:val="28"/>
-          <w:szCs w:val="28"/>
-        </w:rPr>
-        <w:t>Распределение ресурсов (CPU, RAM, диск, сеть).</w:t>
-      </w:r>
-    </w:p>
-    <w:p>
-      <w:pPr>
-        <w:numPr>
-          <w:ilvl w:val="1"/>
-          <w:numId w:val="19"/>
-        </w:numPr>
-        <w:spacing w:line="360" w:lineRule="auto"/>
-        <w:jc w:val="both"/>
-        <w:rPr>
-          <w:rFonts w:ascii="Times New Roman" w:hAnsi="Times New Roman" w:cs="Times New Roman"/>
-          <w:sz w:val="28"/>
-          <w:szCs w:val="28"/>
-        </w:rPr>
-      </w:pPr>
-      <w:r>
-        <w:rPr>
-          <w:rFonts w:ascii="Times New Roman" w:hAnsi="Times New Roman" w:cs="Times New Roman"/>
-          <w:sz w:val="28"/>
-          <w:szCs w:val="28"/>
-        </w:rPr>
-        <w:t>Изоляция виртуальных машин (ВМ).</w:t>
-      </w:r>
-    </w:p>
-    <w:p>
-      <w:pPr>
-        <w:numPr>
-          <w:ilvl w:val="1"/>
-          <w:numId w:val="19"/>
-        </w:numPr>
-        <w:spacing w:line="360" w:lineRule="auto"/>
-        <w:jc w:val="both"/>
-        <w:rPr>
-          <w:rFonts w:ascii="Times New Roman" w:hAnsi="Times New Roman" w:cs="Times New Roman"/>
-          <w:sz w:val="28"/>
-          <w:szCs w:val="28"/>
-        </w:rPr>
-      </w:pPr>
-      <w:r>
-        <w:rPr>
-          <w:rFonts w:ascii="Times New Roman" w:hAnsi="Times New Roman" w:cs="Times New Roman"/>
-          <w:sz w:val="28"/>
-          <w:szCs w:val="28"/>
-        </w:rPr>
-        <w:t xml:space="preserve">Управление жизненным циклом ВМ (запуск, миграция, </w:t>
-      </w:r>
-      <w:proofErr w:type="spellStart"/>
-      <w:r>
-        <w:rPr>
-          <w:rFonts w:ascii="Times New Roman" w:hAnsi="Times New Roman" w:cs="Times New Roman"/>
-          <w:sz w:val="28"/>
-          <w:szCs w:val="28"/>
-        </w:rPr>
-        <w:t>снапшоты</w:t>
-      </w:r>
-      <w:proofErr w:type="spellEnd"/>
-      <w:r>
-        <w:rPr>
-          <w:rFonts w:ascii="Times New Roman" w:hAnsi="Times New Roman" w:cs="Times New Roman"/>
-          <w:sz w:val="28"/>
-          <w:szCs w:val="28"/>
-        </w:rPr>
-        <w:t>).</w:t>
-      </w:r>
-    </w:p>
-    <w:p>
-      <w:pPr>
-        <w:numPr>
-          <w:ilvl w:val="0"/>
-          <w:numId w:val="19"/>
-        </w:numPr>
-        <w:spacing w:line="360" w:lineRule="auto"/>
-        <w:jc w:val="both"/>
-        <w:rPr>
-          <w:rFonts w:ascii="Times New Roman" w:hAnsi="Times New Roman" w:cs="Times New Roman"/>
-          <w:sz w:val="28"/>
-          <w:szCs w:val="28"/>
-        </w:rPr>
-      </w:pPr>
-      <w:r>
-        <w:rPr>
-          <w:rFonts w:ascii="Times New Roman" w:hAnsi="Times New Roman" w:cs="Times New Roman"/>
-          <w:b/>
-          <w:bCs/>
-          <w:sz w:val="28"/>
-          <w:szCs w:val="28"/>
-        </w:rPr>
-        <w:lastRenderedPageBreak/>
-        <w:t xml:space="preserve">Примеры </w:t>
-      </w:r>
-      <w:proofErr w:type="spellStart"/>
-      <w:r>
-        <w:rPr>
-          <w:rFonts w:ascii="Times New Roman" w:hAnsi="Times New Roman" w:cs="Times New Roman"/>
-          <w:b/>
-          <w:bCs/>
-          <w:sz w:val="28"/>
-          <w:szCs w:val="28"/>
-        </w:rPr>
-        <w:t>open-source</w:t>
-      </w:r>
-      <w:proofErr w:type="spellEnd"/>
-      <w:r>
-        <w:rPr>
-          <w:rFonts w:ascii="Times New Roman" w:hAnsi="Times New Roman" w:cs="Times New Roman"/>
-          <w:b/>
-          <w:bCs/>
-          <w:sz w:val="28"/>
-          <w:szCs w:val="28"/>
-        </w:rPr>
-        <w:t>:</w:t>
-      </w:r>
-    </w:p>
-    <w:p>
-      <w:pPr>
-        <w:numPr>
-          <w:ilvl w:val="1"/>
-          <w:numId w:val="20"/>
-        </w:numPr>
-        <w:spacing w:line="360" w:lineRule="auto"/>
-        <w:jc w:val="both"/>
-        <w:rPr>
-          <w:rFonts w:ascii="Times New Roman" w:hAnsi="Times New Roman" w:cs="Times New Roman"/>
-          <w:sz w:val="28"/>
-          <w:szCs w:val="28"/>
-        </w:rPr>
-      </w:pPr>
-      <w:r>
-        <w:rPr>
-          <w:rFonts w:ascii="Times New Roman" w:hAnsi="Times New Roman" w:cs="Times New Roman"/>
-          <w:sz w:val="28"/>
-          <w:szCs w:val="28"/>
-        </w:rPr>
-        <w:t xml:space="preserve">KVM: Управление через </w:t>
-      </w:r>
-      <w:proofErr w:type="spellStart"/>
-      <w:r>
-        <w:rPr>
-          <w:rFonts w:ascii="Times New Roman" w:hAnsi="Times New Roman" w:cs="Times New Roman"/>
-          <w:sz w:val="28"/>
-          <w:szCs w:val="28"/>
-        </w:rPr>
-        <w:t>Libvirt</w:t>
-      </w:r>
-      <w:proofErr w:type="spellEnd"/>
-      <w:r>
-        <w:rPr>
-          <w:rFonts w:ascii="Times New Roman" w:hAnsi="Times New Roman" w:cs="Times New Roman"/>
-          <w:sz w:val="28"/>
-          <w:szCs w:val="28"/>
-        </w:rPr>
-        <w:t>.</w:t>
-      </w:r>
-    </w:p>
-    <w:p>
-      <w:pPr>
-        <w:numPr>
-          <w:ilvl w:val="1"/>
-          <w:numId w:val="20"/>
-        </w:numPr>
-        <w:spacing w:line="360" w:lineRule="auto"/>
-        <w:jc w:val="both"/>
-        <w:rPr>
-          <w:rFonts w:ascii="Times New Roman" w:hAnsi="Times New Roman" w:cs="Times New Roman"/>
-          <w:sz w:val="28"/>
-          <w:szCs w:val="28"/>
-        </w:rPr>
-      </w:pPr>
-      <w:proofErr w:type="spellStart"/>
-      <w:r>
-        <w:rPr>
-          <w:rFonts w:ascii="Times New Roman" w:hAnsi="Times New Roman" w:cs="Times New Roman"/>
-          <w:sz w:val="28"/>
-          <w:szCs w:val="28"/>
-        </w:rPr>
-        <w:t>Proxmox</w:t>
-      </w:r>
-      <w:proofErr w:type="spellEnd"/>
-      <w:r>
-        <w:rPr>
-          <w:rFonts w:ascii="Times New Roman" w:hAnsi="Times New Roman" w:cs="Times New Roman"/>
-          <w:sz w:val="28"/>
-          <w:szCs w:val="28"/>
-        </w:rPr>
-        <w:t xml:space="preserve"> VE: Веб-интерфейс для KVM и LXC.</w:t>
-      </w:r>
-    </w:p>
-    <w:p>
-      <w:pPr>
-        <w:spacing w:line="360" w:lineRule="auto"/>
-        <w:jc w:val="both"/>
-        <w:rPr>
-          <w:rFonts w:ascii="Times New Roman" w:hAnsi="Times New Roman" w:cs="Times New Roman"/>
-          <w:sz w:val="28"/>
-          <w:szCs w:val="28"/>
-        </w:rPr>
-      </w:pPr>
-      <w:r>
-        <w:rPr>
-          <w:rFonts w:ascii="Times New Roman" w:hAnsi="Times New Roman" w:cs="Times New Roman"/>
-          <w:sz w:val="28"/>
-          <w:szCs w:val="28"/>
-        </w:rPr>
-        <w:t>Механизмы изоляции</w:t>
-      </w:r>
-    </w:p>
-    <w:p>
-      <w:pPr>
-        <w:numPr>
-          <w:ilvl w:val="0"/>
-          <w:numId w:val="21"/>
-        </w:numPr>
-        <w:spacing w:line="360" w:lineRule="auto"/>
-        <w:jc w:val="both"/>
-        <w:rPr>
-          <w:rFonts w:ascii="Times New Roman" w:hAnsi="Times New Roman" w:cs="Times New Roman"/>
-          <w:sz w:val="28"/>
-          <w:szCs w:val="28"/>
-        </w:rPr>
-      </w:pPr>
-      <w:r>
-        <w:rPr>
-          <w:rFonts w:ascii="Times New Roman" w:hAnsi="Times New Roman" w:cs="Times New Roman"/>
-          <w:b/>
-          <w:bCs/>
-          <w:sz w:val="28"/>
-          <w:szCs w:val="28"/>
-        </w:rPr>
-        <w:t>Виртуализация CPU:</w:t>
-      </w:r>
-    </w:p>
-    <w:p>
-      <w:pPr>
-        <w:numPr>
-          <w:ilvl w:val="1"/>
-          <w:numId w:val="21"/>
-        </w:numPr>
-        <w:spacing w:line="360" w:lineRule="auto"/>
-        <w:jc w:val="both"/>
-        <w:rPr>
-          <w:rFonts w:ascii="Times New Roman" w:hAnsi="Times New Roman" w:cs="Times New Roman"/>
-          <w:sz w:val="28"/>
-          <w:szCs w:val="28"/>
-        </w:rPr>
-      </w:pPr>
-      <w:r>
-        <w:rPr>
-          <w:rFonts w:ascii="Times New Roman" w:hAnsi="Times New Roman" w:cs="Times New Roman"/>
-          <w:sz w:val="28"/>
-          <w:szCs w:val="28"/>
-        </w:rPr>
-        <w:t>Эмуляция виртуальных процессоров + аппаратная поддержка (Intel VT-x).</w:t>
-      </w:r>
-    </w:p>
-    <w:p>
-      <w:pPr>
-        <w:numPr>
-          <w:ilvl w:val="0"/>
-          <w:numId w:val="21"/>
-        </w:numPr>
-        <w:spacing w:line="360" w:lineRule="auto"/>
-        <w:jc w:val="both"/>
-        <w:rPr>
-          <w:rFonts w:ascii="Times New Roman" w:hAnsi="Times New Roman" w:cs="Times New Roman"/>
-          <w:sz w:val="28"/>
-          <w:szCs w:val="28"/>
-        </w:rPr>
-      </w:pPr>
-      <w:r>
-        <w:rPr>
-          <w:rFonts w:ascii="Times New Roman" w:hAnsi="Times New Roman" w:cs="Times New Roman"/>
-          <w:b/>
-          <w:bCs/>
-          <w:sz w:val="28"/>
-          <w:szCs w:val="28"/>
-        </w:rPr>
-        <w:t>Виртуализация памяти:</w:t>
-      </w:r>
-    </w:p>
-    <w:p>
-      <w:pPr>
-        <w:numPr>
-          <w:ilvl w:val="1"/>
-          <w:numId w:val="21"/>
-        </w:numPr>
-        <w:spacing w:line="360" w:lineRule="auto"/>
-        <w:jc w:val="both"/>
-        <w:rPr>
-          <w:rFonts w:ascii="Times New Roman" w:hAnsi="Times New Roman" w:cs="Times New Roman"/>
-          <w:sz w:val="28"/>
-          <w:szCs w:val="28"/>
-        </w:rPr>
-      </w:pPr>
-      <w:r>
-        <w:rPr>
-          <w:rFonts w:ascii="Times New Roman" w:hAnsi="Times New Roman" w:cs="Times New Roman"/>
-          <w:sz w:val="28"/>
-          <w:szCs w:val="28"/>
-        </w:rPr>
-        <w:t>Технологии Intel EPT и AMD RVI для прямого доступа к памяти.</w:t>
-      </w:r>
-    </w:p>
-    <w:p>
-      <w:pPr>
-        <w:numPr>
-          <w:ilvl w:val="0"/>
-          <w:numId w:val="21"/>
-        </w:numPr>
-        <w:spacing w:line="360" w:lineRule="auto"/>
-        <w:jc w:val="both"/>
-        <w:rPr>
-          <w:rFonts w:ascii="Times New Roman" w:hAnsi="Times New Roman" w:cs="Times New Roman"/>
-          <w:sz w:val="28"/>
-          <w:szCs w:val="28"/>
-        </w:rPr>
-      </w:pPr>
-      <w:r>
-        <w:rPr>
-          <w:rFonts w:ascii="Times New Roman" w:hAnsi="Times New Roman" w:cs="Times New Roman"/>
-          <w:b/>
-          <w:bCs/>
-          <w:sz w:val="28"/>
-          <w:szCs w:val="28"/>
-        </w:rPr>
-        <w:t>Виртуализация устройств ввода-вывода:</w:t>
-      </w:r>
-    </w:p>
-    <w:p>
-      <w:pPr>
-        <w:numPr>
-          <w:ilvl w:val="1"/>
-          <w:numId w:val="21"/>
-        </w:numPr>
-        <w:spacing w:line="360" w:lineRule="auto"/>
-        <w:jc w:val="both"/>
-        <w:rPr>
-          <w:rFonts w:ascii="Times New Roman" w:hAnsi="Times New Roman" w:cs="Times New Roman"/>
-          <w:sz w:val="28"/>
-          <w:szCs w:val="28"/>
-        </w:rPr>
-      </w:pPr>
-      <w:proofErr w:type="spellStart"/>
-      <w:r>
-        <w:rPr>
-          <w:rFonts w:ascii="Times New Roman" w:hAnsi="Times New Roman" w:cs="Times New Roman"/>
-          <w:sz w:val="28"/>
-          <w:szCs w:val="28"/>
-        </w:rPr>
-        <w:t>Паравиртуализированные</w:t>
-      </w:r>
-      <w:proofErr w:type="spellEnd"/>
-      <w:r>
-        <w:rPr>
-          <w:rFonts w:ascii="Times New Roman" w:hAnsi="Times New Roman" w:cs="Times New Roman"/>
-          <w:sz w:val="28"/>
-          <w:szCs w:val="28"/>
-        </w:rPr>
-        <w:t xml:space="preserve"> драйверы (</w:t>
-      </w:r>
-      <w:proofErr w:type="spellStart"/>
-      <w:r>
-        <w:rPr>
-          <w:rFonts w:ascii="Times New Roman" w:hAnsi="Times New Roman" w:cs="Times New Roman"/>
-          <w:sz w:val="28"/>
-          <w:szCs w:val="28"/>
-        </w:rPr>
-        <w:t>VirtIO</w:t>
-      </w:r>
-      <w:proofErr w:type="spellEnd"/>
-      <w:r>
-        <w:rPr>
-          <w:rFonts w:ascii="Times New Roman" w:hAnsi="Times New Roman" w:cs="Times New Roman"/>
-          <w:sz w:val="28"/>
-          <w:szCs w:val="28"/>
-        </w:rPr>
-        <w:t xml:space="preserve"> в KVM) для снижения нагрузки.</w:t>
-      </w:r>
-    </w:p>
-    <w:p>
-      <w:pPr>
-        <w:spacing w:line="360" w:lineRule="auto"/>
-        <w:jc w:val="both"/>
-        <w:rPr>
-          <w:rFonts w:ascii="Times New Roman" w:hAnsi="Times New Roman" w:cs="Times New Roman"/>
-          <w:sz w:val="28"/>
-          <w:szCs w:val="28"/>
-        </w:rPr>
-      </w:pPr>
-      <w:r>
-        <w:rPr>
-          <w:rFonts w:ascii="Times New Roman" w:hAnsi="Times New Roman" w:cs="Times New Roman"/>
-          <w:sz w:val="28"/>
-          <w:szCs w:val="28"/>
-        </w:rPr>
-        <w:t>Распределение ресурсов</w:t>
-      </w:r>
-    </w:p>
-    <w:p>
-      <w:pPr>
-        <w:numPr>
-          <w:ilvl w:val="0"/>
-          <w:numId w:val="22"/>
-        </w:numPr>
-        <w:spacing w:line="360" w:lineRule="auto"/>
-        <w:jc w:val="both"/>
-        <w:rPr>
-          <w:rFonts w:ascii="Times New Roman" w:hAnsi="Times New Roman" w:cs="Times New Roman"/>
-          <w:sz w:val="28"/>
-          <w:szCs w:val="28"/>
-        </w:rPr>
-      </w:pPr>
-      <w:r>
-        <w:rPr>
-          <w:rFonts w:ascii="Times New Roman" w:hAnsi="Times New Roman" w:cs="Times New Roman"/>
-          <w:b/>
-          <w:bCs/>
-          <w:sz w:val="28"/>
-          <w:szCs w:val="28"/>
-        </w:rPr>
-        <w:t>CPU:</w:t>
-      </w:r>
-    </w:p>
-    <w:p>
-      <w:pPr>
-        <w:numPr>
-          <w:ilvl w:val="1"/>
-          <w:numId w:val="22"/>
-        </w:numPr>
-        <w:spacing w:line="360" w:lineRule="auto"/>
-        <w:jc w:val="both"/>
-        <w:rPr>
-          <w:rFonts w:ascii="Times New Roman" w:hAnsi="Times New Roman" w:cs="Times New Roman"/>
-          <w:sz w:val="28"/>
-          <w:szCs w:val="28"/>
-        </w:rPr>
-      </w:pPr>
-      <w:r>
-        <w:rPr>
-          <w:rFonts w:ascii="Times New Roman" w:hAnsi="Times New Roman" w:cs="Times New Roman"/>
-          <w:sz w:val="28"/>
-          <w:szCs w:val="28"/>
-        </w:rPr>
-        <w:t xml:space="preserve">Динамическое выделение ядер, CPU </w:t>
-      </w:r>
-      <w:proofErr w:type="spellStart"/>
-      <w:r>
-        <w:rPr>
-          <w:rFonts w:ascii="Times New Roman" w:hAnsi="Times New Roman" w:cs="Times New Roman"/>
-          <w:sz w:val="28"/>
-          <w:szCs w:val="28"/>
-        </w:rPr>
-        <w:t>pinning</w:t>
-      </w:r>
-      <w:proofErr w:type="spellEnd"/>
-      <w:r>
-        <w:rPr>
-          <w:rFonts w:ascii="Times New Roman" w:hAnsi="Times New Roman" w:cs="Times New Roman"/>
-          <w:sz w:val="28"/>
-          <w:szCs w:val="28"/>
-        </w:rPr>
-        <w:t>.</w:t>
-      </w:r>
-    </w:p>
-    <w:p>
-      <w:pPr>
-        <w:numPr>
-          <w:ilvl w:val="0"/>
-          <w:numId w:val="22"/>
-        </w:numPr>
-        <w:spacing w:line="360" w:lineRule="auto"/>
-        <w:jc w:val="both"/>
-        <w:rPr>
-          <w:rFonts w:ascii="Times New Roman" w:hAnsi="Times New Roman" w:cs="Times New Roman"/>
-          <w:sz w:val="28"/>
-          <w:szCs w:val="28"/>
-        </w:rPr>
-      </w:pPr>
-      <w:r>
-        <w:rPr>
-          <w:rFonts w:ascii="Times New Roman" w:hAnsi="Times New Roman" w:cs="Times New Roman"/>
-          <w:b/>
-          <w:bCs/>
-          <w:sz w:val="28"/>
-          <w:szCs w:val="28"/>
-        </w:rPr>
-        <w:t>Память:</w:t>
-      </w:r>
-    </w:p>
-    <w:p>
-      <w:pPr>
-        <w:numPr>
-          <w:ilvl w:val="1"/>
-          <w:numId w:val="22"/>
-        </w:numPr>
-        <w:spacing w:line="360" w:lineRule="auto"/>
-        <w:jc w:val="both"/>
-        <w:rPr>
-          <w:rFonts w:ascii="Times New Roman" w:hAnsi="Times New Roman" w:cs="Times New Roman"/>
-          <w:sz w:val="28"/>
-          <w:szCs w:val="28"/>
-        </w:rPr>
-      </w:pPr>
-      <w:proofErr w:type="spellStart"/>
-      <w:r>
-        <w:rPr>
-          <w:rFonts w:ascii="Times New Roman" w:hAnsi="Times New Roman" w:cs="Times New Roman"/>
-          <w:sz w:val="28"/>
-          <w:szCs w:val="28"/>
-        </w:rPr>
-        <w:t>Ballooning</w:t>
-      </w:r>
-      <w:proofErr w:type="spellEnd"/>
-      <w:r>
-        <w:rPr>
-          <w:rFonts w:ascii="Times New Roman" w:hAnsi="Times New Roman" w:cs="Times New Roman"/>
-          <w:sz w:val="28"/>
-          <w:szCs w:val="28"/>
-        </w:rPr>
-        <w:t xml:space="preserve">, </w:t>
-      </w:r>
-      <w:proofErr w:type="spellStart"/>
-      <w:r>
-        <w:rPr>
-          <w:rFonts w:ascii="Times New Roman" w:hAnsi="Times New Roman" w:cs="Times New Roman"/>
-          <w:sz w:val="28"/>
-          <w:szCs w:val="28"/>
-        </w:rPr>
-        <w:t>оверкоммитинг</w:t>
-      </w:r>
-      <w:proofErr w:type="spellEnd"/>
-      <w:r>
-        <w:rPr>
-          <w:rFonts w:ascii="Times New Roman" w:hAnsi="Times New Roman" w:cs="Times New Roman"/>
-          <w:sz w:val="28"/>
-          <w:szCs w:val="28"/>
-        </w:rPr>
-        <w:t xml:space="preserve"> (риски перегрузки).</w:t>
-      </w:r>
-    </w:p>
-    <w:p>
-      <w:pPr>
-        <w:numPr>
-          <w:ilvl w:val="0"/>
-          <w:numId w:val="22"/>
-        </w:numPr>
-        <w:spacing w:line="360" w:lineRule="auto"/>
-        <w:jc w:val="both"/>
-        <w:rPr>
-          <w:rFonts w:ascii="Times New Roman" w:hAnsi="Times New Roman" w:cs="Times New Roman"/>
-          <w:sz w:val="28"/>
-          <w:szCs w:val="28"/>
-        </w:rPr>
-      </w:pPr>
-      <w:r>
-        <w:rPr>
-          <w:rFonts w:ascii="Times New Roman" w:hAnsi="Times New Roman" w:cs="Times New Roman"/>
-          <w:b/>
-          <w:bCs/>
-          <w:sz w:val="28"/>
-          <w:szCs w:val="28"/>
-        </w:rPr>
-        <w:t>Диски:</w:t>
-      </w:r>
-    </w:p>
-    <w:p>
-      <w:pPr>
-        <w:numPr>
-          <w:ilvl w:val="1"/>
-          <w:numId w:val="22"/>
-        </w:numPr>
-        <w:spacing w:line="360" w:lineRule="auto"/>
-        <w:jc w:val="both"/>
-        <w:rPr>
-          <w:rFonts w:ascii="Times New Roman" w:hAnsi="Times New Roman" w:cs="Times New Roman"/>
-          <w:sz w:val="28"/>
-          <w:szCs w:val="28"/>
-        </w:rPr>
-      </w:pPr>
-      <w:proofErr w:type="spellStart"/>
-      <w:r>
-        <w:rPr>
-          <w:rFonts w:ascii="Times New Roman" w:hAnsi="Times New Roman" w:cs="Times New Roman"/>
-          <w:sz w:val="28"/>
-          <w:szCs w:val="28"/>
-        </w:rPr>
-        <w:t>Thin</w:t>
-      </w:r>
-      <w:proofErr w:type="spellEnd"/>
-      <w:r>
-        <w:rPr>
-          <w:rFonts w:ascii="Times New Roman" w:hAnsi="Times New Roman" w:cs="Times New Roman"/>
-          <w:sz w:val="28"/>
-          <w:szCs w:val="28"/>
-        </w:rPr>
-        <w:t xml:space="preserve"> </w:t>
-      </w:r>
-      <w:proofErr w:type="spellStart"/>
-      <w:r>
-        <w:rPr>
-          <w:rFonts w:ascii="Times New Roman" w:hAnsi="Times New Roman" w:cs="Times New Roman"/>
-          <w:sz w:val="28"/>
-          <w:szCs w:val="28"/>
-        </w:rPr>
-        <w:t>provisioning</w:t>
-      </w:r>
-      <w:proofErr w:type="spellEnd"/>
-      <w:r>
-        <w:rPr>
-          <w:rFonts w:ascii="Times New Roman" w:hAnsi="Times New Roman" w:cs="Times New Roman"/>
-          <w:sz w:val="28"/>
-          <w:szCs w:val="28"/>
-        </w:rPr>
-        <w:t>, кэширование.</w:t>
-      </w:r>
-    </w:p>
-    <w:p>
-      <w:pPr>
-        <w:spacing w:line="360" w:lineRule="auto"/>
-        <w:jc w:val="both"/>
-        <w:rPr>
-          <w:rFonts w:ascii="Times New Roman" w:hAnsi="Times New Roman" w:cs="Times New Roman"/>
-          <w:sz w:val="28"/>
-          <w:szCs w:val="28"/>
-        </w:rPr>
-      </w:pPr>
-      <w:r>
-        <w:rPr>
-          <w:rFonts w:ascii="Times New Roman" w:hAnsi="Times New Roman" w:cs="Times New Roman"/>
-          <w:b/>
-          <w:bCs/>
-          <w:sz w:val="28"/>
-          <w:szCs w:val="28"/>
-        </w:rPr>
-        <w:t>Управление виртуальными машинами</w:t>
-      </w:r>
-    </w:p>
-    <w:p>
-      <w:pPr>
-        <w:numPr>
-          <w:ilvl w:val="0"/>
-          <w:numId w:val="23"/>
-        </w:numPr>
-        <w:spacing w:line="360" w:lineRule="auto"/>
-        <w:jc w:val="both"/>
-        <w:rPr>
-          <w:rFonts w:ascii="Times New Roman" w:hAnsi="Times New Roman" w:cs="Times New Roman"/>
-          <w:sz w:val="28"/>
-          <w:szCs w:val="28"/>
-        </w:rPr>
-      </w:pPr>
-      <w:r>
-        <w:rPr>
-          <w:rFonts w:ascii="Times New Roman" w:hAnsi="Times New Roman" w:cs="Times New Roman"/>
-          <w:b/>
-          <w:bCs/>
-          <w:sz w:val="28"/>
-          <w:szCs w:val="28"/>
-        </w:rPr>
-        <w:t>Миграция:</w:t>
-      </w:r>
-    </w:p>
-    <w:p>
-      <w:pPr>
-        <w:numPr>
-          <w:ilvl w:val="1"/>
-          <w:numId w:val="23"/>
-        </w:numPr>
-        <w:spacing w:line="360" w:lineRule="auto"/>
-        <w:jc w:val="both"/>
-        <w:rPr>
-          <w:rFonts w:ascii="Times New Roman" w:hAnsi="Times New Roman" w:cs="Times New Roman"/>
-          <w:sz w:val="28"/>
-          <w:szCs w:val="28"/>
-        </w:rPr>
-      </w:pPr>
-      <w:r>
-        <w:rPr>
-          <w:rFonts w:ascii="Times New Roman" w:hAnsi="Times New Roman" w:cs="Times New Roman"/>
-          <w:sz w:val="28"/>
-          <w:szCs w:val="28"/>
-        </w:rPr>
-        <w:t xml:space="preserve">Live </w:t>
-      </w:r>
-      <w:proofErr w:type="spellStart"/>
-      <w:r>
-        <w:rPr>
-          <w:rFonts w:ascii="Times New Roman" w:hAnsi="Times New Roman" w:cs="Times New Roman"/>
-          <w:sz w:val="28"/>
-          <w:szCs w:val="28"/>
-        </w:rPr>
-        <w:t>migration</w:t>
-      </w:r>
-      <w:proofErr w:type="spellEnd"/>
-      <w:r>
-        <w:rPr>
-          <w:rFonts w:ascii="Times New Roman" w:hAnsi="Times New Roman" w:cs="Times New Roman"/>
-          <w:sz w:val="28"/>
-          <w:szCs w:val="28"/>
-        </w:rPr>
-        <w:t xml:space="preserve"> (KVM, VMware </w:t>
-      </w:r>
-      <w:proofErr w:type="spellStart"/>
-      <w:r>
-        <w:rPr>
-          <w:rFonts w:ascii="Times New Roman" w:hAnsi="Times New Roman" w:cs="Times New Roman"/>
-          <w:sz w:val="28"/>
-          <w:szCs w:val="28"/>
-        </w:rPr>
-        <w:t>vMotion</w:t>
-      </w:r>
-      <w:proofErr w:type="spellEnd"/>
-      <w:r>
-        <w:rPr>
-          <w:rFonts w:ascii="Times New Roman" w:hAnsi="Times New Roman" w:cs="Times New Roman"/>
-          <w:sz w:val="28"/>
-          <w:szCs w:val="28"/>
-        </w:rPr>
-        <w:t>) для балансировки нагрузки.</w:t>
-      </w:r>
-    </w:p>
-    <w:p>
-      <w:pPr>
-        <w:numPr>
-          <w:ilvl w:val="0"/>
-          <w:numId w:val="23"/>
-        </w:numPr>
-        <w:spacing w:line="360" w:lineRule="auto"/>
-        <w:jc w:val="both"/>
-        <w:rPr>
-          <w:rFonts w:ascii="Times New Roman" w:hAnsi="Times New Roman" w:cs="Times New Roman"/>
-          <w:sz w:val="28"/>
-          <w:szCs w:val="28"/>
-        </w:rPr>
-      </w:pPr>
-      <w:proofErr w:type="spellStart"/>
-      <w:r>
-        <w:rPr>
-          <w:rFonts w:ascii="Times New Roman" w:hAnsi="Times New Roman" w:cs="Times New Roman"/>
-          <w:b/>
-          <w:bCs/>
-          <w:sz w:val="28"/>
-          <w:szCs w:val="28"/>
-        </w:rPr>
-        <w:lastRenderedPageBreak/>
-        <w:t>Снапшоты</w:t>
-      </w:r>
-      <w:proofErr w:type="spellEnd"/>
-      <w:r>
-        <w:rPr>
-          <w:rFonts w:ascii="Times New Roman" w:hAnsi="Times New Roman" w:cs="Times New Roman"/>
-          <w:b/>
-          <w:bCs/>
-          <w:sz w:val="28"/>
-          <w:szCs w:val="28"/>
-        </w:rPr>
-        <w:t>:</w:t>
-      </w:r>
-    </w:p>
-    <w:p>
-      <w:pPr>
-        <w:numPr>
-          <w:ilvl w:val="1"/>
-          <w:numId w:val="23"/>
-        </w:numPr>
-        <w:spacing w:line="360" w:lineRule="auto"/>
-        <w:jc w:val="both"/>
-        <w:rPr>
-          <w:rFonts w:ascii="Times New Roman" w:hAnsi="Times New Roman" w:cs="Times New Roman"/>
-          <w:sz w:val="28"/>
-          <w:szCs w:val="28"/>
-        </w:rPr>
-      </w:pPr>
-      <w:r>
-        <w:rPr>
-          <w:rFonts w:ascii="Times New Roman" w:hAnsi="Times New Roman" w:cs="Times New Roman"/>
-          <w:sz w:val="28"/>
-          <w:szCs w:val="28"/>
-        </w:rPr>
-        <w:t>Сохранение состояния ВМ для отката (</w:t>
-      </w:r>
-      <w:proofErr w:type="spellStart"/>
-      <w:r>
-        <w:rPr>
-          <w:rFonts w:ascii="Times New Roman" w:hAnsi="Times New Roman" w:cs="Times New Roman"/>
-          <w:sz w:val="28"/>
-          <w:szCs w:val="28"/>
-        </w:rPr>
-        <w:t>qemu-img</w:t>
-      </w:r>
-      <w:proofErr w:type="spellEnd"/>
-      <w:r>
-        <w:rPr>
-          <w:rFonts w:ascii="Times New Roman" w:hAnsi="Times New Roman" w:cs="Times New Roman"/>
-          <w:sz w:val="28"/>
-          <w:szCs w:val="28"/>
-        </w:rPr>
-        <w:t xml:space="preserve">, </w:t>
-      </w:r>
-      <w:proofErr w:type="spellStart"/>
-      <w:r>
-        <w:rPr>
-          <w:rFonts w:ascii="Times New Roman" w:hAnsi="Times New Roman" w:cs="Times New Roman"/>
-          <w:sz w:val="28"/>
-          <w:szCs w:val="28"/>
-        </w:rPr>
-        <w:t>Proxmox</w:t>
-      </w:r>
-      <w:proofErr w:type="spellEnd"/>
-      <w:r>
-        <w:rPr>
-          <w:rFonts w:ascii="Times New Roman" w:hAnsi="Times New Roman" w:cs="Times New Roman"/>
-          <w:sz w:val="28"/>
-          <w:szCs w:val="28"/>
-        </w:rPr>
-        <w:t>).</w:t>
-      </w:r>
-    </w:p>
-    <w:p>
-      <w:pPr>
-        <w:numPr>
-          <w:ilvl w:val="0"/>
-          <w:numId w:val="23"/>
-        </w:numPr>
-        <w:spacing w:line="360" w:lineRule="auto"/>
-        <w:jc w:val="both"/>
-        <w:rPr>
-          <w:rFonts w:ascii="Times New Roman" w:hAnsi="Times New Roman" w:cs="Times New Roman"/>
-          <w:sz w:val="28"/>
-          <w:szCs w:val="28"/>
-        </w:rPr>
-      </w:pPr>
-      <w:r>
-        <w:rPr>
-          <w:rFonts w:ascii="Times New Roman" w:hAnsi="Times New Roman" w:cs="Times New Roman"/>
-          <w:b/>
-          <w:bCs/>
-          <w:sz w:val="28"/>
-          <w:szCs w:val="28"/>
-        </w:rPr>
-        <w:t>Резервное копирование:</w:t>
-      </w:r>
-    </w:p>
-    <w:p>
-      <w:pPr>
-        <w:numPr>
-          <w:ilvl w:val="1"/>
-          <w:numId w:val="23"/>
-        </w:numPr>
-        <w:spacing w:line="360" w:lineRule="auto"/>
-        <w:jc w:val="both"/>
-        <w:rPr>
-          <w:rFonts w:ascii="Times New Roman" w:hAnsi="Times New Roman" w:cs="Times New Roman"/>
-          <w:sz w:val="28"/>
-          <w:szCs w:val="28"/>
-          <w:lang w:val="en-US"/>
-        </w:rPr>
-      </w:pPr>
-      <w:r>
-        <w:rPr>
-          <w:rFonts w:ascii="Times New Roman" w:hAnsi="Times New Roman" w:cs="Times New Roman"/>
-          <w:sz w:val="28"/>
-          <w:szCs w:val="28"/>
-        </w:rPr>
-        <w:t>Инструменты</w:t>
-      </w:r>
-      <w:r>
-        <w:rPr>
-          <w:rFonts w:ascii="Times New Roman" w:hAnsi="Times New Roman" w:cs="Times New Roman"/>
-          <w:sz w:val="28"/>
-          <w:szCs w:val="28"/>
-          <w:lang w:val="en-US"/>
-        </w:rPr>
-        <w:t xml:space="preserve">: Veeam, </w:t>
-      </w:r>
-      <w:proofErr w:type="spellStart"/>
-      <w:r>
-        <w:rPr>
-          <w:rFonts w:ascii="Times New Roman" w:hAnsi="Times New Roman" w:cs="Times New Roman"/>
-          <w:sz w:val="28"/>
-          <w:szCs w:val="28"/>
-          <w:lang w:val="en-US"/>
-        </w:rPr>
-        <w:t>Proxmox</w:t>
-      </w:r>
-      <w:proofErr w:type="spellEnd"/>
-      <w:r>
-        <w:rPr>
-          <w:rFonts w:ascii="Times New Roman" w:hAnsi="Times New Roman" w:cs="Times New Roman"/>
-          <w:sz w:val="28"/>
-          <w:szCs w:val="28"/>
-          <w:lang w:val="en-US"/>
-        </w:rPr>
-        <w:t xml:space="preserve"> Backup Server.</w:t>
-      </w:r>
-    </w:p>
-    <w:p>
-      <w:pPr>
-        <w:spacing w:line="360" w:lineRule="auto"/>
-        <w:jc w:val="center"/>
-        <w:rPr>
-          <w:rFonts w:ascii="Times New Roman" w:hAnsi="Times New Roman" w:cs="Times New Roman"/>
-          <w:b/>
-          <w:bCs/>
-          <w:sz w:val="28"/>
-          <w:szCs w:val="28"/>
-        </w:rPr>
-      </w:pPr>
-      <w:r>
-        <w:rPr>
-          <w:rFonts w:ascii="Times New Roman" w:hAnsi="Times New Roman" w:cs="Times New Roman"/>
-          <w:b/>
-          <w:bCs/>
-          <w:sz w:val="28"/>
-          <w:szCs w:val="28"/>
-        </w:rPr>
-        <w:t>2.5 Виртуализация приложений и контейнеры</w:t>
-      </w:r>
-    </w:p>
-    <w:p>
-      <w:pPr>
-        <w:spacing w:line="360" w:lineRule="auto"/>
-        <w:ind w:firstLine="851"/>
-        <w:jc w:val="both"/>
-        <w:rPr>
-          <w:rFonts w:ascii="Times New Roman" w:hAnsi="Times New Roman" w:cs="Times New Roman"/>
-          <w:sz w:val="28"/>
-          <w:szCs w:val="28"/>
-        </w:rPr>
-      </w:pPr>
-      <w:r>
-        <w:rPr>
-          <w:rFonts w:ascii="Times New Roman" w:hAnsi="Times New Roman" w:cs="Times New Roman"/>
-          <w:sz w:val="28"/>
-          <w:szCs w:val="28"/>
-        </w:rPr>
-        <w:t>Контейнерная виртуализация — это изоляция приложений вместе с их зависимостями в легковесных средах.</w:t>
-      </w:r>
-    </w:p>
-    <w:p>
-      <w:pPr>
-        <w:spacing w:line="360" w:lineRule="auto"/>
-        <w:jc w:val="both"/>
-        <w:rPr>
-          <w:rFonts w:ascii="Times New Roman" w:hAnsi="Times New Roman" w:cs="Times New Roman"/>
-          <w:sz w:val="28"/>
-          <w:szCs w:val="28"/>
-        </w:rPr>
-      </w:pPr>
-      <w:r>
-        <w:rPr>
-          <w:rFonts w:ascii="Times New Roman" w:hAnsi="Times New Roman" w:cs="Times New Roman"/>
-          <w:b/>
-          <w:bCs/>
-          <w:sz w:val="28"/>
-          <w:szCs w:val="28"/>
-        </w:rPr>
-        <w:t>Особенности контейнеров:</w:t>
-      </w:r>
-    </w:p>
-    <w:p>
-      <w:pPr>
-        <w:numPr>
-          <w:ilvl w:val="0"/>
-          <w:numId w:val="16"/>
-        </w:numPr>
-        <w:spacing w:line="360" w:lineRule="auto"/>
-        <w:jc w:val="both"/>
-        <w:rPr>
-          <w:rFonts w:ascii="Times New Roman" w:hAnsi="Times New Roman" w:cs="Times New Roman"/>
-          <w:sz w:val="28"/>
-          <w:szCs w:val="28"/>
-        </w:rPr>
-      </w:pPr>
-      <w:r>
-        <w:rPr>
-          <w:rFonts w:ascii="Times New Roman" w:hAnsi="Times New Roman" w:cs="Times New Roman"/>
-          <w:sz w:val="28"/>
-          <w:szCs w:val="28"/>
-        </w:rPr>
-        <w:t>Используют ядро основной ОС, что снижает потребление ресурсов.</w:t>
-      </w:r>
-    </w:p>
-    <w:p>
-      <w:pPr>
-        <w:numPr>
-          <w:ilvl w:val="0"/>
-          <w:numId w:val="16"/>
-        </w:numPr>
-        <w:spacing w:line="360" w:lineRule="auto"/>
-        <w:jc w:val="both"/>
-        <w:rPr>
-          <w:rFonts w:ascii="Times New Roman" w:hAnsi="Times New Roman" w:cs="Times New Roman"/>
-          <w:sz w:val="28"/>
-          <w:szCs w:val="28"/>
-        </w:rPr>
-      </w:pPr>
-      <w:r>
-        <w:rPr>
-          <w:rFonts w:ascii="Times New Roman" w:hAnsi="Times New Roman" w:cs="Times New Roman"/>
-          <w:sz w:val="28"/>
-          <w:szCs w:val="28"/>
-        </w:rPr>
-        <w:t>Быстрый запуск и масштабирование.</w:t>
-      </w:r>
-    </w:p>
-    <w:p>
-      <w:pPr>
-        <w:numPr>
-          <w:ilvl w:val="0"/>
-          <w:numId w:val="16"/>
-        </w:numPr>
-        <w:spacing w:line="360" w:lineRule="auto"/>
-        <w:jc w:val="both"/>
-        <w:rPr>
-          <w:rFonts w:ascii="Times New Roman" w:hAnsi="Times New Roman" w:cs="Times New Roman"/>
-          <w:sz w:val="28"/>
-          <w:szCs w:val="28"/>
-        </w:rPr>
-      </w:pPr>
-      <w:r>
-        <w:rPr>
-          <w:rFonts w:ascii="Times New Roman" w:hAnsi="Times New Roman" w:cs="Times New Roman"/>
-          <w:sz w:val="28"/>
-          <w:szCs w:val="28"/>
-        </w:rPr>
-        <w:t xml:space="preserve">Примеры: </w:t>
-      </w:r>
-      <w:proofErr w:type="spellStart"/>
-      <w:r>
-        <w:rPr>
-          <w:rFonts w:ascii="Times New Roman" w:hAnsi="Times New Roman" w:cs="Times New Roman"/>
-          <w:sz w:val="28"/>
-          <w:szCs w:val="28"/>
-        </w:rPr>
-        <w:t>Docker</w:t>
-      </w:r>
-      <w:proofErr w:type="spellEnd"/>
-      <w:r>
-        <w:rPr>
-          <w:rFonts w:ascii="Times New Roman" w:hAnsi="Times New Roman" w:cs="Times New Roman"/>
-          <w:sz w:val="28"/>
-          <w:szCs w:val="28"/>
-        </w:rPr>
-        <w:t xml:space="preserve">, </w:t>
-      </w:r>
-      <w:proofErr w:type="spellStart"/>
-      <w:r>
-        <w:rPr>
-          <w:rFonts w:ascii="Times New Roman" w:hAnsi="Times New Roman" w:cs="Times New Roman"/>
-          <w:sz w:val="28"/>
-          <w:szCs w:val="28"/>
-        </w:rPr>
-        <w:t>Kubernetes</w:t>
-      </w:r>
-      <w:proofErr w:type="spellEnd"/>
-      <w:r>
-        <w:rPr>
-          <w:rFonts w:ascii="Times New Roman" w:hAnsi="Times New Roman" w:cs="Times New Roman"/>
-          <w:sz w:val="28"/>
-          <w:szCs w:val="28"/>
-        </w:rPr>
-        <w:t xml:space="preserve"> (</w:t>
-      </w:r>
-      <w:proofErr w:type="spellStart"/>
-      <w:r>
-        <w:rPr>
-          <w:rFonts w:ascii="Times New Roman" w:hAnsi="Times New Roman" w:cs="Times New Roman"/>
-          <w:sz w:val="28"/>
-          <w:szCs w:val="28"/>
-        </w:rPr>
-        <w:t>оркестрация</w:t>
-      </w:r>
-      <w:proofErr w:type="spellEnd"/>
-      <w:r>
-        <w:rPr>
-          <w:rFonts w:ascii="Times New Roman" w:hAnsi="Times New Roman" w:cs="Times New Roman"/>
-          <w:sz w:val="28"/>
-          <w:szCs w:val="28"/>
-        </w:rPr>
-        <w:t xml:space="preserve"> контейнеров).</w:t>
-      </w:r>
-    </w:p>
-    <w:p>
-      <w:pPr>
-        <w:spacing w:line="360" w:lineRule="auto"/>
-        <w:jc w:val="both"/>
-        <w:rPr>
-          <w:rFonts w:ascii="Times New Roman" w:hAnsi="Times New Roman" w:cs="Times New Roman"/>
-          <w:sz w:val="28"/>
-          <w:szCs w:val="28"/>
-        </w:rPr>
-      </w:pPr>
-      <w:r>
-        <w:rPr>
-          <w:rFonts w:ascii="Times New Roman" w:hAnsi="Times New Roman" w:cs="Times New Roman"/>
-          <w:b/>
-          <w:bCs/>
-          <w:sz w:val="28"/>
-          <w:szCs w:val="28"/>
-        </w:rPr>
-        <w:t>Отличия от классической виртуализации:</w:t>
-      </w:r>
-    </w:p>
-    <w:p>
-      <w:pPr>
-        <w:numPr>
-          <w:ilvl w:val="0"/>
-          <w:numId w:val="17"/>
-        </w:numPr>
-        <w:spacing w:line="360" w:lineRule="auto"/>
-        <w:jc w:val="both"/>
-        <w:rPr>
-          <w:rFonts w:ascii="Times New Roman" w:hAnsi="Times New Roman" w:cs="Times New Roman"/>
-          <w:sz w:val="28"/>
-          <w:szCs w:val="28"/>
-        </w:rPr>
-      </w:pPr>
-      <w:r>
-        <w:rPr>
-          <w:rFonts w:ascii="Times New Roman" w:hAnsi="Times New Roman" w:cs="Times New Roman"/>
-          <w:sz w:val="28"/>
-          <w:szCs w:val="28"/>
-        </w:rPr>
-        <w:t>Нет гипервизора и гостевых ОС.</w:t>
-      </w:r>
-    </w:p>
-    <w:p>
-      <w:pPr>
-        <w:numPr>
-          <w:ilvl w:val="0"/>
-          <w:numId w:val="17"/>
-        </w:numPr>
-        <w:spacing w:line="360" w:lineRule="auto"/>
-        <w:jc w:val="both"/>
-        <w:rPr>
-          <w:rFonts w:ascii="Times New Roman" w:hAnsi="Times New Roman" w:cs="Times New Roman"/>
-          <w:sz w:val="28"/>
-          <w:szCs w:val="28"/>
-        </w:rPr>
-      </w:pPr>
-      <w:r>
-        <w:rPr>
-          <w:rFonts w:ascii="Times New Roman" w:hAnsi="Times New Roman" w:cs="Times New Roman"/>
-          <w:sz w:val="28"/>
-          <w:szCs w:val="28"/>
-        </w:rPr>
-        <w:t>Изоляция на уровне процессов (через </w:t>
-      </w:r>
-      <w:proofErr w:type="spellStart"/>
-      <w:r>
-        <w:rPr>
-          <w:rFonts w:ascii="Times New Roman" w:hAnsi="Times New Roman" w:cs="Times New Roman"/>
-          <w:b/>
-          <w:bCs/>
-          <w:sz w:val="28"/>
-          <w:szCs w:val="28"/>
-        </w:rPr>
-        <w:t>cgroups</w:t>
-      </w:r>
-      <w:proofErr w:type="spellEnd"/>
-      <w:r>
-        <w:rPr>
-          <w:rFonts w:ascii="Times New Roman" w:hAnsi="Times New Roman" w:cs="Times New Roman"/>
-          <w:sz w:val="28"/>
-          <w:szCs w:val="28"/>
-        </w:rPr>
-        <w:t> и </w:t>
-      </w:r>
-      <w:proofErr w:type="spellStart"/>
-      <w:r>
-        <w:rPr>
-          <w:rFonts w:ascii="Times New Roman" w:hAnsi="Times New Roman" w:cs="Times New Roman"/>
-          <w:b/>
-          <w:bCs/>
-          <w:sz w:val="28"/>
-          <w:szCs w:val="28"/>
-        </w:rPr>
-        <w:t>namespaces</w:t>
-      </w:r>
-      <w:proofErr w:type="spellEnd"/>
-      <w:r>
-        <w:rPr>
-          <w:rFonts w:ascii="Times New Roman" w:hAnsi="Times New Roman" w:cs="Times New Roman"/>
-          <w:sz w:val="28"/>
-          <w:szCs w:val="28"/>
-        </w:rPr>
-        <w:t> в Linux).</w:t>
-      </w:r>
-    </w:p>
-    <w:p>
-      <w:pPr>
-        <w:spacing w:line="360" w:lineRule="auto"/>
-        <w:jc w:val="both"/>
-        <w:rPr>
-          <w:rFonts w:ascii="Times New Roman" w:hAnsi="Times New Roman" w:cs="Times New Roman"/>
-          <w:sz w:val="28"/>
-          <w:szCs w:val="28"/>
-        </w:rPr>
-      </w:pPr>
-      <w:r>
-        <w:rPr>
-          <w:rFonts w:ascii="Times New Roman" w:hAnsi="Times New Roman" w:cs="Times New Roman"/>
-          <w:b/>
-          <w:bCs/>
-          <w:sz w:val="28"/>
-          <w:szCs w:val="28"/>
-        </w:rPr>
-        <w:t>Сценарии использования:</w:t>
-      </w:r>
-    </w:p>
-    <w:p>
-      <w:pPr>
-        <w:numPr>
-          <w:ilvl w:val="0"/>
-          <w:numId w:val="18"/>
-        </w:numPr>
-        <w:spacing w:line="360" w:lineRule="auto"/>
-        <w:jc w:val="both"/>
-        <w:rPr>
-          <w:rFonts w:ascii="Times New Roman" w:hAnsi="Times New Roman" w:cs="Times New Roman"/>
-          <w:sz w:val="28"/>
-          <w:szCs w:val="28"/>
-        </w:rPr>
-      </w:pPr>
-      <w:proofErr w:type="spellStart"/>
-      <w:r>
-        <w:rPr>
-          <w:rFonts w:ascii="Times New Roman" w:hAnsi="Times New Roman" w:cs="Times New Roman"/>
-          <w:sz w:val="28"/>
-          <w:szCs w:val="28"/>
-        </w:rPr>
-        <w:t>Микросервисная</w:t>
-      </w:r>
-      <w:proofErr w:type="spellEnd"/>
-      <w:r>
-        <w:rPr>
-          <w:rFonts w:ascii="Times New Roman" w:hAnsi="Times New Roman" w:cs="Times New Roman"/>
-          <w:sz w:val="28"/>
-          <w:szCs w:val="28"/>
-        </w:rPr>
-        <w:t xml:space="preserve"> архитектура.</w:t>
-      </w:r>
-    </w:p>
-    <w:p>
-      <w:pPr>
-        <w:numPr>
-          <w:ilvl w:val="0"/>
-          <w:numId w:val="18"/>
-        </w:numPr>
-        <w:spacing w:line="360" w:lineRule="auto"/>
-        <w:jc w:val="both"/>
-        <w:rPr>
-          <w:rFonts w:ascii="Times New Roman" w:hAnsi="Times New Roman" w:cs="Times New Roman"/>
-          <w:sz w:val="28"/>
-          <w:szCs w:val="28"/>
-        </w:rPr>
-      </w:pPr>
-      <w:r>
-        <w:rPr>
-          <w:rFonts w:ascii="Times New Roman" w:hAnsi="Times New Roman" w:cs="Times New Roman"/>
-          <w:sz w:val="28"/>
-          <w:szCs w:val="28"/>
-        </w:rPr>
-        <w:t>CI/CD (непрерывная интеграция и доставка).</w:t>
-      </w:r>
-    </w:p>
-    <w:p>
-      <w:pPr>
-        <w:pStyle w:val="2"/>
         <w:jc w:val="center"/>
         <w:rPr>
           <w:rFonts w:ascii="Times New Roman" w:hAnsi="Times New Roman" w:cs="Times New Roman"/>
@@ -6539,7 +4503,7 @@
           <w:szCs w:val="28"/>
         </w:rPr>
       </w:pPr>
-      <w:bookmarkStart w:id="12" w:name="_Toc192525663"/>
+      <w:bookmarkStart w:id="10" w:name="_Toc192624167"/>
       <w:r>
         <w:rPr>
           <w:rFonts w:ascii="Times New Roman" w:hAnsi="Times New Roman" w:cs="Times New Roman"/>
@@ -6549,9 +4513,26 @@
           <w:sz w:val="28"/>
           <w:szCs w:val="28"/>
         </w:rPr>
-        <w:t>2.6 Сравнение типов виртуализации</w:t>
-      </w:r>
-      <w:bookmarkEnd w:id="12"/>
+        <w:t>Сравнение типов виртуализации</w:t>
+      </w:r>
+      <w:bookmarkEnd w:id="10"/>
+    </w:p>
+    <w:p>
+      <w:pPr>
+        <w:spacing w:line="360" w:lineRule="auto"/>
+        <w:jc w:val="both"/>
+        <w:rPr>
+          <w:sz w:val="28"/>
+          <w:szCs w:val="28"/>
+        </w:rPr>
+      </w:pPr>
+      <w:r>
+        <w:rPr>
+          <w:sz w:val="28"/>
+          <w:szCs w:val="28"/>
+        </w:rPr>
+        <w:t xml:space="preserve"> </w:t>
+      </w:r>
     </w:p>
     <w:tbl>
       <w:tblPr>
@@ -6561,9 +4542,9 @@
       </w:tblPr>
       <w:tblGrid>
         <w:gridCol w:w="2700"/>
-        <w:gridCol w:w="2176"/>
-        <w:gridCol w:w="2284"/>
-        <w:gridCol w:w="2185"/>
+        <w:gridCol w:w="2170"/>
+        <w:gridCol w:w="2292"/>
+        <w:gridCol w:w="2183"/>
       </w:tblGrid>
       <w:tr>
         <w:tc>
@@ -6573,10 +4554,9 @@
           <w:p>
             <w:pPr>
               <w:spacing w:line="360" w:lineRule="auto"/>
-              <w:rPr>
-                <w:rFonts w:ascii="Times New Roman" w:hAnsi="Times New Roman" w:cs="Times New Roman"/>
-                <w:b/>
-                <w:bCs/>
+              <w:jc w:val="both"/>
+              <w:rPr>
+                <w:rFonts w:ascii="Times New Roman" w:hAnsi="Times New Roman" w:cs="Times New Roman"/>
                 <w:sz w:val="28"/>
                 <w:szCs w:val="28"/>
               </w:rPr>
@@ -6584,8 +4564,6 @@
             <w:r>
               <w:rPr>
                 <w:rFonts w:ascii="Times New Roman" w:hAnsi="Times New Roman" w:cs="Times New Roman"/>
-                <w:b/>
-                <w:bCs/>
                 <w:sz w:val="28"/>
                 <w:szCs w:val="28"/>
               </w:rPr>
@@ -6600,10 +4578,9 @@
           <w:p>
             <w:pPr>
               <w:spacing w:line="360" w:lineRule="auto"/>
-              <w:rPr>
-                <w:rFonts w:ascii="Times New Roman" w:hAnsi="Times New Roman" w:cs="Times New Roman"/>
-                <w:b/>
-                <w:bCs/>
+              <w:jc w:val="both"/>
+              <w:rPr>
+                <w:rFonts w:ascii="Times New Roman" w:hAnsi="Times New Roman" w:cs="Times New Roman"/>
                 <w:sz w:val="28"/>
                 <w:szCs w:val="28"/>
               </w:rPr>
@@ -6611,8 +4588,6 @@
             <w:r>
               <w:rPr>
                 <w:rFonts w:ascii="Times New Roman" w:hAnsi="Times New Roman" w:cs="Times New Roman"/>
-                <w:b/>
-                <w:bCs/>
                 <w:sz w:val="28"/>
                 <w:szCs w:val="28"/>
               </w:rPr>
@@ -6627,10 +4602,9 @@
           <w:p>
             <w:pPr>
               <w:spacing w:line="360" w:lineRule="auto"/>
-              <w:rPr>
-                <w:rFonts w:ascii="Times New Roman" w:hAnsi="Times New Roman" w:cs="Times New Roman"/>
-                <w:b/>
-                <w:bCs/>
+              <w:jc w:val="both"/>
+              <w:rPr>
+                <w:rFonts w:ascii="Times New Roman" w:hAnsi="Times New Roman" w:cs="Times New Roman"/>
                 <w:sz w:val="28"/>
                 <w:szCs w:val="28"/>
               </w:rPr>
@@ -6638,8 +4612,6 @@
             <w:r>
               <w:rPr>
                 <w:rFonts w:ascii="Times New Roman" w:hAnsi="Times New Roman" w:cs="Times New Roman"/>
-                <w:b/>
-                <w:bCs/>
                 <w:sz w:val="28"/>
                 <w:szCs w:val="28"/>
               </w:rPr>
@@ -6654,10 +4626,9 @@
           <w:p>
             <w:pPr>
               <w:spacing w:line="360" w:lineRule="auto"/>
-              <w:rPr>
-                <w:rFonts w:ascii="Times New Roman" w:hAnsi="Times New Roman" w:cs="Times New Roman"/>
-                <w:b/>
-                <w:bCs/>
+              <w:jc w:val="both"/>
+              <w:rPr>
+                <w:rFonts w:ascii="Times New Roman" w:hAnsi="Times New Roman" w:cs="Times New Roman"/>
                 <w:sz w:val="28"/>
                 <w:szCs w:val="28"/>
               </w:rPr>
@@ -6665,8 +4636,6 @@
             <w:r>
               <w:rPr>
                 <w:rFonts w:ascii="Times New Roman" w:hAnsi="Times New Roman" w:cs="Times New Roman"/>
-                <w:b/>
-                <w:bCs/>
                 <w:sz w:val="28"/>
                 <w:szCs w:val="28"/>
               </w:rPr>
@@ -6683,6 +4652,7 @@
           <w:p>
             <w:pPr>
               <w:spacing w:line="360" w:lineRule="auto"/>
+              <w:jc w:val="both"/>
               <w:rPr>
                 <w:rFonts w:ascii="Times New Roman" w:hAnsi="Times New Roman" w:cs="Times New Roman"/>
                 <w:sz w:val="28"/>
@@ -6706,6 +4676,7 @@
           <w:p>
             <w:pPr>
               <w:spacing w:line="360" w:lineRule="auto"/>
+              <w:jc w:val="both"/>
               <w:rPr>
                 <w:rFonts w:ascii="Times New Roman" w:hAnsi="Times New Roman" w:cs="Times New Roman"/>
                 <w:sz w:val="28"/>
@@ -6729,6 +4700,7 @@
           <w:p>
             <w:pPr>
               <w:spacing w:line="360" w:lineRule="auto"/>
+              <w:jc w:val="both"/>
               <w:rPr>
                 <w:rFonts w:ascii="Times New Roman" w:hAnsi="Times New Roman" w:cs="Times New Roman"/>
                 <w:sz w:val="28"/>
@@ -6752,6 +4724,7 @@
           <w:p>
             <w:pPr>
               <w:spacing w:line="360" w:lineRule="auto"/>
+              <w:jc w:val="both"/>
               <w:rPr>
                 <w:rFonts w:ascii="Times New Roman" w:hAnsi="Times New Roman" w:cs="Times New Roman"/>
                 <w:sz w:val="28"/>
@@ -6777,6 +4750,7 @@
           <w:p>
             <w:pPr>
               <w:spacing w:line="360" w:lineRule="auto"/>
+              <w:jc w:val="both"/>
               <w:rPr>
                 <w:rFonts w:ascii="Times New Roman" w:hAnsi="Times New Roman" w:cs="Times New Roman"/>
                 <w:sz w:val="28"/>
@@ -6800,6 +4774,7 @@
           <w:p>
             <w:pPr>
               <w:spacing w:line="360" w:lineRule="auto"/>
+              <w:jc w:val="both"/>
               <w:rPr>
                 <w:rFonts w:ascii="Times New Roman" w:hAnsi="Times New Roman" w:cs="Times New Roman"/>
                 <w:sz w:val="28"/>
@@ -6823,6 +4798,7 @@
           <w:p>
             <w:pPr>
               <w:spacing w:line="360" w:lineRule="auto"/>
+              <w:jc w:val="both"/>
               <w:rPr>
                 <w:rFonts w:ascii="Times New Roman" w:hAnsi="Times New Roman" w:cs="Times New Roman"/>
                 <w:sz w:val="28"/>
@@ -6846,6 +4822,7 @@
           <w:p>
             <w:pPr>
               <w:spacing w:line="360" w:lineRule="auto"/>
+              <w:jc w:val="both"/>
               <w:rPr>
                 <w:rFonts w:ascii="Times New Roman" w:hAnsi="Times New Roman" w:cs="Times New Roman"/>
                 <w:sz w:val="28"/>
@@ -6871,6 +4848,7 @@
           <w:p>
             <w:pPr>
               <w:spacing w:line="360" w:lineRule="auto"/>
+              <w:jc w:val="both"/>
               <w:rPr>
                 <w:rFonts w:ascii="Times New Roman" w:hAnsi="Times New Roman" w:cs="Times New Roman"/>
                 <w:sz w:val="28"/>
@@ -6883,6 +4861,7 @@
                 <w:sz w:val="28"/>
                 <w:szCs w:val="28"/>
               </w:rPr>
+              <w:lastRenderedPageBreak/>
               <w:t>Запуск разных ОС</w:t>
             </w:r>
           </w:p>
@@ -6894,6 +4873,7 @@
           <w:p>
             <w:pPr>
               <w:spacing w:line="360" w:lineRule="auto"/>
+              <w:jc w:val="both"/>
               <w:rPr>
                 <w:rFonts w:ascii="Times New Roman" w:hAnsi="Times New Roman" w:cs="Times New Roman"/>
                 <w:sz w:val="28"/>
@@ -6917,6 +4897,7 @@
           <w:p>
             <w:pPr>
               <w:spacing w:line="360" w:lineRule="auto"/>
+              <w:jc w:val="both"/>
               <w:rPr>
                 <w:rFonts w:ascii="Times New Roman" w:hAnsi="Times New Roman" w:cs="Times New Roman"/>
                 <w:sz w:val="28"/>
@@ -6940,6 +4921,7 @@
           <w:p>
             <w:pPr>
               <w:spacing w:line="360" w:lineRule="auto"/>
+              <w:jc w:val="both"/>
               <w:rPr>
                 <w:rFonts w:ascii="Times New Roman" w:hAnsi="Times New Roman" w:cs="Times New Roman"/>
                 <w:sz w:val="28"/>
@@ -6965,6 +4947,7 @@
           <w:p>
             <w:pPr>
               <w:spacing w:line="360" w:lineRule="auto"/>
+              <w:jc w:val="both"/>
               <w:rPr>
                 <w:rFonts w:ascii="Times New Roman" w:hAnsi="Times New Roman" w:cs="Times New Roman"/>
                 <w:sz w:val="28"/>
@@ -6977,7 +4960,6 @@
                 <w:sz w:val="28"/>
                 <w:szCs w:val="28"/>
               </w:rPr>
-              <w:lastRenderedPageBreak/>
               <w:t>Примеры</w:t>
             </w:r>
           </w:p>
@@ -6989,6 +4971,7 @@
           <w:p>
             <w:pPr>
               <w:spacing w:line="360" w:lineRule="auto"/>
+              <w:jc w:val="both"/>
               <w:rPr>
                 <w:rFonts w:ascii="Times New Roman" w:hAnsi="Times New Roman" w:cs="Times New Roman"/>
                 <w:sz w:val="28"/>
@@ -7025,6 +5008,7 @@
           <w:p>
             <w:pPr>
               <w:spacing w:line="360" w:lineRule="auto"/>
+              <w:jc w:val="both"/>
               <w:rPr>
                 <w:rFonts w:ascii="Times New Roman" w:hAnsi="Times New Roman" w:cs="Times New Roman"/>
                 <w:sz w:val="28"/>
@@ -7059,6 +5043,7 @@
           <w:p>
             <w:pPr>
               <w:spacing w:line="360" w:lineRule="auto"/>
+              <w:jc w:val="both"/>
               <w:rPr>
                 <w:rFonts w:ascii="Times New Roman" w:hAnsi="Times New Roman" w:cs="Times New Roman"/>
                 <w:sz w:val="28"/>
@@ -7082,28 +5067,57 @@
     <w:p>
       <w:pPr>
         <w:spacing w:line="360" w:lineRule="auto"/>
-        <w:rPr>
-          <w:rFonts w:ascii="Times New Roman" w:hAnsi="Times New Roman" w:cs="Times New Roman"/>
-          <w:b/>
-          <w:bCs/>
-          <w:sz w:val="28"/>
-          <w:szCs w:val="28"/>
-        </w:rPr>
-      </w:pPr>
-      <w:r>
-        <w:rPr>
-          <w:rFonts w:ascii="Times New Roman" w:hAnsi="Times New Roman" w:cs="Times New Roman"/>
-          <w:b/>
-          <w:bCs/>
+        <w:jc w:val="both"/>
+        <w:rPr>
+          <w:rFonts w:ascii="Times New Roman" w:hAnsi="Times New Roman" w:cs="Times New Roman"/>
+          <w:sz w:val="28"/>
+          <w:szCs w:val="28"/>
+        </w:rPr>
+      </w:pPr>
+      <w:r>
+        <w:rPr>
+          <w:rFonts w:ascii="Times New Roman" w:hAnsi="Times New Roman" w:cs="Times New Roman"/>
           <w:sz w:val="28"/>
           <w:szCs w:val="28"/>
         </w:rPr>
         <w:t>Таблица 1.</w:t>
       </w:r>
+      <w:r>
+        <w:rPr>
+          <w:rFonts w:ascii="Times New Roman" w:hAnsi="Times New Roman" w:cs="Times New Roman"/>
+          <w:sz w:val="28"/>
+          <w:szCs w:val="28"/>
+        </w:rPr>
+        <w:t xml:space="preserve"> Сравнение типов виртуализации.</w:t>
+      </w:r>
+    </w:p>
+    <w:p>
+      <w:pPr>
+        <w:spacing w:line="360" w:lineRule="auto"/>
+        <w:jc w:val="both"/>
+        <w:rPr>
+          <w:rFonts w:ascii="Times New Roman" w:hAnsi="Times New Roman" w:cs="Times New Roman"/>
+          <w:sz w:val="28"/>
+          <w:szCs w:val="28"/>
+        </w:rPr>
+      </w:pPr>
+      <w:r>
+        <w:rPr>
+          <w:rFonts w:ascii="Times New Roman" w:hAnsi="Times New Roman" w:cs="Times New Roman"/>
+          <w:sz w:val="28"/>
+          <w:szCs w:val="28"/>
+        </w:rPr>
+        <w:t xml:space="preserve"> </w:t>
+      </w:r>
     </w:p>
     <w:p>
       <w:pPr>
         <w:pStyle w:val="2"/>
+        <w:numPr>
+          <w:ilvl w:val="1"/>
+          <w:numId w:val="4"/>
+        </w:numPr>
+        <w:spacing w:line="360" w:lineRule="auto"/>
         <w:jc w:val="center"/>
         <w:rPr>
           <w:rFonts w:ascii="Times New Roman" w:hAnsi="Times New Roman" w:cs="Times New Roman"/>
@@ -7114,7 +5128,7 @@
           <w:szCs w:val="28"/>
         </w:rPr>
       </w:pPr>
-      <w:bookmarkStart w:id="13" w:name="_Toc192525664"/>
+      <w:bookmarkStart w:id="11" w:name="_Toc192624168"/>
       <w:r>
         <w:rPr>
           <w:rFonts w:ascii="Times New Roman" w:hAnsi="Times New Roman" w:cs="Times New Roman"/>
@@ -7124,15 +5138,36 @@
           <w:sz w:val="28"/>
           <w:szCs w:val="28"/>
         </w:rPr>
-        <w:t>2.7 Итоги главы</w:t>
-      </w:r>
-      <w:bookmarkEnd w:id="13"/>
+        <w:t>Итоги главы</w:t>
+      </w:r>
+      <w:bookmarkEnd w:id="11"/>
+    </w:p>
+    <w:p>
+      <w:pPr>
+        <w:spacing w:line="360" w:lineRule="auto"/>
+        <w:jc w:val="both"/>
+        <w:rPr>
+          <w:sz w:val="28"/>
+          <w:szCs w:val="28"/>
+        </w:rPr>
+      </w:pPr>
+      <w:r>
+        <w:rPr>
+          <w:sz w:val="28"/>
+          <w:szCs w:val="28"/>
+        </w:rPr>
+        <w:t xml:space="preserve"> </w:t>
+      </w:r>
     </w:p>
     <w:p>
       <w:pPr>
         <w:spacing w:line="360" w:lineRule="auto"/>
         <w:ind w:firstLine="851"/>
         <w:jc w:val="both"/>
+        <w:rPr>
+          <w:sz w:val="28"/>
+          <w:szCs w:val="28"/>
+        </w:rPr>
       </w:pPr>
       <w:r>
         <w:rPr>
@@ -7176,17 +5211,42 @@
           <w:sz w:val="28"/>
           <w:szCs w:val="28"/>
         </w:rPr>
-        <w:t xml:space="preserve"> виртуализация обеспечивают гибкость инфраструктуры. Понимание различий между типами позволяет выбирать оптимальные решения для конкретных бизнес-потребностей.</w:t>
-      </w:r>
-    </w:p>
-    <w:p>
-      <w:r>
+        <w:t xml:space="preserve"> </w:t>
+      </w:r>
+      <w:r>
+        <w:rPr>
+          <w:rFonts w:ascii="Times New Roman" w:hAnsi="Times New Roman" w:cs="Times New Roman"/>
+          <w:sz w:val="28"/>
+          <w:szCs w:val="28"/>
+        </w:rPr>
+        <w:t>виртуализация обеспечивают гибкость инфраструктуры. Понимание различий между типами позволяет выбирать оптимальные решения для конкретных бизнес-потребностей.</w:t>
+      </w:r>
+    </w:p>
+    <w:p>
+      <w:pPr>
+        <w:spacing w:line="360" w:lineRule="auto"/>
+        <w:jc w:val="both"/>
+        <w:rPr>
+          <w:sz w:val="28"/>
+          <w:szCs w:val="28"/>
+        </w:rPr>
+      </w:pPr>
+      <w:r>
+        <w:rPr>
+          <w:sz w:val="28"/>
+          <w:szCs w:val="28"/>
+        </w:rPr>
         <w:br w:type="page"/>
       </w:r>
     </w:p>
     <w:p>
       <w:pPr>
         <w:pStyle w:val="1"/>
+        <w:numPr>
+          <w:ilvl w:val="0"/>
+          <w:numId w:val="4"/>
+        </w:numPr>
+        <w:spacing w:line="360" w:lineRule="auto"/>
         <w:jc w:val="center"/>
         <w:rPr>
           <w:rFonts w:ascii="Times New Roman" w:hAnsi="Times New Roman" w:cs="Times New Roman"/>
@@ -7197,7 +5257,7 @@
           <w:szCs w:val="28"/>
         </w:rPr>
       </w:pPr>
-      <w:bookmarkStart w:id="14" w:name="_Toc192525665"/>
+      <w:bookmarkStart w:id="12" w:name="_Toc192624169"/>
       <w:r>
         <w:rPr>
           <w:rFonts w:ascii="Times New Roman" w:hAnsi="Times New Roman" w:cs="Times New Roman"/>
@@ -7208,9 +5268,26 @@
           <w:szCs w:val="28"/>
         </w:rPr>
         <w:lastRenderedPageBreak/>
-        <w:t>3 ОБЛАСТИ ПРИМЕНЕНИЯ ВИРТУАЛИЗАЦИИ</w:t>
-      </w:r>
-      <w:bookmarkEnd w:id="14"/>
+        <w:t>ОБЛАСТИ ПРИМЕНЕНИЯ ВИРТУАЛИЗАЦИИ</w:t>
+      </w:r>
+      <w:bookmarkEnd w:id="12"/>
+    </w:p>
+    <w:p>
+      <w:pPr>
+        <w:spacing w:line="360" w:lineRule="auto"/>
+        <w:jc w:val="both"/>
+        <w:rPr>
+          <w:sz w:val="28"/>
+          <w:szCs w:val="28"/>
+        </w:rPr>
+      </w:pPr>
+      <w:r>
+        <w:rPr>
+          <w:sz w:val="28"/>
+          <w:szCs w:val="28"/>
+        </w:rPr>
+        <w:t xml:space="preserve"> </w:t>
+      </w:r>
     </w:p>
     <w:p>
       <w:pPr>
@@ -7235,6 +5312,7 @@
     <w:p>
       <w:pPr>
         <w:spacing w:line="360" w:lineRule="auto"/>
+        <w:ind w:firstLine="709"/>
         <w:jc w:val="both"/>
         <w:rPr>
           <w:rFonts w:ascii="Times New Roman" w:hAnsi="Times New Roman" w:cs="Times New Roman"/>
@@ -7272,6 +5350,7 @@
     <w:p>
       <w:pPr>
         <w:spacing w:line="360" w:lineRule="auto"/>
+        <w:ind w:firstLine="709"/>
         <w:jc w:val="both"/>
         <w:rPr>
           <w:rFonts w:ascii="Times New Roman" w:hAnsi="Times New Roman" w:cs="Times New Roman"/>
@@ -7303,12 +5382,29 @@
           <w:sz w:val="28"/>
           <w:szCs w:val="28"/>
         </w:rPr>
-        <w:t xml:space="preserve"> упаковывают приложения с зависимостями, устраняя проблемы совместимости. Тестировщики используют ВМ для проверки ПО на разных ОС, как это делает Microsoft при подготовке обновлений Windows.</w:t>
+        <w:t xml:space="preserve"> упаковывают приложения с зависимостями, устраняя проблемы совместимости. Тестировщики используют </w:t>
+      </w:r>
+      <w:r>
+        <w:rPr>
+          <w:rFonts w:ascii="Times New Roman" w:hAnsi="Times New Roman" w:cs="Times New Roman"/>
+          <w:sz w:val="28"/>
+          <w:szCs w:val="28"/>
+        </w:rPr>
+        <w:t>виртуальные машины</w:t>
+      </w:r>
+      <w:r>
+        <w:rPr>
+          <w:rFonts w:ascii="Times New Roman" w:hAnsi="Times New Roman" w:cs="Times New Roman"/>
+          <w:sz w:val="28"/>
+          <w:szCs w:val="28"/>
+        </w:rPr>
+        <w:t xml:space="preserve"> для проверки ПО на разных ОС, как это делает Microsoft при подготовке обновлений Windows.</w:t>
       </w:r>
     </w:p>
     <w:p>
       <w:pPr>
         <w:spacing w:line="360" w:lineRule="auto"/>
+        <w:ind w:firstLine="709"/>
         <w:jc w:val="both"/>
         <w:rPr>
           <w:rFonts w:ascii="Times New Roman" w:hAnsi="Times New Roman" w:cs="Times New Roman"/>
@@ -7322,7 +5418,39 @@
           <w:sz w:val="28"/>
           <w:szCs w:val="28"/>
         </w:rPr>
-        <w:t xml:space="preserve">Безопасность — ещё одна критическая область. Виртуальные «песочницы» изолируют вредоносный код: антивирусные лаборатории (Kaspersky) анализируют угрозы в ВМ, а </w:t>
+        <w:t>Безопасность — ещё одна критическая область. Виртуальные «песочницы» изолируют вредоносный код: антивирусные лаборатории</w:t>
+      </w:r>
+      <w:r>
+        <w:rPr>
+          <w:rFonts w:ascii="Times New Roman" w:hAnsi="Times New Roman" w:cs="Times New Roman"/>
+          <w:sz w:val="28"/>
+          <w:szCs w:val="28"/>
+        </w:rPr>
+        <w:t xml:space="preserve"> </w:t>
+      </w:r>
+      <w:r>
+        <w:rPr>
+          <w:rFonts w:ascii="Times New Roman" w:hAnsi="Times New Roman" w:cs="Times New Roman"/>
+          <w:sz w:val="28"/>
+          <w:szCs w:val="28"/>
+        </w:rPr>
+        <w:t xml:space="preserve">анализируют угрозы в </w:t>
+      </w:r>
+      <w:r>
+        <w:rPr>
+          <w:rFonts w:ascii="Times New Roman" w:hAnsi="Times New Roman" w:cs="Times New Roman"/>
+          <w:sz w:val="28"/>
+          <w:szCs w:val="28"/>
+        </w:rPr>
+        <w:t>виртуальных машинах</w:t>
+      </w:r>
+      <w:r>
+        <w:rPr>
+          <w:rFonts w:ascii="Times New Roman" w:hAnsi="Times New Roman" w:cs="Times New Roman"/>
+          <w:sz w:val="28"/>
+          <w:szCs w:val="28"/>
+        </w:rPr>
+        <w:t xml:space="preserve">, а </w:t>
       </w:r>
       <w:proofErr w:type="spellStart"/>
       <w:r>
@@ -7346,6 +5474,7 @@
     <w:p>
       <w:pPr>
         <w:spacing w:line="360" w:lineRule="auto"/>
+        <w:ind w:firstLine="709"/>
         <w:jc w:val="both"/>
         <w:rPr>
           <w:rFonts w:ascii="Times New Roman" w:hAnsi="Times New Roman" w:cs="Times New Roman"/>
@@ -7401,6 +5530,7 @@
     <w:p>
       <w:pPr>
         <w:spacing w:line="360" w:lineRule="auto"/>
+        <w:ind w:firstLine="709"/>
         <w:jc w:val="both"/>
         <w:rPr>
           <w:rFonts w:ascii="Times New Roman" w:hAnsi="Times New Roman" w:cs="Times New Roman"/>
@@ -7414,12 +5544,31 @@
           <w:sz w:val="28"/>
           <w:szCs w:val="28"/>
         </w:rPr>
+        <w:lastRenderedPageBreak/>
         <w:t>В образовании вузы развертывают виртуальные лаборатории, давая студентам доступ к MATLAB или Python без мощных ПК. Медицина применяет VDI (виртуальные рабочие столы) для безопасного доступа к медкартам, а ИИ-системы диагностируют снимки в изолированных средах.</w:t>
       </w:r>
     </w:p>
     <w:p>
       <w:pPr>
+        <w:rPr>
+          <w:rFonts w:ascii="Times New Roman" w:hAnsi="Times New Roman" w:cs="Times New Roman"/>
+          <w:sz w:val="28"/>
+          <w:szCs w:val="28"/>
+        </w:rPr>
+      </w:pPr>
+      <w:r>
+        <w:rPr>
+          <w:rFonts w:ascii="Times New Roman" w:hAnsi="Times New Roman" w:cs="Times New Roman"/>
+          <w:sz w:val="28"/>
+          <w:szCs w:val="28"/>
+        </w:rPr>
+        <w:br w:type="page"/>
+      </w:r>
+    </w:p>
+    <w:p>
+      <w:pPr>
         <w:pStyle w:val="1"/>
+        <w:spacing w:line="360" w:lineRule="auto"/>
         <w:jc w:val="center"/>
         <w:rPr>
           <w:rFonts w:ascii="Times New Roman" w:hAnsi="Times New Roman" w:cs="Times New Roman"/>
@@ -7430,7 +5579,7 @@
           <w:szCs w:val="28"/>
         </w:rPr>
       </w:pPr>
-      <w:bookmarkStart w:id="15" w:name="_Toc192525666"/>
+      <w:bookmarkStart w:id="13" w:name="_Toc192624170"/>
       <w:r>
         <w:rPr>
           <w:rFonts w:ascii="Times New Roman" w:hAnsi="Times New Roman" w:cs="Times New Roman"/>
@@ -7443,12 +5592,30 @@
         <w:lastRenderedPageBreak/>
         <w:t>ЗАКЛЮЧЕНИЕ</w:t>
       </w:r>
-      <w:bookmarkEnd w:id="15"/>
+      <w:bookmarkEnd w:id="13"/>
+    </w:p>
+    <w:p>
+      <w:pPr>
+        <w:spacing w:line="360" w:lineRule="auto"/>
+        <w:jc w:val="both"/>
+        <w:rPr>
+          <w:sz w:val="28"/>
+          <w:szCs w:val="28"/>
+        </w:rPr>
+      </w:pPr>
+      <w:r>
+        <w:rPr>
+          <w:sz w:val="28"/>
+          <w:szCs w:val="28"/>
+        </w:rPr>
+        <w:t xml:space="preserve"> </w:t>
+      </w:r>
     </w:p>
     <w:p>
       <w:pPr>
         <w:spacing w:line="360" w:lineRule="auto"/>
         <w:ind w:firstLine="851"/>
+        <w:jc w:val="both"/>
         <w:rPr>
           <w:rFonts w:ascii="Times New Roman" w:hAnsi="Times New Roman" w:cs="Times New Roman"/>
           <w:sz w:val="28"/>
@@ -7467,19 +5634,21 @@
     <w:p>
       <w:pPr>
         <w:spacing w:line="360" w:lineRule="auto"/>
-        <w:rPr>
-          <w:rFonts w:ascii="Times New Roman" w:hAnsi="Times New Roman" w:cs="Times New Roman"/>
-          <w:sz w:val="28"/>
-          <w:szCs w:val="28"/>
-        </w:rPr>
-      </w:pPr>
-      <w:r>
-        <w:rPr>
-          <w:rFonts w:ascii="Times New Roman" w:hAnsi="Times New Roman" w:cs="Times New Roman"/>
-          <w:sz w:val="28"/>
-          <w:szCs w:val="28"/>
-        </w:rPr>
-        <w:t>Ключевые достижения виртуализации — это </w:t>
+        <w:ind w:firstLine="709"/>
+        <w:jc w:val="both"/>
+        <w:rPr>
+          <w:rFonts w:ascii="Times New Roman" w:hAnsi="Times New Roman" w:cs="Times New Roman"/>
+          <w:sz w:val="28"/>
+          <w:szCs w:val="28"/>
+        </w:rPr>
+      </w:pPr>
+      <w:r>
+        <w:rPr>
+          <w:rFonts w:ascii="Times New Roman" w:hAnsi="Times New Roman" w:cs="Times New Roman"/>
+          <w:sz w:val="28"/>
+          <w:szCs w:val="28"/>
+        </w:rPr>
+        <w:t>Ключевые достижения виртуализации — это экономия</w:t>
       </w:r>
       <w:r>
         <w:rPr>
@@ -7489,15 +5658,15 @@
           <w:sz w:val="28"/>
           <w:szCs w:val="28"/>
         </w:rPr>
-        <w:t>экономия ресурсов</w:t>
-      </w:r>
-      <w:r>
-        <w:rPr>
-          <w:rFonts w:ascii="Times New Roman" w:hAnsi="Times New Roman" w:cs="Times New Roman"/>
-          <w:sz w:val="28"/>
-          <w:szCs w:val="28"/>
-        </w:rPr>
-        <w:t>, </w:t>
+        <w:t xml:space="preserve"> </w:t>
+      </w:r>
+      <w:r>
+        <w:rPr>
+          <w:rFonts w:ascii="Times New Roman" w:hAnsi="Times New Roman" w:cs="Times New Roman"/>
+          <w:sz w:val="28"/>
+          <w:szCs w:val="28"/>
+        </w:rPr>
+        <w:t>ресурсов, масштабируемость и повышение</w:t>
       </w:r>
       <w:r>
         <w:rPr>
@@ -7507,16 +5676,129 @@
           <w:sz w:val="28"/>
           <w:szCs w:val="28"/>
         </w:rPr>
-        <w:t>масштабируемость</w:t>
-      </w:r>
-      <w:r>
-        <w:rPr>
-          <w:rFonts w:ascii="Times New Roman" w:hAnsi="Times New Roman" w:cs="Times New Roman"/>
-          <w:sz w:val="28"/>
-          <w:szCs w:val="28"/>
-        </w:rPr>
-        <w:t> и </w:t>
-      </w:r>
+        <w:t xml:space="preserve"> </w:t>
+      </w:r>
+      <w:r>
+        <w:rPr>
+          <w:rFonts w:ascii="Times New Roman" w:hAnsi="Times New Roman" w:cs="Times New Roman"/>
+          <w:sz w:val="28"/>
+          <w:szCs w:val="28"/>
+        </w:rPr>
+        <w:t xml:space="preserve">отказоустойчивости. Компании, внедряющие VMware, KVM или </w:t>
+      </w:r>
+      <w:proofErr w:type="spellStart"/>
+      <w:r>
+        <w:rPr>
+          <w:rFonts w:ascii="Times New Roman" w:hAnsi="Times New Roman" w:cs="Times New Roman"/>
+          <w:sz w:val="28"/>
+          <w:szCs w:val="28"/>
+        </w:rPr>
+        <w:t>Docker</w:t>
+      </w:r>
+      <w:proofErr w:type="spellEnd"/>
+      <w:r>
+        <w:rPr>
+          <w:rFonts w:ascii="Times New Roman" w:hAnsi="Times New Roman" w:cs="Times New Roman"/>
+          <w:sz w:val="28"/>
+          <w:szCs w:val="28"/>
+        </w:rPr>
+        <w:t xml:space="preserve">, сокращают затраты на оборудование и ускоряют вывод продуктов на рынок. Например, </w:t>
+      </w:r>
+      <w:proofErr w:type="spellStart"/>
+      <w:r>
+        <w:rPr>
+          <w:rFonts w:ascii="Times New Roman" w:hAnsi="Times New Roman" w:cs="Times New Roman"/>
+          <w:sz w:val="28"/>
+          <w:szCs w:val="28"/>
+        </w:rPr>
+        <w:t>Netflix</w:t>
+      </w:r>
+      <w:proofErr w:type="spellEnd"/>
+      <w:r>
+        <w:rPr>
+          <w:rFonts w:ascii="Times New Roman" w:hAnsi="Times New Roman" w:cs="Times New Roman"/>
+          <w:sz w:val="28"/>
+          <w:szCs w:val="28"/>
+        </w:rPr>
+        <w:t xml:space="preserve"> и Tesla используют эти технологии для глобального масштабирования сервисов, а медицинские учреждения защищают конфиденциальные данные через виртуальные рабочие столы.</w:t>
+      </w:r>
+    </w:p>
+    <w:p>
+      <w:pPr>
+        <w:spacing w:line="360" w:lineRule="auto"/>
+        <w:ind w:firstLine="709"/>
+        <w:jc w:val="both"/>
+        <w:rPr>
+          <w:rFonts w:ascii="Times New Roman" w:hAnsi="Times New Roman" w:cs="Times New Roman"/>
+          <w:sz w:val="28"/>
+          <w:szCs w:val="28"/>
+        </w:rPr>
+      </w:pPr>
+      <w:r>
+        <w:rPr>
+          <w:rFonts w:ascii="Times New Roman" w:hAnsi="Times New Roman" w:cs="Times New Roman"/>
+          <w:sz w:val="28"/>
+          <w:szCs w:val="28"/>
+        </w:rPr>
+        <w:t xml:space="preserve">Однако виртуализация не лишена недостатков. Накладные расходы на производительность, сложность управления крупными системами и риски безопасности требуют тщательного проектирования инфраструктуры. Успешные кейсы, как переход </w:t>
+      </w:r>
+      <w:proofErr w:type="spellStart"/>
+      <w:r>
+        <w:rPr>
+          <w:rFonts w:ascii="Times New Roman" w:hAnsi="Times New Roman" w:cs="Times New Roman"/>
+          <w:sz w:val="28"/>
+          <w:szCs w:val="28"/>
+        </w:rPr>
+        <w:t>Dropbox</w:t>
+      </w:r>
+      <w:proofErr w:type="spellEnd"/>
+      <w:r>
+        <w:rPr>
+          <w:rFonts w:ascii="Times New Roman" w:hAnsi="Times New Roman" w:cs="Times New Roman"/>
+          <w:sz w:val="28"/>
+          <w:szCs w:val="28"/>
+        </w:rPr>
+        <w:t xml:space="preserve"> на виртуальные серверы, показывают, что грамотное использование инструментов мониторинга (</w:t>
+      </w:r>
+      <w:proofErr w:type="spellStart"/>
+      <w:r>
+        <w:rPr>
+          <w:rFonts w:ascii="Times New Roman" w:hAnsi="Times New Roman" w:cs="Times New Roman"/>
+          <w:sz w:val="28"/>
+          <w:szCs w:val="28"/>
+        </w:rPr>
+        <w:t>Prometheus</w:t>
+      </w:r>
+      <w:proofErr w:type="spellEnd"/>
+      <w:r>
+        <w:rPr>
+          <w:rFonts w:ascii="Times New Roman" w:hAnsi="Times New Roman" w:cs="Times New Roman"/>
+          <w:sz w:val="28"/>
+          <w:szCs w:val="28"/>
+        </w:rPr>
+        <w:t>) и своевременное обновление гипервизоров минимизируют эти проблемы.</w:t>
+      </w:r>
+    </w:p>
+    <w:p>
+      <w:pPr>
+        <w:spacing w:line="360" w:lineRule="auto"/>
+        <w:ind w:firstLine="709"/>
+        <w:jc w:val="both"/>
+        <w:rPr>
+          <w:rFonts w:ascii="Times New Roman" w:hAnsi="Times New Roman" w:cs="Times New Roman"/>
+          <w:sz w:val="28"/>
+          <w:szCs w:val="28"/>
+        </w:rPr>
+      </w:pPr>
+      <w:r>
+        <w:rPr>
+          <w:rFonts w:ascii="Times New Roman" w:hAnsi="Times New Roman" w:cs="Times New Roman"/>
+          <w:sz w:val="28"/>
+          <w:szCs w:val="28"/>
+        </w:rPr>
+        <w:t>Будущее виртуализации связано с гибридными облаками, </w:t>
+      </w:r>
+      <w:proofErr w:type="spellStart"/>
       <w:r>
         <w:rPr>
           <w:rFonts w:ascii="Times New Roman" w:hAnsi="Times New Roman" w:cs="Times New Roman"/>
@@ -7525,124 +5807,9 @@
           <w:sz w:val="28"/>
           <w:szCs w:val="28"/>
         </w:rPr>
-        <w:t>повышение отказоустойчивости</w:t>
-      </w:r>
-      <w:r>
-        <w:rPr>
-          <w:rFonts w:ascii="Times New Roman" w:hAnsi="Times New Roman" w:cs="Times New Roman"/>
-          <w:sz w:val="28"/>
-          <w:szCs w:val="28"/>
-        </w:rPr>
-        <w:t xml:space="preserve">. Компании, внедряющие VMware, KVM или </w:t>
-      </w:r>
-      <w:proofErr w:type="spellStart"/>
-      <w:r>
-        <w:rPr>
-          <w:rFonts w:ascii="Times New Roman" w:hAnsi="Times New Roman" w:cs="Times New Roman"/>
-          <w:sz w:val="28"/>
-          <w:szCs w:val="28"/>
-        </w:rPr>
-        <w:t>Docker</w:t>
+        <w:t>edge</w:t>
       </w:r>
       <w:proofErr w:type="spellEnd"/>
-      <w:r>
-        <w:rPr>
-          <w:rFonts w:ascii="Times New Roman" w:hAnsi="Times New Roman" w:cs="Times New Roman"/>
-          <w:sz w:val="28"/>
-          <w:szCs w:val="28"/>
-        </w:rPr>
-        <w:t xml:space="preserve">, сокращают затраты на оборудование и ускоряют вывод продуктов на рынок. Например, </w:t>
-      </w:r>
-      <w:proofErr w:type="spellStart"/>
-      <w:r>
-        <w:rPr>
-          <w:rFonts w:ascii="Times New Roman" w:hAnsi="Times New Roman" w:cs="Times New Roman"/>
-          <w:sz w:val="28"/>
-          <w:szCs w:val="28"/>
-        </w:rPr>
-        <w:t>Netflix</w:t>
-      </w:r>
-      <w:proofErr w:type="spellEnd"/>
-      <w:r>
-        <w:rPr>
-          <w:rFonts w:ascii="Times New Roman" w:hAnsi="Times New Roman" w:cs="Times New Roman"/>
-          <w:sz w:val="28"/>
-          <w:szCs w:val="28"/>
-        </w:rPr>
-        <w:t xml:space="preserve"> и Tesla используют эти технологии для глобального масштабирования сервисов, а медицинские учреждения защищают конфиденциальные данные через виртуальные рабочие столы.</w:t>
-      </w:r>
-    </w:p>
-    <w:p>
-      <w:pPr>
-        <w:spacing w:line="360" w:lineRule="auto"/>
-        <w:rPr>
-          <w:rFonts w:ascii="Times New Roman" w:hAnsi="Times New Roman" w:cs="Times New Roman"/>
-          <w:sz w:val="28"/>
-          <w:szCs w:val="28"/>
-        </w:rPr>
-      </w:pPr>
-      <w:r>
-        <w:rPr>
-          <w:rFonts w:ascii="Times New Roman" w:hAnsi="Times New Roman" w:cs="Times New Roman"/>
-          <w:sz w:val="28"/>
-          <w:szCs w:val="28"/>
-        </w:rPr>
-        <w:t xml:space="preserve">Однако виртуализация не лишена недостатков. Накладные расходы на производительность, сложность управления крупными системами и риски безопасности требуют тщательного проектирования инфраструктуры. Успешные кейсы, как переход </w:t>
-      </w:r>
-      <w:proofErr w:type="spellStart"/>
-      <w:r>
-        <w:rPr>
-          <w:rFonts w:ascii="Times New Roman" w:hAnsi="Times New Roman" w:cs="Times New Roman"/>
-          <w:sz w:val="28"/>
-          <w:szCs w:val="28"/>
-        </w:rPr>
-        <w:t>Dropbox</w:t>
-      </w:r>
-      <w:proofErr w:type="spellEnd"/>
-      <w:r>
-        <w:rPr>
-          <w:rFonts w:ascii="Times New Roman" w:hAnsi="Times New Roman" w:cs="Times New Roman"/>
-          <w:sz w:val="28"/>
-          <w:szCs w:val="28"/>
-        </w:rPr>
-        <w:t xml:space="preserve"> на виртуальные серверы, показывают, что грамотное использование инструментов мониторинга (</w:t>
-      </w:r>
-      <w:proofErr w:type="spellStart"/>
-      <w:r>
-        <w:rPr>
-          <w:rFonts w:ascii="Times New Roman" w:hAnsi="Times New Roman" w:cs="Times New Roman"/>
-          <w:sz w:val="28"/>
-          <w:szCs w:val="28"/>
-        </w:rPr>
-        <w:t>Prometheus</w:t>
-      </w:r>
-      <w:proofErr w:type="spellEnd"/>
-      <w:r>
-        <w:rPr>
-          <w:rFonts w:ascii="Times New Roman" w:hAnsi="Times New Roman" w:cs="Times New Roman"/>
-          <w:sz w:val="28"/>
-          <w:szCs w:val="28"/>
-        </w:rPr>
-        <w:t>) и своевременное обновление гипервизоров минимизируют эти проблемы.</w:t>
-      </w:r>
-    </w:p>
-    <w:p>
-      <w:pPr>
-        <w:spacing w:line="360" w:lineRule="auto"/>
-        <w:rPr>
-          <w:rFonts w:ascii="Times New Roman" w:hAnsi="Times New Roman" w:cs="Times New Roman"/>
-          <w:sz w:val="28"/>
-          <w:szCs w:val="28"/>
-        </w:rPr>
-      </w:pPr>
-      <w:r>
-        <w:rPr>
-          <w:rFonts w:ascii="Times New Roman" w:hAnsi="Times New Roman" w:cs="Times New Roman"/>
-          <w:sz w:val="28"/>
-          <w:szCs w:val="28"/>
-        </w:rPr>
-        <w:t>Будущее виртуализации связано с </w:t>
-      </w:r>
       <w:r>
         <w:rPr>
           <w:rFonts w:ascii="Times New Roman" w:hAnsi="Times New Roman" w:cs="Times New Roman"/>
@@ -7651,48 +5818,34 @@
           <w:sz w:val="28"/>
           <w:szCs w:val="28"/>
         </w:rPr>
-        <w:t>гибридными облаками</w:t>
-      </w:r>
-      <w:r>
-        <w:rPr>
-          <w:rFonts w:ascii="Times New Roman" w:hAnsi="Times New Roman" w:cs="Times New Roman"/>
-          <w:sz w:val="28"/>
-          <w:szCs w:val="28"/>
-        </w:rPr>
-        <w:t>, </w:t>
+        <w:t xml:space="preserve"> </w:t>
       </w:r>
       <w:proofErr w:type="spellStart"/>
       <w:r>
         <w:rPr>
           <w:rFonts w:ascii="Times New Roman" w:hAnsi="Times New Roman" w:cs="Times New Roman"/>
-          <w:b/>
-          <w:bCs/>
-          <w:sz w:val="28"/>
-          <w:szCs w:val="28"/>
-        </w:rPr>
-        <w:t>edge</w:t>
+          <w:sz w:val="28"/>
+          <w:szCs w:val="28"/>
+        </w:rPr>
+        <w:t>computing</w:t>
       </w:r>
       <w:proofErr w:type="spellEnd"/>
       <w:r>
         <w:rPr>
           <w:rFonts w:ascii="Times New Roman" w:hAnsi="Times New Roman" w:cs="Times New Roman"/>
-          <w:b/>
-          <w:bCs/>
-          <w:sz w:val="28"/>
-          <w:szCs w:val="28"/>
-        </w:rPr>
-        <w:t xml:space="preserve"> </w:t>
+          <w:sz w:val="28"/>
+          <w:szCs w:val="28"/>
+        </w:rPr>
+        <w:t> и квантовыми вычислениями. Open-</w:t>
       </w:r>
       <w:proofErr w:type="spellStart"/>
       <w:r>
         <w:rPr>
           <w:rFonts w:ascii="Times New Roman" w:hAnsi="Times New Roman" w:cs="Times New Roman"/>
-          <w:b/>
-          <w:bCs/>
-          <w:sz w:val="28"/>
-          <w:szCs w:val="28"/>
-        </w:rPr>
-        <w:t>computing</w:t>
+          <w:sz w:val="28"/>
+          <w:szCs w:val="28"/>
+        </w:rPr>
+        <w:t>source</w:t>
       </w:r>
       <w:proofErr w:type="spellEnd"/>
       <w:r>
@@ -7701,25 +5854,7 @@
           <w:sz w:val="28"/>
           <w:szCs w:val="28"/>
         </w:rPr>
-        <w:t> и </w:t>
-      </w:r>
-      <w:r>
-        <w:rPr>
-          <w:rFonts w:ascii="Times New Roman" w:hAnsi="Times New Roman" w:cs="Times New Roman"/>
-          <w:b/>
-          <w:bCs/>
-          <w:sz w:val="28"/>
-          <w:szCs w:val="28"/>
-        </w:rPr>
-        <w:t>квантовыми вычислениями</w:t>
-      </w:r>
-      <w:r>
-        <w:rPr>
-          <w:rFonts w:ascii="Times New Roman" w:hAnsi="Times New Roman" w:cs="Times New Roman"/>
-          <w:sz w:val="28"/>
-          <w:szCs w:val="28"/>
-        </w:rPr>
-        <w:t>. Open-</w:t>
+        <w:t xml:space="preserve"> проекты, такие как </w:t>
       </w:r>
       <w:proofErr w:type="spellStart"/>
       <w:r>
@@ -7728,7 +5863,7 @@
           <w:sz w:val="28"/>
           <w:szCs w:val="28"/>
         </w:rPr>
-        <w:t>source</w:t>
+        <w:t>Kubernetes</w:t>
       </w:r>
       <w:proofErr w:type="spellEnd"/>
       <w:r>
@@ -7737,7 +5872,7 @@
           <w:sz w:val="28"/>
           <w:szCs w:val="28"/>
         </w:rPr>
-        <w:t xml:space="preserve"> проекты, такие как </w:t>
+        <w:t xml:space="preserve"> и </w:t>
       </w:r>
       <w:proofErr w:type="spellStart"/>
       <w:r>
@@ -7746,7 +5881,7 @@
           <w:sz w:val="28"/>
           <w:szCs w:val="28"/>
         </w:rPr>
-        <w:t>Kubernetes</w:t>
+        <w:t>OpenStack</w:t>
       </w:r>
       <w:proofErr w:type="spellEnd"/>
       <w:r>
@@ -7755,7 +5890,7 @@
           <w:sz w:val="28"/>
           <w:szCs w:val="28"/>
         </w:rPr>
-        <w:t xml:space="preserve"> и </w:t>
+        <w:t xml:space="preserve">, уже задают стандарты для </w:t>
       </w:r>
       <w:proofErr w:type="spellStart"/>
       <w:r>
@@ -7764,7 +5899,7 @@
           <w:sz w:val="28"/>
           <w:szCs w:val="28"/>
         </w:rPr>
-        <w:t>OpenStack</w:t>
+        <w:t>оркестрации</w:t>
       </w:r>
       <w:proofErr w:type="spellEnd"/>
       <w:r>
@@ -7773,30 +5908,14 @@
           <w:sz w:val="28"/>
           <w:szCs w:val="28"/>
         </w:rPr>
-        <w:t xml:space="preserve">, уже задают стандарты для </w:t>
-      </w:r>
-      <w:proofErr w:type="spellStart"/>
-      <w:r>
-        <w:rPr>
-          <w:rFonts w:ascii="Times New Roman" w:hAnsi="Times New Roman" w:cs="Times New Roman"/>
-          <w:sz w:val="28"/>
-          <w:szCs w:val="28"/>
-        </w:rPr>
-        <w:t>оркестрации</w:t>
-      </w:r>
-      <w:proofErr w:type="spellEnd"/>
-      <w:r>
-        <w:rPr>
-          <w:rFonts w:ascii="Times New Roman" w:hAnsi="Times New Roman" w:cs="Times New Roman"/>
-          <w:sz w:val="28"/>
-          <w:szCs w:val="28"/>
-        </w:rPr>
         <w:t xml:space="preserve"> и автоматизации. Внедрение ИИ для оптимизации распределения ресурсов и развитие «зелёных» технологий, снижающих энергопотребление ЦОД, открывают новые горизонты.</w:t>
       </w:r>
     </w:p>
     <w:p>
       <w:pPr>
         <w:spacing w:line="360" w:lineRule="auto"/>
+        <w:ind w:firstLine="709"/>
+        <w:jc w:val="both"/>
         <w:rPr>
           <w:rFonts w:ascii="Times New Roman" w:hAnsi="Times New Roman" w:cs="Times New Roman"/>
           <w:sz w:val="28"/>
@@ -7861,7 +5980,7 @@
           <w:szCs w:val="28"/>
         </w:rPr>
       </w:pPr>
-      <w:bookmarkStart w:id="16" w:name="_Toc192525667"/>
+      <w:bookmarkStart w:id="14" w:name="_Toc192624171"/>
       <w:r>
         <w:rPr>
           <w:rFonts w:ascii="Times New Roman" w:hAnsi="Times New Roman" w:cs="Times New Roman"/>
@@ -7874,7 +5993,12 @@
         <w:lastRenderedPageBreak/>
         <w:t>Список литературы</w:t>
       </w:r>
-      <w:bookmarkEnd w:id="16"/>
+      <w:bookmarkEnd w:id="14"/>
+    </w:p>
+    <w:p>
+      <w:r>
+        <w:t xml:space="preserve"> </w:t>
+      </w:r>
     </w:p>
     <w:p>
       <w:pPr>
@@ -7882,36 +6006,26 @@
           <w:ilvl w:val="0"/>
           <w:numId w:val="25"/>
         </w:numPr>
-        <w:spacing w:before="100" w:beforeAutospacing="1" w:after="100" w:afterAutospacing="1" w:line="240" w:lineRule="auto"/>
-        <w:rPr>
-          <w:rFonts w:ascii="Times New Roman" w:hAnsi="Times New Roman" w:cs="Times New Roman"/>
-          <w:sz w:val="28"/>
-          <w:szCs w:val="28"/>
-        </w:rPr>
-      </w:pPr>
-      <w:r>
-        <w:rPr>
-          <w:rFonts w:ascii="Times New Roman" w:hAnsi="Times New Roman" w:cs="Times New Roman"/>
-          <w:sz w:val="28"/>
-          <w:szCs w:val="28"/>
-        </w:rPr>
-        <w:t>Основы виртуализации (обзор)</w:t>
-      </w:r>
-      <w:r>
-        <w:rPr>
-          <w:rFonts w:ascii="Times New Roman" w:hAnsi="Times New Roman" w:cs="Times New Roman"/>
-          <w:sz w:val="28"/>
-          <w:szCs w:val="28"/>
-        </w:rPr>
-        <w:t xml:space="preserve"> </w:t>
-      </w:r>
-      <w:r>
-        <w:rPr>
-          <w:rFonts w:ascii="Times New Roman" w:hAnsi="Times New Roman" w:cs="Times New Roman"/>
-          <w:sz w:val="28"/>
-          <w:szCs w:val="28"/>
-        </w:rPr>
-        <w:t xml:space="preserve">[Электронный ресурс] // </w:t>
+        <w:tabs>
+          <w:tab w:val="clear" w:pos="720"/>
+          <w:tab w:val="num" w:pos="0"/>
+        </w:tabs>
+        <w:spacing w:before="100" w:beforeAutospacing="1" w:after="100" w:afterAutospacing="1" w:line="360" w:lineRule="auto"/>
+        <w:ind w:left="0" w:firstLine="0"/>
+        <w:jc w:val="both"/>
+        <w:rPr>
+          <w:rFonts w:ascii="Times New Roman" w:hAnsi="Times New Roman" w:cs="Times New Roman"/>
+          <w:sz w:val="28"/>
+          <w:szCs w:val="28"/>
+        </w:rPr>
+      </w:pPr>
+      <w:r>
+        <w:rPr>
+          <w:rFonts w:ascii="Times New Roman" w:hAnsi="Times New Roman" w:cs="Times New Roman"/>
+          <w:sz w:val="28"/>
+          <w:szCs w:val="28"/>
+        </w:rPr>
+        <w:t xml:space="preserve">Основы виртуализации (обзор) [Электронный ресурс] // </w:t>
       </w:r>
       <w:proofErr w:type="spellStart"/>
       <w:r>
@@ -7957,7 +6071,13 @@
           <w:ilvl w:val="0"/>
           <w:numId w:val="25"/>
         </w:numPr>
-        <w:spacing w:before="100" w:beforeAutospacing="1" w:after="100" w:afterAutospacing="1" w:line="240" w:lineRule="auto"/>
+        <w:tabs>
+          <w:tab w:val="clear" w:pos="720"/>
+          <w:tab w:val="num" w:pos="0"/>
+        </w:tabs>
+        <w:spacing w:before="100" w:beforeAutospacing="1" w:after="100" w:afterAutospacing="1" w:line="360" w:lineRule="auto"/>
+        <w:ind w:left="0" w:firstLine="0"/>
+        <w:jc w:val="both"/>
         <w:rPr>
           <w:rFonts w:ascii="Times New Roman" w:hAnsi="Times New Roman" w:cs="Times New Roman"/>
           <w:sz w:val="28"/>
@@ -7988,23 +6108,7 @@
           <w:sz w:val="28"/>
           <w:szCs w:val="28"/>
         </w:rPr>
-        <w:t xml:space="preserve"> - Документация</w:t>
-      </w:r>
-      <w:r>
-        <w:rPr>
-          <w:rFonts w:ascii="Times New Roman" w:hAnsi="Times New Roman" w:cs="Times New Roman"/>
-          <w:sz w:val="28"/>
-          <w:szCs w:val="28"/>
-        </w:rPr>
-        <w:t xml:space="preserve"> </w:t>
-      </w:r>
-      <w:r>
-        <w:rPr>
-          <w:rFonts w:ascii="Times New Roman" w:hAnsi="Times New Roman" w:cs="Times New Roman"/>
-          <w:sz w:val="28"/>
-          <w:szCs w:val="28"/>
-        </w:rPr>
-        <w:t xml:space="preserve">[Электронный ресурс] // Yandex </w:t>
+        <w:t xml:space="preserve"> - Документация [Электронный ресурс] // Yandex </w:t>
       </w:r>
       <w:proofErr w:type="spellStart"/>
       <w:r>
@@ -8050,7 +6154,13 @@
           <w:ilvl w:val="0"/>
           <w:numId w:val="25"/>
         </w:numPr>
-        <w:spacing w:before="100" w:beforeAutospacing="1" w:after="100" w:afterAutospacing="1" w:line="240" w:lineRule="auto"/>
+        <w:tabs>
+          <w:tab w:val="clear" w:pos="720"/>
+          <w:tab w:val="num" w:pos="0"/>
+        </w:tabs>
+        <w:spacing w:before="100" w:beforeAutospacing="1" w:after="100" w:afterAutospacing="1" w:line="360" w:lineRule="auto"/>
+        <w:ind w:left="0" w:firstLine="0"/>
+        <w:jc w:val="both"/>
         <w:rPr>
           <w:rFonts w:ascii="Times New Roman" w:hAnsi="Times New Roman" w:cs="Times New Roman"/>
           <w:sz w:val="28"/>
@@ -8101,25 +6211,7 @@
             <w:sz w:val="28"/>
             <w:szCs w:val="28"/>
           </w:rPr>
-          <w:t>https://k2.cloud/blog/about-technologies/docker-vvedenie-v-tek</w:t>
-        </w:r>
-        <w:r>
-          <w:rPr>
-            <w:rStyle w:val="ac"/>
-            <w:rFonts w:ascii="Times New Roman" w:hAnsi="Times New Roman" w:cs="Times New Roman"/>
-            <w:sz w:val="28"/>
-            <w:szCs w:val="28"/>
-          </w:rPr>
-          <w:t>h</w:t>
-        </w:r>
-        <w:r>
-          <w:rPr>
-            <w:rStyle w:val="ac"/>
-            <w:rFonts w:ascii="Times New Roman" w:hAnsi="Times New Roman" w:cs="Times New Roman"/>
-            <w:sz w:val="28"/>
-            <w:szCs w:val="28"/>
-          </w:rPr>
-          <w:t>nologii-virtualizatsii/</w:t>
+          <w:t>https://k2.cloud/blog/about-technologies/docker-vvedenie-v-tekhnologii-virtualizatsii/</w:t>
         </w:r>
       </w:hyperlink>
       <w:r>
@@ -8137,7 +6229,13 @@
           <w:ilvl w:val="0"/>
           <w:numId w:val="25"/>
         </w:numPr>
-        <w:spacing w:before="100" w:beforeAutospacing="1" w:after="100" w:afterAutospacing="1" w:line="240" w:lineRule="auto"/>
+        <w:tabs>
+          <w:tab w:val="clear" w:pos="720"/>
+          <w:tab w:val="num" w:pos="0"/>
+        </w:tabs>
+        <w:spacing w:before="100" w:beforeAutospacing="1" w:after="100" w:afterAutospacing="1" w:line="360" w:lineRule="auto"/>
+        <w:ind w:left="0" w:firstLine="0"/>
+        <w:jc w:val="both"/>
         <w:rPr>
           <w:rFonts w:ascii="Times New Roman" w:hAnsi="Times New Roman" w:cs="Times New Roman"/>
           <w:sz w:val="28"/>
@@ -8160,25 +6258,7 @@
             <w:sz w:val="28"/>
             <w:szCs w:val="28"/>
           </w:rPr>
-          <w:t>https:/</w:t>
-        </w:r>
-        <w:r>
-          <w:rPr>
-            <w:rStyle w:val="ac"/>
-            <w:rFonts w:ascii="Times New Roman" w:hAnsi="Times New Roman" w:cs="Times New Roman"/>
-            <w:sz w:val="28"/>
-            <w:szCs w:val="28"/>
-          </w:rPr>
-          <w:t>/</w:t>
-        </w:r>
-        <w:r>
-          <w:rPr>
-            <w:rStyle w:val="ac"/>
-            <w:rFonts w:ascii="Times New Roman" w:hAnsi="Times New Roman" w:cs="Times New Roman"/>
-            <w:sz w:val="28"/>
-            <w:szCs w:val="28"/>
-          </w:rPr>
-          <w:t>www.youtube.com/watch?v=C8YkihDg30I</w:t>
+          <w:t>https://www.youtube.com/watch?v=C8YkihDg30I</w:t>
         </w:r>
       </w:hyperlink>
       <w:r>
@@ -8196,7 +6276,13 @@
           <w:ilvl w:val="0"/>
           <w:numId w:val="25"/>
         </w:numPr>
-        <w:spacing w:before="100" w:beforeAutospacing="1" w:after="100" w:afterAutospacing="1" w:line="240" w:lineRule="auto"/>
+        <w:tabs>
+          <w:tab w:val="clear" w:pos="720"/>
+          <w:tab w:val="num" w:pos="0"/>
+        </w:tabs>
+        <w:spacing w:before="100" w:beforeAutospacing="1" w:after="100" w:afterAutospacing="1" w:line="360" w:lineRule="auto"/>
+        <w:ind w:left="0" w:firstLine="0"/>
+        <w:jc w:val="both"/>
         <w:rPr>
           <w:rFonts w:ascii="Times New Roman" w:hAnsi="Times New Roman" w:cs="Times New Roman"/>
           <w:sz w:val="28"/>
@@ -8219,25 +6305,7 @@
             <w:sz w:val="28"/>
             <w:szCs w:val="28"/>
           </w:rPr>
-          <w:t>https://ru.wik</w:t>
-        </w:r>
-        <w:r>
-          <w:rPr>
-            <w:rStyle w:val="ac"/>
-            <w:rFonts w:ascii="Times New Roman" w:hAnsi="Times New Roman" w:cs="Times New Roman"/>
-            <w:sz w:val="28"/>
-            <w:szCs w:val="28"/>
-          </w:rPr>
-          <w:t>i</w:t>
-        </w:r>
-        <w:r>
-          <w:rPr>
-            <w:rStyle w:val="ac"/>
-            <w:rFonts w:ascii="Times New Roman" w:hAnsi="Times New Roman" w:cs="Times New Roman"/>
-            <w:sz w:val="28"/>
-            <w:szCs w:val="28"/>
-          </w:rPr>
-          <w:t>pedia.org/wiki/Виртуализация</w:t>
+          <w:t>https://ru.wikipedia.org/wiki/Виртуализация</w:t>
         </w:r>
       </w:hyperlink>
       <w:r>
@@ -8255,36 +6323,26 @@
           <w:ilvl w:val="0"/>
           <w:numId w:val="25"/>
         </w:numPr>
-        <w:spacing w:before="100" w:beforeAutospacing="1" w:after="100" w:afterAutospacing="1" w:line="240" w:lineRule="auto"/>
-        <w:rPr>
-          <w:rFonts w:ascii="Times New Roman" w:hAnsi="Times New Roman" w:cs="Times New Roman"/>
-          <w:sz w:val="28"/>
-          <w:szCs w:val="28"/>
-        </w:rPr>
-      </w:pPr>
-      <w:r>
-        <w:rPr>
-          <w:rFonts w:ascii="Times New Roman" w:hAnsi="Times New Roman" w:cs="Times New Roman"/>
-          <w:sz w:val="28"/>
-          <w:szCs w:val="28"/>
-        </w:rPr>
-        <w:t>Что такое виртуализация? - AWS</w:t>
-      </w:r>
-      <w:r>
-        <w:rPr>
-          <w:rFonts w:ascii="Times New Roman" w:hAnsi="Times New Roman" w:cs="Times New Roman"/>
-          <w:sz w:val="28"/>
-          <w:szCs w:val="28"/>
-        </w:rPr>
-        <w:t xml:space="preserve"> </w:t>
-      </w:r>
-      <w:r>
-        <w:rPr>
-          <w:rFonts w:ascii="Times New Roman" w:hAnsi="Times New Roman" w:cs="Times New Roman"/>
-          <w:sz w:val="28"/>
-          <w:szCs w:val="28"/>
-        </w:rPr>
-        <w:t xml:space="preserve">[Электронный ресурс] // AWS. — 2025. — URL: </w:t>
+        <w:tabs>
+          <w:tab w:val="clear" w:pos="720"/>
+          <w:tab w:val="num" w:pos="0"/>
+        </w:tabs>
+        <w:spacing w:before="100" w:beforeAutospacing="1" w:after="100" w:afterAutospacing="1" w:line="360" w:lineRule="auto"/>
+        <w:ind w:left="0" w:firstLine="0"/>
+        <w:jc w:val="both"/>
+        <w:rPr>
+          <w:rFonts w:ascii="Times New Roman" w:hAnsi="Times New Roman" w:cs="Times New Roman"/>
+          <w:sz w:val="28"/>
+          <w:szCs w:val="28"/>
+        </w:rPr>
+      </w:pPr>
+      <w:r>
+        <w:rPr>
+          <w:rFonts w:ascii="Times New Roman" w:hAnsi="Times New Roman" w:cs="Times New Roman"/>
+          <w:sz w:val="28"/>
+          <w:szCs w:val="28"/>
+        </w:rPr>
+        <w:t xml:space="preserve">Что такое виртуализация? - AWS [Электронный ресурс] // AWS. — 2025. — URL: </w:t>
       </w:r>
       <w:hyperlink r:id="rId13" w:history="1">
         <w:r>
@@ -8294,25 +6352,7 @@
             <w:sz w:val="28"/>
             <w:szCs w:val="28"/>
           </w:rPr>
-          <w:t>https://aws</w:t>
-        </w:r>
-        <w:r>
-          <w:rPr>
-            <w:rStyle w:val="ac"/>
-            <w:rFonts w:ascii="Times New Roman" w:hAnsi="Times New Roman" w:cs="Times New Roman"/>
-            <w:sz w:val="28"/>
-            <w:szCs w:val="28"/>
-          </w:rPr>
-          <w:t>.</w:t>
-        </w:r>
-        <w:r>
-          <w:rPr>
-            <w:rStyle w:val="ac"/>
-            <w:rFonts w:ascii="Times New Roman" w:hAnsi="Times New Roman" w:cs="Times New Roman"/>
-            <w:sz w:val="28"/>
-            <w:szCs w:val="28"/>
-          </w:rPr>
-          <w:t>amazon.com/ru/what-is/virtualization/</w:t>
+          <w:t>https://aws.amazon.com/ru/what-is/virtualization/</w:t>
         </w:r>
       </w:hyperlink>
       <w:r>
@@ -8330,36 +6370,26 @@
           <w:ilvl w:val="0"/>
           <w:numId w:val="25"/>
         </w:numPr>
-        <w:spacing w:before="100" w:beforeAutospacing="1" w:after="100" w:afterAutospacing="1" w:line="240" w:lineRule="auto"/>
-        <w:rPr>
-          <w:rFonts w:ascii="Times New Roman" w:hAnsi="Times New Roman" w:cs="Times New Roman"/>
-          <w:sz w:val="28"/>
-          <w:szCs w:val="28"/>
-        </w:rPr>
-      </w:pPr>
-      <w:r>
-        <w:rPr>
-          <w:rFonts w:ascii="Times New Roman" w:hAnsi="Times New Roman" w:cs="Times New Roman"/>
-          <w:sz w:val="28"/>
-          <w:szCs w:val="28"/>
-        </w:rPr>
-        <w:t>Что такое виртуализация?</w:t>
-      </w:r>
-      <w:r>
-        <w:rPr>
-          <w:rFonts w:ascii="Times New Roman" w:hAnsi="Times New Roman" w:cs="Times New Roman"/>
-          <w:sz w:val="28"/>
-          <w:szCs w:val="28"/>
-        </w:rPr>
-        <w:t xml:space="preserve"> </w:t>
-      </w:r>
-      <w:r>
-        <w:rPr>
-          <w:rFonts w:ascii="Times New Roman" w:hAnsi="Times New Roman" w:cs="Times New Roman"/>
-          <w:sz w:val="28"/>
-          <w:szCs w:val="28"/>
-        </w:rPr>
-        <w:t xml:space="preserve">[Электронный ресурс] // Microsoft Azure. — 2025. — URL: </w:t>
+        <w:tabs>
+          <w:tab w:val="clear" w:pos="720"/>
+          <w:tab w:val="num" w:pos="0"/>
+        </w:tabs>
+        <w:spacing w:before="100" w:beforeAutospacing="1" w:after="100" w:afterAutospacing="1" w:line="360" w:lineRule="auto"/>
+        <w:ind w:left="0" w:firstLine="0"/>
+        <w:jc w:val="both"/>
+        <w:rPr>
+          <w:rFonts w:ascii="Times New Roman" w:hAnsi="Times New Roman" w:cs="Times New Roman"/>
+          <w:sz w:val="28"/>
+          <w:szCs w:val="28"/>
+        </w:rPr>
+      </w:pPr>
+      <w:r>
+        <w:rPr>
+          <w:rFonts w:ascii="Times New Roman" w:hAnsi="Times New Roman" w:cs="Times New Roman"/>
+          <w:sz w:val="28"/>
+          <w:szCs w:val="28"/>
+        </w:rPr>
+        <w:t xml:space="preserve">Что такое виртуализация? [Электронный ресурс] // Microsoft Azure. — 2025. — URL: </w:t>
       </w:r>
       <w:hyperlink r:id="rId14" w:history="1">
         <w:r>
@@ -8369,25 +6399,7 @@
             <w:sz w:val="28"/>
             <w:szCs w:val="28"/>
           </w:rPr>
-          <w:t>https://azure.microsoft.com/ru-ru/resources/cloud-computing-dictionary/w</w:t>
-        </w:r>
-        <w:r>
-          <w:rPr>
-            <w:rStyle w:val="ac"/>
-            <w:rFonts w:ascii="Times New Roman" w:hAnsi="Times New Roman" w:cs="Times New Roman"/>
-            <w:sz w:val="28"/>
-            <w:szCs w:val="28"/>
-          </w:rPr>
-          <w:t>h</w:t>
-        </w:r>
-        <w:r>
-          <w:rPr>
-            <w:rStyle w:val="ac"/>
-            <w:rFonts w:ascii="Times New Roman" w:hAnsi="Times New Roman" w:cs="Times New Roman"/>
-            <w:sz w:val="28"/>
-            <w:szCs w:val="28"/>
-          </w:rPr>
-          <w:t>at-is-virtualization</w:t>
+          <w:t>https://azure.microsoft.com/ru-ru/resources/cloud-computing-dictionary/what-is-virtualization</w:t>
         </w:r>
       </w:hyperlink>
       <w:r>
@@ -8399,57 +6411,8 @@
         <w:t xml:space="preserve"> (дата обращения: 10.03.2025).</w:t>
       </w:r>
     </w:p>
-    <w:p>
-      <w:pPr>
-        <w:spacing w:line="360" w:lineRule="auto"/>
-        <w:jc w:val="both"/>
-        <w:rPr>
-          <w:rFonts w:ascii="Times New Roman" w:hAnsi="Times New Roman" w:cs="Times New Roman"/>
-          <w:sz w:val="28"/>
-          <w:szCs w:val="28"/>
-        </w:rPr>
-      </w:pPr>
-    </w:p>
-    <w:p>
-      <w:pPr>
-        <w:spacing w:line="360" w:lineRule="auto"/>
-        <w:jc w:val="both"/>
-        <w:rPr>
-          <w:rFonts w:ascii="Times New Roman" w:hAnsi="Times New Roman" w:cs="Times New Roman"/>
-          <w:sz w:val="28"/>
-          <w:szCs w:val="28"/>
-        </w:rPr>
-      </w:pPr>
-    </w:p>
-    <w:p>
-      <w:pPr>
-        <w:spacing w:line="360" w:lineRule="auto"/>
-        <w:jc w:val="both"/>
-        <w:rPr>
-          <w:rFonts w:ascii="Times New Roman" w:hAnsi="Times New Roman" w:cs="Times New Roman"/>
-          <w:sz w:val="28"/>
-          <w:szCs w:val="28"/>
-        </w:rPr>
-      </w:pPr>
-    </w:p>
-    <w:p>
-      <w:pPr>
-        <w:spacing w:line="360" w:lineRule="auto"/>
-        <w:jc w:val="both"/>
-        <w:rPr>
-          <w:rFonts w:ascii="Times New Roman" w:hAnsi="Times New Roman" w:cs="Times New Roman"/>
-          <w:sz w:val="28"/>
-          <w:szCs w:val="28"/>
-        </w:rPr>
-      </w:pPr>
-    </w:p>
     <w:sectPr>
-      <w:headerReference w:type="even" r:id="rId15"/>
-      <w:headerReference w:type="default" r:id="rId16"/>
-      <w:footerReference w:type="even" r:id="rId17"/>
-      <w:footerReference w:type="default" r:id="rId18"/>
-      <w:headerReference w:type="first" r:id="rId19"/>
-      <w:footerReference w:type="first" r:id="rId20"/>
+      <w:footerReference w:type="default" r:id="rId15"/>
       <w:pgSz w:w="11906" w:h="16838"/>
       <w:pgMar w:top="1134" w:right="850" w:bottom="1134" w:left="1701" w:header="708" w:footer="708" w:gutter="0"/>
       <w:cols w:space="708"/>
@@ -8487,19 +6450,9 @@
 
 <file path=word/footer1.xml><?xml version="1.0" encoding="utf-8"?>
 <w:ftr xmlns:wpc="http://schemas.microsoft.com/office/word/2010/wordprocessingCanvas" xmlns:cx="http://schemas.microsoft.com/office/drawing/2014/chartex" xmlns:cx1="http://schemas.microsoft.com/office/drawing/2015/9/8/chartex" xmlns:cx2="http://schemas.microsoft.com/office/drawing/2015/10/21/chartex" xmlns:cx3="http://schemas.microsoft.com/office/drawing/2016/5/9/chartex" xmlns:cx4="http://schemas.microsoft.com/office/drawing/2016/5/10/chartex" xmlns:cx5="http://schemas.microsoft.com/office/drawing/2016/5/11/chartex" xmlns:cx6="http://schemas.microsoft.com/office/drawing/2016/5/12/chartex" xmlns:cx7="http://schemas.microsoft.com/office/drawing/2016/5/13/chartex" xmlns:cx8="http://schemas.microsoft.com/office/drawing/2016/5/14/chartex" xmlns:mc="http://schemas.openxmlformats.org/markup-compatibility/2006" xmlns:aink="http://schemas.microsoft.com/office/drawing/2016/ink" xmlns:am3d="http://schemas.microsoft.com/office/drawing/2017/model3d" xmlns:o="urn:schemas-microsoft-com:office:office" xmlns:oel="http://schemas.microsoft.com/office/2019/extlst" xmlns:r="http://schemas.openxmlformats.org/officeDocument/2006/relationships" xmlns:m="http://schemas.openxmlformats.org/officeDocument/2006/math" xmlns:v="urn:schemas-microsoft-com:vml" xmlns:wp14="http://schemas.microsoft.com/office/word/2010/wordprocessingDrawing" xmlns:wp="http://schemas.openxmlformats.org/drawingml/2006/wordprocessingDrawing" xmlns:w10="urn:schemas-microsoft-com:office:word" xmlns:w="http://schemas.openxmlformats.org/wordprocessingml/2006/main" xmlns:w14="http://schemas.microsoft.com/office/word/2010/wordml" xmlns:w15="http://schemas.microsoft.com/office/word/2012/wordml" xmlns:w16cex="http://schemas.microsoft.com/office/word/2018/wordml/cex" xmlns:w16cid="http://schemas.microsoft.com/office/word/2016/wordml/cid" xmlns:w16="http://schemas.microsoft.com/office/word/2018/wordml" xmlns:w16sdtdh="http://schemas.microsoft.com/office/word/2020/wordml/sdtdatahash" xmlns:w16se="http://schemas.microsoft.com/office/word/2015/wordml/symex" xmlns:wpg="http://schemas.microsoft.com/office/word/2010/wordprocessingGroup" xmlns:wpi="http://schemas.microsoft.com/office/word/2010/wordprocessingInk" xmlns:wne="http://schemas.microsoft.com/office/word/2006/wordml" xmlns:wps="http://schemas.microsoft.com/office/word/2010/wordprocessingShape" mc:Ignorable="w14 w15 w16se w16cid w16 w16cex w16sdtdh wp14">
-  <w:p>
-    <w:pPr>
-      <w:pStyle w:val="af3"/>
-    </w:pPr>
-  </w:p>
-</w:ftr>
-</file>
-
-<file path=word/footer2.xml><?xml version="1.0" encoding="utf-8"?>
-<w:ftr xmlns:wpc="http://schemas.microsoft.com/office/word/2010/wordprocessingCanvas" xmlns:cx="http://schemas.microsoft.com/office/drawing/2014/chartex" xmlns:cx1="http://schemas.microsoft.com/office/drawing/2015/9/8/chartex" xmlns:cx2="http://schemas.microsoft.com/office/drawing/2015/10/21/chartex" xmlns:cx3="http://schemas.microsoft.com/office/drawing/2016/5/9/chartex" xmlns:cx4="http://schemas.microsoft.com/office/drawing/2016/5/10/chartex" xmlns:cx5="http://schemas.microsoft.com/office/drawing/2016/5/11/chartex" xmlns:cx6="http://schemas.microsoft.com/office/drawing/2016/5/12/chartex" xmlns:cx7="http://schemas.microsoft.com/office/drawing/2016/5/13/chartex" xmlns:cx8="http://schemas.microsoft.com/office/drawing/2016/5/14/chartex" xmlns:mc="http://schemas.openxmlformats.org/markup-compatibility/2006" xmlns:aink="http://schemas.microsoft.com/office/drawing/2016/ink" xmlns:am3d="http://schemas.microsoft.com/office/drawing/2017/model3d" xmlns:o="urn:schemas-microsoft-com:office:office" xmlns:oel="http://schemas.microsoft.com/office/2019/extlst" xmlns:r="http://schemas.openxmlformats.org/officeDocument/2006/relationships" xmlns:m="http://schemas.openxmlformats.org/officeDocument/2006/math" xmlns:v="urn:schemas-microsoft-com:vml" xmlns:wp14="http://schemas.microsoft.com/office/word/2010/wordprocessingDrawing" xmlns:wp="http://schemas.openxmlformats.org/drawingml/2006/wordprocessingDrawing" xmlns:w10="urn:schemas-microsoft-com:office:word" xmlns:w="http://schemas.openxmlformats.org/wordprocessingml/2006/main" xmlns:w14="http://schemas.microsoft.com/office/word/2010/wordml" xmlns:w15="http://schemas.microsoft.com/office/word/2012/wordml" xmlns:w16cex="http://schemas.microsoft.com/office/word/2018/wordml/cex" xmlns:w16cid="http://schemas.microsoft.com/office/word/2016/wordml/cid" xmlns:w16="http://schemas.microsoft.com/office/word/2018/wordml" xmlns:w16sdtdh="http://schemas.microsoft.com/office/word/2020/wordml/sdtdatahash" xmlns:w16se="http://schemas.microsoft.com/office/word/2015/wordml/symex" xmlns:wpg="http://schemas.microsoft.com/office/word/2010/wordprocessingGroup" xmlns:wpi="http://schemas.microsoft.com/office/word/2010/wordprocessingInk" xmlns:wne="http://schemas.microsoft.com/office/word/2006/wordml" xmlns:wps="http://schemas.microsoft.com/office/word/2010/wordprocessingShape" mc:Ignorable="w14 w15 w16se w16cid w16 w16cex w16sdtdh wp14">
   <w:sdt>
     <w:sdtPr>
-      <w:id w:val="-1071272404"/>
+      <w:id w:val="-143982777"/>
       <w:docPartObj>
         <w:docPartGallery w:val="Page Numbers (Bottom of Page)"/>
         <w:docPartUnique/>
@@ -8509,6 +6462,7 @@
       <w:p>
         <w:pPr>
           <w:pStyle w:val="af3"/>
+          <w:jc w:val="center"/>
         </w:pPr>
         <w:r>
           <w:fldChar w:fldCharType="begin"/>
@@ -8536,16 +6490,6 @@
 </w:ftr>
 </file>
 
-<file path=word/footer3.xml><?xml version="1.0" encoding="utf-8"?>
-<w:ftr xmlns:wpc="http://schemas.microsoft.com/office/word/2010/wordprocessingCanvas" xmlns:cx="http://schemas.microsoft.com/office/drawing/2014/chartex" xmlns:cx1="http://schemas.microsoft.com/office/drawing/2015/9/8/chartex" xmlns:cx2="http://schemas.microsoft.com/office/drawing/2015/10/21/chartex" xmlns:cx3="http://schemas.microsoft.com/office/drawing/2016/5/9/chartex" xmlns:cx4="http://schemas.microsoft.com/office/drawing/2016/5/10/chartex" xmlns:cx5="http://schemas.microsoft.com/office/drawing/2016/5/11/chartex" xmlns:cx6="http://schemas.microsoft.com/office/drawing/2016/5/12/chartex" xmlns:cx7="http://schemas.microsoft.com/office/drawing/2016/5/13/chartex" xmlns:cx8="http://schemas.microsoft.com/office/drawing/2016/5/14/chartex" xmlns:mc="http://schemas.openxmlformats.org/markup-compatibility/2006" xmlns:aink="http://schemas.microsoft.com/office/drawing/2016/ink" xmlns:am3d="http://schemas.microsoft.com/office/drawing/2017/model3d" xmlns:o="urn:schemas-microsoft-com:office:office" xmlns:oel="http://schemas.microsoft.com/office/2019/extlst" xmlns:r="http://schemas.openxmlformats.org/officeDocument/2006/relationships" xmlns:m="http://schemas.openxmlformats.org/officeDocument/2006/math" xmlns:v="urn:schemas-microsoft-com:vml" xmlns:wp14="http://schemas.microsoft.com/office/word/2010/wordprocessingDrawing" xmlns:wp="http://schemas.openxmlformats.org/drawingml/2006/wordprocessingDrawing" xmlns:w10="urn:schemas-microsoft-com:office:word" xmlns:w="http://schemas.openxmlformats.org/wordprocessingml/2006/main" xmlns:w14="http://schemas.microsoft.com/office/word/2010/wordml" xmlns:w15="http://schemas.microsoft.com/office/word/2012/wordml" xmlns:w16cex="http://schemas.microsoft.com/office/word/2018/wordml/cex" xmlns:w16cid="http://schemas.microsoft.com/office/word/2016/wordml/cid" xmlns:w16="http://schemas.microsoft.com/office/word/2018/wordml" xmlns:w16sdtdh="http://schemas.microsoft.com/office/word/2020/wordml/sdtdatahash" xmlns:w16se="http://schemas.microsoft.com/office/word/2015/wordml/symex" xmlns:wpg="http://schemas.microsoft.com/office/word/2010/wordprocessingGroup" xmlns:wpi="http://schemas.microsoft.com/office/word/2010/wordprocessingInk" xmlns:wne="http://schemas.microsoft.com/office/word/2006/wordml" xmlns:wps="http://schemas.microsoft.com/office/word/2010/wordprocessingShape" mc:Ignorable="w14 w15 w16se w16cid w16 w16cex w16sdtdh wp14">
-  <w:p>
-    <w:pPr>
-      <w:pStyle w:val="af3"/>
-    </w:pPr>
-  </w:p>
-</w:ftr>
-</file>
-
 <file path=word/footnotes.xml><?xml version="1.0" encoding="utf-8"?>
 <w:footnotes xmlns:wpc="http://schemas.microsoft.com/office/word/2010/wordprocessingCanvas" xmlns:cx="http://schemas.microsoft.com/office/drawing/2014/chartex" xmlns:cx1="http://schemas.microsoft.com/office/drawing/2015/9/8/chartex" xmlns:cx2="http://schemas.microsoft.com/office/drawing/2015/10/21/chartex" xmlns:cx3="http://schemas.microsoft.com/office/drawing/2016/5/9/chartex" xmlns:cx4="http://schemas.microsoft.com/office/drawing/2016/5/10/chartex" xmlns:cx5="http://schemas.microsoft.com/office/drawing/2016/5/11/chartex" xmlns:cx6="http://schemas.microsoft.com/office/drawing/2016/5/12/chartex" xmlns:cx7="http://schemas.microsoft.com/office/drawing/2016/5/13/chartex" xmlns:cx8="http://schemas.microsoft.com/office/drawing/2016/5/14/chartex" xmlns:mc="http://schemas.openxmlformats.org/markup-compatibility/2006" xmlns:aink="http://schemas.microsoft.com/office/drawing/2016/ink" xmlns:am3d="http://schemas.microsoft.com/office/drawing/2017/model3d" xmlns:o="urn:schemas-microsoft-com:office:office" xmlns:oel="http://schemas.microsoft.com/office/2019/extlst" xmlns:r="http://schemas.openxmlformats.org/officeDocument/2006/relationships" xmlns:m="http://schemas.openxmlformats.org/officeDocument/2006/math" xmlns:v="urn:schemas-microsoft-com:vml" xmlns:wp14="http://schemas.microsoft.com/office/word/2010/wordprocessingDrawing" xmlns:wp="http://schemas.openxmlformats.org/drawingml/2006/wordprocessingDrawing" xmlns:w10="urn:schemas-microsoft-com:office:word" xmlns:w="http://schemas.openxmlformats.org/wordprocessingml/2006/main" xmlns:w14="http://schemas.microsoft.com/office/word/2010/wordml" xmlns:w15="http://schemas.microsoft.com/office/word/2012/wordml" xmlns:w16cex="http://schemas.microsoft.com/office/word/2018/wordml/cex" xmlns:w16cid="http://schemas.microsoft.com/office/word/2016/wordml/cid" xmlns:w16="http://schemas.microsoft.com/office/word/2018/wordml" xmlns:w16sdtdh="http://schemas.microsoft.com/office/word/2020/wordml/sdtdatahash" xmlns:w16se="http://schemas.microsoft.com/office/word/2015/wordml/symex" xmlns:wpg="http://schemas.microsoft.com/office/word/2010/wordprocessingGroup" xmlns:wpi="http://schemas.microsoft.com/office/word/2010/wordprocessingInk" xmlns:wne="http://schemas.microsoft.com/office/word/2006/wordml" xmlns:wps="http://schemas.microsoft.com/office/word/2010/wordprocessingShape" mc:Ignorable="w14 w15 w16se w16cid w16 w16cex w16sdtdh wp14">
   <w:footnote w:type="separator" w:id="-1">
@@ -8569,36 +6513,6 @@
     </w:p>
   </w:footnote>
 </w:footnotes>
-</file>
-
-<file path=word/header1.xml><?xml version="1.0" encoding="utf-8"?>
-<w:hdr xmlns:wpc="http://schemas.microsoft.com/office/word/2010/wordprocessingCanvas" xmlns:cx="http://schemas.microsoft.com/office/drawing/2014/chartex" xmlns:cx1="http://schemas.microsoft.com/office/drawing/2015/9/8/chartex" xmlns:cx2="http://schemas.microsoft.com/office/drawing/2015/10/21/chartex" xmlns:cx3="http://schemas.microsoft.com/office/drawing/2016/5/9/chartex" xmlns:cx4="http://schemas.microsoft.com/office/drawing/2016/5/10/chartex" xmlns:cx5="http://schemas.microsoft.com/office/drawing/2016/5/11/chartex" xmlns:cx6="http://schemas.microsoft.com/office/drawing/2016/5/12/chartex" xmlns:cx7="http://schemas.microsoft.com/office/drawing/2016/5/13/chartex" xmlns:cx8="http://schemas.microsoft.com/office/drawing/2016/5/14/chartex" xmlns:mc="http://schemas.openxmlformats.org/markup-compatibility/2006" xmlns:aink="http://schemas.microsoft.com/office/drawing/2016/ink" xmlns:am3d="http://schemas.microsoft.com/office/drawing/2017/model3d" xmlns:o="urn:schemas-microsoft-com:office:office" xmlns:oel="http://schemas.microsoft.com/office/2019/extlst" xmlns:r="http://schemas.openxmlformats.org/officeDocument/2006/relationships" xmlns:m="http://schemas.openxmlformats.org/officeDocument/2006/math" xmlns:v="urn:schemas-microsoft-com:vml" xmlns:wp14="http://schemas.microsoft.com/office/word/2010/wordprocessingDrawing" xmlns:wp="http://schemas.openxmlformats.org/drawingml/2006/wordprocessingDrawing" xmlns:w10="urn:schemas-microsoft-com:office:word" xmlns:w="http://schemas.openxmlformats.org/wordprocessingml/2006/main" xmlns:w14="http://schemas.microsoft.com/office/word/2010/wordml" xmlns:w15="http://schemas.microsoft.com/office/word/2012/wordml" xmlns:w16cex="http://schemas.microsoft.com/office/word/2018/wordml/cex" xmlns:w16cid="http://schemas.microsoft.com/office/word/2016/wordml/cid" xmlns:w16="http://schemas.microsoft.com/office/word/2018/wordml" xmlns:w16sdtdh="http://schemas.microsoft.com/office/word/2020/wordml/sdtdatahash" xmlns:w16se="http://schemas.microsoft.com/office/word/2015/wordml/symex" xmlns:wpg="http://schemas.microsoft.com/office/word/2010/wordprocessingGroup" xmlns:wpi="http://schemas.microsoft.com/office/word/2010/wordprocessingInk" xmlns:wne="http://schemas.microsoft.com/office/word/2006/wordml" xmlns:wps="http://schemas.microsoft.com/office/word/2010/wordprocessingShape" mc:Ignorable="w14 w15 w16se w16cid w16 w16cex w16sdtdh wp14">
-  <w:p>
-    <w:pPr>
-      <w:pStyle w:val="af1"/>
-    </w:pPr>
-  </w:p>
-</w:hdr>
-</file>
-
-<file path=word/header2.xml><?xml version="1.0" encoding="utf-8"?>
-<w:hdr xmlns:wpc="http://schemas.microsoft.com/office/word/2010/wordprocessingCanvas" xmlns:cx="http://schemas.microsoft.com/office/drawing/2014/chartex" xmlns:cx1="http://schemas.microsoft.com/office/drawing/2015/9/8/chartex" xmlns:cx2="http://schemas.microsoft.com/office/drawing/2015/10/21/chartex" xmlns:cx3="http://schemas.microsoft.com/office/drawing/2016/5/9/chartex" xmlns:cx4="http://schemas.microsoft.com/office/drawing/2016/5/10/chartex" xmlns:cx5="http://schemas.microsoft.com/office/drawing/2016/5/11/chartex" xmlns:cx6="http://schemas.microsoft.com/office/drawing/2016/5/12/chartex" xmlns:cx7="http://schemas.microsoft.com/office/drawing/2016/5/13/chartex" xmlns:cx8="http://schemas.microsoft.com/office/drawing/2016/5/14/chartex" xmlns:mc="http://schemas.openxmlformats.org/markup-compatibility/2006" xmlns:aink="http://schemas.microsoft.com/office/drawing/2016/ink" xmlns:am3d="http://schemas.microsoft.com/office/drawing/2017/model3d" xmlns:o="urn:schemas-microsoft-com:office:office" xmlns:oel="http://schemas.microsoft.com/office/2019/extlst" xmlns:r="http://schemas.openxmlformats.org/officeDocument/2006/relationships" xmlns:m="http://schemas.openxmlformats.org/officeDocument/2006/math" xmlns:v="urn:schemas-microsoft-com:vml" xmlns:wp14="http://schemas.microsoft.com/office/word/2010/wordprocessingDrawing" xmlns:wp="http://schemas.openxmlformats.org/drawingml/2006/wordprocessingDrawing" xmlns:w10="urn:schemas-microsoft-com:office:word" xmlns:w="http://schemas.openxmlformats.org/wordprocessingml/2006/main" xmlns:w14="http://schemas.microsoft.com/office/word/2010/wordml" xmlns:w15="http://schemas.microsoft.com/office/word/2012/wordml" xmlns:w16cex="http://schemas.microsoft.com/office/word/2018/wordml/cex" xmlns:w16cid="http://schemas.microsoft.com/office/word/2016/wordml/cid" xmlns:w16="http://schemas.microsoft.com/office/word/2018/wordml" xmlns:w16sdtdh="http://schemas.microsoft.com/office/word/2020/wordml/sdtdatahash" xmlns:w16se="http://schemas.microsoft.com/office/word/2015/wordml/symex" xmlns:wpg="http://schemas.microsoft.com/office/word/2010/wordprocessingGroup" xmlns:wpi="http://schemas.microsoft.com/office/word/2010/wordprocessingInk" xmlns:wne="http://schemas.microsoft.com/office/word/2006/wordml" xmlns:wps="http://schemas.microsoft.com/office/word/2010/wordprocessingShape" mc:Ignorable="w14 w15 w16se w16cid w16 w16cex w16sdtdh wp14">
-  <w:p>
-    <w:pPr>
-      <w:pStyle w:val="af1"/>
-    </w:pPr>
-  </w:p>
-</w:hdr>
-</file>
-
-<file path=word/header3.xml><?xml version="1.0" encoding="utf-8"?>
-<w:hdr xmlns:wpc="http://schemas.microsoft.com/office/word/2010/wordprocessingCanvas" xmlns:cx="http://schemas.microsoft.com/office/drawing/2014/chartex" xmlns:cx1="http://schemas.microsoft.com/office/drawing/2015/9/8/chartex" xmlns:cx2="http://schemas.microsoft.com/office/drawing/2015/10/21/chartex" xmlns:cx3="http://schemas.microsoft.com/office/drawing/2016/5/9/chartex" xmlns:cx4="http://schemas.microsoft.com/office/drawing/2016/5/10/chartex" xmlns:cx5="http://schemas.microsoft.com/office/drawing/2016/5/11/chartex" xmlns:cx6="http://schemas.microsoft.com/office/drawing/2016/5/12/chartex" xmlns:cx7="http://schemas.microsoft.com/office/drawing/2016/5/13/chartex" xmlns:cx8="http://schemas.microsoft.com/office/drawing/2016/5/14/chartex" xmlns:mc="http://schemas.openxmlformats.org/markup-compatibility/2006" xmlns:aink="http://schemas.microsoft.com/office/drawing/2016/ink" xmlns:am3d="http://schemas.microsoft.com/office/drawing/2017/model3d" xmlns:o="urn:schemas-microsoft-com:office:office" xmlns:oel="http://schemas.microsoft.com/office/2019/extlst" xmlns:r="http://schemas.openxmlformats.org/officeDocument/2006/relationships" xmlns:m="http://schemas.openxmlformats.org/officeDocument/2006/math" xmlns:v="urn:schemas-microsoft-com:vml" xmlns:wp14="http://schemas.microsoft.com/office/word/2010/wordprocessingDrawing" xmlns:wp="http://schemas.openxmlformats.org/drawingml/2006/wordprocessingDrawing" xmlns:w10="urn:schemas-microsoft-com:office:word" xmlns:w="http://schemas.openxmlformats.org/wordprocessingml/2006/main" xmlns:w14="http://schemas.microsoft.com/office/word/2010/wordml" xmlns:w15="http://schemas.microsoft.com/office/word/2012/wordml" xmlns:w16cex="http://schemas.microsoft.com/office/word/2018/wordml/cex" xmlns:w16cid="http://schemas.microsoft.com/office/word/2016/wordml/cid" xmlns:w16="http://schemas.microsoft.com/office/word/2018/wordml" xmlns:w16sdtdh="http://schemas.microsoft.com/office/word/2020/wordml/sdtdatahash" xmlns:w16se="http://schemas.microsoft.com/office/word/2015/wordml/symex" xmlns:wpg="http://schemas.microsoft.com/office/word/2010/wordprocessingGroup" xmlns:wpi="http://schemas.microsoft.com/office/word/2010/wordprocessingInk" xmlns:wne="http://schemas.microsoft.com/office/word/2006/wordml" xmlns:wps="http://schemas.microsoft.com/office/word/2010/wordprocessingShape" mc:Ignorable="w14 w15 w16se w16cid w16 w16cex w16sdtdh wp14">
-  <w:p>
-    <w:pPr>
-      <w:pStyle w:val="af1"/>
-    </w:pPr>
-  </w:p>
-</w:hdr>
 </file>
 
 <file path=word/numbering.xml><?xml version="1.0" encoding="utf-8"?>
@@ -8753,6 +6667,119 @@
     </w:lvl>
   </w:abstractNum>
   <w:abstractNum w:abstractNumId="1" w15:restartNumberingAfterBreak="0">
+    <w:nsid w:val="017C23A1"/>
+    <w:multiLevelType w:val="multilevel"/>
+    <w:tmpl w:val="32544DFA"/>
+    <w:lvl w:ilvl="0">
+      <w:start w:val="1"/>
+      <w:numFmt w:val="decimal"/>
+      <w:lvlText w:val="%1"/>
+      <w:lvlJc w:val="left"/>
+      <w:pPr>
+        <w:ind w:left="420" w:hanging="420"/>
+      </w:pPr>
+      <w:rPr>
+        <w:rFonts w:hint="default"/>
+      </w:rPr>
+    </w:lvl>
+    <w:lvl w:ilvl="1">
+      <w:start w:val="1"/>
+      <w:numFmt w:val="decimal"/>
+      <w:lvlText w:val="%1.%2"/>
+      <w:lvlJc w:val="left"/>
+      <w:pPr>
+        <w:ind w:left="420" w:hanging="420"/>
+      </w:pPr>
+      <w:rPr>
+        <w:rFonts w:hint="default"/>
+      </w:rPr>
+    </w:lvl>
+    <w:lvl w:ilvl="2">
+      <w:start w:val="1"/>
+      <w:numFmt w:val="decimal"/>
+      <w:lvlText w:val="%1.%2.%3"/>
+      <w:lvlJc w:val="left"/>
+      <w:pPr>
+        <w:ind w:left="720" w:hanging="720"/>
+      </w:pPr>
+      <w:rPr>
+        <w:rFonts w:hint="default"/>
+      </w:rPr>
+    </w:lvl>
+    <w:lvl w:ilvl="3">
+      <w:start w:val="1"/>
+      <w:numFmt w:val="decimal"/>
+      <w:lvlText w:val="%1.%2.%3.%4"/>
+      <w:lvlJc w:val="left"/>
+      <w:pPr>
+        <w:ind w:left="1080" w:hanging="1080"/>
+      </w:pPr>
+      <w:rPr>
+        <w:rFonts w:hint="default"/>
+      </w:rPr>
+    </w:lvl>
+    <w:lvl w:ilvl="4">
+      <w:start w:val="1"/>
+      <w:numFmt w:val="decimal"/>
+      <w:lvlText w:val="%1.%2.%3.%4.%5"/>
+      <w:lvlJc w:val="left"/>
+      <w:pPr>
+        <w:ind w:left="1080" w:hanging="1080"/>
+      </w:pPr>
+      <w:rPr>
+        <w:rFonts w:hint="default"/>
+      </w:rPr>
+    </w:lvl>
+    <w:lvl w:ilvl="5">
+      <w:start w:val="1"/>
+      <w:numFmt w:val="decimal"/>
+      <w:lvlText w:val="%1.%2.%3.%4.%5.%6"/>
+      <w:lvlJc w:val="left"/>
+      <w:pPr>
+        <w:ind w:left="1440" w:hanging="1440"/>
+      </w:pPr>
+      <w:rPr>
+        <w:rFonts w:hint="default"/>
+      </w:rPr>
+    </w:lvl>
+    <w:lvl w:ilvl="6">
+      <w:start w:val="1"/>
+      <w:numFmt w:val="decimal"/>
+      <w:lvlText w:val="%1.%2.%3.%4.%5.%6.%7"/>
+      <w:lvlJc w:val="left"/>
+      <w:pPr>
+        <w:ind w:left="1440" w:hanging="1440"/>
+      </w:pPr>
+      <w:rPr>
+        <w:rFonts w:hint="default"/>
+      </w:rPr>
+    </w:lvl>
+    <w:lvl w:ilvl="7">
+      <w:start w:val="1"/>
+      <w:numFmt w:val="decimal"/>
+      <w:lvlText w:val="%1.%2.%3.%4.%5.%6.%7.%8"/>
+      <w:lvlJc w:val="left"/>
+      <w:pPr>
+        <w:ind w:left="1800" w:hanging="1800"/>
+      </w:pPr>
+      <w:rPr>
+        <w:rFonts w:hint="default"/>
+      </w:rPr>
+    </w:lvl>
+    <w:lvl w:ilvl="8">
+      <w:start w:val="1"/>
+      <w:numFmt w:val="decimal"/>
+      <w:lvlText w:val="%1.%2.%3.%4.%5.%6.%7.%8.%9"/>
+      <w:lvlJc w:val="left"/>
+      <w:pPr>
+        <w:ind w:left="2160" w:hanging="2160"/>
+      </w:pPr>
+      <w:rPr>
+        <w:rFonts w:hint="default"/>
+      </w:rPr>
+    </w:lvl>
+  </w:abstractNum>
+  <w:abstractNum w:abstractNumId="2" w15:restartNumberingAfterBreak="0">
     <w:nsid w:val="0304538B"/>
     <w:multiLevelType w:val="multilevel"/>
     <w:tmpl w:val="867EFFAA"/>
@@ -8901,7 +6928,7 @@
       </w:rPr>
     </w:lvl>
   </w:abstractNum>
-  <w:abstractNum w:abstractNumId="2" w15:restartNumberingAfterBreak="0">
+  <w:abstractNum w:abstractNumId="3" w15:restartNumberingAfterBreak="0">
     <w:nsid w:val="031453D0"/>
     <w:multiLevelType w:val="multilevel"/>
     <w:tmpl w:val="32544DFA"/>
@@ -9014,7 +7041,7 @@
       </w:rPr>
     </w:lvl>
   </w:abstractNum>
-  <w:abstractNum w:abstractNumId="3" w15:restartNumberingAfterBreak="0">
+  <w:abstractNum w:abstractNumId="4" w15:restartNumberingAfterBreak="0">
     <w:nsid w:val="06FD3DD5"/>
     <w:multiLevelType w:val="multilevel"/>
     <w:tmpl w:val="CA0CB67A"/>
@@ -9163,10 +7190,123 @@
       </w:rPr>
     </w:lvl>
   </w:abstractNum>
-  <w:abstractNum w:abstractNumId="4" w15:restartNumberingAfterBreak="0">
+  <w:abstractNum w:abstractNumId="5" w15:restartNumberingAfterBreak="0">
+    <w:nsid w:val="07307D1F"/>
+    <w:multiLevelType w:val="multilevel"/>
+    <w:tmpl w:val="ADDAEF6A"/>
+    <w:lvl w:ilvl="0">
+      <w:start w:val="1"/>
+      <w:numFmt w:val="decimal"/>
+      <w:lvlText w:val="%1."/>
+      <w:lvlJc w:val="left"/>
+      <w:pPr>
+        <w:ind w:left="420" w:hanging="420"/>
+      </w:pPr>
+      <w:rPr>
+        <w:rFonts w:hint="default"/>
+      </w:rPr>
+    </w:lvl>
+    <w:lvl w:ilvl="1">
+      <w:start w:val="1"/>
+      <w:numFmt w:val="decimal"/>
+      <w:lvlText w:val="%1.%2"/>
+      <w:lvlJc w:val="left"/>
+      <w:pPr>
+        <w:ind w:left="420" w:hanging="420"/>
+      </w:pPr>
+      <w:rPr>
+        <w:rFonts w:hint="default"/>
+      </w:rPr>
+    </w:lvl>
+    <w:lvl w:ilvl="2">
+      <w:start w:val="1"/>
+      <w:numFmt w:val="decimal"/>
+      <w:lvlText w:val="%1.%2.%3"/>
+      <w:lvlJc w:val="left"/>
+      <w:pPr>
+        <w:ind w:left="720" w:hanging="720"/>
+      </w:pPr>
+      <w:rPr>
+        <w:rFonts w:hint="default"/>
+      </w:rPr>
+    </w:lvl>
+    <w:lvl w:ilvl="3">
+      <w:start w:val="1"/>
+      <w:numFmt w:val="decimal"/>
+      <w:lvlText w:val="%1.%2.%3.%4"/>
+      <w:lvlJc w:val="left"/>
+      <w:pPr>
+        <w:ind w:left="1080" w:hanging="1080"/>
+      </w:pPr>
+      <w:rPr>
+        <w:rFonts w:hint="default"/>
+      </w:rPr>
+    </w:lvl>
+    <w:lvl w:ilvl="4">
+      <w:start w:val="1"/>
+      <w:numFmt w:val="decimal"/>
+      <w:lvlText w:val="%1.%2.%3.%4.%5"/>
+      <w:lvlJc w:val="left"/>
+      <w:pPr>
+        <w:ind w:left="1080" w:hanging="1080"/>
+      </w:pPr>
+      <w:rPr>
+        <w:rFonts w:hint="default"/>
+      </w:rPr>
+    </w:lvl>
+    <w:lvl w:ilvl="5">
+      <w:start w:val="1"/>
+      <w:numFmt w:val="decimal"/>
+      <w:lvlText w:val="%1.%2.%3.%4.%5.%6"/>
+      <w:lvlJc w:val="left"/>
+      <w:pPr>
+        <w:ind w:left="1440" w:hanging="1440"/>
+      </w:pPr>
+      <w:rPr>
+        <w:rFonts w:hint="default"/>
+      </w:rPr>
+    </w:lvl>
+    <w:lvl w:ilvl="6">
+      <w:start w:val="1"/>
+      <w:numFmt w:val="decimal"/>
+      <w:lvlText w:val="%1.%2.%3.%4.%5.%6.%7"/>
+      <w:lvlJc w:val="left"/>
+      <w:pPr>
+        <w:ind w:left="1440" w:hanging="1440"/>
+      </w:pPr>
+      <w:rPr>
+        <w:rFonts w:hint="default"/>
+      </w:rPr>
+    </w:lvl>
+    <w:lvl w:ilvl="7">
+      <w:start w:val="1"/>
+      <w:numFmt w:val="decimal"/>
+      <w:lvlText w:val="%1.%2.%3.%4.%5.%6.%7.%8"/>
+      <w:lvlJc w:val="left"/>
+      <w:pPr>
+        <w:ind w:left="1800" w:hanging="1800"/>
+      </w:pPr>
+      <w:rPr>
+        <w:rFonts w:hint="default"/>
+      </w:rPr>
+    </w:lvl>
+    <w:lvl w:ilvl="8">
+      <w:start w:val="1"/>
+      <w:numFmt w:val="decimal"/>
+      <w:lvlText w:val="%1.%2.%3.%4.%5.%6.%7.%8.%9"/>
+      <w:lvlJc w:val="left"/>
+      <w:pPr>
+        <w:ind w:left="2160" w:hanging="2160"/>
+      </w:pPr>
+      <w:rPr>
+        <w:rFonts w:hint="default"/>
+      </w:rPr>
+    </w:lvl>
+  </w:abstractNum>
+  <w:abstractNum w:abstractNumId="6" w15:restartNumberingAfterBreak="0">
     <w:nsid w:val="0A5346B4"/>
     <w:multiLevelType w:val="multilevel"/>
-    <w:tmpl w:val="E1C2861A"/>
+    <w:tmpl w:val="144631DE"/>
     <w:lvl w:ilvl="0">
       <w:start w:val="1"/>
       <w:numFmt w:val="decimal"/>
@@ -9180,7 +7320,8 @@
       </w:pPr>
       <w:rPr>
         <w:rFonts w:hint="default"/>
-        <w:sz w:val="20"/>
+        <w:sz w:val="28"/>
+        <w:szCs w:val="28"/>
       </w:rPr>
     </w:lvl>
     <w:lvl w:ilvl="1">
@@ -9308,7 +7449,7 @@
       </w:rPr>
     </w:lvl>
   </w:abstractNum>
-  <w:abstractNum w:abstractNumId="5" w15:restartNumberingAfterBreak="0">
+  <w:abstractNum w:abstractNumId="7" w15:restartNumberingAfterBreak="0">
     <w:nsid w:val="12DA6F17"/>
     <w:multiLevelType w:val="multilevel"/>
     <w:tmpl w:val="0BC24EB4"/>
@@ -9457,7 +7598,7 @@
       </w:rPr>
     </w:lvl>
   </w:abstractNum>
-  <w:abstractNum w:abstractNumId="6" w15:restartNumberingAfterBreak="0">
+  <w:abstractNum w:abstractNumId="8" w15:restartNumberingAfterBreak="0">
     <w:nsid w:val="193243C4"/>
     <w:multiLevelType w:val="multilevel"/>
     <w:tmpl w:val="EF10F148"/>
@@ -9606,7 +7747,7 @@
       </w:rPr>
     </w:lvl>
   </w:abstractNum>
-  <w:abstractNum w:abstractNumId="7" w15:restartNumberingAfterBreak="0">
+  <w:abstractNum w:abstractNumId="9" w15:restartNumberingAfterBreak="0">
     <w:nsid w:val="1B9026E5"/>
     <w:multiLevelType w:val="multilevel"/>
     <w:tmpl w:val="A46EAE26"/>
@@ -9723,7 +7864,7 @@
       </w:pPr>
     </w:lvl>
   </w:abstractNum>
-  <w:abstractNum w:abstractNumId="8" w15:restartNumberingAfterBreak="0">
+  <w:abstractNum w:abstractNumId="10" w15:restartNumberingAfterBreak="0">
     <w:nsid w:val="1D2A10F9"/>
     <w:multiLevelType w:val="multilevel"/>
     <w:tmpl w:val="92A675D4"/>
@@ -9840,7 +7981,7 @@
       </w:pPr>
     </w:lvl>
   </w:abstractNum>
-  <w:abstractNum w:abstractNumId="9" w15:restartNumberingAfterBreak="0">
+  <w:abstractNum w:abstractNumId="11" w15:restartNumberingAfterBreak="0">
     <w:nsid w:val="25AB58AD"/>
     <w:multiLevelType w:val="multilevel"/>
     <w:tmpl w:val="5D3C22F8"/>
@@ -9989,7 +8130,7 @@
       </w:rPr>
     </w:lvl>
   </w:abstractNum>
-  <w:abstractNum w:abstractNumId="10" w15:restartNumberingAfterBreak="0">
+  <w:abstractNum w:abstractNumId="12" w15:restartNumberingAfterBreak="0">
     <w:nsid w:val="28284F70"/>
     <w:multiLevelType w:val="multilevel"/>
     <w:tmpl w:val="837CA2E4"/>
@@ -10138,7 +8279,156 @@
       </w:rPr>
     </w:lvl>
   </w:abstractNum>
-  <w:abstractNum w:abstractNumId="11" w15:restartNumberingAfterBreak="0">
+  <w:abstractNum w:abstractNumId="13" w15:restartNumberingAfterBreak="0">
+    <w:nsid w:val="28D370F0"/>
+    <w:multiLevelType w:val="multilevel"/>
+    <w:tmpl w:val="D9508272"/>
+    <w:lvl w:ilvl="0">
+      <w:start w:val="1"/>
+      <w:numFmt w:val="bullet"/>
+      <w:lvlText w:val=""/>
+      <w:lvlJc w:val="left"/>
+      <w:pPr>
+        <w:tabs>
+          <w:tab w:val="num" w:pos="720"/>
+        </w:tabs>
+        <w:ind w:left="720" w:hanging="360"/>
+      </w:pPr>
+      <w:rPr>
+        <w:rFonts w:ascii="Symbol" w:hAnsi="Symbol" w:hint="default"/>
+        <w:sz w:val="20"/>
+      </w:rPr>
+    </w:lvl>
+    <w:lvl w:ilvl="1" w:tentative="1">
+      <w:start w:val="1"/>
+      <w:numFmt w:val="bullet"/>
+      <w:lvlText w:val=""/>
+      <w:lvlJc w:val="left"/>
+      <w:pPr>
+        <w:tabs>
+          <w:tab w:val="num" w:pos="1440"/>
+        </w:tabs>
+        <w:ind w:left="1440" w:hanging="360"/>
+      </w:pPr>
+      <w:rPr>
+        <w:rFonts w:ascii="Symbol" w:hAnsi="Symbol" w:hint="default"/>
+        <w:sz w:val="20"/>
+      </w:rPr>
+    </w:lvl>
+    <w:lvl w:ilvl="2" w:tentative="1">
+      <w:start w:val="1"/>
+      <w:numFmt w:val="bullet"/>
+      <w:lvlText w:val=""/>
+      <w:lvlJc w:val="left"/>
+      <w:pPr>
+        <w:tabs>
+          <w:tab w:val="num" w:pos="2160"/>
+        </w:tabs>
+        <w:ind w:left="2160" w:hanging="360"/>
+      </w:pPr>
+      <w:rPr>
+        <w:rFonts w:ascii="Symbol" w:hAnsi="Symbol" w:hint="default"/>
+        <w:sz w:val="20"/>
+      </w:rPr>
+    </w:lvl>
+    <w:lvl w:ilvl="3" w:tentative="1">
+      <w:start w:val="1"/>
+      <w:numFmt w:val="bullet"/>
+      <w:lvlText w:val=""/>
+      <w:lvlJc w:val="left"/>
+      <w:pPr>
+        <w:tabs>
+          <w:tab w:val="num" w:pos="2880"/>
+        </w:tabs>
+        <w:ind w:left="2880" w:hanging="360"/>
+      </w:pPr>
+      <w:rPr>
+        <w:rFonts w:ascii="Symbol" w:hAnsi="Symbol" w:hint="default"/>
+        <w:sz w:val="20"/>
+      </w:rPr>
+    </w:lvl>
+    <w:lvl w:ilvl="4" w:tentative="1">
+      <w:start w:val="1"/>
+      <w:numFmt w:val="bullet"/>
+      <w:lvlText w:val=""/>
+      <w:lvlJc w:val="left"/>
+      <w:pPr>
+        <w:tabs>
+          <w:tab w:val="num" w:pos="3600"/>
+        </w:tabs>
+        <w:ind w:left="3600" w:hanging="360"/>
+      </w:pPr>
+      <w:rPr>
+        <w:rFonts w:ascii="Symbol" w:hAnsi="Symbol" w:hint="default"/>
+        <w:sz w:val="20"/>
+      </w:rPr>
+    </w:lvl>
+    <w:lvl w:ilvl="5" w:tentative="1">
+      <w:start w:val="1"/>
+      <w:numFmt w:val="bullet"/>
+      <w:lvlText w:val=""/>
+      <w:lvlJc w:val="left"/>
+      <w:pPr>
+        <w:tabs>
+          <w:tab w:val="num" w:pos="4320"/>
+        </w:tabs>
+        <w:ind w:left="4320" w:hanging="360"/>
+      </w:pPr>
+      <w:rPr>
+        <w:rFonts w:ascii="Symbol" w:hAnsi="Symbol" w:hint="default"/>
+        <w:sz w:val="20"/>
+      </w:rPr>
+    </w:lvl>
+    <w:lvl w:ilvl="6" w:tentative="1">
+      <w:start w:val="1"/>
+      <w:numFmt w:val="bullet"/>
+      <w:lvlText w:val=""/>
+      <w:lvlJc w:val="left"/>
+      <w:pPr>
+        <w:tabs>
+          <w:tab w:val="num" w:pos="5040"/>
+        </w:tabs>
+        <w:ind w:left="5040" w:hanging="360"/>
+      </w:pPr>
+      <w:rPr>
+        <w:rFonts w:ascii="Symbol" w:hAnsi="Symbol" w:hint="default"/>
+        <w:sz w:val="20"/>
+      </w:rPr>
+    </w:lvl>
+    <w:lvl w:ilvl="7" w:tentative="1">
+      <w:start w:val="1"/>
+      <w:numFmt w:val="bullet"/>
+      <w:lvlText w:val=""/>
+      <w:lvlJc w:val="left"/>
+      <w:pPr>
+        <w:tabs>
+          <w:tab w:val="num" w:pos="5760"/>
+        </w:tabs>
+        <w:ind w:left="5760" w:hanging="360"/>
+      </w:pPr>
+      <w:rPr>
+        <w:rFonts w:ascii="Symbol" w:hAnsi="Symbol" w:hint="default"/>
+        <w:sz w:val="20"/>
+      </w:rPr>
+    </w:lvl>
+    <w:lvl w:ilvl="8" w:tentative="1">
+      <w:start w:val="1"/>
+      <w:numFmt w:val="bullet"/>
+      <w:lvlText w:val=""/>
+      <w:lvlJc w:val="left"/>
+      <w:pPr>
+        <w:tabs>
+          <w:tab w:val="num" w:pos="6480"/>
+        </w:tabs>
+        <w:ind w:left="6480" w:hanging="360"/>
+      </w:pPr>
+      <w:rPr>
+        <w:rFonts w:ascii="Symbol" w:hAnsi="Symbol" w:hint="default"/>
+        <w:sz w:val="20"/>
+      </w:rPr>
+    </w:lvl>
+  </w:abstractNum>
+  <w:abstractNum w:abstractNumId="14" w15:restartNumberingAfterBreak="0">
     <w:nsid w:val="30DA619E"/>
     <w:multiLevelType w:val="multilevel"/>
     <w:tmpl w:val="62D02E3C"/>
@@ -10287,7 +8577,7 @@
       </w:rPr>
     </w:lvl>
   </w:abstractNum>
-  <w:abstractNum w:abstractNumId="12" w15:restartNumberingAfterBreak="0">
+  <w:abstractNum w:abstractNumId="15" w15:restartNumberingAfterBreak="0">
     <w:nsid w:val="361E4904"/>
     <w:multiLevelType w:val="hybridMultilevel"/>
     <w:tmpl w:val="0CDA7674"/>
@@ -10377,7 +8667,7 @@
       </w:pPr>
     </w:lvl>
   </w:abstractNum>
-  <w:abstractNum w:abstractNumId="13" w15:restartNumberingAfterBreak="0">
+  <w:abstractNum w:abstractNumId="16" w15:restartNumberingAfterBreak="0">
     <w:nsid w:val="392F0039"/>
     <w:multiLevelType w:val="hybridMultilevel"/>
     <w:tmpl w:val="335CE05E"/>
@@ -10466,7 +8756,7 @@
       </w:pPr>
     </w:lvl>
   </w:abstractNum>
-  <w:abstractNum w:abstractNumId="14" w15:restartNumberingAfterBreak="0">
+  <w:abstractNum w:abstractNumId="17" w15:restartNumberingAfterBreak="0">
     <w:nsid w:val="41AF23C1"/>
     <w:multiLevelType w:val="multilevel"/>
     <w:tmpl w:val="D0A837A2"/>
@@ -10579,7 +8869,7 @@
       </w:pPr>
     </w:lvl>
   </w:abstractNum>
-  <w:abstractNum w:abstractNumId="15" w15:restartNumberingAfterBreak="0">
+  <w:abstractNum w:abstractNumId="18" w15:restartNumberingAfterBreak="0">
     <w:nsid w:val="42CA76D2"/>
     <w:multiLevelType w:val="multilevel"/>
     <w:tmpl w:val="63426A40"/>
@@ -10724,7 +9014,120 @@
       </w:rPr>
     </w:lvl>
   </w:abstractNum>
-  <w:abstractNum w:abstractNumId="16" w15:restartNumberingAfterBreak="0">
+  <w:abstractNum w:abstractNumId="19" w15:restartNumberingAfterBreak="0">
+    <w:nsid w:val="43A269CF"/>
+    <w:multiLevelType w:val="multilevel"/>
+    <w:tmpl w:val="32544DFA"/>
+    <w:lvl w:ilvl="0">
+      <w:start w:val="1"/>
+      <w:numFmt w:val="decimal"/>
+      <w:lvlText w:val="%1"/>
+      <w:lvlJc w:val="left"/>
+      <w:pPr>
+        <w:ind w:left="420" w:hanging="420"/>
+      </w:pPr>
+      <w:rPr>
+        <w:rFonts w:hint="default"/>
+      </w:rPr>
+    </w:lvl>
+    <w:lvl w:ilvl="1">
+      <w:start w:val="1"/>
+      <w:numFmt w:val="decimal"/>
+      <w:lvlText w:val="%1.%2"/>
+      <w:lvlJc w:val="left"/>
+      <w:pPr>
+        <w:ind w:left="420" w:hanging="420"/>
+      </w:pPr>
+      <w:rPr>
+        <w:rFonts w:hint="default"/>
+      </w:rPr>
+    </w:lvl>
+    <w:lvl w:ilvl="2">
+      <w:start w:val="1"/>
+      <w:numFmt w:val="decimal"/>
+      <w:lvlText w:val="%1.%2.%3"/>
+      <w:lvlJc w:val="left"/>
+      <w:pPr>
+        <w:ind w:left="720" w:hanging="720"/>
+      </w:pPr>
+      <w:rPr>
+        <w:rFonts w:hint="default"/>
+      </w:rPr>
+    </w:lvl>
+    <w:lvl w:ilvl="3">
+      <w:start w:val="1"/>
+      <w:numFmt w:val="decimal"/>
+      <w:lvlText w:val="%1.%2.%3.%4"/>
+      <w:lvlJc w:val="left"/>
+      <w:pPr>
+        <w:ind w:left="1080" w:hanging="1080"/>
+      </w:pPr>
+      <w:rPr>
+        <w:rFonts w:hint="default"/>
+      </w:rPr>
+    </w:lvl>
+    <w:lvl w:ilvl="4">
+      <w:start w:val="1"/>
+      <w:numFmt w:val="decimal"/>
+      <w:lvlText w:val="%1.%2.%3.%4.%5"/>
+      <w:lvlJc w:val="left"/>
+      <w:pPr>
+        <w:ind w:left="1080" w:hanging="1080"/>
+      </w:pPr>
+      <w:rPr>
+        <w:rFonts w:hint="default"/>
+      </w:rPr>
+    </w:lvl>
+    <w:lvl w:ilvl="5">
+      <w:start w:val="1"/>
+      <w:numFmt w:val="decimal"/>
+      <w:lvlText w:val="%1.%2.%3.%4.%5.%6"/>
+      <w:lvlJc w:val="left"/>
+      <w:pPr>
+        <w:ind w:left="1440" w:hanging="1440"/>
+      </w:pPr>
+      <w:rPr>
+        <w:rFonts w:hint="default"/>
+      </w:rPr>
+    </w:lvl>
+    <w:lvl w:ilvl="6">
+      <w:start w:val="1"/>
+      <w:numFmt w:val="decimal"/>
+      <w:lvlText w:val="%1.%2.%3.%4.%5.%6.%7"/>
+      <w:lvlJc w:val="left"/>
+      <w:pPr>
+        <w:ind w:left="1440" w:hanging="1440"/>
+      </w:pPr>
+      <w:rPr>
+        <w:rFonts w:hint="default"/>
+      </w:rPr>
+    </w:lvl>
+    <w:lvl w:ilvl="7">
+      <w:start w:val="1"/>
+      <w:numFmt w:val="decimal"/>
+      <w:lvlText w:val="%1.%2.%3.%4.%5.%6.%7.%8"/>
+      <w:lvlJc w:val="left"/>
+      <w:pPr>
+        <w:ind w:left="1800" w:hanging="1800"/>
+      </w:pPr>
+      <w:rPr>
+        <w:rFonts w:hint="default"/>
+      </w:rPr>
+    </w:lvl>
+    <w:lvl w:ilvl="8">
+      <w:start w:val="1"/>
+      <w:numFmt w:val="decimal"/>
+      <w:lvlText w:val="%1.%2.%3.%4.%5.%6.%7.%8.%9"/>
+      <w:lvlJc w:val="left"/>
+      <w:pPr>
+        <w:ind w:left="2160" w:hanging="2160"/>
+      </w:pPr>
+      <w:rPr>
+        <w:rFonts w:hint="default"/>
+      </w:rPr>
+    </w:lvl>
+  </w:abstractNum>
+  <w:abstractNum w:abstractNumId="20" w15:restartNumberingAfterBreak="0">
     <w:nsid w:val="4BEC606D"/>
     <w:multiLevelType w:val="multilevel"/>
     <w:tmpl w:val="1B6E9CB0"/>
@@ -10841,7 +9244,7 @@
       </w:pPr>
     </w:lvl>
   </w:abstractNum>
-  <w:abstractNum w:abstractNumId="17" w15:restartNumberingAfterBreak="0">
+  <w:abstractNum w:abstractNumId="21" w15:restartNumberingAfterBreak="0">
     <w:nsid w:val="50367661"/>
     <w:multiLevelType w:val="multilevel"/>
     <w:tmpl w:val="875E9620"/>
@@ -10990,7 +9393,7 @@
       </w:rPr>
     </w:lvl>
   </w:abstractNum>
-  <w:abstractNum w:abstractNumId="18" w15:restartNumberingAfterBreak="0">
+  <w:abstractNum w:abstractNumId="22" w15:restartNumberingAfterBreak="0">
     <w:nsid w:val="583D614C"/>
     <w:multiLevelType w:val="multilevel"/>
     <w:tmpl w:val="57AE36DC"/>
@@ -11135,7 +9538,7 @@
       </w:rPr>
     </w:lvl>
   </w:abstractNum>
-  <w:abstractNum w:abstractNumId="19" w15:restartNumberingAfterBreak="0">
+  <w:abstractNum w:abstractNumId="23" w15:restartNumberingAfterBreak="0">
     <w:nsid w:val="5A716EFE"/>
     <w:multiLevelType w:val="multilevel"/>
     <w:tmpl w:val="9F7CE504"/>
@@ -11248,7 +9651,7 @@
       </w:pPr>
     </w:lvl>
   </w:abstractNum>
-  <w:abstractNum w:abstractNumId="20" w15:restartNumberingAfterBreak="0">
+  <w:abstractNum w:abstractNumId="24" w15:restartNumberingAfterBreak="0">
     <w:nsid w:val="69E82715"/>
     <w:multiLevelType w:val="multilevel"/>
     <w:tmpl w:val="1AAEECB8"/>
@@ -11397,7 +9800,7 @@
       </w:rPr>
     </w:lvl>
   </w:abstractNum>
-  <w:abstractNum w:abstractNumId="21" w15:restartNumberingAfterBreak="0">
+  <w:abstractNum w:abstractNumId="25" w15:restartNumberingAfterBreak="0">
     <w:nsid w:val="6F805317"/>
     <w:multiLevelType w:val="multilevel"/>
     <w:tmpl w:val="D0D068BE"/>
@@ -11546,7 +9949,7 @@
       </w:rPr>
     </w:lvl>
   </w:abstractNum>
-  <w:abstractNum w:abstractNumId="22" w15:restartNumberingAfterBreak="0">
+  <w:abstractNum w:abstractNumId="26" w15:restartNumberingAfterBreak="0">
     <w:nsid w:val="73B81D2A"/>
     <w:multiLevelType w:val="multilevel"/>
     <w:tmpl w:val="18E8C6CC"/>
@@ -11695,7 +10098,7 @@
       </w:rPr>
     </w:lvl>
   </w:abstractNum>
-  <w:abstractNum w:abstractNumId="23" w15:restartNumberingAfterBreak="0">
+  <w:abstractNum w:abstractNumId="27" w15:restartNumberingAfterBreak="0">
     <w:nsid w:val="7F397BA0"/>
     <w:multiLevelType w:val="multilevel"/>
     <w:tmpl w:val="DB0C0B94"/>
@@ -11845,64 +10248,64 @@
     </w:lvl>
   </w:abstractNum>
   <w:num w:numId="1" w16cid:durableId="631834871">
+    <w:abstractNumId w:val="15"/>
+  </w:num>
+  <w:num w:numId="2" w16cid:durableId="625815141">
+    <w:abstractNumId w:val="16"/>
+  </w:num>
+  <w:num w:numId="3" w16cid:durableId="1070733651">
+    <w:abstractNumId w:val="23"/>
+  </w:num>
+  <w:num w:numId="4" w16cid:durableId="2029401293">
+    <w:abstractNumId w:val="3"/>
+  </w:num>
+  <w:num w:numId="5" w16cid:durableId="2106802049">
+    <w:abstractNumId w:val="14"/>
+  </w:num>
+  <w:num w:numId="6" w16cid:durableId="1826621796">
+    <w:abstractNumId w:val="4"/>
+  </w:num>
+  <w:num w:numId="7" w16cid:durableId="1121269989">
+    <w:abstractNumId w:val="20"/>
+  </w:num>
+  <w:num w:numId="8" w16cid:durableId="1903365195">
+    <w:abstractNumId w:val="24"/>
+  </w:num>
+  <w:num w:numId="9" w16cid:durableId="1632786495">
+    <w:abstractNumId w:val="25"/>
+  </w:num>
+  <w:num w:numId="10" w16cid:durableId="1410691837">
     <w:abstractNumId w:val="12"/>
   </w:num>
-  <w:num w:numId="2" w16cid:durableId="625815141">
-    <w:abstractNumId w:val="13"/>
+  <w:num w:numId="11" w16cid:durableId="1031565180">
+    <w:abstractNumId w:val="9"/>
   </w:num>
-  <w:num w:numId="3" w16cid:durableId="1070733651">
-    <w:abstractNumId w:val="19"/>
-  </w:num>
-  <w:num w:numId="4" w16cid:durableId="2029401293">
-    <w:abstractNumId w:val="2"/>
-  </w:num>
-  <w:num w:numId="5" w16cid:durableId="2106802049">
+  <w:num w:numId="12" w16cid:durableId="2029987427">
     <w:abstractNumId w:val="11"/>
   </w:num>
-  <w:num w:numId="6" w16cid:durableId="1826621796">
-    <w:abstractNumId w:val="3"/>
-  </w:num>
-  <w:num w:numId="7" w16cid:durableId="1121269989">
-    <w:abstractNumId w:val="16"/>
-  </w:num>
-  <w:num w:numId="8" w16cid:durableId="1903365195">
-    <w:abstractNumId w:val="20"/>
-  </w:num>
-  <w:num w:numId="9" w16cid:durableId="1632786495">
+  <w:num w:numId="13" w16cid:durableId="1915159836">
     <w:abstractNumId w:val="21"/>
   </w:num>
-  <w:num w:numId="10" w16cid:durableId="1410691837">
-    <w:abstractNumId w:val="10"/>
-  </w:num>
-  <w:num w:numId="11" w16cid:durableId="1031565180">
-    <w:abstractNumId w:val="7"/>
-  </w:num>
-  <w:num w:numId="12" w16cid:durableId="2029987427">
-    <w:abstractNumId w:val="9"/>
-  </w:num>
-  <w:num w:numId="13" w16cid:durableId="1915159836">
-    <w:abstractNumId w:val="17"/>
-  </w:num>
   <w:num w:numId="14" w16cid:durableId="261495949">
-    <w:abstractNumId w:val="6"/>
+    <w:abstractNumId w:val="8"/>
   </w:num>
   <w:num w:numId="15" w16cid:durableId="187067023">
-    <w:abstractNumId w:val="22"/>
+    <w:abstractNumId w:val="26"/>
   </w:num>
   <w:num w:numId="16" w16cid:durableId="767314150">
     <w:abstractNumId w:val="0"/>
   </w:num>
   <w:num w:numId="17" w16cid:durableId="317002148">
+    <w:abstractNumId w:val="22"/>
+  </w:num>
+  <w:num w:numId="18" w16cid:durableId="1797599091">
+    <w:abstractNumId w:val="2"/>
+  </w:num>
+  <w:num w:numId="19" w16cid:durableId="1341932295">
     <w:abstractNumId w:val="18"/>
   </w:num>
-  <w:num w:numId="18" w16cid:durableId="1797599091">
-    <w:abstractNumId w:val="1"/>
-  </w:num>
-  <w:num w:numId="19" w16cid:durableId="1341932295">
-    <w:abstractNumId w:val="15"/>
-  </w:num>
   <w:num w:numId="20" w16cid:durableId="1004745479">
-    <w:abstractNumId w:val="15"/>
+    <w:abstractNumId w:val="18"/>
     <w:lvlOverride w:ilvl="1">
       <w:lvl w:ilvl="1">
         <w:numFmt w:val="bullet"/>
@@ -11922,19 +10325,31 @@
     </w:lvlOverride>
   </w:num>
   <w:num w:numId="21" w16cid:durableId="1826773628">
-    <w:abstractNumId w:val="8"/>
+    <w:abstractNumId w:val="10"/>
   </w:num>
   <w:num w:numId="22" w16cid:durableId="1122571408">
-    <w:abstractNumId w:val="23"/>
+    <w:abstractNumId w:val="27"/>
   </w:num>
   <w:num w:numId="23" w16cid:durableId="1589388985">
-    <w:abstractNumId w:val="5"/>
+    <w:abstractNumId w:val="7"/>
   </w:num>
   <w:num w:numId="24" w16cid:durableId="1442803139">
-    <w:abstractNumId w:val="14"/>
+    <w:abstractNumId w:val="17"/>
   </w:num>
   <w:num w:numId="25" w16cid:durableId="1024207473">
-    <w:abstractNumId w:val="4"/>
+    <w:abstractNumId w:val="6"/>
+  </w:num>
+  <w:num w:numId="26" w16cid:durableId="1782266330">
+    <w:abstractNumId w:val="13"/>
+  </w:num>
+  <w:num w:numId="27" w16cid:durableId="1761174539">
+    <w:abstractNumId w:val="19"/>
+  </w:num>
+  <w:num w:numId="28" w16cid:durableId="677929169">
+    <w:abstractNumId w:val="1"/>
+  </w:num>
+  <w:num w:numId="29" w16cid:durableId="1764691523">
+    <w:abstractNumId w:val="5"/>
   </w:num>
 </w:numbering>
 </file>
@@ -12368,7 +10783,6 @@
     <w:next w:val="a"/>
     <w:link w:val="20"/>
     <w:uiPriority w:val="9"/>
-    <w:semiHidden/>
     <w:unhideWhenUsed/>
     <w:qFormat/>
     <w:rsid w:val="002E1FED"/>
@@ -12584,7 +10998,6 @@
     <w:basedOn w:val="a0"/>
     <w:link w:val="2"/>
     <w:uiPriority w:val="9"/>
-    <w:semiHidden/>
     <w:rsid w:val="002E1FED"/>
     <w:rPr>
       <w:rFonts w:asciiTheme="majorHAnsi" w:eastAsiaTheme="majorEastAsia" w:hAnsiTheme="majorHAnsi" w:cstheme="majorBidi"/>

--- a/referat.docx
+++ b/referat.docx
@@ -2867,55 +2867,7 @@
           <w:sz w:val="28"/>
           <w:szCs w:val="28"/>
         </w:rPr>
-        <w:t xml:space="preserve">Главная цель виртуализации — повышение эффективности IT-инфраструктур за счёт оптимизации ресурсов, обеспечения гибкости и снижения затрат. Она решает задачи, такие как устранение простоя серверов: объединение нескольких виртуальных машин на одном физическом хосте позволяет использовать его мощности максимально, а динамическое распределение </w:t>
-      </w:r>
-      <w:r>
-        <w:rPr>
-          <w:rFonts w:ascii="Times New Roman" w:hAnsi="Times New Roman" w:cs="Times New Roman"/>
-          <w:sz w:val="28"/>
-          <w:szCs w:val="28"/>
-        </w:rPr>
-        <w:t>процессорных мощностей</w:t>
-      </w:r>
-      <w:r>
-        <w:rPr>
-          <w:rFonts w:ascii="Times New Roman" w:hAnsi="Times New Roman" w:cs="Times New Roman"/>
-          <w:sz w:val="28"/>
-          <w:szCs w:val="28"/>
-        </w:rPr>
-        <w:t xml:space="preserve"> и</w:t>
-      </w:r>
-      <w:r>
-        <w:rPr>
-          <w:rFonts w:ascii="Times New Roman" w:hAnsi="Times New Roman" w:cs="Times New Roman"/>
-          <w:sz w:val="28"/>
-          <w:szCs w:val="28"/>
-        </w:rPr>
-        <w:t xml:space="preserve"> ОЗУ</w:t>
-      </w:r>
-      <w:r>
-        <w:rPr>
-          <w:rFonts w:ascii="Times New Roman" w:hAnsi="Times New Roman" w:cs="Times New Roman"/>
-          <w:sz w:val="28"/>
-          <w:szCs w:val="28"/>
-        </w:rPr>
-        <w:t xml:space="preserve"> между </w:t>
-      </w:r>
-      <w:r>
-        <w:rPr>
-          <w:rFonts w:ascii="Times New Roman" w:hAnsi="Times New Roman" w:cs="Times New Roman"/>
-          <w:sz w:val="28"/>
-          <w:szCs w:val="28"/>
-        </w:rPr>
-        <w:t>виртуальными машинами</w:t>
-      </w:r>
-      <w:r>
-        <w:rPr>
-          <w:rFonts w:ascii="Times New Roman" w:hAnsi="Times New Roman" w:cs="Times New Roman"/>
-          <w:sz w:val="28"/>
-          <w:szCs w:val="28"/>
-        </w:rPr>
-        <w:t xml:space="preserve"> адаптирует ресурсы под текущую нагрузку. Изоляция сред и безопасность реализуются через запуск приложений в автономных виртуальных экземплярах, что предотвращает конфликты ПО и защищает от кибератак — например, тестирование опасного кода в «песочницах» исключает риски для основной системы. Гибкость и масштабируемость достигаются за счёт быстрого развёртывания новых </w:t>
+        <w:t xml:space="preserve">Главная цель виртуализации — повышение эффективности IT-инфраструктур за счёт оптимизации ресурсов, обеспечения гибкости и снижения затрат. Она решает задачи, такие как устранение простоя серверов: объединение нескольких виртуальных машин на одном физическом хосте позволяет использовать его мощности максимально, а динамическое распределение процессорных мощностей и ОЗУ между виртуальными машинами адаптирует ресурсы под текущую нагрузку. Изоляция сред и безопасность реализуются через запуск приложений в автономных виртуальных экземплярах, что предотвращает конфликты ПО и защищает от кибератак — например, тестирование опасного кода в «песочницах» исключает риски для основной системы. Гибкость и масштабируемость достигаются за счёт быстрого развёртывания новых </w:t>
       </w:r>
       <w:r>
         <w:rPr>
@@ -3295,71 +3247,23 @@
           <w:sz w:val="28"/>
           <w:szCs w:val="28"/>
         </w:rPr>
-        <w:t>, память и хранилище между виртуальными машинами</w:t>
-      </w:r>
-      <w:r>
-        <w:rPr>
-          <w:rFonts w:ascii="Times New Roman" w:hAnsi="Times New Roman" w:cs="Times New Roman"/>
-          <w:sz w:val="28"/>
-          <w:szCs w:val="28"/>
-        </w:rPr>
-        <w:t>.</w:t>
-      </w:r>
-    </w:p>
-    <w:p>
-      <w:pPr>
-        <w:spacing w:line="360" w:lineRule="auto"/>
-        <w:ind w:firstLine="709"/>
-        <w:jc w:val="both"/>
-        <w:rPr>
-          <w:rFonts w:ascii="Times New Roman" w:hAnsi="Times New Roman" w:cs="Times New Roman"/>
-          <w:sz w:val="28"/>
-          <w:szCs w:val="28"/>
-        </w:rPr>
-      </w:pPr>
-      <w:r>
-        <w:rPr>
-          <w:rFonts w:ascii="Times New Roman" w:hAnsi="Times New Roman" w:cs="Times New Roman"/>
-          <w:sz w:val="28"/>
-          <w:szCs w:val="28"/>
-        </w:rPr>
-        <w:t>Гипервизоры Type 1 (</w:t>
-      </w:r>
-      <w:proofErr w:type="spellStart"/>
-      <w:r>
-        <w:rPr>
-          <w:rFonts w:ascii="Times New Roman" w:hAnsi="Times New Roman" w:cs="Times New Roman"/>
-          <w:sz w:val="28"/>
-          <w:szCs w:val="28"/>
-        </w:rPr>
-        <w:t>bare-metal</w:t>
-      </w:r>
-      <w:proofErr w:type="spellEnd"/>
-      <w:r>
-        <w:rPr>
-          <w:rFonts w:ascii="Times New Roman" w:hAnsi="Times New Roman" w:cs="Times New Roman"/>
-          <w:sz w:val="28"/>
-          <w:szCs w:val="28"/>
-        </w:rPr>
-        <w:t xml:space="preserve">), такие как VMware </w:t>
-      </w:r>
-      <w:proofErr w:type="spellStart"/>
-      <w:r>
-        <w:rPr>
-          <w:rFonts w:ascii="Times New Roman" w:hAnsi="Times New Roman" w:cs="Times New Roman"/>
-          <w:sz w:val="28"/>
-          <w:szCs w:val="28"/>
-        </w:rPr>
-        <w:t>ESXi</w:t>
-      </w:r>
-      <w:proofErr w:type="spellEnd"/>
-      <w:r>
-        <w:rPr>
-          <w:rFonts w:ascii="Times New Roman" w:hAnsi="Times New Roman" w:cs="Times New Roman"/>
-          <w:sz w:val="28"/>
-          <w:szCs w:val="28"/>
-        </w:rPr>
-        <w:t xml:space="preserve"> и Microsoft Hyper-V, устанавливаются напрямую на сервер, минуя основную ОС. Это обеспечивает высокую производительность за счёт прямого доступа к «железу» — например, Intel VT-x позволяет разделять физическое ядро процессора на логические, выделяемые для каждой </w:t>
+        <w:t>, память и хранилище между виртуальными машинами.</w:t>
+      </w:r>
+      <w:r>
+        <w:rPr>
+          <w:rFonts w:ascii="Times New Roman" w:hAnsi="Times New Roman" w:cs="Times New Roman"/>
+          <w:sz w:val="28"/>
+          <w:szCs w:val="28"/>
+        </w:rPr>
+        <w:t xml:space="preserve"> </w:t>
+      </w:r>
+      <w:r>
+        <w:rPr>
+          <w:rFonts w:ascii="Times New Roman" w:hAnsi="Times New Roman" w:cs="Times New Roman"/>
+          <w:sz w:val="28"/>
+          <w:szCs w:val="28"/>
+        </w:rPr>
+        <w:t xml:space="preserve">Гипервизоры устанавливаются напрямую на сервер, минуя основную ОС. Это обеспечивает высокую производительность за счёт прямого доступа к «железу» — например, Intel VT-x позволяет разделять физическое ядро процессора на логические, выделяемые для каждой </w:t>
       </w:r>
       <w:r>
         <w:rPr>
@@ -3375,72 +3279,7 @@
           <w:sz w:val="28"/>
           <w:szCs w:val="28"/>
         </w:rPr>
-        <w:t>.</w:t>
-      </w:r>
-      <w:r>
-        <w:rPr>
-          <w:rFonts w:ascii="Times New Roman" w:hAnsi="Times New Roman" w:cs="Times New Roman"/>
-          <w:sz w:val="28"/>
-          <w:szCs w:val="28"/>
-        </w:rPr>
-        <w:t xml:space="preserve"> </w:t>
-      </w:r>
-    </w:p>
-    <w:p>
-      <w:pPr>
-        <w:spacing w:line="360" w:lineRule="auto"/>
-        <w:ind w:firstLine="709"/>
-        <w:jc w:val="both"/>
-        <w:rPr>
-          <w:rFonts w:ascii="Times New Roman" w:hAnsi="Times New Roman" w:cs="Times New Roman"/>
-          <w:sz w:val="28"/>
-          <w:szCs w:val="28"/>
-          <w:lang w:val="en-US"/>
-        </w:rPr>
-      </w:pPr>
-      <w:r>
-        <w:rPr>
-          <w:rFonts w:ascii="Times New Roman" w:hAnsi="Times New Roman" w:cs="Times New Roman"/>
-          <w:sz w:val="28"/>
-          <w:szCs w:val="28"/>
-        </w:rPr>
-        <w:t>Гипервизоры Type 2 (</w:t>
-      </w:r>
-      <w:proofErr w:type="spellStart"/>
-      <w:r>
-        <w:rPr>
-          <w:rFonts w:ascii="Times New Roman" w:hAnsi="Times New Roman" w:cs="Times New Roman"/>
-          <w:sz w:val="28"/>
-          <w:szCs w:val="28"/>
-        </w:rPr>
-        <w:t>хостовые</w:t>
-      </w:r>
-      <w:proofErr w:type="spellEnd"/>
-      <w:r>
-        <w:rPr>
-          <w:rFonts w:ascii="Times New Roman" w:hAnsi="Times New Roman" w:cs="Times New Roman"/>
-          <w:sz w:val="28"/>
-          <w:szCs w:val="28"/>
-        </w:rPr>
-        <w:t xml:space="preserve">), вроде Oracle </w:t>
-      </w:r>
-      <w:proofErr w:type="spellStart"/>
-      <w:r>
-        <w:rPr>
-          <w:rFonts w:ascii="Times New Roman" w:hAnsi="Times New Roman" w:cs="Times New Roman"/>
-          <w:sz w:val="28"/>
-          <w:szCs w:val="28"/>
-        </w:rPr>
-        <w:t>VirtualBox</w:t>
-      </w:r>
-      <w:proofErr w:type="spellEnd"/>
-      <w:r>
-        <w:rPr>
-          <w:rFonts w:ascii="Times New Roman" w:hAnsi="Times New Roman" w:cs="Times New Roman"/>
-          <w:sz w:val="28"/>
-          <w:szCs w:val="28"/>
-        </w:rPr>
-        <w:t>, работают как приложения внутри ОС хоста. Они проще в использовании, но менее эффективны из-за дополнительного программного слоя.</w:t>
+        <w:t xml:space="preserve">. </w:t>
       </w:r>
     </w:p>
     <w:p>
@@ -3628,25 +3467,47 @@
           <w:sz w:val="28"/>
           <w:szCs w:val="28"/>
         </w:rPr>
-        <w:t xml:space="preserve">Программная виртуализация не зависит от аппаратной поддержки и создаёт виртуальные среды через эмуляцию или </w:t>
-      </w:r>
-      <w:proofErr w:type="spellStart"/>
-      <w:r>
-        <w:rPr>
-          <w:rFonts w:ascii="Times New Roman" w:hAnsi="Times New Roman" w:cs="Times New Roman"/>
-          <w:sz w:val="28"/>
-          <w:szCs w:val="28"/>
-        </w:rPr>
-        <w:t>паравиртуализацию</w:t>
-      </w:r>
-      <w:proofErr w:type="spellEnd"/>
-      <w:r>
-        <w:rPr>
-          <w:rFonts w:ascii="Times New Roman" w:hAnsi="Times New Roman" w:cs="Times New Roman"/>
-          <w:sz w:val="28"/>
-          <w:szCs w:val="28"/>
-        </w:rPr>
-        <w:t>.</w:t>
+        <w:t>В программной виртуализации</w:t>
+      </w:r>
+      <w:r>
+        <w:rPr>
+          <w:rFonts w:ascii="Times New Roman" w:hAnsi="Times New Roman" w:cs="Times New Roman"/>
+          <w:sz w:val="28"/>
+          <w:szCs w:val="28"/>
+        </w:rPr>
+        <w:t xml:space="preserve"> </w:t>
+      </w:r>
+      <w:r>
+        <w:rPr>
+          <w:rFonts w:ascii="Times New Roman" w:hAnsi="Times New Roman" w:cs="Times New Roman"/>
+          <w:sz w:val="28"/>
+          <w:szCs w:val="28"/>
+        </w:rPr>
+        <w:t>г</w:t>
+      </w:r>
+      <w:r>
+        <w:rPr>
+          <w:rFonts w:ascii="Times New Roman" w:hAnsi="Times New Roman" w:cs="Times New Roman"/>
+          <w:sz w:val="28"/>
+          <w:szCs w:val="28"/>
+        </w:rPr>
+        <w:t>ипервизоры</w:t>
+      </w:r>
+      <w:r>
+        <w:rPr>
+          <w:rFonts w:ascii="Times New Roman" w:hAnsi="Times New Roman" w:cs="Times New Roman"/>
+          <w:sz w:val="28"/>
+          <w:szCs w:val="28"/>
+        </w:rPr>
+        <w:t xml:space="preserve"> </w:t>
+      </w:r>
+      <w:r>
+        <w:rPr>
+          <w:rFonts w:ascii="Times New Roman" w:hAnsi="Times New Roman" w:cs="Times New Roman"/>
+          <w:sz w:val="28"/>
+          <w:szCs w:val="28"/>
+        </w:rPr>
+        <w:t>работают как приложения внутри ОС хоста. Они проще в использовании, но менее эффективны из-за дополнительного программного слоя.</w:t>
       </w:r>
     </w:p>
     <w:p>
@@ -3666,7 +3527,15 @@
           <w:sz w:val="28"/>
           <w:szCs w:val="28"/>
         </w:rPr>
-        <w:t xml:space="preserve">Эмуляция имитирует работу аппаратных компонентов </w:t>
+        <w:t xml:space="preserve">Программная виртуализация </w:t>
+      </w:r>
+      <w:r>
+        <w:rPr>
+          <w:rFonts w:ascii="Times New Roman" w:hAnsi="Times New Roman" w:cs="Times New Roman"/>
+          <w:sz w:val="28"/>
+          <w:szCs w:val="28"/>
+        </w:rPr>
+        <w:t xml:space="preserve">не зависит от аппаратной поддержки и создаёт виртуальные среды через эмуляцию или </w:t>
       </w:r>
       <w:proofErr w:type="spellStart"/>
       <w:r>
@@ -3675,7 +3544,7 @@
           <w:sz w:val="28"/>
           <w:szCs w:val="28"/>
         </w:rPr>
-        <w:t>программно</w:t>
+        <w:t>паравиртуализацию</w:t>
       </w:r>
       <w:proofErr w:type="spellEnd"/>
       <w:r>
@@ -3684,41 +3553,23 @@
           <w:sz w:val="28"/>
           <w:szCs w:val="28"/>
         </w:rPr>
-        <w:t xml:space="preserve">, что позволяет запускать ОС, несовместимые с физическим «железом» хоста. Например, QEMU эмулирует процессоры других архитектур, обрабатывая каждую машинную инструкцию гостевой системы через ПО. Однако это приводит к значительным накладным расходам: каждая команда транслируется в код хоста, что снижает производительность на 50–80%. Эмуляция часто используется для тестирования устаревшего ПО или </w:t>
-      </w:r>
-      <w:proofErr w:type="gramStart"/>
-      <w:r>
-        <w:rPr>
-          <w:rFonts w:ascii="Times New Roman" w:hAnsi="Times New Roman" w:cs="Times New Roman"/>
-          <w:sz w:val="28"/>
-          <w:szCs w:val="28"/>
-        </w:rPr>
-        <w:t>кросс</w:t>
-      </w:r>
-      <w:r>
-        <w:rPr>
-          <w:rFonts w:ascii="Times New Roman" w:hAnsi="Times New Roman" w:cs="Times New Roman"/>
-          <w:sz w:val="28"/>
-          <w:szCs w:val="28"/>
-        </w:rPr>
-        <w:t>-</w:t>
-      </w:r>
-      <w:r>
-        <w:rPr>
-          <w:rFonts w:ascii="Times New Roman" w:hAnsi="Times New Roman" w:cs="Times New Roman"/>
-          <w:sz w:val="28"/>
-          <w:szCs w:val="28"/>
-        </w:rPr>
-        <w:t>платформенной</w:t>
-      </w:r>
-      <w:proofErr w:type="gramEnd"/>
-      <w:r>
-        <w:rPr>
-          <w:rFonts w:ascii="Times New Roman" w:hAnsi="Times New Roman" w:cs="Times New Roman"/>
-          <w:sz w:val="28"/>
-          <w:szCs w:val="28"/>
-        </w:rPr>
-        <w:t xml:space="preserve"> разработки.</w:t>
+        <w:t>.</w:t>
+      </w:r>
+      <w:r>
+        <w:rPr>
+          <w:rFonts w:ascii="Times New Roman" w:hAnsi="Times New Roman" w:cs="Times New Roman"/>
+          <w:sz w:val="28"/>
+          <w:szCs w:val="28"/>
+        </w:rPr>
+        <w:t xml:space="preserve"> </w:t>
+      </w:r>
+      <w:r>
+        <w:rPr>
+          <w:rFonts w:ascii="Times New Roman" w:hAnsi="Times New Roman" w:cs="Times New Roman"/>
+          <w:sz w:val="28"/>
+          <w:szCs w:val="28"/>
+        </w:rPr>
+        <w:t>работают как приложения внутри ОС хоста. Они проще в использовании, но менее эффективны из-за дополнительного программного слоя.</w:t>
       </w:r>
     </w:p>
     <w:p>
@@ -3732,6 +3583,14 @@
           <w:szCs w:val="28"/>
         </w:rPr>
       </w:pPr>
+      <w:r>
+        <w:rPr>
+          <w:rFonts w:ascii="Times New Roman" w:hAnsi="Times New Roman" w:cs="Times New Roman"/>
+          <w:sz w:val="28"/>
+          <w:szCs w:val="28"/>
+        </w:rPr>
+        <w:t xml:space="preserve">Эмуляция имитирует работу аппаратных компонентов </w:t>
+      </w:r>
       <w:proofErr w:type="spellStart"/>
       <w:r>
         <w:rPr>
@@ -3739,7 +3598,7 @@
           <w:sz w:val="28"/>
           <w:szCs w:val="28"/>
         </w:rPr>
-        <w:t>Паравиртуализация</w:t>
+        <w:t>программно</w:t>
       </w:r>
       <w:proofErr w:type="spellEnd"/>
       <w:r>
@@ -3748,41 +3607,25 @@
           <w:sz w:val="28"/>
           <w:szCs w:val="28"/>
         </w:rPr>
-        <w:t xml:space="preserve"> требует модификации гостевой ОС для прямого взаимодействия с гипервизором. Например, в </w:t>
-      </w:r>
-      <w:proofErr w:type="spellStart"/>
-      <w:r>
-        <w:rPr>
-          <w:rFonts w:ascii="Times New Roman" w:hAnsi="Times New Roman" w:cs="Times New Roman"/>
-          <w:sz w:val="28"/>
-          <w:szCs w:val="28"/>
-        </w:rPr>
-        <w:t>Xen</w:t>
-      </w:r>
-      <w:proofErr w:type="spellEnd"/>
-      <w:r>
-        <w:rPr>
-          <w:rFonts w:ascii="Times New Roman" w:hAnsi="Times New Roman" w:cs="Times New Roman"/>
-          <w:sz w:val="28"/>
-          <w:szCs w:val="28"/>
-        </w:rPr>
-        <w:t xml:space="preserve"> гостевая система использует специальные драйверы и системные вызовы, минуя полную эмуляцию оборудования. Это уменьшает нагрузку на </w:t>
-      </w:r>
-      <w:r>
-        <w:rPr>
-          <w:rFonts w:ascii="Times New Roman" w:hAnsi="Times New Roman" w:cs="Times New Roman"/>
-          <w:sz w:val="28"/>
-          <w:szCs w:val="28"/>
-        </w:rPr>
-        <w:t>ЦП</w:t>
-      </w:r>
-      <w:r>
-        <w:rPr>
-          <w:rFonts w:ascii="Times New Roman" w:hAnsi="Times New Roman" w:cs="Times New Roman"/>
-          <w:sz w:val="28"/>
-          <w:szCs w:val="28"/>
-        </w:rPr>
-        <w:t>, так как команды обрабатываются без трансляции, а ресурсы выделяются более предсказуемо. Недостаток — необходимость адаптации ОС под конкретный гипервизор, что ограничивает совместимость.</w:t>
+        <w:t xml:space="preserve">, что позволяет запускать ОС, несовместимые с физическим «железом» хоста. Например, QEMU эмулирует процессоры других архитектур, обрабатывая каждую машинную инструкцию гостевой системы через ПО. Однако это приводит к значительным накладным расходам: каждая команда транслируется в код хоста, что снижает производительность на 50–80%. Эмуляция часто используется для тестирования устаревшего ПО или </w:t>
+      </w:r>
+      <w:proofErr w:type="gramStart"/>
+      <w:r>
+        <w:rPr>
+          <w:rFonts w:ascii="Times New Roman" w:hAnsi="Times New Roman" w:cs="Times New Roman"/>
+          <w:sz w:val="28"/>
+          <w:szCs w:val="28"/>
+        </w:rPr>
+        <w:t>кросс-платформенной</w:t>
+      </w:r>
+      <w:proofErr w:type="gramEnd"/>
+      <w:r>
+        <w:rPr>
+          <w:rFonts w:ascii="Times New Roman" w:hAnsi="Times New Roman" w:cs="Times New Roman"/>
+          <w:sz w:val="28"/>
+          <w:szCs w:val="28"/>
+        </w:rPr>
+        <w:t xml:space="preserve"> разработки.</w:t>
       </w:r>
     </w:p>
     <w:p>
@@ -3796,6 +3639,70 @@
           <w:szCs w:val="28"/>
         </w:rPr>
       </w:pPr>
+      <w:proofErr w:type="spellStart"/>
+      <w:r>
+        <w:rPr>
+          <w:rFonts w:ascii="Times New Roman" w:hAnsi="Times New Roman" w:cs="Times New Roman"/>
+          <w:sz w:val="28"/>
+          <w:szCs w:val="28"/>
+        </w:rPr>
+        <w:t>Паравиртуализация</w:t>
+      </w:r>
+      <w:proofErr w:type="spellEnd"/>
+      <w:r>
+        <w:rPr>
+          <w:rFonts w:ascii="Times New Roman" w:hAnsi="Times New Roman" w:cs="Times New Roman"/>
+          <w:sz w:val="28"/>
+          <w:szCs w:val="28"/>
+        </w:rPr>
+        <w:t xml:space="preserve"> требует модификации гостевой ОС для прямого взаимодействия с гипервизором. Например, в </w:t>
+      </w:r>
+      <w:proofErr w:type="spellStart"/>
+      <w:r>
+        <w:rPr>
+          <w:rFonts w:ascii="Times New Roman" w:hAnsi="Times New Roman" w:cs="Times New Roman"/>
+          <w:sz w:val="28"/>
+          <w:szCs w:val="28"/>
+        </w:rPr>
+        <w:t>Xen</w:t>
+      </w:r>
+      <w:proofErr w:type="spellEnd"/>
+      <w:r>
+        <w:rPr>
+          <w:rFonts w:ascii="Times New Roman" w:hAnsi="Times New Roman" w:cs="Times New Roman"/>
+          <w:sz w:val="28"/>
+          <w:szCs w:val="28"/>
+        </w:rPr>
+        <w:t xml:space="preserve"> гостевая система использует специальные драйверы и системные вызовы, минуя полную эмуляцию оборудования. Это уменьшает нагрузку на </w:t>
+      </w:r>
+      <w:r>
+        <w:rPr>
+          <w:rFonts w:ascii="Times New Roman" w:hAnsi="Times New Roman" w:cs="Times New Roman"/>
+          <w:sz w:val="28"/>
+          <w:szCs w:val="28"/>
+        </w:rPr>
+        <w:t>ЦП</w:t>
+      </w:r>
+      <w:r>
+        <w:rPr>
+          <w:rFonts w:ascii="Times New Roman" w:hAnsi="Times New Roman" w:cs="Times New Roman"/>
+          <w:sz w:val="28"/>
+          <w:szCs w:val="28"/>
+        </w:rPr>
+        <w:t>, так как команды обрабатываются без трансляции, а ресурсы выделяются более предсказуемо. Недостаток — необходимость адаптации ОС под конкретный гипервизор, что ограничивает совместимость.</w:t>
+      </w:r>
+    </w:p>
+    <w:p>
+      <w:pPr>
+        <w:spacing w:line="360" w:lineRule="auto"/>
+        <w:ind w:firstLine="709"/>
+        <w:jc w:val="both"/>
+        <w:rPr>
+          <w:rFonts w:ascii="Times New Roman" w:hAnsi="Times New Roman" w:cs="Times New Roman"/>
+          <w:sz w:val="28"/>
+          <w:szCs w:val="28"/>
+        </w:rPr>
+      </w:pPr>
       <w:r>
         <w:rPr>
           <w:rFonts w:ascii="Times New Roman" w:hAnsi="Times New Roman" w:cs="Times New Roman"/>
@@ -3820,7 +3727,16 @@
           <w:sz w:val="28"/>
           <w:szCs w:val="28"/>
         </w:rPr>
-        <w:t xml:space="preserve"> — на уровне взаимодействия ОС с гипервизором (гость «знает», что работает в виртуальной среде). Оба подхода решают задачи изоляции и гибкости, но </w:t>
+        <w:t xml:space="preserve"> — на уровне взаимодействия ОС с гипервизором (гость «знает», что работает в виртуальной среде). Оба подхода </w:t>
+      </w:r>
+      <w:r>
+        <w:rPr>
+          <w:rFonts w:ascii="Times New Roman" w:hAnsi="Times New Roman" w:cs="Times New Roman"/>
+          <w:sz w:val="28"/>
+          <w:szCs w:val="28"/>
+        </w:rPr>
+        <w:lastRenderedPageBreak/>
+        <w:t xml:space="preserve">решают задачи изоляции и гибкости, но </w:t>
       </w:r>
       <w:proofErr w:type="spellStart"/>
       <w:r>
@@ -4133,8 +4049,9 @@
           <w:sz w:val="28"/>
           <w:szCs w:val="28"/>
         </w:rPr>
-        <w:t xml:space="preserve"> Storage) и программно-определяемые хранилища (SDS).</w:t>
-      </w:r>
+        <w:t xml:space="preserve"> Storage) и программно-определяемые хранилища (SDS). SAN обеспечивает высокоскоростной доступ к блочным хранилищам через выделенные сети, подключая серверы к логическим устройствам (LUN), а NAS предоставляет файловые ресурсы по стандартным протоколам (NFS, SMB) через сеть. SDS, вроде </w:t>
+      </w:r>
+      <w:proofErr w:type="spellStart"/>
       <w:r>
         <w:rPr>
           <w:rFonts w:ascii="Times New Roman" w:hAnsi="Times New Roman" w:cs="Times New Roman"/>
@@ -4142,8 +4059,9 @@
           <w:sz w:val="28"/>
           <w:szCs w:val="28"/>
         </w:rPr>
-        <w:t xml:space="preserve"> </w:t>
-      </w:r>
+        <w:t>Ceph</w:t>
+      </w:r>
+      <w:proofErr w:type="spellEnd"/>
       <w:r>
         <w:rPr>
           <w:rFonts w:ascii="Times New Roman" w:hAnsi="Times New Roman" w:cs="Times New Roman"/>
@@ -4151,7 +4069,7 @@
           <w:sz w:val="28"/>
           <w:szCs w:val="28"/>
         </w:rPr>
-        <w:t xml:space="preserve">SAN обеспечивает высокоскоростной доступ к блочным хранилищам через выделенные сети, подключая серверы к логическим устройствам (LUN), а NAS предоставляет файловые ресурсы по стандартным протоколам (NFS, SMB) через сеть. SDS, вроде </w:t>
+        <w:t xml:space="preserve"> и VMware </w:t>
       </w:r>
       <w:proofErr w:type="spellStart"/>
       <w:r>
@@ -4161,7 +4079,7 @@
           <w:sz w:val="28"/>
           <w:szCs w:val="28"/>
         </w:rPr>
-        <w:t>Ceph</w:t>
+        <w:t>vSAN</w:t>
       </w:r>
       <w:proofErr w:type="spellEnd"/>
       <w:r>
@@ -4171,39 +4089,8 @@
           <w:sz w:val="28"/>
           <w:szCs w:val="28"/>
         </w:rPr>
-        <w:t xml:space="preserve"> и VMware </w:t>
-      </w:r>
-      <w:proofErr w:type="spellStart"/>
-      <w:r>
-        <w:rPr>
-          <w:rFonts w:ascii="Times New Roman" w:hAnsi="Times New Roman" w:cs="Times New Roman"/>
-          <w:color w:val="000000" w:themeColor="text1"/>
-          <w:sz w:val="28"/>
-          <w:szCs w:val="28"/>
-        </w:rPr>
-        <w:t>vSAN</w:t>
-      </w:r>
-      <w:proofErr w:type="spellEnd"/>
-      <w:r>
-        <w:rPr>
-          <w:rFonts w:ascii="Times New Roman" w:hAnsi="Times New Roman" w:cs="Times New Roman"/>
-          <w:color w:val="000000" w:themeColor="text1"/>
-          <w:sz w:val="28"/>
-          <w:szCs w:val="28"/>
-        </w:rPr>
-        <w:t xml:space="preserve">, абстрагирует управление хранилищами от аппаратного уровня, используя программные </w:t>
-      </w:r>
-      <w:proofErr w:type="spellStart"/>
-      <w:r>
-        <w:rPr>
-          <w:rFonts w:ascii="Times New Roman" w:hAnsi="Times New Roman" w:cs="Times New Roman"/>
-          <w:color w:val="000000" w:themeColor="text1"/>
-          <w:sz w:val="28"/>
-          <w:szCs w:val="28"/>
-        </w:rPr>
-        <w:t>инструменты.</w:t>
-      </w:r>
-      <w:proofErr w:type="spellEnd"/>
+        <w:t>, абстрагирует управление хранилищами от аппаратного уровня, используя программные инструменты.</w:t>
+      </w:r>
     </w:p>
     <w:p>
       <w:pPr>

--- a/referat.docx
+++ b/referat.docx
@@ -448,7 +448,6 @@
             <w:tabs>
               <w:tab w:val="right" w:leader="dot" w:pos="9345"/>
             </w:tabs>
-            <w:spacing w:line="360" w:lineRule="auto"/>
             <w:jc w:val="both"/>
             <w:rPr>
               <w:rFonts w:ascii="Times New Roman" w:eastAsiaTheme="minorEastAsia" w:hAnsi="Times New Roman" w:cs="Times New Roman"/>
@@ -482,7 +481,7 @@
             </w:rPr>
             <w:fldChar w:fldCharType="separate"/>
           </w:r>
-          <w:hyperlink w:anchor="_Toc192624157" w:history="1">
+          <w:hyperlink w:anchor="_Toc193402280" w:history="1">
             <w:r>
               <w:rPr>
                 <w:rStyle w:val="ac"/>
@@ -521,7 +520,7 @@
                 <w:sz w:val="28"/>
                 <w:szCs w:val="28"/>
               </w:rPr>
-              <w:instrText xml:space="preserve"> PAGEREF _Toc192624157 \h </w:instrText>
+              <w:instrText xml:space="preserve"> PAGEREF _Toc193402280 \h </w:instrText>
             </w:r>
             <w:r>
               <w:rPr>
@@ -571,7 +570,6 @@
               <w:tab w:val="left" w:pos="480"/>
               <w:tab w:val="right" w:leader="dot" w:pos="9345"/>
             </w:tabs>
-            <w:spacing w:line="360" w:lineRule="auto"/>
             <w:jc w:val="both"/>
             <w:rPr>
               <w:rFonts w:ascii="Times New Roman" w:eastAsiaTheme="minorEastAsia" w:hAnsi="Times New Roman" w:cs="Times New Roman"/>
@@ -581,7 +579,7 @@
               <w:lang w:eastAsia="ru-RU"/>
             </w:rPr>
           </w:pPr>
-          <w:hyperlink w:anchor="_Toc192624158" w:history="1">
+          <w:hyperlink w:anchor="_Toc193402281" w:history="1">
             <w:r>
               <w:rPr>
                 <w:rStyle w:val="ac"/>
@@ -640,7 +638,7 @@
                 <w:sz w:val="28"/>
                 <w:szCs w:val="28"/>
               </w:rPr>
-              <w:instrText xml:space="preserve"> PAGEREF _Toc192624158 \h </w:instrText>
+              <w:instrText xml:space="preserve"> PAGEREF _Toc193402281 \h </w:instrText>
             </w:r>
             <w:r>
               <w:rPr>
@@ -669,7 +667,7 @@
                 <w:sz w:val="28"/>
                 <w:szCs w:val="28"/>
               </w:rPr>
-              <w:t>3</w:t>
+              <w:t>4</w:t>
             </w:r>
             <w:r>
               <w:rPr>
@@ -690,7 +688,6 @@
               <w:tab w:val="left" w:pos="960"/>
               <w:tab w:val="right" w:leader="dot" w:pos="9345"/>
             </w:tabs>
-            <w:spacing w:line="360" w:lineRule="auto"/>
             <w:jc w:val="both"/>
             <w:rPr>
               <w:rFonts w:ascii="Times New Roman" w:eastAsiaTheme="minorEastAsia" w:hAnsi="Times New Roman" w:cs="Times New Roman"/>
@@ -700,7 +697,7 @@
               <w:lang w:eastAsia="ru-RU"/>
             </w:rPr>
           </w:pPr>
-          <w:hyperlink w:anchor="_Toc192624159" w:history="1">
+          <w:hyperlink w:anchor="_Toc193402282" w:history="1">
             <w:r>
               <w:rPr>
                 <w:rStyle w:val="ac"/>
@@ -759,7 +756,7 @@
                 <w:sz w:val="28"/>
                 <w:szCs w:val="28"/>
               </w:rPr>
-              <w:instrText xml:space="preserve"> PAGEREF _Toc192624159 \h </w:instrText>
+              <w:instrText xml:space="preserve"> PAGEREF _Toc193402282 \h </w:instrText>
             </w:r>
             <w:r>
               <w:rPr>
@@ -788,7 +785,7 @@
                 <w:sz w:val="28"/>
                 <w:szCs w:val="28"/>
               </w:rPr>
-              <w:t>3</w:t>
+              <w:t>4</w:t>
             </w:r>
             <w:r>
               <w:rPr>
@@ -809,7 +806,6 @@
               <w:tab w:val="left" w:pos="960"/>
               <w:tab w:val="right" w:leader="dot" w:pos="9345"/>
             </w:tabs>
-            <w:spacing w:line="360" w:lineRule="auto"/>
             <w:jc w:val="both"/>
             <w:rPr>
               <w:rFonts w:ascii="Times New Roman" w:eastAsiaTheme="minorEastAsia" w:hAnsi="Times New Roman" w:cs="Times New Roman"/>
@@ -819,7 +815,7 @@
               <w:lang w:eastAsia="ru-RU"/>
             </w:rPr>
           </w:pPr>
-          <w:hyperlink w:anchor="_Toc192624160" w:history="1">
+          <w:hyperlink w:anchor="_Toc193402283" w:history="1">
             <w:r>
               <w:rPr>
                 <w:rStyle w:val="ac"/>
@@ -878,7 +874,7 @@
                 <w:sz w:val="28"/>
                 <w:szCs w:val="28"/>
               </w:rPr>
-              <w:instrText xml:space="preserve"> PAGEREF _Toc192624160 \h </w:instrText>
+              <w:instrText xml:space="preserve"> PAGEREF _Toc193402283 \h </w:instrText>
             </w:r>
             <w:r>
               <w:rPr>
@@ -907,7 +903,7 @@
                 <w:sz w:val="28"/>
                 <w:szCs w:val="28"/>
               </w:rPr>
-              <w:t>3</w:t>
+              <w:t>4</w:t>
             </w:r>
             <w:r>
               <w:rPr>
@@ -928,7 +924,6 @@
               <w:tab w:val="left" w:pos="960"/>
               <w:tab w:val="right" w:leader="dot" w:pos="9345"/>
             </w:tabs>
-            <w:spacing w:line="360" w:lineRule="auto"/>
             <w:jc w:val="both"/>
             <w:rPr>
               <w:rFonts w:ascii="Times New Roman" w:eastAsiaTheme="minorEastAsia" w:hAnsi="Times New Roman" w:cs="Times New Roman"/>
@@ -938,7 +933,7 @@
               <w:lang w:eastAsia="ru-RU"/>
             </w:rPr>
           </w:pPr>
-          <w:hyperlink w:anchor="_Toc192624161" w:history="1">
+          <w:hyperlink w:anchor="_Toc193402284" w:history="1">
             <w:r>
               <w:rPr>
                 <w:rStyle w:val="ac"/>
@@ -997,7 +992,7 @@
                 <w:sz w:val="28"/>
                 <w:szCs w:val="28"/>
               </w:rPr>
-              <w:instrText xml:space="preserve"> PAGEREF _Toc192624161 \h </w:instrText>
+              <w:instrText xml:space="preserve"> PAGEREF _Toc193402284 \h </w:instrText>
             </w:r>
             <w:r>
               <w:rPr>
@@ -1026,7 +1021,7 @@
                 <w:sz w:val="28"/>
                 <w:szCs w:val="28"/>
               </w:rPr>
-              <w:t>4</w:t>
+              <w:t>5</w:t>
             </w:r>
             <w:r>
               <w:rPr>
@@ -1047,7 +1042,6 @@
               <w:tab w:val="left" w:pos="960"/>
               <w:tab w:val="right" w:leader="dot" w:pos="9345"/>
             </w:tabs>
-            <w:spacing w:line="360" w:lineRule="auto"/>
             <w:jc w:val="both"/>
             <w:rPr>
               <w:rFonts w:ascii="Times New Roman" w:eastAsiaTheme="minorEastAsia" w:hAnsi="Times New Roman" w:cs="Times New Roman"/>
@@ -1057,7 +1051,7 @@
               <w:lang w:eastAsia="ru-RU"/>
             </w:rPr>
           </w:pPr>
-          <w:hyperlink w:anchor="_Toc192624162" w:history="1">
+          <w:hyperlink w:anchor="_Toc193402285" w:history="1">
             <w:r>
               <w:rPr>
                 <w:rStyle w:val="ac"/>
@@ -1116,7 +1110,7 @@
                 <w:sz w:val="28"/>
                 <w:szCs w:val="28"/>
               </w:rPr>
-              <w:instrText xml:space="preserve"> PAGEREF _Toc192624162 \h </w:instrText>
+              <w:instrText xml:space="preserve"> PAGEREF _Toc193402285 \h </w:instrText>
             </w:r>
             <w:r>
               <w:rPr>
@@ -1145,7 +1139,7 @@
                 <w:sz w:val="28"/>
                 <w:szCs w:val="28"/>
               </w:rPr>
-              <w:t>4</w:t>
+              <w:t>6</w:t>
             </w:r>
             <w:r>
               <w:rPr>
@@ -1166,7 +1160,6 @@
               <w:tab w:val="left" w:pos="480"/>
               <w:tab w:val="right" w:leader="dot" w:pos="9345"/>
             </w:tabs>
-            <w:spacing w:line="360" w:lineRule="auto"/>
             <w:jc w:val="both"/>
             <w:rPr>
               <w:rFonts w:ascii="Times New Roman" w:eastAsiaTheme="minorEastAsia" w:hAnsi="Times New Roman" w:cs="Times New Roman"/>
@@ -1176,7 +1169,7 @@
               <w:lang w:eastAsia="ru-RU"/>
             </w:rPr>
           </w:pPr>
-          <w:hyperlink w:anchor="_Toc192624163" w:history="1">
+          <w:hyperlink w:anchor="_Toc193402286" w:history="1">
             <w:r>
               <w:rPr>
                 <w:rStyle w:val="ac"/>
@@ -1235,7 +1228,7 @@
                 <w:sz w:val="28"/>
                 <w:szCs w:val="28"/>
               </w:rPr>
-              <w:instrText xml:space="preserve"> PAGEREF _Toc192624163 \h </w:instrText>
+              <w:instrText xml:space="preserve"> PAGEREF _Toc193402286 \h </w:instrText>
             </w:r>
             <w:r>
               <w:rPr>
@@ -1264,7 +1257,7 @@
                 <w:sz w:val="28"/>
                 <w:szCs w:val="28"/>
               </w:rPr>
-              <w:t>6</w:t>
+              <w:t>7</w:t>
             </w:r>
             <w:r>
               <w:rPr>
@@ -1285,7 +1278,6 @@
               <w:tab w:val="left" w:pos="960"/>
               <w:tab w:val="right" w:leader="dot" w:pos="9345"/>
             </w:tabs>
-            <w:spacing w:line="360" w:lineRule="auto"/>
             <w:jc w:val="both"/>
             <w:rPr>
               <w:rFonts w:ascii="Times New Roman" w:eastAsiaTheme="minorEastAsia" w:hAnsi="Times New Roman" w:cs="Times New Roman"/>
@@ -1295,7 +1287,7 @@
               <w:lang w:eastAsia="ru-RU"/>
             </w:rPr>
           </w:pPr>
-          <w:hyperlink w:anchor="_Toc192624164" w:history="1">
+          <w:hyperlink w:anchor="_Toc193402287" w:history="1">
             <w:r>
               <w:rPr>
                 <w:rStyle w:val="ac"/>
@@ -1354,7 +1346,7 @@
                 <w:sz w:val="28"/>
                 <w:szCs w:val="28"/>
               </w:rPr>
-              <w:instrText xml:space="preserve"> PAGEREF _Toc192624164 \h </w:instrText>
+              <w:instrText xml:space="preserve"> PAGEREF _Toc193402287 \h </w:instrText>
             </w:r>
             <w:r>
               <w:rPr>
@@ -1383,7 +1375,7 @@
                 <w:sz w:val="28"/>
                 <w:szCs w:val="28"/>
               </w:rPr>
-              <w:t>6</w:t>
+              <w:t>7</w:t>
             </w:r>
             <w:r>
               <w:rPr>
@@ -1404,7 +1396,6 @@
               <w:tab w:val="left" w:pos="960"/>
               <w:tab w:val="right" w:leader="dot" w:pos="9345"/>
             </w:tabs>
-            <w:spacing w:line="360" w:lineRule="auto"/>
             <w:jc w:val="both"/>
             <w:rPr>
               <w:rFonts w:ascii="Times New Roman" w:eastAsiaTheme="minorEastAsia" w:hAnsi="Times New Roman" w:cs="Times New Roman"/>
@@ -1414,7 +1405,7 @@
               <w:lang w:eastAsia="ru-RU"/>
             </w:rPr>
           </w:pPr>
-          <w:hyperlink w:anchor="_Toc192624165" w:history="1">
+          <w:hyperlink w:anchor="_Toc193402288" w:history="1">
             <w:r>
               <w:rPr>
                 <w:rStyle w:val="ac"/>
@@ -1473,7 +1464,7 @@
                 <w:sz w:val="28"/>
                 <w:szCs w:val="28"/>
               </w:rPr>
-              <w:instrText xml:space="preserve"> PAGEREF _Toc192624165 \h </w:instrText>
+              <w:instrText xml:space="preserve"> PAGEREF _Toc193402288 \h </w:instrText>
             </w:r>
             <w:r>
               <w:rPr>
@@ -1502,7 +1493,7 @@
                 <w:sz w:val="28"/>
                 <w:szCs w:val="28"/>
               </w:rPr>
-              <w:t>7</w:t>
+              <w:t>8</w:t>
             </w:r>
             <w:r>
               <w:rPr>
@@ -1523,7 +1514,6 @@
               <w:tab w:val="left" w:pos="960"/>
               <w:tab w:val="right" w:leader="dot" w:pos="9345"/>
             </w:tabs>
-            <w:spacing w:line="360" w:lineRule="auto"/>
             <w:jc w:val="both"/>
             <w:rPr>
               <w:rFonts w:ascii="Times New Roman" w:eastAsiaTheme="minorEastAsia" w:hAnsi="Times New Roman" w:cs="Times New Roman"/>
@@ -1533,7 +1523,7 @@
               <w:lang w:eastAsia="ru-RU"/>
             </w:rPr>
           </w:pPr>
-          <w:hyperlink w:anchor="_Toc192624166" w:history="1">
+          <w:hyperlink w:anchor="_Toc193402289" w:history="1">
             <w:r>
               <w:rPr>
                 <w:rStyle w:val="ac"/>
@@ -1592,7 +1582,7 @@
                 <w:sz w:val="28"/>
                 <w:szCs w:val="28"/>
               </w:rPr>
-              <w:instrText xml:space="preserve"> PAGEREF _Toc192624166 \h </w:instrText>
+              <w:instrText xml:space="preserve"> PAGEREF _Toc193402289 \h </w:instrText>
             </w:r>
             <w:r>
               <w:rPr>
@@ -1621,7 +1611,7 @@
                 <w:sz w:val="28"/>
                 <w:szCs w:val="28"/>
               </w:rPr>
-              <w:t>8</w:t>
+              <w:t>10</w:t>
             </w:r>
             <w:r>
               <w:rPr>
@@ -1642,7 +1632,6 @@
               <w:tab w:val="left" w:pos="960"/>
               <w:tab w:val="right" w:leader="dot" w:pos="9345"/>
             </w:tabs>
-            <w:spacing w:line="360" w:lineRule="auto"/>
             <w:jc w:val="both"/>
             <w:rPr>
               <w:rFonts w:ascii="Times New Roman" w:eastAsiaTheme="minorEastAsia" w:hAnsi="Times New Roman" w:cs="Times New Roman"/>
@@ -1652,7 +1641,7 @@
               <w:lang w:eastAsia="ru-RU"/>
             </w:rPr>
           </w:pPr>
-          <w:hyperlink w:anchor="_Toc192624167" w:history="1">
+          <w:hyperlink w:anchor="_Toc193402290" w:history="1">
             <w:r>
               <w:rPr>
                 <w:rStyle w:val="ac"/>
@@ -1661,7 +1650,7 @@
                 <w:sz w:val="28"/>
                 <w:szCs w:val="28"/>
               </w:rPr>
-              <w:t>2.6</w:t>
+              <w:t>2.4</w:t>
             </w:r>
             <w:r>
               <w:rPr>
@@ -1681,7 +1670,7 @@
                 <w:sz w:val="28"/>
                 <w:szCs w:val="28"/>
               </w:rPr>
-              <w:t>Сравнение типов виртуализации</w:t>
+              <w:t>Виртуализация хранилищ</w:t>
             </w:r>
             <w:r>
               <w:rPr>
@@ -1711,7 +1700,7 @@
                 <w:sz w:val="28"/>
                 <w:szCs w:val="28"/>
               </w:rPr>
-              <w:instrText xml:space="preserve"> PAGEREF _Toc192624167 \h </w:instrText>
+              <w:instrText xml:space="preserve"> PAGEREF _Toc193402290 \h </w:instrText>
             </w:r>
             <w:r>
               <w:rPr>
@@ -1740,7 +1729,7 @@
                 <w:sz w:val="28"/>
                 <w:szCs w:val="28"/>
               </w:rPr>
-              <w:t>9</w:t>
+              <w:t>10</w:t>
             </w:r>
             <w:r>
               <w:rPr>
@@ -1761,7 +1750,6 @@
               <w:tab w:val="left" w:pos="960"/>
               <w:tab w:val="right" w:leader="dot" w:pos="9345"/>
             </w:tabs>
-            <w:spacing w:line="360" w:lineRule="auto"/>
             <w:jc w:val="both"/>
             <w:rPr>
               <w:rFonts w:ascii="Times New Roman" w:eastAsiaTheme="minorEastAsia" w:hAnsi="Times New Roman" w:cs="Times New Roman"/>
@@ -1771,7 +1759,7 @@
               <w:lang w:eastAsia="ru-RU"/>
             </w:rPr>
           </w:pPr>
-          <w:hyperlink w:anchor="_Toc192624168" w:history="1">
+          <w:hyperlink w:anchor="_Toc193402291" w:history="1">
             <w:r>
               <w:rPr>
                 <w:rStyle w:val="ac"/>
@@ -1780,6 +1768,242 @@
                 <w:sz w:val="28"/>
                 <w:szCs w:val="28"/>
               </w:rPr>
+              <w:t>2.5</w:t>
+            </w:r>
+            <w:r>
+              <w:rPr>
+                <w:rFonts w:ascii="Times New Roman" w:eastAsiaTheme="minorEastAsia" w:hAnsi="Times New Roman" w:cs="Times New Roman"/>
+                <w:noProof/>
+                <w:sz w:val="28"/>
+                <w:szCs w:val="28"/>
+                <w:lang w:eastAsia="ru-RU"/>
+              </w:rPr>
+              <w:tab/>
+            </w:r>
+            <w:r>
+              <w:rPr>
+                <w:rStyle w:val="ac"/>
+                <w:rFonts w:ascii="Times New Roman" w:hAnsi="Times New Roman" w:cs="Times New Roman"/>
+                <w:noProof/>
+                <w:sz w:val="28"/>
+                <w:szCs w:val="28"/>
+              </w:rPr>
+              <w:t>Виртуализация приложений и контейнеры</w:t>
+            </w:r>
+            <w:r>
+              <w:rPr>
+                <w:rFonts w:ascii="Times New Roman" w:hAnsi="Times New Roman" w:cs="Times New Roman"/>
+                <w:noProof/>
+                <w:webHidden/>
+                <w:sz w:val="28"/>
+                <w:szCs w:val="28"/>
+              </w:rPr>
+              <w:tab/>
+            </w:r>
+            <w:r>
+              <w:rPr>
+                <w:rFonts w:ascii="Times New Roman" w:hAnsi="Times New Roman" w:cs="Times New Roman"/>
+                <w:noProof/>
+                <w:webHidden/>
+                <w:sz w:val="28"/>
+                <w:szCs w:val="28"/>
+              </w:rPr>
+              <w:fldChar w:fldCharType="begin"/>
+            </w:r>
+            <w:r>
+              <w:rPr>
+                <w:rFonts w:ascii="Times New Roman" w:hAnsi="Times New Roman" w:cs="Times New Roman"/>
+                <w:noProof/>
+                <w:webHidden/>
+                <w:sz w:val="28"/>
+                <w:szCs w:val="28"/>
+              </w:rPr>
+              <w:instrText xml:space="preserve"> PAGEREF _Toc193402291 \h </w:instrText>
+            </w:r>
+            <w:r>
+              <w:rPr>
+                <w:rFonts w:ascii="Times New Roman" w:hAnsi="Times New Roman" w:cs="Times New Roman"/>
+                <w:noProof/>
+                <w:webHidden/>
+                <w:sz w:val="28"/>
+                <w:szCs w:val="28"/>
+              </w:rPr>
+            </w:r>
+            <w:r>
+              <w:rPr>
+                <w:rFonts w:ascii="Times New Roman" w:hAnsi="Times New Roman" w:cs="Times New Roman"/>
+                <w:noProof/>
+                <w:webHidden/>
+                <w:sz w:val="28"/>
+                <w:szCs w:val="28"/>
+              </w:rPr>
+              <w:fldChar w:fldCharType="separate"/>
+            </w:r>
+            <w:r>
+              <w:rPr>
+                <w:rFonts w:ascii="Times New Roman" w:hAnsi="Times New Roman" w:cs="Times New Roman"/>
+                <w:noProof/>
+                <w:webHidden/>
+                <w:sz w:val="28"/>
+                <w:szCs w:val="28"/>
+              </w:rPr>
+              <w:t>11</w:t>
+            </w:r>
+            <w:r>
+              <w:rPr>
+                <w:rFonts w:ascii="Times New Roman" w:hAnsi="Times New Roman" w:cs="Times New Roman"/>
+                <w:noProof/>
+                <w:webHidden/>
+                <w:sz w:val="28"/>
+                <w:szCs w:val="28"/>
+              </w:rPr>
+              <w:fldChar w:fldCharType="end"/>
+            </w:r>
+          </w:hyperlink>
+        </w:p>
+        <w:p>
+          <w:pPr>
+            <w:pStyle w:val="23"/>
+            <w:tabs>
+              <w:tab w:val="left" w:pos="960"/>
+              <w:tab w:val="right" w:leader="dot" w:pos="9345"/>
+            </w:tabs>
+            <w:jc w:val="both"/>
+            <w:rPr>
+              <w:rFonts w:ascii="Times New Roman" w:eastAsiaTheme="minorEastAsia" w:hAnsi="Times New Roman" w:cs="Times New Roman"/>
+              <w:noProof/>
+              <w:sz w:val="28"/>
+              <w:szCs w:val="28"/>
+              <w:lang w:eastAsia="ru-RU"/>
+            </w:rPr>
+          </w:pPr>
+          <w:hyperlink w:anchor="_Toc193402292" w:history="1">
+            <w:r>
+              <w:rPr>
+                <w:rStyle w:val="ac"/>
+                <w:rFonts w:ascii="Times New Roman" w:hAnsi="Times New Roman" w:cs="Times New Roman"/>
+                <w:noProof/>
+                <w:sz w:val="28"/>
+                <w:szCs w:val="28"/>
+              </w:rPr>
+              <w:t>2.6</w:t>
+            </w:r>
+            <w:r>
+              <w:rPr>
+                <w:rFonts w:ascii="Times New Roman" w:eastAsiaTheme="minorEastAsia" w:hAnsi="Times New Roman" w:cs="Times New Roman"/>
+                <w:noProof/>
+                <w:sz w:val="28"/>
+                <w:szCs w:val="28"/>
+                <w:lang w:eastAsia="ru-RU"/>
+              </w:rPr>
+              <w:tab/>
+            </w:r>
+            <w:r>
+              <w:rPr>
+                <w:rStyle w:val="ac"/>
+                <w:rFonts w:ascii="Times New Roman" w:hAnsi="Times New Roman" w:cs="Times New Roman"/>
+                <w:noProof/>
+                <w:sz w:val="28"/>
+                <w:szCs w:val="28"/>
+              </w:rPr>
+              <w:t>Сравнение типов виртуализации</w:t>
+            </w:r>
+            <w:r>
+              <w:rPr>
+                <w:rFonts w:ascii="Times New Roman" w:hAnsi="Times New Roman" w:cs="Times New Roman"/>
+                <w:noProof/>
+                <w:webHidden/>
+                <w:sz w:val="28"/>
+                <w:szCs w:val="28"/>
+              </w:rPr>
+              <w:tab/>
+            </w:r>
+            <w:r>
+              <w:rPr>
+                <w:rFonts w:ascii="Times New Roman" w:hAnsi="Times New Roman" w:cs="Times New Roman"/>
+                <w:noProof/>
+                <w:webHidden/>
+                <w:sz w:val="28"/>
+                <w:szCs w:val="28"/>
+              </w:rPr>
+              <w:fldChar w:fldCharType="begin"/>
+            </w:r>
+            <w:r>
+              <w:rPr>
+                <w:rFonts w:ascii="Times New Roman" w:hAnsi="Times New Roman" w:cs="Times New Roman"/>
+                <w:noProof/>
+                <w:webHidden/>
+                <w:sz w:val="28"/>
+                <w:szCs w:val="28"/>
+              </w:rPr>
+              <w:instrText xml:space="preserve"> PAGEREF _Toc193402292 \h </w:instrText>
+            </w:r>
+            <w:r>
+              <w:rPr>
+                <w:rFonts w:ascii="Times New Roman" w:hAnsi="Times New Roman" w:cs="Times New Roman"/>
+                <w:noProof/>
+                <w:webHidden/>
+                <w:sz w:val="28"/>
+                <w:szCs w:val="28"/>
+              </w:rPr>
+            </w:r>
+            <w:r>
+              <w:rPr>
+                <w:rFonts w:ascii="Times New Roman" w:hAnsi="Times New Roman" w:cs="Times New Roman"/>
+                <w:noProof/>
+                <w:webHidden/>
+                <w:sz w:val="28"/>
+                <w:szCs w:val="28"/>
+              </w:rPr>
+              <w:fldChar w:fldCharType="separate"/>
+            </w:r>
+            <w:r>
+              <w:rPr>
+                <w:rFonts w:ascii="Times New Roman" w:hAnsi="Times New Roman" w:cs="Times New Roman"/>
+                <w:noProof/>
+                <w:webHidden/>
+                <w:sz w:val="28"/>
+                <w:szCs w:val="28"/>
+              </w:rPr>
+              <w:t>11</w:t>
+            </w:r>
+            <w:r>
+              <w:rPr>
+                <w:rFonts w:ascii="Times New Roman" w:hAnsi="Times New Roman" w:cs="Times New Roman"/>
+                <w:noProof/>
+                <w:webHidden/>
+                <w:sz w:val="28"/>
+                <w:szCs w:val="28"/>
+              </w:rPr>
+              <w:fldChar w:fldCharType="end"/>
+            </w:r>
+          </w:hyperlink>
+        </w:p>
+        <w:p>
+          <w:pPr>
+            <w:pStyle w:val="23"/>
+            <w:tabs>
+              <w:tab w:val="left" w:pos="960"/>
+              <w:tab w:val="right" w:leader="dot" w:pos="9345"/>
+            </w:tabs>
+            <w:jc w:val="both"/>
+            <w:rPr>
+              <w:rFonts w:ascii="Times New Roman" w:eastAsiaTheme="minorEastAsia" w:hAnsi="Times New Roman" w:cs="Times New Roman"/>
+              <w:noProof/>
+              <w:sz w:val="28"/>
+              <w:szCs w:val="28"/>
+              <w:lang w:eastAsia="ru-RU"/>
+            </w:rPr>
+          </w:pPr>
+          <w:hyperlink w:anchor="_Toc193402293" w:history="1">
+            <w:r>
+              <w:rPr>
+                <w:rStyle w:val="ac"/>
+                <w:rFonts w:ascii="Times New Roman" w:hAnsi="Times New Roman" w:cs="Times New Roman"/>
+                <w:noProof/>
+                <w:sz w:val="28"/>
+                <w:szCs w:val="28"/>
+              </w:rPr>
               <w:t>2.7</w:t>
             </w:r>
             <w:r>
@@ -1830,7 +2054,7 @@
                 <w:sz w:val="28"/>
                 <w:szCs w:val="28"/>
               </w:rPr>
-              <w:instrText xml:space="preserve"> PAGEREF _Toc192624168 \h </w:instrText>
+              <w:instrText xml:space="preserve"> PAGEREF _Toc193402293 \h </w:instrText>
             </w:r>
             <w:r>
               <w:rPr>
@@ -1859,7 +2083,7 @@
                 <w:sz w:val="28"/>
                 <w:szCs w:val="28"/>
               </w:rPr>
-              <w:t>10</w:t>
+              <w:t>12</w:t>
             </w:r>
             <w:r>
               <w:rPr>
@@ -1880,7 +2104,6 @@
               <w:tab w:val="left" w:pos="480"/>
               <w:tab w:val="right" w:leader="dot" w:pos="9345"/>
             </w:tabs>
-            <w:spacing w:line="360" w:lineRule="auto"/>
             <w:jc w:val="both"/>
             <w:rPr>
               <w:rFonts w:ascii="Times New Roman" w:eastAsiaTheme="minorEastAsia" w:hAnsi="Times New Roman" w:cs="Times New Roman"/>
@@ -1890,7 +2113,7 @@
               <w:lang w:eastAsia="ru-RU"/>
             </w:rPr>
           </w:pPr>
-          <w:hyperlink w:anchor="_Toc192624169" w:history="1">
+          <w:hyperlink w:anchor="_Toc193402294" w:history="1">
             <w:r>
               <w:rPr>
                 <w:rStyle w:val="ac"/>
@@ -1949,7 +2172,7 @@
                 <w:sz w:val="28"/>
                 <w:szCs w:val="28"/>
               </w:rPr>
-              <w:instrText xml:space="preserve"> PAGEREF _Toc192624169 \h </w:instrText>
+              <w:instrText xml:space="preserve"> PAGEREF _Toc193402294 \h </w:instrText>
             </w:r>
             <w:r>
               <w:rPr>
@@ -1978,7 +2201,7 @@
                 <w:sz w:val="28"/>
                 <w:szCs w:val="28"/>
               </w:rPr>
-              <w:t>11</w:t>
+              <w:t>13</w:t>
             </w:r>
             <w:r>
               <w:rPr>
@@ -1998,7 +2221,6 @@
             <w:tabs>
               <w:tab w:val="right" w:leader="dot" w:pos="9345"/>
             </w:tabs>
-            <w:spacing w:line="360" w:lineRule="auto"/>
             <w:jc w:val="both"/>
             <w:rPr>
               <w:rFonts w:ascii="Times New Roman" w:eastAsiaTheme="minorEastAsia" w:hAnsi="Times New Roman" w:cs="Times New Roman"/>
@@ -2008,7 +2230,7 @@
               <w:lang w:eastAsia="ru-RU"/>
             </w:rPr>
           </w:pPr>
-          <w:hyperlink w:anchor="_Toc192624170" w:history="1">
+          <w:hyperlink w:anchor="_Toc193402295" w:history="1">
             <w:r>
               <w:rPr>
                 <w:rStyle w:val="ac"/>
@@ -2047,7 +2269,7 @@
                 <w:sz w:val="28"/>
                 <w:szCs w:val="28"/>
               </w:rPr>
-              <w:instrText xml:space="preserve"> PAGEREF _Toc192624170 \h </w:instrText>
+              <w:instrText xml:space="preserve"> PAGEREF _Toc193402295 \h </w:instrText>
             </w:r>
             <w:r>
               <w:rPr>
@@ -2076,7 +2298,7 @@
                 <w:sz w:val="28"/>
                 <w:szCs w:val="28"/>
               </w:rPr>
-              <w:t>13</w:t>
+              <w:t>15</w:t>
             </w:r>
             <w:r>
               <w:rPr>
@@ -2096,7 +2318,6 @@
             <w:tabs>
               <w:tab w:val="right" w:leader="dot" w:pos="9345"/>
             </w:tabs>
-            <w:spacing w:line="360" w:lineRule="auto"/>
             <w:jc w:val="both"/>
             <w:rPr>
               <w:rFonts w:ascii="Times New Roman" w:eastAsiaTheme="minorEastAsia" w:hAnsi="Times New Roman" w:cs="Times New Roman"/>
@@ -2106,7 +2327,7 @@
               <w:lang w:eastAsia="ru-RU"/>
             </w:rPr>
           </w:pPr>
-          <w:hyperlink w:anchor="_Toc192624171" w:history="1">
+          <w:hyperlink w:anchor="_Toc193402296" w:history="1">
             <w:r>
               <w:rPr>
                 <w:rStyle w:val="ac"/>
@@ -2145,7 +2366,7 @@
                 <w:sz w:val="28"/>
                 <w:szCs w:val="28"/>
               </w:rPr>
-              <w:instrText xml:space="preserve"> PAGEREF _Toc192624171 \h </w:instrText>
+              <w:instrText xml:space="preserve"> PAGEREF _Toc193402296 \h </w:instrText>
             </w:r>
             <w:r>
               <w:rPr>
@@ -2174,7 +2395,7 @@
                 <w:sz w:val="28"/>
                 <w:szCs w:val="28"/>
               </w:rPr>
-              <w:t>15</w:t>
+              <w:t>17</w:t>
             </w:r>
             <w:r>
               <w:rPr>
@@ -2240,7 +2461,7 @@
         </w:rPr>
         <w:br w:type="page"/>
       </w:r>
-      <w:bookmarkStart w:id="0" w:name="_Toc192624157"/>
+      <w:bookmarkStart w:id="0" w:name="_Toc193402280"/>
       <w:r>
         <w:rPr>
           <w:rFonts w:ascii="Times New Roman" w:hAnsi="Times New Roman" w:cs="Times New Roman"/>
@@ -2450,7 +2671,7 @@
           <w:szCs w:val="28"/>
         </w:rPr>
       </w:pPr>
-      <w:bookmarkStart w:id="1" w:name="_Toc192624158"/>
+      <w:bookmarkStart w:id="1" w:name="_Toc193402281"/>
       <w:r>
         <w:rPr>
           <w:rFonts w:ascii="Times New Roman" w:hAnsi="Times New Roman" w:cs="Times New Roman"/>
@@ -2500,7 +2721,7 @@
           <w:szCs w:val="28"/>
         </w:rPr>
       </w:pPr>
-      <w:bookmarkStart w:id="2" w:name="_Toc192624159"/>
+      <w:bookmarkStart w:id="2" w:name="_Toc193402282"/>
       <w:r>
         <w:rPr>
           <w:rFonts w:ascii="Times New Roman" w:hAnsi="Times New Roman" w:cs="Times New Roman"/>
@@ -2664,7 +2885,7 @@
           <w:szCs w:val="28"/>
         </w:rPr>
       </w:pPr>
-      <w:bookmarkStart w:id="3" w:name="_Toc192624160"/>
+      <w:bookmarkStart w:id="3" w:name="_Toc193402283"/>
       <w:r>
         <w:rPr>
           <w:rFonts w:ascii="Times New Roman" w:hAnsi="Times New Roman" w:cs="Times New Roman"/>
@@ -2816,7 +3037,7 @@
           <w:szCs w:val="28"/>
         </w:rPr>
       </w:pPr>
-      <w:bookmarkStart w:id="4" w:name="_Toc192624161"/>
+      <w:bookmarkStart w:id="4" w:name="_Toc193402284"/>
       <w:r>
         <w:rPr>
           <w:rFonts w:ascii="Times New Roman" w:hAnsi="Times New Roman" w:cs="Times New Roman"/>
@@ -2958,7 +3179,7 @@
           <w:szCs w:val="28"/>
         </w:rPr>
       </w:pPr>
-      <w:bookmarkStart w:id="5" w:name="_Toc192624162"/>
+      <w:bookmarkStart w:id="5" w:name="_Toc193402285"/>
       <w:r>
         <w:rPr>
           <w:rFonts w:ascii="Times New Roman" w:hAnsi="Times New Roman" w:cs="Times New Roman"/>
@@ -3125,7 +3346,7 @@
           <w:szCs w:val="28"/>
         </w:rPr>
       </w:pPr>
-      <w:bookmarkStart w:id="6" w:name="_Toc192624163"/>
+      <w:bookmarkStart w:id="6" w:name="_Toc193402286"/>
       <w:r>
         <w:rPr>
           <w:rFonts w:ascii="Times New Roman" w:hAnsi="Times New Roman" w:cs="Times New Roman"/>
@@ -3180,7 +3401,7 @@
           <w:szCs w:val="28"/>
         </w:rPr>
       </w:pPr>
-      <w:bookmarkStart w:id="7" w:name="_Toc192624164"/>
+      <w:bookmarkStart w:id="7" w:name="_Toc193402287"/>
       <w:r>
         <w:rPr>
           <w:rFonts w:ascii="Times New Roman" w:hAnsi="Times New Roman" w:cs="Times New Roman"/>
@@ -3315,16 +3536,7 @@
           <w:sz w:val="28"/>
           <w:szCs w:val="28"/>
         </w:rPr>
-        <w:t xml:space="preserve">. Она поддерживает </w:t>
-      </w:r>
-      <w:proofErr w:type="gramStart"/>
-      <w:r>
-        <w:rPr>
-          <w:rFonts w:ascii="Times New Roman" w:hAnsi="Times New Roman" w:cs="Times New Roman"/>
-          <w:sz w:val="28"/>
-          <w:szCs w:val="28"/>
-        </w:rPr>
-        <w:t>кросс-</w:t>
+        <w:t>. Она поддерживает кросс-</w:t>
       </w:r>
       <w:proofErr w:type="spellStart"/>
       <w:r>
@@ -3336,7 +3548,6 @@
         <w:t>платформенность</w:t>
       </w:r>
       <w:proofErr w:type="spellEnd"/>
-      <w:proofErr w:type="gramEnd"/>
       <w:r>
         <w:rPr>
           <w:rFonts w:ascii="Times New Roman" w:hAnsi="Times New Roman" w:cs="Times New Roman"/>
@@ -3420,7 +3631,7 @@
           <w:szCs w:val="28"/>
         </w:rPr>
       </w:pPr>
-      <w:bookmarkStart w:id="8" w:name="_Toc192624165"/>
+      <w:bookmarkStart w:id="8" w:name="_Toc193402288"/>
       <w:r>
         <w:rPr>
           <w:rFonts w:ascii="Times New Roman" w:hAnsi="Times New Roman" w:cs="Times New Roman"/>
@@ -3607,25 +3818,7 @@
           <w:sz w:val="28"/>
           <w:szCs w:val="28"/>
         </w:rPr>
-        <w:t xml:space="preserve">, что позволяет запускать ОС, несовместимые с физическим «железом» хоста. Например, QEMU эмулирует процессоры других архитектур, обрабатывая каждую машинную инструкцию гостевой системы через ПО. Однако это приводит к значительным накладным расходам: каждая команда транслируется в код хоста, что снижает производительность на 50–80%. Эмуляция часто используется для тестирования устаревшего ПО или </w:t>
-      </w:r>
-      <w:proofErr w:type="gramStart"/>
-      <w:r>
-        <w:rPr>
-          <w:rFonts w:ascii="Times New Roman" w:hAnsi="Times New Roman" w:cs="Times New Roman"/>
-          <w:sz w:val="28"/>
-          <w:szCs w:val="28"/>
-        </w:rPr>
-        <w:t>кросс-платформенной</w:t>
-      </w:r>
-      <w:proofErr w:type="gramEnd"/>
-      <w:r>
-        <w:rPr>
-          <w:rFonts w:ascii="Times New Roman" w:hAnsi="Times New Roman" w:cs="Times New Roman"/>
-          <w:sz w:val="28"/>
-          <w:szCs w:val="28"/>
-        </w:rPr>
-        <w:t xml:space="preserve"> разработки.</w:t>
+        <w:t>, что позволяет запускать ОС, несовместимые с физическим «железом» хоста. Например, QEMU эмулирует процессоры других архитектур, обрабатывая каждую машинную инструкцию гостевой системы через ПО. Однако это приводит к значительным накладным расходам: каждая команда транслируется в код хоста, что снижает производительность на 50–80%. Эмуляция часто используется для тестирования устаревшего ПО или кросс-платформенной разработки.</w:t>
       </w:r>
     </w:p>
     <w:p>
@@ -3792,7 +3985,7 @@
           <w:szCs w:val="28"/>
         </w:rPr>
       </w:pPr>
-      <w:bookmarkStart w:id="9" w:name="_Toc192624166"/>
+      <w:bookmarkStart w:id="9" w:name="_Toc193402289"/>
       <w:r>
         <w:rPr>
           <w:rFonts w:ascii="Times New Roman" w:hAnsi="Times New Roman" w:cs="Times New Roman"/>
@@ -3841,7 +4034,7 @@
           <w:sz w:val="28"/>
           <w:szCs w:val="28"/>
         </w:rPr>
-        <w:t>Сетевая виртуализация создаёт логические сети поверх физической инфраструктуры, что упрощает управление трафиком и повышает гибкость. Например, VLAN разделяет одну физическую сеть на изолированные сегменты, предотвращая конфликты между устройствами. SDN (Software-</w:t>
+        <w:t>Сетевая виртуализация создаёт логические сети поверх физической инфраструктуры, что упрощает управление трафиком. Например, VLAN разделяет одну физическую сеть на изолированные сегменты, предотвращая конфликты между устройствами. SDN (Software-</w:t>
       </w:r>
       <w:proofErr w:type="spellStart"/>
       <w:r>
@@ -3877,7 +4070,23 @@
           <w:sz w:val="28"/>
           <w:szCs w:val="28"/>
         </w:rPr>
-        <w:t xml:space="preserve">) отделяет управление сетью от аппаратного уровня, используя централизованные контроллеры (например, </w:t>
+        <w:t>) отделяет управление сетью от аппаратного уровня, используя централизованные контроллеры</w:t>
+      </w:r>
+      <w:r>
+        <w:rPr>
+          <w:rFonts w:ascii="Times New Roman" w:hAnsi="Times New Roman" w:cs="Times New Roman"/>
+          <w:sz w:val="28"/>
+          <w:szCs w:val="28"/>
+        </w:rPr>
+        <w:t xml:space="preserve">, </w:t>
+      </w:r>
+      <w:r>
+        <w:rPr>
+          <w:rFonts w:ascii="Times New Roman" w:hAnsi="Times New Roman" w:cs="Times New Roman"/>
+          <w:sz w:val="28"/>
+          <w:szCs w:val="28"/>
+        </w:rPr>
+        <w:t xml:space="preserve">например, </w:t>
       </w:r>
       <w:proofErr w:type="spellStart"/>
       <w:r>
@@ -3895,7 +4104,15 @@
           <w:sz w:val="28"/>
           <w:szCs w:val="28"/>
         </w:rPr>
-        <w:t>), что позволяет динамически перенастраивать маршрутизацию.</w:t>
+        <w:t>,</w:t>
+      </w:r>
+      <w:r>
+        <w:rPr>
+          <w:rFonts w:ascii="Times New Roman" w:hAnsi="Times New Roman" w:cs="Times New Roman"/>
+          <w:sz w:val="28"/>
+          <w:szCs w:val="28"/>
+        </w:rPr>
+        <w:t xml:space="preserve"> что позволяет динамически перенастраивать маршрутизацию.</w:t>
       </w:r>
     </w:p>
     <w:p>
@@ -3964,6 +4181,7 @@
         </w:numPr>
         <w:spacing w:line="360" w:lineRule="auto"/>
         <w:jc w:val="center"/>
+        <w:outlineLvl w:val="1"/>
         <w:rPr>
           <w:rFonts w:ascii="Times New Roman" w:hAnsi="Times New Roman" w:cs="Times New Roman"/>
           <w:b/>
@@ -3973,6 +4191,7 @@
           <w:szCs w:val="28"/>
         </w:rPr>
       </w:pPr>
+      <w:bookmarkStart w:id="10" w:name="_Toc193402290"/>
       <w:r>
         <w:rPr>
           <w:rFonts w:ascii="Times New Roman" w:hAnsi="Times New Roman" w:cs="Times New Roman"/>
@@ -3984,6 +4203,7 @@
         </w:rPr>
         <w:t>Виртуализация хранилищ</w:t>
       </w:r>
+      <w:bookmarkEnd w:id="10"/>
     </w:p>
     <w:p>
       <w:pPr>
@@ -4165,6 +4385,7 @@
         </w:numPr>
         <w:spacing w:line="360" w:lineRule="auto"/>
         <w:jc w:val="center"/>
+        <w:outlineLvl w:val="1"/>
         <w:rPr>
           <w:rFonts w:ascii="Times New Roman" w:hAnsi="Times New Roman" w:cs="Times New Roman"/>
           <w:b/>
@@ -4173,6 +4394,7 @@
           <w:szCs w:val="28"/>
         </w:rPr>
       </w:pPr>
+      <w:bookmarkStart w:id="11" w:name="_Toc193402291"/>
       <w:r>
         <w:rPr>
           <w:rFonts w:ascii="Times New Roman" w:hAnsi="Times New Roman" w:cs="Times New Roman"/>
@@ -4183,6 +4405,7 @@
         </w:rPr>
         <w:t>Виртуализация приложений и контейнеры</w:t>
       </w:r>
+      <w:bookmarkEnd w:id="11"/>
     </w:p>
     <w:p>
       <w:pPr>
@@ -4390,7 +4613,7 @@
           <w:szCs w:val="28"/>
         </w:rPr>
       </w:pPr>
-      <w:bookmarkStart w:id="10" w:name="_Toc192624167"/>
+      <w:bookmarkStart w:id="12" w:name="_Toc193402292"/>
       <w:r>
         <w:rPr>
           <w:rFonts w:ascii="Times New Roman" w:hAnsi="Times New Roman" w:cs="Times New Roman"/>
@@ -4402,7 +4625,7 @@
         </w:rPr>
         <w:t>Сравнение типов виртуализации</w:t>
       </w:r>
-      <w:bookmarkEnd w:id="10"/>
+      <w:bookmarkEnd w:id="12"/>
     </w:p>
     <w:p>
       <w:pPr>
@@ -5015,7 +5238,7 @@
           <w:szCs w:val="28"/>
         </w:rPr>
       </w:pPr>
-      <w:bookmarkStart w:id="11" w:name="_Toc192624168"/>
+      <w:bookmarkStart w:id="13" w:name="_Toc193402293"/>
       <w:r>
         <w:rPr>
           <w:rFonts w:ascii="Times New Roman" w:hAnsi="Times New Roman" w:cs="Times New Roman"/>
@@ -5027,7 +5250,7 @@
         </w:rPr>
         <w:t>Итоги главы</w:t>
       </w:r>
-      <w:bookmarkEnd w:id="11"/>
+      <w:bookmarkEnd w:id="13"/>
     </w:p>
     <w:p>
       <w:pPr>
@@ -5144,7 +5367,7 @@
           <w:szCs w:val="28"/>
         </w:rPr>
       </w:pPr>
-      <w:bookmarkStart w:id="12" w:name="_Toc192624169"/>
+      <w:bookmarkStart w:id="14" w:name="_Toc193402294"/>
       <w:r>
         <w:rPr>
           <w:rFonts w:ascii="Times New Roman" w:hAnsi="Times New Roman" w:cs="Times New Roman"/>
@@ -5157,7 +5380,7 @@
         <w:lastRenderedPageBreak/>
         <w:t>ОБЛАСТИ ПРИМЕНЕНИЯ ВИРТУАЛИЗАЦИИ</w:t>
       </w:r>
-      <w:bookmarkEnd w:id="12"/>
+      <w:bookmarkEnd w:id="14"/>
     </w:p>
     <w:p>
       <w:pPr>
@@ -5466,7 +5689,7 @@
           <w:szCs w:val="28"/>
         </w:rPr>
       </w:pPr>
-      <w:bookmarkStart w:id="13" w:name="_Toc192624170"/>
+      <w:bookmarkStart w:id="15" w:name="_Toc193402295"/>
       <w:r>
         <w:rPr>
           <w:rFonts w:ascii="Times New Roman" w:hAnsi="Times New Roman" w:cs="Times New Roman"/>
@@ -5479,7 +5702,7 @@
         <w:lastRenderedPageBreak/>
         <w:t>ЗАКЛЮЧЕНИЕ</w:t>
       </w:r>
-      <w:bookmarkEnd w:id="13"/>
+      <w:bookmarkEnd w:id="15"/>
     </w:p>
     <w:p>
       <w:pPr>
@@ -5867,7 +6090,7 @@
           <w:szCs w:val="28"/>
         </w:rPr>
       </w:pPr>
-      <w:bookmarkStart w:id="14" w:name="_Toc192624171"/>
+      <w:bookmarkStart w:id="16" w:name="_Toc193402296"/>
       <w:r>
         <w:rPr>
           <w:rFonts w:ascii="Times New Roman" w:hAnsi="Times New Roman" w:cs="Times New Roman"/>
@@ -5880,7 +6103,7 @@
         <w:lastRenderedPageBreak/>
         <w:t>Список литературы</w:t>
       </w:r>
-      <w:bookmarkEnd w:id="14"/>
+      <w:bookmarkEnd w:id="16"/>
     </w:p>
     <w:p>
       <w:r>
@@ -10844,6 +11067,7 @@
   <w:style w:type="character" w:default="1" w:styleId="a0">
     <w:name w:val="Default Paragraph Font"/>
     <w:uiPriority w:val="1"/>
+    <w:semiHidden/>
     <w:unhideWhenUsed/>
   </w:style>
   <w:style w:type="table" w:default="1" w:styleId="a1">
